--- a/docs/Complejidad EyT.docx
+++ b/docs/Complejidad EyT.docx
@@ -253,19 +253,18 @@
           <w:bdr w:val="none" w:sz="0" w:space="0" w:color="auto" w:frame="1"/>
           <w:lang w:val="en-US" w:eastAsia="es-ES"/>
         </w:rPr>
-        <w:t>Public</w:t>
-      </w:r>
-      <w:r>
-        <w:rPr>
-          <w:rFonts w:ascii="Arial" w:eastAsia="Times New Roman" w:hAnsi="Arial" w:cs="Arial"/>
-          <w:sz w:val="20"/>
-          <w:szCs w:val="20"/>
-          <w:bdr w:val="none" w:sz="0" w:space="0" w:color="auto" w:frame="1"/>
-          <w:lang w:val="en-US" w:eastAsia="es-ES"/>
-        </w:rPr>
-        <w:t xml:space="preserve"> static &lt;E extends Comparable&lt;E&gt;&gt; void </w:t>
-      </w:r>
-      <w:proofErr w:type="spellStart"/>
+        <w:t xml:space="preserve">Public </w:t>
+      </w:r>
+      <w:r>
+        <w:rPr>
+          <w:rFonts w:ascii="Arial" w:eastAsia="Times New Roman" w:hAnsi="Arial" w:cs="Arial"/>
+          <w:sz w:val="20"/>
+          <w:szCs w:val="20"/>
+          <w:bdr w:val="none" w:sz="0" w:space="0" w:color="auto" w:frame="1"/>
+          <w:lang w:val="en-US" w:eastAsia="es-ES"/>
+        </w:rPr>
+        <w:t xml:space="preserve">void </w:t>
+      </w:r>
       <w:proofErr w:type="gramStart"/>
       <w:r>
         <w:rPr>
@@ -275,19 +274,9 @@
           <w:bdr w:val="none" w:sz="0" w:space="0" w:color="auto" w:frame="1"/>
           <w:lang w:val="en-US" w:eastAsia="es-ES"/>
         </w:rPr>
-        <w:t>selectionSort</w:t>
-      </w:r>
-      <w:proofErr w:type="spellEnd"/>
-      <w:r>
-        <w:rPr>
-          <w:rFonts w:ascii="Arial" w:eastAsia="Times New Roman" w:hAnsi="Arial" w:cs="Arial"/>
-          <w:sz w:val="20"/>
-          <w:szCs w:val="20"/>
-          <w:bdr w:val="none" w:sz="0" w:space="0" w:color="auto" w:frame="1"/>
-          <w:lang w:val="en-US" w:eastAsia="es-ES"/>
-        </w:rPr>
-        <w:t>(</w:t>
-      </w:r>
+        <w:t>sort(</w:t>
+      </w:r>
+      <w:proofErr w:type="spellStart"/>
       <w:proofErr w:type="gramEnd"/>
       <w:r>
         <w:rPr>
@@ -297,7 +286,40 @@
           <w:bdr w:val="none" w:sz="0" w:space="0" w:color="auto" w:frame="1"/>
           <w:lang w:val="en-US" w:eastAsia="es-ES"/>
         </w:rPr>
-        <w:t>E[] list)    {</w:t>
+        <w:t>int</w:t>
+      </w:r>
+      <w:proofErr w:type="spellEnd"/>
+      <w:r>
+        <w:rPr>
+          <w:rFonts w:ascii="Arial" w:eastAsia="Times New Roman" w:hAnsi="Arial" w:cs="Arial"/>
+          <w:sz w:val="20"/>
+          <w:szCs w:val="20"/>
+          <w:bdr w:val="none" w:sz="0" w:space="0" w:color="auto" w:frame="1"/>
+          <w:lang w:val="en-US" w:eastAsia="es-ES"/>
+        </w:rPr>
+        <w:t xml:space="preserve"> </w:t>
+      </w:r>
+      <w:proofErr w:type="spellStart"/>
+      <w:r>
+        <w:rPr>
+          <w:rFonts w:ascii="Arial" w:eastAsia="Times New Roman" w:hAnsi="Arial" w:cs="Arial"/>
+          <w:sz w:val="20"/>
+          <w:szCs w:val="20"/>
+          <w:bdr w:val="none" w:sz="0" w:space="0" w:color="auto" w:frame="1"/>
+          <w:lang w:val="en-US" w:eastAsia="es-ES"/>
+        </w:rPr>
+        <w:t>arr</w:t>
+      </w:r>
+      <w:proofErr w:type="spellEnd"/>
+      <w:r>
+        <w:rPr>
+          <w:rFonts w:ascii="Arial" w:eastAsia="Times New Roman" w:hAnsi="Arial" w:cs="Arial"/>
+          <w:sz w:val="20"/>
+          <w:szCs w:val="20"/>
+          <w:bdr w:val="none" w:sz="0" w:space="0" w:color="auto" w:frame="1"/>
+          <w:lang w:val="en-US" w:eastAsia="es-ES"/>
+        </w:rPr>
+        <w:t>[])    {</w:t>
       </w:r>
     </w:p>
     <w:p>
@@ -340,6 +362,7 @@
         </w:rPr>
         <w:t xml:space="preserve">        </w:t>
       </w:r>
+      <w:proofErr w:type="spellStart"/>
       <w:proofErr w:type="gramStart"/>
       <w:r>
         <w:rPr>
@@ -349,8 +372,9 @@
           <w:bdr w:val="none" w:sz="0" w:space="0" w:color="auto" w:frame="1"/>
           <w:lang w:val="en-US" w:eastAsia="es-ES"/>
         </w:rPr>
-        <w:t>for</w:t>
-      </w:r>
+        <w:t>int</w:t>
+      </w:r>
+      <w:proofErr w:type="spellEnd"/>
       <w:proofErr w:type="gramEnd"/>
       <w:r>
         <w:rPr>
@@ -360,105 +384,29 @@
           <w:bdr w:val="none" w:sz="0" w:space="0" w:color="auto" w:frame="1"/>
           <w:lang w:val="en-US" w:eastAsia="es-ES"/>
         </w:rPr>
-        <w:t xml:space="preserve"> (</w:t>
-      </w:r>
-      <w:r>
-        <w:rPr>
-          <w:rFonts w:ascii="Arial" w:eastAsia="Times New Roman" w:hAnsi="Arial" w:cs="Arial"/>
-          <w:sz w:val="20"/>
-          <w:szCs w:val="20"/>
-          <w:bdr w:val="none" w:sz="0" w:space="0" w:color="auto" w:frame="1"/>
-          <w:lang w:val="en-US" w:eastAsia="es-ES"/>
-        </w:rPr>
-        <w:t xml:space="preserve">int </w:t>
-      </w:r>
-      <w:proofErr w:type="spellStart"/>
-      <w:r>
-        <w:rPr>
-          <w:rFonts w:ascii="Arial" w:eastAsia="Times New Roman" w:hAnsi="Arial" w:cs="Arial"/>
-          <w:sz w:val="20"/>
-          <w:szCs w:val="20"/>
-          <w:bdr w:val="none" w:sz="0" w:space="0" w:color="auto" w:frame="1"/>
-          <w:lang w:val="en-US" w:eastAsia="es-ES"/>
-        </w:rPr>
-        <w:t>i</w:t>
-      </w:r>
-      <w:proofErr w:type="spellEnd"/>
-      <w:r>
-        <w:rPr>
-          <w:rFonts w:ascii="Arial" w:eastAsia="Times New Roman" w:hAnsi="Arial" w:cs="Arial"/>
-          <w:sz w:val="20"/>
-          <w:szCs w:val="20"/>
-          <w:bdr w:val="none" w:sz="0" w:space="0" w:color="auto" w:frame="1"/>
-          <w:lang w:val="en-US" w:eastAsia="es-ES"/>
-        </w:rPr>
-        <w:t xml:space="preserve">=0; </w:t>
-      </w:r>
-      <w:proofErr w:type="spellStart"/>
-      <w:r>
-        <w:rPr>
-          <w:rFonts w:ascii="Arial" w:eastAsia="Times New Roman" w:hAnsi="Arial" w:cs="Arial"/>
-          <w:sz w:val="20"/>
-          <w:szCs w:val="20"/>
-          <w:bdr w:val="none" w:sz="0" w:space="0" w:color="auto" w:frame="1"/>
-          <w:lang w:val="en-US" w:eastAsia="es-ES"/>
-        </w:rPr>
-        <w:t>i</w:t>
-      </w:r>
-      <w:proofErr w:type="spellEnd"/>
-      <w:r>
-        <w:rPr>
-          <w:rFonts w:ascii="Arial" w:eastAsia="Times New Roman" w:hAnsi="Arial" w:cs="Arial"/>
-          <w:sz w:val="20"/>
-          <w:szCs w:val="20"/>
-          <w:bdr w:val="none" w:sz="0" w:space="0" w:color="auto" w:frame="1"/>
-          <w:lang w:val="en-US" w:eastAsia="es-ES"/>
-        </w:rPr>
-        <w:t>&lt;</w:t>
-      </w:r>
-      <w:proofErr w:type="spellStart"/>
-      <w:r>
-        <w:rPr>
-          <w:rFonts w:ascii="Arial" w:eastAsia="Times New Roman" w:hAnsi="Arial" w:cs="Arial"/>
-          <w:sz w:val="20"/>
-          <w:szCs w:val="20"/>
-          <w:bdr w:val="none" w:sz="0" w:space="0" w:color="auto" w:frame="1"/>
-          <w:lang w:val="en-US" w:eastAsia="es-ES"/>
-        </w:rPr>
-        <w:t>list.length</w:t>
-      </w:r>
-      <w:proofErr w:type="spellEnd"/>
-      <w:r>
-        <w:rPr>
-          <w:rFonts w:ascii="Arial" w:eastAsia="Times New Roman" w:hAnsi="Arial" w:cs="Arial"/>
-          <w:sz w:val="20"/>
-          <w:szCs w:val="20"/>
-          <w:bdr w:val="none" w:sz="0" w:space="0" w:color="auto" w:frame="1"/>
-          <w:lang w:val="en-US" w:eastAsia="es-ES"/>
-        </w:rPr>
-        <w:t xml:space="preserve"> -1; </w:t>
-      </w:r>
-      <w:proofErr w:type="spellStart"/>
-      <w:r>
-        <w:rPr>
-          <w:rFonts w:ascii="Arial" w:eastAsia="Times New Roman" w:hAnsi="Arial" w:cs="Arial"/>
-          <w:sz w:val="20"/>
-          <w:szCs w:val="20"/>
-          <w:bdr w:val="none" w:sz="0" w:space="0" w:color="auto" w:frame="1"/>
-          <w:lang w:val="en-US" w:eastAsia="es-ES"/>
-        </w:rPr>
-        <w:t>i</w:t>
-      </w:r>
-      <w:proofErr w:type="spellEnd"/>
-      <w:r>
-        <w:rPr>
-          <w:rFonts w:ascii="Arial" w:eastAsia="Times New Roman" w:hAnsi="Arial" w:cs="Arial"/>
-          <w:sz w:val="20"/>
-          <w:szCs w:val="20"/>
-          <w:bdr w:val="none" w:sz="0" w:space="0" w:color="auto" w:frame="1"/>
-          <w:lang w:val="en-US" w:eastAsia="es-ES"/>
-        </w:rPr>
-        <w:t>++)        {</w:t>
+        <w:t xml:space="preserve"> n = </w:t>
+      </w:r>
+      <w:proofErr w:type="spellStart"/>
+      <w:r>
+        <w:rPr>
+          <w:rFonts w:ascii="Arial" w:eastAsia="Times New Roman" w:hAnsi="Arial" w:cs="Arial"/>
+          <w:sz w:val="20"/>
+          <w:szCs w:val="20"/>
+          <w:bdr w:val="none" w:sz="0" w:space="0" w:color="auto" w:frame="1"/>
+          <w:lang w:val="en-US" w:eastAsia="es-ES"/>
+        </w:rPr>
+        <w:t>arr.length</w:t>
+      </w:r>
+      <w:proofErr w:type="spellEnd"/>
+      <w:r>
+        <w:rPr>
+          <w:rFonts w:ascii="Arial" w:eastAsia="Times New Roman" w:hAnsi="Arial" w:cs="Arial"/>
+          <w:sz w:val="20"/>
+          <w:szCs w:val="20"/>
+          <w:bdr w:val="none" w:sz="0" w:space="0" w:color="auto" w:frame="1"/>
+          <w:lang w:val="en-US" w:eastAsia="es-ES"/>
+        </w:rPr>
+        <w:t>;</w:t>
       </w:r>
     </w:p>
     <w:p>
@@ -499,51 +447,7 @@
           <w:bdr w:val="none" w:sz="0" w:space="0" w:color="auto" w:frame="1"/>
           <w:lang w:val="en-US" w:eastAsia="es-ES"/>
         </w:rPr>
-        <w:t xml:space="preserve">            int </w:t>
-      </w:r>
-      <w:proofErr w:type="spellStart"/>
-      <w:r>
-        <w:rPr>
-          <w:rFonts w:ascii="Arial" w:eastAsia="Times New Roman" w:hAnsi="Arial" w:cs="Arial"/>
-          <w:sz w:val="20"/>
-          <w:szCs w:val="20"/>
-          <w:bdr w:val="none" w:sz="0" w:space="0" w:color="auto" w:frame="1"/>
-          <w:lang w:val="en-US" w:eastAsia="es-ES"/>
-        </w:rPr>
-        <w:t>iSmallest</w:t>
-      </w:r>
-      <w:proofErr w:type="spellEnd"/>
-      <w:r>
-        <w:rPr>
-          <w:rFonts w:ascii="Arial" w:eastAsia="Times New Roman" w:hAnsi="Arial" w:cs="Arial"/>
-          <w:sz w:val="20"/>
-          <w:szCs w:val="20"/>
-          <w:bdr w:val="none" w:sz="0" w:space="0" w:color="auto" w:frame="1"/>
-          <w:lang w:val="en-US" w:eastAsia="es-ES"/>
-        </w:rPr>
-        <w:t xml:space="preserve"> = </w:t>
-      </w:r>
-      <w:proofErr w:type="spellStart"/>
-      <w:r>
-        <w:rPr>
-          <w:rFonts w:ascii="Arial" w:eastAsia="Times New Roman" w:hAnsi="Arial" w:cs="Arial"/>
-          <w:sz w:val="20"/>
-          <w:szCs w:val="20"/>
-          <w:bdr w:val="none" w:sz="0" w:space="0" w:color="auto" w:frame="1"/>
-          <w:lang w:val="en-US" w:eastAsia="es-ES"/>
-        </w:rPr>
-        <w:t>i</w:t>
-      </w:r>
-      <w:proofErr w:type="spellEnd"/>
-      <w:r>
-        <w:rPr>
-          <w:rFonts w:ascii="Arial" w:eastAsia="Times New Roman" w:hAnsi="Arial" w:cs="Arial"/>
-          <w:sz w:val="20"/>
-          <w:szCs w:val="20"/>
-          <w:bdr w:val="none" w:sz="0" w:space="0" w:color="auto" w:frame="1"/>
-          <w:lang w:val="en-US" w:eastAsia="es-ES"/>
-        </w:rPr>
-        <w:t>;</w:t>
+        <w:t xml:space="preserve"> </w:t>
       </w:r>
     </w:p>
     <w:p>
@@ -576,6 +480,28 @@
           <w:lang w:val="en-US" w:eastAsia="es-ES"/>
         </w:rPr>
       </w:pPr>
+      <w:r>
+        <w:rPr>
+          <w:rFonts w:ascii="Arial" w:eastAsia="Times New Roman" w:hAnsi="Arial" w:cs="Arial"/>
+          <w:sz w:val="20"/>
+          <w:szCs w:val="20"/>
+          <w:bdr w:val="none" w:sz="0" w:space="0" w:color="auto" w:frame="1"/>
+          <w:lang w:val="en-US" w:eastAsia="es-ES"/>
+        </w:rPr>
+        <w:t xml:space="preserve">        // One by one move boundary of unsorted </w:t>
+      </w:r>
+      <w:proofErr w:type="spellStart"/>
+      <w:r>
+        <w:rPr>
+          <w:rFonts w:ascii="Arial" w:eastAsia="Times New Roman" w:hAnsi="Arial" w:cs="Arial"/>
+          <w:sz w:val="20"/>
+          <w:szCs w:val="20"/>
+          <w:bdr w:val="none" w:sz="0" w:space="0" w:color="auto" w:frame="1"/>
+          <w:lang w:val="en-US" w:eastAsia="es-ES"/>
+        </w:rPr>
+        <w:t>subarray</w:t>
+      </w:r>
+      <w:proofErr w:type="spellEnd"/>
     </w:p>
     <w:p>
       <w:pPr>
@@ -615,7 +541,7 @@
           <w:bdr w:val="none" w:sz="0" w:space="0" w:color="auto" w:frame="1"/>
           <w:lang w:val="en-US" w:eastAsia="es-ES"/>
         </w:rPr>
-        <w:t xml:space="preserve">            </w:t>
+        <w:t xml:space="preserve">        </w:t>
       </w:r>
       <w:proofErr w:type="gramStart"/>
       <w:r>
@@ -626,7 +552,7 @@
           <w:bdr w:val="none" w:sz="0" w:space="0" w:color="auto" w:frame="1"/>
           <w:lang w:val="en-US" w:eastAsia="es-ES"/>
         </w:rPr>
-        <w:t>for(</w:t>
+        <w:t>for</w:t>
       </w:r>
       <w:proofErr w:type="gramEnd"/>
       <w:r>
@@ -637,29 +563,95 @@
           <w:bdr w:val="none" w:sz="0" w:space="0" w:color="auto" w:frame="1"/>
           <w:lang w:val="en-US" w:eastAsia="es-ES"/>
         </w:rPr>
-        <w:t>int j=i+1; j&lt;</w:t>
-      </w:r>
-      <w:proofErr w:type="spellStart"/>
-      <w:r>
-        <w:rPr>
-          <w:rFonts w:ascii="Arial" w:eastAsia="Times New Roman" w:hAnsi="Arial" w:cs="Arial"/>
-          <w:sz w:val="20"/>
-          <w:szCs w:val="20"/>
-          <w:bdr w:val="none" w:sz="0" w:space="0" w:color="auto" w:frame="1"/>
-          <w:lang w:val="en-US" w:eastAsia="es-ES"/>
-        </w:rPr>
-        <w:t>list.length</w:t>
-      </w:r>
-      <w:proofErr w:type="spellEnd"/>
-      <w:r>
-        <w:rPr>
-          <w:rFonts w:ascii="Arial" w:eastAsia="Times New Roman" w:hAnsi="Arial" w:cs="Arial"/>
-          <w:sz w:val="20"/>
-          <w:szCs w:val="20"/>
-          <w:bdr w:val="none" w:sz="0" w:space="0" w:color="auto" w:frame="1"/>
-          <w:lang w:val="en-US" w:eastAsia="es-ES"/>
-        </w:rPr>
-        <w:t>; j++)            {</w:t>
+        <w:t xml:space="preserve"> (</w:t>
+      </w:r>
+      <w:proofErr w:type="spellStart"/>
+      <w:r>
+        <w:rPr>
+          <w:rFonts w:ascii="Arial" w:eastAsia="Times New Roman" w:hAnsi="Arial" w:cs="Arial"/>
+          <w:sz w:val="20"/>
+          <w:szCs w:val="20"/>
+          <w:bdr w:val="none" w:sz="0" w:space="0" w:color="auto" w:frame="1"/>
+          <w:lang w:val="en-US" w:eastAsia="es-ES"/>
+        </w:rPr>
+        <w:t>int</w:t>
+      </w:r>
+      <w:proofErr w:type="spellEnd"/>
+      <w:r>
+        <w:rPr>
+          <w:rFonts w:ascii="Arial" w:eastAsia="Times New Roman" w:hAnsi="Arial" w:cs="Arial"/>
+          <w:sz w:val="20"/>
+          <w:szCs w:val="20"/>
+          <w:bdr w:val="none" w:sz="0" w:space="0" w:color="auto" w:frame="1"/>
+          <w:lang w:val="en-US" w:eastAsia="es-ES"/>
+        </w:rPr>
+        <w:t xml:space="preserve"> </w:t>
+      </w:r>
+      <w:proofErr w:type="spellStart"/>
+      <w:r>
+        <w:rPr>
+          <w:rFonts w:ascii="Arial" w:eastAsia="Times New Roman" w:hAnsi="Arial" w:cs="Arial"/>
+          <w:sz w:val="20"/>
+          <w:szCs w:val="20"/>
+          <w:bdr w:val="none" w:sz="0" w:space="0" w:color="auto" w:frame="1"/>
+          <w:lang w:val="en-US" w:eastAsia="es-ES"/>
+        </w:rPr>
+        <w:t>i</w:t>
+      </w:r>
+      <w:proofErr w:type="spellEnd"/>
+      <w:r>
+        <w:rPr>
+          <w:rFonts w:ascii="Arial" w:eastAsia="Times New Roman" w:hAnsi="Arial" w:cs="Arial"/>
+          <w:sz w:val="20"/>
+          <w:szCs w:val="20"/>
+          <w:bdr w:val="none" w:sz="0" w:space="0" w:color="auto" w:frame="1"/>
+          <w:lang w:val="en-US" w:eastAsia="es-ES"/>
+        </w:rPr>
+        <w:t xml:space="preserve"> = 0; </w:t>
+      </w:r>
+      <w:proofErr w:type="spellStart"/>
+      <w:r>
+        <w:rPr>
+          <w:rFonts w:ascii="Arial" w:eastAsia="Times New Roman" w:hAnsi="Arial" w:cs="Arial"/>
+          <w:sz w:val="20"/>
+          <w:szCs w:val="20"/>
+          <w:bdr w:val="none" w:sz="0" w:space="0" w:color="auto" w:frame="1"/>
+          <w:lang w:val="en-US" w:eastAsia="es-ES"/>
+        </w:rPr>
+        <w:t>i</w:t>
+      </w:r>
+      <w:proofErr w:type="spellEnd"/>
+      <w:r>
+        <w:rPr>
+          <w:rFonts w:ascii="Arial" w:eastAsia="Times New Roman" w:hAnsi="Arial" w:cs="Arial"/>
+          <w:sz w:val="20"/>
+          <w:szCs w:val="20"/>
+          <w:bdr w:val="none" w:sz="0" w:space="0" w:color="auto" w:frame="1"/>
+          <w:lang w:val="en-US" w:eastAsia="es-ES"/>
+        </w:rPr>
+        <w:t xml:space="preserve"> &lt; n-1; </w:t>
+      </w:r>
+      <w:proofErr w:type="spellStart"/>
+      <w:r>
+        <w:rPr>
+          <w:rFonts w:ascii="Arial" w:eastAsia="Times New Roman" w:hAnsi="Arial" w:cs="Arial"/>
+          <w:sz w:val="20"/>
+          <w:szCs w:val="20"/>
+          <w:bdr w:val="none" w:sz="0" w:space="0" w:color="auto" w:frame="1"/>
+          <w:lang w:val="en-US" w:eastAsia="es-ES"/>
+        </w:rPr>
+        <w:t>i</w:t>
+      </w:r>
+      <w:proofErr w:type="spellEnd"/>
+      <w:r>
+        <w:rPr>
+          <w:rFonts w:ascii="Arial" w:eastAsia="Times New Roman" w:hAnsi="Arial" w:cs="Arial"/>
+          <w:sz w:val="20"/>
+          <w:szCs w:val="20"/>
+          <w:bdr w:val="none" w:sz="0" w:space="0" w:color="auto" w:frame="1"/>
+          <w:lang w:val="en-US" w:eastAsia="es-ES"/>
+        </w:rPr>
+        <w:t>++)        {</w:t>
       </w:r>
     </w:p>
     <w:p>
@@ -700,73 +692,7 @@
           <w:bdr w:val="none" w:sz="0" w:space="0" w:color="auto" w:frame="1"/>
           <w:lang w:val="en-US" w:eastAsia="es-ES"/>
         </w:rPr>
-        <w:t xml:space="preserve">                </w:t>
-      </w:r>
-      <w:proofErr w:type="gramStart"/>
-      <w:r>
-        <w:rPr>
-          <w:rFonts w:ascii="Arial" w:eastAsia="Times New Roman" w:hAnsi="Arial" w:cs="Arial"/>
-          <w:sz w:val="20"/>
-          <w:szCs w:val="20"/>
-          <w:bdr w:val="none" w:sz="0" w:space="0" w:color="auto" w:frame="1"/>
-          <w:lang w:val="en-US" w:eastAsia="es-ES"/>
-        </w:rPr>
-        <w:t>if(</w:t>
-      </w:r>
-      <w:proofErr w:type="gramEnd"/>
-      <w:r>
-        <w:rPr>
-          <w:rFonts w:ascii="Arial" w:eastAsia="Times New Roman" w:hAnsi="Arial" w:cs="Arial"/>
-          <w:sz w:val="20"/>
-          <w:szCs w:val="20"/>
-          <w:bdr w:val="none" w:sz="0" w:space="0" w:color="auto" w:frame="1"/>
-          <w:lang w:val="en-US" w:eastAsia="es-ES"/>
-        </w:rPr>
-        <w:t>list[</w:t>
-      </w:r>
-      <w:proofErr w:type="spellStart"/>
-      <w:r>
-        <w:rPr>
-          <w:rFonts w:ascii="Arial" w:eastAsia="Times New Roman" w:hAnsi="Arial" w:cs="Arial"/>
-          <w:sz w:val="20"/>
-          <w:szCs w:val="20"/>
-          <w:bdr w:val="none" w:sz="0" w:space="0" w:color="auto" w:frame="1"/>
-          <w:lang w:val="en-US" w:eastAsia="es-ES"/>
-        </w:rPr>
-        <w:t>iSmallest</w:t>
-      </w:r>
-      <w:proofErr w:type="spellEnd"/>
-      <w:r>
-        <w:rPr>
-          <w:rFonts w:ascii="Arial" w:eastAsia="Times New Roman" w:hAnsi="Arial" w:cs="Arial"/>
-          <w:sz w:val="20"/>
-          <w:szCs w:val="20"/>
-          <w:bdr w:val="none" w:sz="0" w:space="0" w:color="auto" w:frame="1"/>
-          <w:lang w:val="en-US" w:eastAsia="es-ES"/>
-        </w:rPr>
-        <w:t>].</w:t>
-      </w:r>
-      <w:proofErr w:type="spellStart"/>
-      <w:r>
-        <w:rPr>
-          <w:rFonts w:ascii="Arial" w:eastAsia="Times New Roman" w:hAnsi="Arial" w:cs="Arial"/>
-          <w:sz w:val="20"/>
-          <w:szCs w:val="20"/>
-          <w:bdr w:val="none" w:sz="0" w:space="0" w:color="auto" w:frame="1"/>
-          <w:lang w:val="en-US" w:eastAsia="es-ES"/>
-        </w:rPr>
-        <w:t>compareTo</w:t>
-      </w:r>
-      <w:proofErr w:type="spellEnd"/>
-      <w:r>
-        <w:rPr>
-          <w:rFonts w:ascii="Arial" w:eastAsia="Times New Roman" w:hAnsi="Arial" w:cs="Arial"/>
-          <w:sz w:val="20"/>
-          <w:szCs w:val="20"/>
-          <w:bdr w:val="none" w:sz="0" w:space="0" w:color="auto" w:frame="1"/>
-          <w:lang w:val="en-US" w:eastAsia="es-ES"/>
-        </w:rPr>
-        <w:t>((list[j])) &gt; 0  )                {</w:t>
+        <w:t xml:space="preserve">            // Find the minimum element in unsorted array</w:t>
       </w:r>
     </w:p>
     <w:p>
@@ -807,29 +733,75 @@
           <w:bdr w:val="none" w:sz="0" w:space="0" w:color="auto" w:frame="1"/>
           <w:lang w:val="en-US" w:eastAsia="es-ES"/>
         </w:rPr>
-        <w:t xml:space="preserve">                    </w:t>
-      </w:r>
-      <w:proofErr w:type="spellStart"/>
-      <w:r>
-        <w:rPr>
-          <w:rFonts w:ascii="Arial" w:eastAsia="Times New Roman" w:hAnsi="Arial" w:cs="Arial"/>
-          <w:sz w:val="20"/>
-          <w:szCs w:val="20"/>
-          <w:bdr w:val="none" w:sz="0" w:space="0" w:color="auto" w:frame="1"/>
-          <w:lang w:val="en-US" w:eastAsia="es-ES"/>
-        </w:rPr>
-        <w:t>iSmallest</w:t>
-      </w:r>
-      <w:proofErr w:type="spellEnd"/>
-      <w:r>
-        <w:rPr>
-          <w:rFonts w:ascii="Arial" w:eastAsia="Times New Roman" w:hAnsi="Arial" w:cs="Arial"/>
-          <w:sz w:val="20"/>
-          <w:szCs w:val="20"/>
-          <w:bdr w:val="none" w:sz="0" w:space="0" w:color="auto" w:frame="1"/>
-          <w:lang w:val="en-US" w:eastAsia="es-ES"/>
-        </w:rPr>
-        <w:t xml:space="preserve"> = j;</w:t>
+        <w:t xml:space="preserve">            </w:t>
+      </w:r>
+      <w:proofErr w:type="spellStart"/>
+      <w:proofErr w:type="gramStart"/>
+      <w:r>
+        <w:rPr>
+          <w:rFonts w:ascii="Arial" w:eastAsia="Times New Roman" w:hAnsi="Arial" w:cs="Arial"/>
+          <w:sz w:val="20"/>
+          <w:szCs w:val="20"/>
+          <w:bdr w:val="none" w:sz="0" w:space="0" w:color="auto" w:frame="1"/>
+          <w:lang w:val="en-US" w:eastAsia="es-ES"/>
+        </w:rPr>
+        <w:t>int</w:t>
+      </w:r>
+      <w:proofErr w:type="spellEnd"/>
+      <w:proofErr w:type="gramEnd"/>
+      <w:r>
+        <w:rPr>
+          <w:rFonts w:ascii="Arial" w:eastAsia="Times New Roman" w:hAnsi="Arial" w:cs="Arial"/>
+          <w:sz w:val="20"/>
+          <w:szCs w:val="20"/>
+          <w:bdr w:val="none" w:sz="0" w:space="0" w:color="auto" w:frame="1"/>
+          <w:lang w:val="en-US" w:eastAsia="es-ES"/>
+        </w:rPr>
+        <w:t xml:space="preserve"> </w:t>
+      </w:r>
+      <w:proofErr w:type="spellStart"/>
+      <w:r>
+        <w:rPr>
+          <w:rFonts w:ascii="Arial" w:eastAsia="Times New Roman" w:hAnsi="Arial" w:cs="Arial"/>
+          <w:sz w:val="20"/>
+          <w:szCs w:val="20"/>
+          <w:bdr w:val="none" w:sz="0" w:space="0" w:color="auto" w:frame="1"/>
+          <w:lang w:val="en-US" w:eastAsia="es-ES"/>
+        </w:rPr>
+        <w:t>min_idx</w:t>
+      </w:r>
+      <w:proofErr w:type="spellEnd"/>
+      <w:r>
+        <w:rPr>
+          <w:rFonts w:ascii="Arial" w:eastAsia="Times New Roman" w:hAnsi="Arial" w:cs="Arial"/>
+          <w:sz w:val="20"/>
+          <w:szCs w:val="20"/>
+          <w:bdr w:val="none" w:sz="0" w:space="0" w:color="auto" w:frame="1"/>
+          <w:lang w:val="en-US" w:eastAsia="es-ES"/>
+        </w:rPr>
+        <w:t xml:space="preserve"> = </w:t>
+      </w:r>
+      <w:proofErr w:type="spellStart"/>
+      <w:r>
+        <w:rPr>
+          <w:rFonts w:ascii="Arial" w:eastAsia="Times New Roman" w:hAnsi="Arial" w:cs="Arial"/>
+          <w:sz w:val="20"/>
+          <w:szCs w:val="20"/>
+          <w:bdr w:val="none" w:sz="0" w:space="0" w:color="auto" w:frame="1"/>
+          <w:lang w:val="en-US" w:eastAsia="es-ES"/>
+        </w:rPr>
+        <w:t>i</w:t>
+      </w:r>
+      <w:proofErr w:type="spellEnd"/>
+      <w:r>
+        <w:rPr>
+          <w:rFonts w:ascii="Arial" w:eastAsia="Times New Roman" w:hAnsi="Arial" w:cs="Arial"/>
+          <w:sz w:val="20"/>
+          <w:szCs w:val="20"/>
+          <w:bdr w:val="none" w:sz="0" w:space="0" w:color="auto" w:frame="1"/>
+          <w:lang w:val="en-US" w:eastAsia="es-ES"/>
+        </w:rPr>
+        <w:t>;</w:t>
       </w:r>
     </w:p>
     <w:p>
@@ -870,7 +842,61 @@
           <w:bdr w:val="none" w:sz="0" w:space="0" w:color="auto" w:frame="1"/>
           <w:lang w:val="en-US" w:eastAsia="es-ES"/>
         </w:rPr>
-        <w:t xml:space="preserve">                }</w:t>
+        <w:t xml:space="preserve">            </w:t>
+      </w:r>
+      <w:proofErr w:type="gramStart"/>
+      <w:r>
+        <w:rPr>
+          <w:rFonts w:ascii="Arial" w:eastAsia="Times New Roman" w:hAnsi="Arial" w:cs="Arial"/>
+          <w:sz w:val="20"/>
+          <w:szCs w:val="20"/>
+          <w:bdr w:val="none" w:sz="0" w:space="0" w:color="auto" w:frame="1"/>
+          <w:lang w:val="en-US" w:eastAsia="es-ES"/>
+        </w:rPr>
+        <w:t>for</w:t>
+      </w:r>
+      <w:proofErr w:type="gramEnd"/>
+      <w:r>
+        <w:rPr>
+          <w:rFonts w:ascii="Arial" w:eastAsia="Times New Roman" w:hAnsi="Arial" w:cs="Arial"/>
+          <w:sz w:val="20"/>
+          <w:szCs w:val="20"/>
+          <w:bdr w:val="none" w:sz="0" w:space="0" w:color="auto" w:frame="1"/>
+          <w:lang w:val="en-US" w:eastAsia="es-ES"/>
+        </w:rPr>
+        <w:t xml:space="preserve"> (</w:t>
+      </w:r>
+      <w:proofErr w:type="spellStart"/>
+      <w:r>
+        <w:rPr>
+          <w:rFonts w:ascii="Arial" w:eastAsia="Times New Roman" w:hAnsi="Arial" w:cs="Arial"/>
+          <w:sz w:val="20"/>
+          <w:szCs w:val="20"/>
+          <w:bdr w:val="none" w:sz="0" w:space="0" w:color="auto" w:frame="1"/>
+          <w:lang w:val="en-US" w:eastAsia="es-ES"/>
+        </w:rPr>
+        <w:t>int</w:t>
+      </w:r>
+      <w:proofErr w:type="spellEnd"/>
+      <w:r>
+        <w:rPr>
+          <w:rFonts w:ascii="Arial" w:eastAsia="Times New Roman" w:hAnsi="Arial" w:cs="Arial"/>
+          <w:sz w:val="20"/>
+          <w:szCs w:val="20"/>
+          <w:bdr w:val="none" w:sz="0" w:space="0" w:color="auto" w:frame="1"/>
+          <w:lang w:val="en-US" w:eastAsia="es-ES"/>
+        </w:rPr>
+        <w:t xml:space="preserve"> j = i+1; j &lt; n; j++)</w:t>
+      </w:r>
+      <w:r>
+        <w:rPr>
+          <w:rFonts w:ascii="Arial" w:eastAsia="Times New Roman" w:hAnsi="Arial" w:cs="Arial"/>
+          <w:sz w:val="20"/>
+          <w:szCs w:val="20"/>
+          <w:bdr w:val="none" w:sz="0" w:space="0" w:color="auto" w:frame="1"/>
+          <w:lang w:val="en-US" w:eastAsia="es-ES"/>
+        </w:rPr>
+        <w:t xml:space="preserve"> {</w:t>
       </w:r>
     </w:p>
     <w:p>
@@ -911,7 +937,105 @@
           <w:bdr w:val="none" w:sz="0" w:space="0" w:color="auto" w:frame="1"/>
           <w:lang w:val="en-US" w:eastAsia="es-ES"/>
         </w:rPr>
-        <w:t xml:space="preserve">            }</w:t>
+        <w:t xml:space="preserve">                </w:t>
+      </w:r>
+      <w:proofErr w:type="gramStart"/>
+      <w:r>
+        <w:rPr>
+          <w:rFonts w:ascii="Arial" w:eastAsia="Times New Roman" w:hAnsi="Arial" w:cs="Arial"/>
+          <w:sz w:val="20"/>
+          <w:szCs w:val="20"/>
+          <w:bdr w:val="none" w:sz="0" w:space="0" w:color="auto" w:frame="1"/>
+          <w:lang w:val="en-US" w:eastAsia="es-ES"/>
+        </w:rPr>
+        <w:t>if</w:t>
+      </w:r>
+      <w:proofErr w:type="gramEnd"/>
+      <w:r>
+        <w:rPr>
+          <w:rFonts w:ascii="Arial" w:eastAsia="Times New Roman" w:hAnsi="Arial" w:cs="Arial"/>
+          <w:sz w:val="20"/>
+          <w:szCs w:val="20"/>
+          <w:bdr w:val="none" w:sz="0" w:space="0" w:color="auto" w:frame="1"/>
+          <w:lang w:val="en-US" w:eastAsia="es-ES"/>
+        </w:rPr>
+        <w:t xml:space="preserve"> (</w:t>
+      </w:r>
+      <w:proofErr w:type="spellStart"/>
+      <w:r>
+        <w:rPr>
+          <w:rFonts w:ascii="Arial" w:eastAsia="Times New Roman" w:hAnsi="Arial" w:cs="Arial"/>
+          <w:sz w:val="20"/>
+          <w:szCs w:val="20"/>
+          <w:bdr w:val="none" w:sz="0" w:space="0" w:color="auto" w:frame="1"/>
+          <w:lang w:val="en-US" w:eastAsia="es-ES"/>
+        </w:rPr>
+        <w:t>arr</w:t>
+      </w:r>
+      <w:proofErr w:type="spellEnd"/>
+      <w:r>
+        <w:rPr>
+          <w:rFonts w:ascii="Arial" w:eastAsia="Times New Roman" w:hAnsi="Arial" w:cs="Arial"/>
+          <w:sz w:val="20"/>
+          <w:szCs w:val="20"/>
+          <w:bdr w:val="none" w:sz="0" w:space="0" w:color="auto" w:frame="1"/>
+          <w:lang w:val="en-US" w:eastAsia="es-ES"/>
+        </w:rPr>
+        <w:t xml:space="preserve">[j] &lt; </w:t>
+      </w:r>
+      <w:proofErr w:type="spellStart"/>
+      <w:r>
+        <w:rPr>
+          <w:rFonts w:ascii="Arial" w:eastAsia="Times New Roman" w:hAnsi="Arial" w:cs="Arial"/>
+          <w:sz w:val="20"/>
+          <w:szCs w:val="20"/>
+          <w:bdr w:val="none" w:sz="0" w:space="0" w:color="auto" w:frame="1"/>
+          <w:lang w:val="en-US" w:eastAsia="es-ES"/>
+        </w:rPr>
+        <w:t>arr</w:t>
+      </w:r>
+      <w:proofErr w:type="spellEnd"/>
+      <w:r>
+        <w:rPr>
+          <w:rFonts w:ascii="Arial" w:eastAsia="Times New Roman" w:hAnsi="Arial" w:cs="Arial"/>
+          <w:sz w:val="20"/>
+          <w:szCs w:val="20"/>
+          <w:bdr w:val="none" w:sz="0" w:space="0" w:color="auto" w:frame="1"/>
+          <w:lang w:val="en-US" w:eastAsia="es-ES"/>
+        </w:rPr>
+        <w:t>[</w:t>
+      </w:r>
+      <w:proofErr w:type="spellStart"/>
+      <w:r>
+        <w:rPr>
+          <w:rFonts w:ascii="Arial" w:eastAsia="Times New Roman" w:hAnsi="Arial" w:cs="Arial"/>
+          <w:sz w:val="20"/>
+          <w:szCs w:val="20"/>
+          <w:bdr w:val="none" w:sz="0" w:space="0" w:color="auto" w:frame="1"/>
+          <w:lang w:val="en-US" w:eastAsia="es-ES"/>
+        </w:rPr>
+        <w:t>min_idx</w:t>
+      </w:r>
+      <w:proofErr w:type="spellEnd"/>
+      <w:r>
+        <w:rPr>
+          <w:rFonts w:ascii="Arial" w:eastAsia="Times New Roman" w:hAnsi="Arial" w:cs="Arial"/>
+          <w:sz w:val="20"/>
+          <w:szCs w:val="20"/>
+          <w:bdr w:val="none" w:sz="0" w:space="0" w:color="auto" w:frame="1"/>
+          <w:lang w:val="en-US" w:eastAsia="es-ES"/>
+        </w:rPr>
+        <w:t>])</w:t>
+      </w:r>
+      <w:r>
+        <w:rPr>
+          <w:rFonts w:ascii="Arial" w:eastAsia="Times New Roman" w:hAnsi="Arial" w:cs="Arial"/>
+          <w:sz w:val="20"/>
+          <w:szCs w:val="20"/>
+          <w:bdr w:val="none" w:sz="0" w:space="0" w:color="auto" w:frame="1"/>
+          <w:lang w:val="en-US" w:eastAsia="es-ES"/>
+        </w:rPr>
+        <w:t xml:space="preserve"> {</w:t>
       </w:r>
     </w:p>
     <w:p>
@@ -952,51 +1076,29 @@
           <w:bdr w:val="none" w:sz="0" w:space="0" w:color="auto" w:frame="1"/>
           <w:lang w:val="en-US" w:eastAsia="es-ES"/>
         </w:rPr>
-        <w:t xml:space="preserve">            E </w:t>
-      </w:r>
-      <w:proofErr w:type="spellStart"/>
-      <w:r>
-        <w:rPr>
-          <w:rFonts w:ascii="Arial" w:eastAsia="Times New Roman" w:hAnsi="Arial" w:cs="Arial"/>
-          <w:sz w:val="20"/>
-          <w:szCs w:val="20"/>
-          <w:bdr w:val="none" w:sz="0" w:space="0" w:color="auto" w:frame="1"/>
-          <w:lang w:val="en-US" w:eastAsia="es-ES"/>
-        </w:rPr>
-        <w:t>iSwap</w:t>
-      </w:r>
-      <w:proofErr w:type="spellEnd"/>
-      <w:r>
-        <w:rPr>
-          <w:rFonts w:ascii="Arial" w:eastAsia="Times New Roman" w:hAnsi="Arial" w:cs="Arial"/>
-          <w:sz w:val="20"/>
-          <w:szCs w:val="20"/>
-          <w:bdr w:val="none" w:sz="0" w:space="0" w:color="auto" w:frame="1"/>
-          <w:lang w:val="en-US" w:eastAsia="es-ES"/>
-        </w:rPr>
-        <w:t xml:space="preserve"> = list[</w:t>
-      </w:r>
-      <w:proofErr w:type="spellStart"/>
-      <w:r>
-        <w:rPr>
-          <w:rFonts w:ascii="Arial" w:eastAsia="Times New Roman" w:hAnsi="Arial" w:cs="Arial"/>
-          <w:sz w:val="20"/>
-          <w:szCs w:val="20"/>
-          <w:bdr w:val="none" w:sz="0" w:space="0" w:color="auto" w:frame="1"/>
-          <w:lang w:val="en-US" w:eastAsia="es-ES"/>
-        </w:rPr>
-        <w:t>iSmallest</w:t>
-      </w:r>
-      <w:proofErr w:type="spellEnd"/>
-      <w:r>
-        <w:rPr>
-          <w:rFonts w:ascii="Arial" w:eastAsia="Times New Roman" w:hAnsi="Arial" w:cs="Arial"/>
-          <w:sz w:val="20"/>
-          <w:szCs w:val="20"/>
-          <w:bdr w:val="none" w:sz="0" w:space="0" w:color="auto" w:frame="1"/>
-          <w:lang w:val="en-US" w:eastAsia="es-ES"/>
-        </w:rPr>
-        <w:t>];</w:t>
+        <w:t xml:space="preserve">                    </w:t>
+      </w:r>
+      <w:proofErr w:type="spellStart"/>
+      <w:r>
+        <w:rPr>
+          <w:rFonts w:ascii="Arial" w:eastAsia="Times New Roman" w:hAnsi="Arial" w:cs="Arial"/>
+          <w:sz w:val="20"/>
+          <w:szCs w:val="20"/>
+          <w:bdr w:val="none" w:sz="0" w:space="0" w:color="auto" w:frame="1"/>
+          <w:lang w:val="en-US" w:eastAsia="es-ES"/>
+        </w:rPr>
+        <w:t>min_idx</w:t>
+      </w:r>
+      <w:proofErr w:type="spellEnd"/>
+      <w:r>
+        <w:rPr>
+          <w:rFonts w:ascii="Arial" w:eastAsia="Times New Roman" w:hAnsi="Arial" w:cs="Arial"/>
+          <w:sz w:val="20"/>
+          <w:szCs w:val="20"/>
+          <w:bdr w:val="none" w:sz="0" w:space="0" w:color="auto" w:frame="1"/>
+          <w:lang w:val="en-US" w:eastAsia="es-ES"/>
+        </w:rPr>
+        <w:t xml:space="preserve"> = j;</w:t>
       </w:r>
     </w:p>
     <w:p>
@@ -1037,51 +1139,8 @@
           <w:bdr w:val="none" w:sz="0" w:space="0" w:color="auto" w:frame="1"/>
           <w:lang w:val="en-US" w:eastAsia="es-ES"/>
         </w:rPr>
-        <w:t xml:space="preserve">            list[</w:t>
-      </w:r>
-      <w:proofErr w:type="spellStart"/>
-      <w:r>
-        <w:rPr>
-          <w:rFonts w:ascii="Arial" w:eastAsia="Times New Roman" w:hAnsi="Arial" w:cs="Arial"/>
-          <w:sz w:val="20"/>
-          <w:szCs w:val="20"/>
-          <w:bdr w:val="none" w:sz="0" w:space="0" w:color="auto" w:frame="1"/>
-          <w:lang w:val="en-US" w:eastAsia="es-ES"/>
-        </w:rPr>
-        <w:t>iSmallest</w:t>
-      </w:r>
-      <w:proofErr w:type="spellEnd"/>
-      <w:r>
-        <w:rPr>
-          <w:rFonts w:ascii="Arial" w:eastAsia="Times New Roman" w:hAnsi="Arial" w:cs="Arial"/>
-          <w:sz w:val="20"/>
-          <w:szCs w:val="20"/>
-          <w:bdr w:val="none" w:sz="0" w:space="0" w:color="auto" w:frame="1"/>
-          <w:lang w:val="en-US" w:eastAsia="es-ES"/>
-        </w:rPr>
-        <w:t>] = list[</w:t>
-      </w:r>
-      <w:proofErr w:type="spellStart"/>
-      <w:r>
-        <w:rPr>
-          <w:rFonts w:ascii="Arial" w:eastAsia="Times New Roman" w:hAnsi="Arial" w:cs="Arial"/>
-          <w:sz w:val="20"/>
-          <w:szCs w:val="20"/>
-          <w:bdr w:val="none" w:sz="0" w:space="0" w:color="auto" w:frame="1"/>
-          <w:lang w:val="en-US" w:eastAsia="es-ES"/>
-        </w:rPr>
-        <w:t>i</w:t>
-      </w:r>
-      <w:proofErr w:type="spellEnd"/>
-      <w:r>
-        <w:rPr>
-          <w:rFonts w:ascii="Arial" w:eastAsia="Times New Roman" w:hAnsi="Arial" w:cs="Arial"/>
-          <w:sz w:val="20"/>
-          <w:szCs w:val="20"/>
-          <w:bdr w:val="none" w:sz="0" w:space="0" w:color="auto" w:frame="1"/>
-          <w:lang w:val="en-US" w:eastAsia="es-ES"/>
-        </w:rPr>
-        <w:t>];</w:t>
+        <w:tab/>
+        <w:t>}</w:t>
       </w:r>
     </w:p>
     <w:p>
@@ -1122,51 +1181,7 @@
           <w:bdr w:val="none" w:sz="0" w:space="0" w:color="auto" w:frame="1"/>
           <w:lang w:val="en-US" w:eastAsia="es-ES"/>
         </w:rPr>
-        <w:t xml:space="preserve">            list[</w:t>
-      </w:r>
-      <w:proofErr w:type="spellStart"/>
-      <w:r>
-        <w:rPr>
-          <w:rFonts w:ascii="Arial" w:eastAsia="Times New Roman" w:hAnsi="Arial" w:cs="Arial"/>
-          <w:sz w:val="20"/>
-          <w:szCs w:val="20"/>
-          <w:bdr w:val="none" w:sz="0" w:space="0" w:color="auto" w:frame="1"/>
-          <w:lang w:val="en-US" w:eastAsia="es-ES"/>
-        </w:rPr>
-        <w:t>i</w:t>
-      </w:r>
-      <w:proofErr w:type="spellEnd"/>
-      <w:r>
-        <w:rPr>
-          <w:rFonts w:ascii="Arial" w:eastAsia="Times New Roman" w:hAnsi="Arial" w:cs="Arial"/>
-          <w:sz w:val="20"/>
-          <w:szCs w:val="20"/>
-          <w:bdr w:val="none" w:sz="0" w:space="0" w:color="auto" w:frame="1"/>
-          <w:lang w:val="en-US" w:eastAsia="es-ES"/>
-        </w:rPr>
-        <w:t xml:space="preserve">] = </w:t>
-      </w:r>
-      <w:proofErr w:type="spellStart"/>
-      <w:r>
-        <w:rPr>
-          <w:rFonts w:ascii="Arial" w:eastAsia="Times New Roman" w:hAnsi="Arial" w:cs="Arial"/>
-          <w:sz w:val="20"/>
-          <w:szCs w:val="20"/>
-          <w:bdr w:val="none" w:sz="0" w:space="0" w:color="auto" w:frame="1"/>
-          <w:lang w:val="en-US" w:eastAsia="es-ES"/>
-        </w:rPr>
-        <w:t>iSwap</w:t>
-      </w:r>
-      <w:proofErr w:type="spellEnd"/>
-      <w:r>
-        <w:rPr>
-          <w:rFonts w:ascii="Arial" w:eastAsia="Times New Roman" w:hAnsi="Arial" w:cs="Arial"/>
-          <w:sz w:val="20"/>
-          <w:szCs w:val="20"/>
-          <w:bdr w:val="none" w:sz="0" w:space="0" w:color="auto" w:frame="1"/>
-          <w:lang w:val="en-US" w:eastAsia="es-ES"/>
-        </w:rPr>
-        <w:t>;</w:t>
+        <w:t>}</w:t>
       </w:r>
     </w:p>
     <w:p>
@@ -1196,28 +1211,18 @@
           <w:sz w:val="20"/>
           <w:szCs w:val="20"/>
           <w:bdr w:val="none" w:sz="0" w:space="0" w:color="auto" w:frame="1"/>
-          <w:lang w:eastAsia="es-ES"/>
-        </w:rPr>
-      </w:pPr>
-      <w:r>
-        <w:rPr>
-          <w:rFonts w:ascii="Arial" w:eastAsia="Times New Roman" w:hAnsi="Arial" w:cs="Arial"/>
-          <w:sz w:val="20"/>
-          <w:szCs w:val="20"/>
-          <w:bdr w:val="none" w:sz="0" w:space="0" w:color="auto" w:frame="1"/>
-          <w:lang w:val="en-US" w:eastAsia="es-ES"/>
-        </w:rPr>
-        <w:t xml:space="preserve">        </w:t>
-      </w:r>
-      <w:r>
-        <w:rPr>
-          <w:rFonts w:ascii="Arial" w:eastAsia="Times New Roman" w:hAnsi="Arial" w:cs="Arial"/>
-          <w:sz w:val="20"/>
-          <w:szCs w:val="20"/>
-          <w:bdr w:val="none" w:sz="0" w:space="0" w:color="auto" w:frame="1"/>
-          <w:lang w:eastAsia="es-ES"/>
-        </w:rPr>
-        <w:t>}</w:t>
+          <w:lang w:val="en-US" w:eastAsia="es-ES"/>
+        </w:rPr>
+      </w:pPr>
+      <w:r>
+        <w:rPr>
+          <w:rFonts w:ascii="Arial" w:eastAsia="Times New Roman" w:hAnsi="Arial" w:cs="Arial"/>
+          <w:sz w:val="20"/>
+          <w:szCs w:val="20"/>
+          <w:bdr w:val="none" w:sz="0" w:space="0" w:color="auto" w:frame="1"/>
+          <w:lang w:val="en-US" w:eastAsia="es-ES"/>
+        </w:rPr>
+        <w:t xml:space="preserve"> </w:t>
       </w:r>
     </w:p>
     <w:p>
@@ -1247,18 +1252,18 @@
           <w:sz w:val="20"/>
           <w:szCs w:val="20"/>
           <w:bdr w:val="none" w:sz="0" w:space="0" w:color="auto" w:frame="1"/>
-          <w:lang w:eastAsia="es-ES"/>
-        </w:rPr>
-      </w:pPr>
-      <w:r>
-        <w:rPr>
-          <w:rFonts w:ascii="Arial" w:eastAsia="Times New Roman" w:hAnsi="Arial" w:cs="Arial"/>
-          <w:sz w:val="20"/>
-          <w:szCs w:val="20"/>
-          <w:bdr w:val="none" w:sz="0" w:space="0" w:color="auto" w:frame="1"/>
-          <w:lang w:eastAsia="es-ES"/>
-        </w:rPr>
-        <w:t xml:space="preserve">    }</w:t>
+          <w:lang w:val="en-US" w:eastAsia="es-ES"/>
+        </w:rPr>
+      </w:pPr>
+      <w:r>
+        <w:rPr>
+          <w:rFonts w:ascii="Arial" w:eastAsia="Times New Roman" w:hAnsi="Arial" w:cs="Arial"/>
+          <w:sz w:val="20"/>
+          <w:szCs w:val="20"/>
+          <w:bdr w:val="none" w:sz="0" w:space="0" w:color="auto" w:frame="1"/>
+          <w:lang w:val="en-US" w:eastAsia="es-ES"/>
+        </w:rPr>
+        <w:t xml:space="preserve">            // Swap the found minimum element with the first</w:t>
       </w:r>
     </w:p>
     <w:p>
@@ -1285,25 +1290,21 @@
         <w:textAlignment w:val="baseline"/>
         <w:rPr>
           <w:rFonts w:ascii="Arial" w:eastAsia="Times New Roman" w:hAnsi="Arial" w:cs="Arial"/>
-          <w:b/>
-          <w:i/>
-          <w:sz w:val="20"/>
-          <w:szCs w:val="20"/>
-          <w:bdr w:val="none" w:sz="0" w:space="0" w:color="auto" w:frame="1"/>
-          <w:lang w:eastAsia="es-ES"/>
-        </w:rPr>
-      </w:pPr>
-      <w:r>
-        <w:rPr>
-          <w:rFonts w:ascii="Arial" w:eastAsia="Times New Roman" w:hAnsi="Arial" w:cs="Arial"/>
-          <w:b/>
-          <w:i/>
-          <w:sz w:val="20"/>
-          <w:szCs w:val="20"/>
-          <w:bdr w:val="none" w:sz="0" w:space="0" w:color="auto" w:frame="1"/>
-          <w:lang w:eastAsia="es-ES"/>
-        </w:rPr>
-        <w:t>Complejidad Temporal</w:t>
+          <w:sz w:val="20"/>
+          <w:szCs w:val="20"/>
+          <w:bdr w:val="none" w:sz="0" w:space="0" w:color="auto" w:frame="1"/>
+          <w:lang w:val="en-US" w:eastAsia="es-ES"/>
+        </w:rPr>
+      </w:pPr>
+      <w:r>
+        <w:rPr>
+          <w:rFonts w:ascii="Arial" w:eastAsia="Times New Roman" w:hAnsi="Arial" w:cs="Arial"/>
+          <w:sz w:val="20"/>
+          <w:szCs w:val="20"/>
+          <w:bdr w:val="none" w:sz="0" w:space="0" w:color="auto" w:frame="1"/>
+          <w:lang w:val="en-US" w:eastAsia="es-ES"/>
+        </w:rPr>
+        <w:t xml:space="preserve">            // element</w:t>
       </w:r>
     </w:p>
     <w:p>
@@ -1330,14 +1331,90 @@
         <w:textAlignment w:val="baseline"/>
         <w:rPr>
           <w:rFonts w:ascii="Arial" w:eastAsia="Times New Roman" w:hAnsi="Arial" w:cs="Arial"/>
-          <w:b/>
-          <w:i/>
-          <w:sz w:val="20"/>
-          <w:szCs w:val="20"/>
-          <w:bdr w:val="none" w:sz="0" w:space="0" w:color="auto" w:frame="1"/>
-          <w:lang w:eastAsia="es-ES"/>
-        </w:rPr>
-      </w:pPr>
+          <w:sz w:val="20"/>
+          <w:szCs w:val="20"/>
+          <w:bdr w:val="none" w:sz="0" w:space="0" w:color="auto" w:frame="1"/>
+          <w:lang w:val="en-US" w:eastAsia="es-ES"/>
+        </w:rPr>
+      </w:pPr>
+      <w:r>
+        <w:rPr>
+          <w:rFonts w:ascii="Arial" w:eastAsia="Times New Roman" w:hAnsi="Arial" w:cs="Arial"/>
+          <w:sz w:val="20"/>
+          <w:szCs w:val="20"/>
+          <w:bdr w:val="none" w:sz="0" w:space="0" w:color="auto" w:frame="1"/>
+          <w:lang w:val="en-US" w:eastAsia="es-ES"/>
+        </w:rPr>
+        <w:t xml:space="preserve">            </w:t>
+      </w:r>
+      <w:proofErr w:type="spellStart"/>
+      <w:proofErr w:type="gramStart"/>
+      <w:r>
+        <w:rPr>
+          <w:rFonts w:ascii="Arial" w:eastAsia="Times New Roman" w:hAnsi="Arial" w:cs="Arial"/>
+          <w:sz w:val="20"/>
+          <w:szCs w:val="20"/>
+          <w:bdr w:val="none" w:sz="0" w:space="0" w:color="auto" w:frame="1"/>
+          <w:lang w:val="en-US" w:eastAsia="es-ES"/>
+        </w:rPr>
+        <w:t>int</w:t>
+      </w:r>
+      <w:proofErr w:type="spellEnd"/>
+      <w:proofErr w:type="gramEnd"/>
+      <w:r>
+        <w:rPr>
+          <w:rFonts w:ascii="Arial" w:eastAsia="Times New Roman" w:hAnsi="Arial" w:cs="Arial"/>
+          <w:sz w:val="20"/>
+          <w:szCs w:val="20"/>
+          <w:bdr w:val="none" w:sz="0" w:space="0" w:color="auto" w:frame="1"/>
+          <w:lang w:val="en-US" w:eastAsia="es-ES"/>
+        </w:rPr>
+        <w:t xml:space="preserve"> temp = </w:t>
+      </w:r>
+      <w:proofErr w:type="spellStart"/>
+      <w:r>
+        <w:rPr>
+          <w:rFonts w:ascii="Arial" w:eastAsia="Times New Roman" w:hAnsi="Arial" w:cs="Arial"/>
+          <w:sz w:val="20"/>
+          <w:szCs w:val="20"/>
+          <w:bdr w:val="none" w:sz="0" w:space="0" w:color="auto" w:frame="1"/>
+          <w:lang w:val="en-US" w:eastAsia="es-ES"/>
+        </w:rPr>
+        <w:t>arr</w:t>
+      </w:r>
+      <w:proofErr w:type="spellEnd"/>
+      <w:r>
+        <w:rPr>
+          <w:rFonts w:ascii="Arial" w:eastAsia="Times New Roman" w:hAnsi="Arial" w:cs="Arial"/>
+          <w:sz w:val="20"/>
+          <w:szCs w:val="20"/>
+          <w:bdr w:val="none" w:sz="0" w:space="0" w:color="auto" w:frame="1"/>
+          <w:lang w:val="en-US" w:eastAsia="es-ES"/>
+        </w:rPr>
+        <w:t>[</w:t>
+      </w:r>
+      <w:proofErr w:type="spellStart"/>
+      <w:r>
+        <w:rPr>
+          <w:rFonts w:ascii="Arial" w:eastAsia="Times New Roman" w:hAnsi="Arial" w:cs="Arial"/>
+          <w:sz w:val="20"/>
+          <w:szCs w:val="20"/>
+          <w:bdr w:val="none" w:sz="0" w:space="0" w:color="auto" w:frame="1"/>
+          <w:lang w:val="en-US" w:eastAsia="es-ES"/>
+        </w:rPr>
+        <w:t>min_idx</w:t>
+      </w:r>
+      <w:proofErr w:type="spellEnd"/>
+      <w:r>
+        <w:rPr>
+          <w:rFonts w:ascii="Arial" w:eastAsia="Times New Roman" w:hAnsi="Arial" w:cs="Arial"/>
+          <w:sz w:val="20"/>
+          <w:szCs w:val="20"/>
+          <w:bdr w:val="none" w:sz="0" w:space="0" w:color="auto" w:frame="1"/>
+          <w:lang w:val="en-US" w:eastAsia="es-ES"/>
+        </w:rPr>
+        <w:t>];</w:t>
+      </w:r>
     </w:p>
     <w:p>
       <w:pPr>
@@ -1363,32 +1440,112 @@
         <w:textAlignment w:val="baseline"/>
         <w:rPr>
           <w:rFonts w:ascii="Arial" w:eastAsia="Times New Roman" w:hAnsi="Arial" w:cs="Arial"/>
-          <w:b/>
-          <w:i/>
-          <w:sz w:val="20"/>
-          <w:szCs w:val="20"/>
-          <w:lang w:eastAsia="es-ES"/>
-        </w:rPr>
-      </w:pPr>
-      <w:r>
-        <w:rPr>
-          <w:rFonts w:ascii="Arial" w:eastAsia="Times New Roman" w:hAnsi="Arial" w:cs="Arial"/>
-          <w:b/>
-          <w:i/>
-          <w:sz w:val="20"/>
-          <w:szCs w:val="20"/>
-          <w:bdr w:val="none" w:sz="0" w:space="0" w:color="auto" w:frame="1"/>
-          <w:lang w:eastAsia="es-ES"/>
-        </w:rPr>
-        <w:t>Complejidad Espacial</w:t>
-      </w:r>
-    </w:p>
-    <w:p>
-      <w:pPr>
-        <w:rPr>
-          <w:rFonts w:ascii="Arial" w:hAnsi="Arial" w:cs="Arial"/>
-        </w:rPr>
-      </w:pPr>
+          <w:sz w:val="20"/>
+          <w:szCs w:val="20"/>
+          <w:bdr w:val="none" w:sz="0" w:space="0" w:color="auto" w:frame="1"/>
+          <w:lang w:val="en-US" w:eastAsia="es-ES"/>
+        </w:rPr>
+      </w:pPr>
+      <w:r>
+        <w:rPr>
+          <w:rFonts w:ascii="Arial" w:eastAsia="Times New Roman" w:hAnsi="Arial" w:cs="Arial"/>
+          <w:sz w:val="20"/>
+          <w:szCs w:val="20"/>
+          <w:bdr w:val="none" w:sz="0" w:space="0" w:color="auto" w:frame="1"/>
+          <w:lang w:val="en-US" w:eastAsia="es-ES"/>
+        </w:rPr>
+        <w:t xml:space="preserve">            </w:t>
+      </w:r>
+      <w:proofErr w:type="spellStart"/>
+      <w:proofErr w:type="gramStart"/>
+      <w:r>
+        <w:rPr>
+          <w:rFonts w:ascii="Arial" w:eastAsia="Times New Roman" w:hAnsi="Arial" w:cs="Arial"/>
+          <w:sz w:val="20"/>
+          <w:szCs w:val="20"/>
+          <w:bdr w:val="none" w:sz="0" w:space="0" w:color="auto" w:frame="1"/>
+          <w:lang w:val="en-US" w:eastAsia="es-ES"/>
+        </w:rPr>
+        <w:t>arr</w:t>
+      </w:r>
+      <w:proofErr w:type="spellEnd"/>
+      <w:r>
+        <w:rPr>
+          <w:rFonts w:ascii="Arial" w:eastAsia="Times New Roman" w:hAnsi="Arial" w:cs="Arial"/>
+          <w:sz w:val="20"/>
+          <w:szCs w:val="20"/>
+          <w:bdr w:val="none" w:sz="0" w:space="0" w:color="auto" w:frame="1"/>
+          <w:lang w:val="en-US" w:eastAsia="es-ES"/>
+        </w:rPr>
+        <w:t>[</w:t>
+      </w:r>
+      <w:proofErr w:type="spellStart"/>
+      <w:proofErr w:type="gramEnd"/>
+      <w:r>
+        <w:rPr>
+          <w:rFonts w:ascii="Arial" w:eastAsia="Times New Roman" w:hAnsi="Arial" w:cs="Arial"/>
+          <w:sz w:val="20"/>
+          <w:szCs w:val="20"/>
+          <w:bdr w:val="none" w:sz="0" w:space="0" w:color="auto" w:frame="1"/>
+          <w:lang w:val="en-US" w:eastAsia="es-ES"/>
+        </w:rPr>
+        <w:t>min_idx</w:t>
+      </w:r>
+      <w:proofErr w:type="spellEnd"/>
+      <w:r>
+        <w:rPr>
+          <w:rFonts w:ascii="Arial" w:eastAsia="Times New Roman" w:hAnsi="Arial" w:cs="Arial"/>
+          <w:sz w:val="20"/>
+          <w:szCs w:val="20"/>
+          <w:bdr w:val="none" w:sz="0" w:space="0" w:color="auto" w:frame="1"/>
+          <w:lang w:val="en-US" w:eastAsia="es-ES"/>
+        </w:rPr>
+        <w:t xml:space="preserve">] = </w:t>
+      </w:r>
+      <w:proofErr w:type="spellStart"/>
+      <w:r>
+        <w:rPr>
+          <w:rFonts w:ascii="Arial" w:eastAsia="Times New Roman" w:hAnsi="Arial" w:cs="Arial"/>
+          <w:sz w:val="20"/>
+          <w:szCs w:val="20"/>
+          <w:bdr w:val="none" w:sz="0" w:space="0" w:color="auto" w:frame="1"/>
+          <w:lang w:val="en-US" w:eastAsia="es-ES"/>
+        </w:rPr>
+        <w:t>arr</w:t>
+      </w:r>
+      <w:proofErr w:type="spellEnd"/>
+      <w:r>
+        <w:rPr>
+          <w:rFonts w:ascii="Arial" w:eastAsia="Times New Roman" w:hAnsi="Arial" w:cs="Arial"/>
+          <w:sz w:val="20"/>
+          <w:szCs w:val="20"/>
+          <w:bdr w:val="none" w:sz="0" w:space="0" w:color="auto" w:frame="1"/>
+          <w:lang w:val="en-US" w:eastAsia="es-ES"/>
+        </w:rPr>
+        <w:t>[</w:t>
+      </w:r>
+      <w:proofErr w:type="spellStart"/>
+      <w:r>
+        <w:rPr>
+          <w:rFonts w:ascii="Arial" w:eastAsia="Times New Roman" w:hAnsi="Arial" w:cs="Arial"/>
+          <w:sz w:val="20"/>
+          <w:szCs w:val="20"/>
+          <w:bdr w:val="none" w:sz="0" w:space="0" w:color="auto" w:frame="1"/>
+          <w:lang w:val="en-US" w:eastAsia="es-ES"/>
+        </w:rPr>
+        <w:t>i</w:t>
+      </w:r>
+      <w:proofErr w:type="spellEnd"/>
+      <w:r>
+        <w:rPr>
+          <w:rFonts w:ascii="Arial" w:eastAsia="Times New Roman" w:hAnsi="Arial" w:cs="Arial"/>
+          <w:sz w:val="20"/>
+          <w:szCs w:val="20"/>
+          <w:bdr w:val="none" w:sz="0" w:space="0" w:color="auto" w:frame="1"/>
+          <w:lang w:val="en-US" w:eastAsia="es-ES"/>
+        </w:rPr>
+        <w:t>];</w:t>
+      </w:r>
     </w:p>
     <w:p>
       <w:pPr>
@@ -1414,841 +1571,68 @@
         <w:textAlignment w:val="baseline"/>
         <w:rPr>
           <w:rFonts w:ascii="Arial" w:eastAsia="Times New Roman" w:hAnsi="Arial" w:cs="Arial"/>
-          <w:i/>
-          <w:sz w:val="28"/>
-          <w:szCs w:val="28"/>
-          <w:bdr w:val="none" w:sz="0" w:space="0" w:color="auto" w:frame="1"/>
-          <w:lang w:val="en-US" w:eastAsia="es-ES"/>
-        </w:rPr>
-      </w:pPr>
-      <w:r>
-        <w:rPr>
-          <w:rFonts w:ascii="Arial" w:eastAsia="Times New Roman" w:hAnsi="Arial" w:cs="Arial"/>
-          <w:i/>
-          <w:sz w:val="28"/>
-          <w:szCs w:val="28"/>
-          <w:bdr w:val="none" w:sz="0" w:space="0" w:color="auto" w:frame="1"/>
-          <w:lang w:val="en-US" w:eastAsia="es-ES"/>
-        </w:rPr>
-        <w:t>Insertion</w:t>
-      </w:r>
-      <w:r>
-        <w:rPr>
-          <w:rFonts w:ascii="Arial" w:eastAsia="Times New Roman" w:hAnsi="Arial" w:cs="Arial"/>
-          <w:i/>
-          <w:sz w:val="28"/>
-          <w:szCs w:val="28"/>
-          <w:bdr w:val="none" w:sz="0" w:space="0" w:color="auto" w:frame="1"/>
-          <w:lang w:val="en-US" w:eastAsia="es-ES"/>
-        </w:rPr>
-        <w:t xml:space="preserve"> Sort</w:t>
-      </w:r>
-    </w:p>
-    <w:p>
-      <w:pPr>
-        <w:rPr>
-          <w:rFonts w:ascii="Arial" w:hAnsi="Arial" w:cs="Arial"/>
-        </w:rPr>
-      </w:pPr>
-    </w:p>
-    <w:p>
-      <w:pPr>
-        <w:pStyle w:val="HTMLconformatoprevio"/>
-        <w:textAlignment w:val="baseline"/>
-        <w:rPr>
-          <w:rStyle w:val="CdigoHTML"/>
-          <w:rFonts w:ascii="Arial" w:hAnsi="Arial" w:cs="Arial"/>
-          <w:bdr w:val="none" w:sz="0" w:space="0" w:color="auto" w:frame="1"/>
-          <w:lang w:val="en-US"/>
-        </w:rPr>
-      </w:pPr>
+          <w:sz w:val="20"/>
+          <w:szCs w:val="20"/>
+          <w:bdr w:val="none" w:sz="0" w:space="0" w:color="auto" w:frame="1"/>
+          <w:lang w:val="en-US" w:eastAsia="es-ES"/>
+        </w:rPr>
+      </w:pPr>
+      <w:r>
+        <w:rPr>
+          <w:rFonts w:ascii="Arial" w:eastAsia="Times New Roman" w:hAnsi="Arial" w:cs="Arial"/>
+          <w:sz w:val="20"/>
+          <w:szCs w:val="20"/>
+          <w:bdr w:val="none" w:sz="0" w:space="0" w:color="auto" w:frame="1"/>
+          <w:lang w:val="en-US" w:eastAsia="es-ES"/>
+        </w:rPr>
+        <w:t xml:space="preserve">            </w:t>
+      </w:r>
+      <w:proofErr w:type="spellStart"/>
       <w:proofErr w:type="gramStart"/>
       <w:r>
         <w:rPr>
-          <w:rStyle w:val="hljs-keyword"/>
-          <w:rFonts w:ascii="Arial" w:hAnsi="Arial" w:cs="Arial"/>
-          <w:bdr w:val="none" w:sz="0" w:space="0" w:color="auto" w:frame="1"/>
-          <w:lang w:val="en-US"/>
-        </w:rPr>
-        <w:t>public</w:t>
-      </w:r>
+          <w:rFonts w:ascii="Arial" w:eastAsia="Times New Roman" w:hAnsi="Arial" w:cs="Arial"/>
+          <w:sz w:val="20"/>
+          <w:szCs w:val="20"/>
+          <w:bdr w:val="none" w:sz="0" w:space="0" w:color="auto" w:frame="1"/>
+          <w:lang w:val="en-US" w:eastAsia="es-ES"/>
+        </w:rPr>
+        <w:t>arr</w:t>
+      </w:r>
+      <w:proofErr w:type="spellEnd"/>
+      <w:r>
+        <w:rPr>
+          <w:rFonts w:ascii="Arial" w:eastAsia="Times New Roman" w:hAnsi="Arial" w:cs="Arial"/>
+          <w:sz w:val="20"/>
+          <w:szCs w:val="20"/>
+          <w:bdr w:val="none" w:sz="0" w:space="0" w:color="auto" w:frame="1"/>
+          <w:lang w:val="en-US" w:eastAsia="es-ES"/>
+        </w:rPr>
+        <w:t>[</w:t>
+      </w:r>
+      <w:proofErr w:type="spellStart"/>
       <w:proofErr w:type="gramEnd"/>
       <w:r>
         <w:rPr>
-          <w:rStyle w:val="CdigoHTML"/>
-          <w:rFonts w:ascii="Arial" w:hAnsi="Arial" w:cs="Arial"/>
-          <w:bdr w:val="none" w:sz="0" w:space="0" w:color="auto" w:frame="1"/>
-          <w:lang w:val="en-US"/>
-        </w:rPr>
-        <w:t xml:space="preserve"> &lt;T </w:t>
-      </w:r>
-      <w:r>
-        <w:rPr>
-          <w:rStyle w:val="hljs-keyword"/>
-          <w:rFonts w:ascii="Arial" w:hAnsi="Arial" w:cs="Arial"/>
-          <w:bdr w:val="none" w:sz="0" w:space="0" w:color="auto" w:frame="1"/>
-          <w:lang w:val="en-US"/>
-        </w:rPr>
-        <w:t>extends</w:t>
-      </w:r>
-      <w:r>
-        <w:rPr>
-          <w:rStyle w:val="CdigoHTML"/>
-          <w:rFonts w:ascii="Arial" w:hAnsi="Arial" w:cs="Arial"/>
-          <w:bdr w:val="none" w:sz="0" w:space="0" w:color="auto" w:frame="1"/>
-          <w:lang w:val="en-US"/>
-        </w:rPr>
-        <w:t xml:space="preserve"> </w:t>
-      </w:r>
-      <w:r>
-        <w:rPr>
-          <w:rStyle w:val="hljs-title"/>
-          <w:rFonts w:ascii="Arial" w:hAnsi="Arial" w:cs="Arial"/>
-          <w:bdr w:val="none" w:sz="0" w:space="0" w:color="auto" w:frame="1"/>
-          <w:lang w:val="en-US"/>
-        </w:rPr>
-        <w:t>Comparable</w:t>
-      </w:r>
-      <w:r>
-        <w:rPr>
-          <w:rStyle w:val="CdigoHTML"/>
-          <w:rFonts w:ascii="Arial" w:hAnsi="Arial" w:cs="Arial"/>
-          <w:bdr w:val="none" w:sz="0" w:space="0" w:color="auto" w:frame="1"/>
-          <w:lang w:val="en-US"/>
-        </w:rPr>
-        <w:t xml:space="preserve">&lt;T&gt;&gt; </w:t>
-      </w:r>
-      <w:r>
-        <w:rPr>
-          <w:rStyle w:val="hljs-keyword"/>
-          <w:rFonts w:ascii="Arial" w:hAnsi="Arial" w:cs="Arial"/>
-          <w:bdr w:val="none" w:sz="0" w:space="0" w:color="auto" w:frame="1"/>
-          <w:lang w:val="en-US"/>
-        </w:rPr>
-        <w:t>void</w:t>
-      </w:r>
-      <w:r>
-        <w:rPr>
-          <w:rStyle w:val="CdigoHTML"/>
-          <w:rFonts w:ascii="Arial" w:hAnsi="Arial" w:cs="Arial"/>
-          <w:bdr w:val="none" w:sz="0" w:space="0" w:color="auto" w:frame="1"/>
-          <w:lang w:val="en-US"/>
-        </w:rPr>
-        <w:t xml:space="preserve"> </w:t>
-      </w:r>
-      <w:proofErr w:type="spellStart"/>
-      <w:r>
-        <w:rPr>
-          <w:rStyle w:val="hljs-title"/>
-          <w:rFonts w:ascii="Arial" w:hAnsi="Arial" w:cs="Arial"/>
-          <w:bdr w:val="none" w:sz="0" w:space="0" w:color="auto" w:frame="1"/>
-          <w:lang w:val="en-US"/>
-        </w:rPr>
-        <w:t>insertionSort</w:t>
-      </w:r>
-      <w:proofErr w:type="spellEnd"/>
-      <w:r>
-        <w:rPr>
-          <w:rStyle w:val="hljs-params"/>
-          <w:rFonts w:ascii="Arial" w:hAnsi="Arial" w:cs="Arial"/>
-          <w:bdr w:val="none" w:sz="0" w:space="0" w:color="auto" w:frame="1"/>
-          <w:lang w:val="en-US"/>
-        </w:rPr>
-        <w:t>(</w:t>
-      </w:r>
-      <w:proofErr w:type="spellStart"/>
-      <w:r>
-        <w:rPr>
-          <w:rStyle w:val="hljs-params"/>
-          <w:rFonts w:ascii="Arial" w:hAnsi="Arial" w:cs="Arial"/>
-          <w:bdr w:val="none" w:sz="0" w:space="0" w:color="auto" w:frame="1"/>
-          <w:lang w:val="en-US"/>
-        </w:rPr>
-        <w:t>ArrayList</w:t>
-      </w:r>
-      <w:proofErr w:type="spellEnd"/>
-      <w:r>
-        <w:rPr>
-          <w:rStyle w:val="hljs-params"/>
-          <w:rFonts w:ascii="Arial" w:hAnsi="Arial" w:cs="Arial"/>
-          <w:bdr w:val="none" w:sz="0" w:space="0" w:color="auto" w:frame="1"/>
-          <w:lang w:val="en-US"/>
-        </w:rPr>
-        <w:t>&lt;T&gt; data)</w:t>
-      </w:r>
-      <w:r>
-        <w:rPr>
-          <w:rStyle w:val="CdigoHTML"/>
-          <w:rFonts w:ascii="Arial" w:hAnsi="Arial" w:cs="Arial"/>
-          <w:bdr w:val="none" w:sz="0" w:space="0" w:color="auto" w:frame="1"/>
-          <w:lang w:val="en-US"/>
-        </w:rPr>
-        <w:t xml:space="preserve"> {</w:t>
-      </w:r>
-    </w:p>
-    <w:p>
-      <w:pPr>
-        <w:pStyle w:val="HTMLconformatoprevio"/>
-        <w:textAlignment w:val="baseline"/>
-        <w:rPr>
-          <w:rStyle w:val="CdigoHTML"/>
-          <w:rFonts w:ascii="Arial" w:hAnsi="Arial" w:cs="Arial"/>
-          <w:bdr w:val="none" w:sz="0" w:space="0" w:color="auto" w:frame="1"/>
-          <w:lang w:val="en-US"/>
-        </w:rPr>
-      </w:pPr>
-      <w:r>
-        <w:rPr>
-          <w:rStyle w:val="CdigoHTML"/>
-          <w:rFonts w:ascii="Arial" w:hAnsi="Arial" w:cs="Arial"/>
-          <w:bdr w:val="none" w:sz="0" w:space="0" w:color="auto" w:frame="1"/>
-          <w:lang w:val="en-US"/>
-        </w:rPr>
-        <w:t xml:space="preserve">        </w:t>
-      </w:r>
-      <w:r>
-        <w:rPr>
-          <w:rStyle w:val="hljs-type"/>
-          <w:rFonts w:ascii="Arial" w:hAnsi="Arial" w:cs="Arial"/>
-          <w:bdr w:val="none" w:sz="0" w:space="0" w:color="auto" w:frame="1"/>
-          <w:lang w:val="en-US"/>
-        </w:rPr>
-        <w:t>int</w:t>
-      </w:r>
-      <w:r>
-        <w:rPr>
-          <w:rStyle w:val="CdigoHTML"/>
-          <w:rFonts w:ascii="Arial" w:hAnsi="Arial" w:cs="Arial"/>
-          <w:bdr w:val="none" w:sz="0" w:space="0" w:color="auto" w:frame="1"/>
-          <w:lang w:val="en-US"/>
-        </w:rPr>
-        <w:t xml:space="preserve"> </w:t>
-      </w:r>
-      <w:proofErr w:type="spellStart"/>
-      <w:r>
-        <w:rPr>
-          <w:rStyle w:val="CdigoHTML"/>
-          <w:rFonts w:ascii="Arial" w:hAnsi="Arial" w:cs="Arial"/>
-          <w:bdr w:val="none" w:sz="0" w:space="0" w:color="auto" w:frame="1"/>
-          <w:lang w:val="en-US"/>
+          <w:rFonts w:ascii="Arial" w:eastAsia="Times New Roman" w:hAnsi="Arial" w:cs="Arial"/>
+          <w:sz w:val="20"/>
+          <w:szCs w:val="20"/>
+          <w:bdr w:val="none" w:sz="0" w:space="0" w:color="auto" w:frame="1"/>
+          <w:lang w:val="en-US" w:eastAsia="es-ES"/>
         </w:rPr>
         <w:t>i</w:t>
       </w:r>
       <w:proofErr w:type="spellEnd"/>
       <w:r>
         <w:rPr>
-          <w:rStyle w:val="CdigoHTML"/>
-          <w:rFonts w:ascii="Arial" w:hAnsi="Arial" w:cs="Arial"/>
-          <w:bdr w:val="none" w:sz="0" w:space="0" w:color="auto" w:frame="1"/>
-          <w:lang w:val="en-US"/>
-        </w:rPr>
-        <w:t>, x =</w:t>
-      </w:r>
-      <w:r>
-        <w:rPr>
-          <w:rStyle w:val="hljs-number"/>
-          <w:rFonts w:ascii="Arial" w:hAnsi="Arial" w:cs="Arial"/>
-          <w:bdr w:val="none" w:sz="0" w:space="0" w:color="auto" w:frame="1"/>
-          <w:lang w:val="en-US"/>
-        </w:rPr>
-        <w:t>0</w:t>
-      </w:r>
-      <w:r>
-        <w:rPr>
-          <w:rStyle w:val="CdigoHTML"/>
-          <w:rFonts w:ascii="Arial" w:hAnsi="Arial" w:cs="Arial"/>
-          <w:bdr w:val="none" w:sz="0" w:space="0" w:color="auto" w:frame="1"/>
-          <w:lang w:val="en-US"/>
-        </w:rPr>
-        <w:t>;</w:t>
-      </w:r>
-    </w:p>
-    <w:p>
-      <w:pPr>
-        <w:pStyle w:val="HTMLconformatoprevio"/>
-        <w:textAlignment w:val="baseline"/>
-        <w:rPr>
-          <w:rStyle w:val="CdigoHTML"/>
-          <w:rFonts w:ascii="Arial" w:hAnsi="Arial" w:cs="Arial"/>
-          <w:bdr w:val="none" w:sz="0" w:space="0" w:color="auto" w:frame="1"/>
-          <w:lang w:val="en-US"/>
-        </w:rPr>
-      </w:pPr>
-      <w:r>
-        <w:rPr>
-          <w:rStyle w:val="CdigoHTML"/>
-          <w:rFonts w:ascii="Arial" w:hAnsi="Arial" w:cs="Arial"/>
-          <w:bdr w:val="none" w:sz="0" w:space="0" w:color="auto" w:frame="1"/>
-          <w:lang w:val="en-US"/>
-        </w:rPr>
-        <w:t xml:space="preserve">        T key;</w:t>
-      </w:r>
-    </w:p>
-    <w:p>
-      <w:pPr>
-        <w:pStyle w:val="HTMLconformatoprevio"/>
-        <w:textAlignment w:val="baseline"/>
-        <w:rPr>
-          <w:rStyle w:val="CdigoHTML"/>
-          <w:rFonts w:ascii="Arial" w:hAnsi="Arial" w:cs="Arial"/>
-          <w:bdr w:val="none" w:sz="0" w:space="0" w:color="auto" w:frame="1"/>
-          <w:lang w:val="en-US"/>
-        </w:rPr>
-      </w:pPr>
-      <w:r>
-        <w:rPr>
-          <w:rStyle w:val="CdigoHTML"/>
-          <w:rFonts w:ascii="Arial" w:hAnsi="Arial" w:cs="Arial"/>
-          <w:bdr w:val="none" w:sz="0" w:space="0" w:color="auto" w:frame="1"/>
-          <w:lang w:val="en-US"/>
-        </w:rPr>
-        <w:t xml:space="preserve">        </w:t>
-      </w:r>
-      <w:proofErr w:type="gramStart"/>
-      <w:r>
-        <w:rPr>
-          <w:rStyle w:val="hljs-keyword"/>
-          <w:rFonts w:ascii="Arial" w:hAnsi="Arial" w:cs="Arial"/>
-          <w:bdr w:val="none" w:sz="0" w:space="0" w:color="auto" w:frame="1"/>
-          <w:lang w:val="en-US"/>
-        </w:rPr>
-        <w:t>for</w:t>
-      </w:r>
-      <w:proofErr w:type="gramEnd"/>
-      <w:r>
-        <w:rPr>
-          <w:rStyle w:val="CdigoHTML"/>
-          <w:rFonts w:ascii="Arial" w:hAnsi="Arial" w:cs="Arial"/>
-          <w:bdr w:val="none" w:sz="0" w:space="0" w:color="auto" w:frame="1"/>
-          <w:lang w:val="en-US"/>
-        </w:rPr>
-        <w:t xml:space="preserve"> (</w:t>
-      </w:r>
-      <w:proofErr w:type="spellStart"/>
-      <w:r>
-        <w:rPr>
-          <w:rStyle w:val="CdigoHTML"/>
-          <w:rFonts w:ascii="Arial" w:hAnsi="Arial" w:cs="Arial"/>
-          <w:bdr w:val="none" w:sz="0" w:space="0" w:color="auto" w:frame="1"/>
-          <w:lang w:val="en-US"/>
-        </w:rPr>
-        <w:t>i</w:t>
-      </w:r>
-      <w:proofErr w:type="spellEnd"/>
-      <w:r>
-        <w:rPr>
-          <w:rStyle w:val="CdigoHTML"/>
-          <w:rFonts w:ascii="Arial" w:hAnsi="Arial" w:cs="Arial"/>
-          <w:bdr w:val="none" w:sz="0" w:space="0" w:color="auto" w:frame="1"/>
-          <w:lang w:val="en-US"/>
-        </w:rPr>
-        <w:t>=</w:t>
-      </w:r>
-      <w:r>
-        <w:rPr>
-          <w:rStyle w:val="hljs-number"/>
-          <w:rFonts w:ascii="Arial" w:hAnsi="Arial" w:cs="Arial"/>
-          <w:bdr w:val="none" w:sz="0" w:space="0" w:color="auto" w:frame="1"/>
-          <w:lang w:val="en-US"/>
-        </w:rPr>
-        <w:t>1</w:t>
-      </w:r>
-      <w:r>
-        <w:rPr>
-          <w:rStyle w:val="CdigoHTML"/>
-          <w:rFonts w:ascii="Arial" w:hAnsi="Arial" w:cs="Arial"/>
-          <w:bdr w:val="none" w:sz="0" w:space="0" w:color="auto" w:frame="1"/>
-          <w:lang w:val="en-US"/>
-        </w:rPr>
-        <w:t>;i&lt;</w:t>
-      </w:r>
-      <w:proofErr w:type="spellStart"/>
-      <w:r>
-        <w:rPr>
-          <w:rStyle w:val="CdigoHTML"/>
-          <w:rFonts w:ascii="Arial" w:hAnsi="Arial" w:cs="Arial"/>
-          <w:bdr w:val="none" w:sz="0" w:space="0" w:color="auto" w:frame="1"/>
-          <w:lang w:val="en-US"/>
-        </w:rPr>
-        <w:t>data.size</w:t>
-      </w:r>
-      <w:proofErr w:type="spellEnd"/>
-      <w:r>
-        <w:rPr>
-          <w:rStyle w:val="CdigoHTML"/>
-          <w:rFonts w:ascii="Arial" w:hAnsi="Arial" w:cs="Arial"/>
-          <w:bdr w:val="none" w:sz="0" w:space="0" w:color="auto" w:frame="1"/>
-          <w:lang w:val="en-US"/>
-        </w:rPr>
-        <w:t>();</w:t>
-      </w:r>
-      <w:proofErr w:type="spellStart"/>
-      <w:r>
-        <w:rPr>
-          <w:rStyle w:val="CdigoHTML"/>
-          <w:rFonts w:ascii="Arial" w:hAnsi="Arial" w:cs="Arial"/>
-          <w:bdr w:val="none" w:sz="0" w:space="0" w:color="auto" w:frame="1"/>
-          <w:lang w:val="en-US"/>
-        </w:rPr>
-        <w:t>i</w:t>
-      </w:r>
-      <w:proofErr w:type="spellEnd"/>
-      <w:r>
-        <w:rPr>
-          <w:rStyle w:val="CdigoHTML"/>
-          <w:rFonts w:ascii="Arial" w:hAnsi="Arial" w:cs="Arial"/>
-          <w:bdr w:val="none" w:sz="0" w:space="0" w:color="auto" w:frame="1"/>
-          <w:lang w:val="en-US"/>
-        </w:rPr>
-        <w:t>++){</w:t>
-      </w:r>
-    </w:p>
-    <w:p>
-      <w:pPr>
-        <w:pStyle w:val="HTMLconformatoprevio"/>
-        <w:textAlignment w:val="baseline"/>
-        <w:rPr>
-          <w:rStyle w:val="CdigoHTML"/>
-          <w:rFonts w:ascii="Arial" w:hAnsi="Arial" w:cs="Arial"/>
-          <w:bdr w:val="none" w:sz="0" w:space="0" w:color="auto" w:frame="1"/>
-          <w:lang w:val="en-US"/>
-        </w:rPr>
-      </w:pPr>
-      <w:r>
-        <w:rPr>
-          <w:rStyle w:val="CdigoHTML"/>
-          <w:rFonts w:ascii="Arial" w:hAnsi="Arial" w:cs="Arial"/>
-          <w:bdr w:val="none" w:sz="0" w:space="0" w:color="auto" w:frame="1"/>
-          <w:lang w:val="en-US"/>
-        </w:rPr>
-        <w:t xml:space="preserve">            key= </w:t>
-      </w:r>
-      <w:proofErr w:type="spellStart"/>
-      <w:r>
-        <w:rPr>
-          <w:rStyle w:val="CdigoHTML"/>
-          <w:rFonts w:ascii="Arial" w:hAnsi="Arial" w:cs="Arial"/>
-          <w:bdr w:val="none" w:sz="0" w:space="0" w:color="auto" w:frame="1"/>
-          <w:lang w:val="en-US"/>
-        </w:rPr>
-        <w:t>data.get</w:t>
-      </w:r>
-      <w:proofErr w:type="spellEnd"/>
-      <w:r>
-        <w:rPr>
-          <w:rStyle w:val="CdigoHTML"/>
-          <w:rFonts w:ascii="Arial" w:hAnsi="Arial" w:cs="Arial"/>
-          <w:bdr w:val="none" w:sz="0" w:space="0" w:color="auto" w:frame="1"/>
-          <w:lang w:val="en-US"/>
-        </w:rPr>
-        <w:t>(</w:t>
-      </w:r>
-      <w:proofErr w:type="spellStart"/>
-      <w:r>
-        <w:rPr>
-          <w:rStyle w:val="CdigoHTML"/>
-          <w:rFonts w:ascii="Arial" w:hAnsi="Arial" w:cs="Arial"/>
-          <w:bdr w:val="none" w:sz="0" w:space="0" w:color="auto" w:frame="1"/>
-          <w:lang w:val="en-US"/>
-        </w:rPr>
-        <w:t>i</w:t>
-      </w:r>
-      <w:proofErr w:type="spellEnd"/>
-      <w:r>
-        <w:rPr>
-          <w:rStyle w:val="CdigoHTML"/>
-          <w:rFonts w:ascii="Arial" w:hAnsi="Arial" w:cs="Arial"/>
-          <w:bdr w:val="none" w:sz="0" w:space="0" w:color="auto" w:frame="1"/>
-          <w:lang w:val="en-US"/>
-        </w:rPr>
-        <w:t>);</w:t>
-      </w:r>
-    </w:p>
-    <w:p>
-      <w:pPr>
-        <w:pStyle w:val="HTMLconformatoprevio"/>
-        <w:textAlignment w:val="baseline"/>
-        <w:rPr>
-          <w:rStyle w:val="CdigoHTML"/>
-          <w:rFonts w:ascii="Arial" w:hAnsi="Arial" w:cs="Arial"/>
-          <w:bdr w:val="none" w:sz="0" w:space="0" w:color="auto" w:frame="1"/>
-          <w:lang w:val="en-US"/>
-        </w:rPr>
-      </w:pPr>
-      <w:r>
-        <w:rPr>
-          <w:rStyle w:val="CdigoHTML"/>
-          <w:rFonts w:ascii="Arial" w:hAnsi="Arial" w:cs="Arial"/>
-          <w:bdr w:val="none" w:sz="0" w:space="0" w:color="auto" w:frame="1"/>
-          <w:lang w:val="en-US"/>
-        </w:rPr>
-        <w:t xml:space="preserve">            </w:t>
-      </w:r>
-      <w:proofErr w:type="gramStart"/>
-      <w:r>
-        <w:rPr>
-          <w:rStyle w:val="hljs-keyword"/>
-          <w:rFonts w:ascii="Arial" w:hAnsi="Arial" w:cs="Arial"/>
-          <w:bdr w:val="none" w:sz="0" w:space="0" w:color="auto" w:frame="1"/>
-          <w:lang w:val="en-US"/>
-        </w:rPr>
-        <w:t>while</w:t>
-      </w:r>
-      <w:proofErr w:type="gramEnd"/>
-      <w:r>
-        <w:rPr>
-          <w:rStyle w:val="CdigoHTML"/>
-          <w:rFonts w:ascii="Arial" w:hAnsi="Arial" w:cs="Arial"/>
-          <w:bdr w:val="none" w:sz="0" w:space="0" w:color="auto" w:frame="1"/>
-          <w:lang w:val="en-US"/>
-        </w:rPr>
-        <w:t xml:space="preserve"> (x&gt;=</w:t>
-      </w:r>
-      <w:r>
-        <w:rPr>
-          <w:rStyle w:val="hljs-number"/>
-          <w:rFonts w:ascii="Arial" w:hAnsi="Arial" w:cs="Arial"/>
-          <w:bdr w:val="none" w:sz="0" w:space="0" w:color="auto" w:frame="1"/>
-          <w:lang w:val="en-US"/>
-        </w:rPr>
-        <w:t>0</w:t>
-      </w:r>
-      <w:r>
-        <w:rPr>
-          <w:rStyle w:val="CdigoHTML"/>
-          <w:rFonts w:ascii="Arial" w:hAnsi="Arial" w:cs="Arial"/>
-          <w:bdr w:val="none" w:sz="0" w:space="0" w:color="auto" w:frame="1"/>
-          <w:lang w:val="en-US"/>
-        </w:rPr>
-        <w:t xml:space="preserve"> &amp;&amp; </w:t>
-      </w:r>
-      <w:proofErr w:type="spellStart"/>
-      <w:r>
-        <w:rPr>
-          <w:rStyle w:val="CdigoHTML"/>
-          <w:rFonts w:ascii="Arial" w:hAnsi="Arial" w:cs="Arial"/>
-          <w:bdr w:val="none" w:sz="0" w:space="0" w:color="auto" w:frame="1"/>
-          <w:lang w:val="en-US"/>
-        </w:rPr>
-        <w:t>data.get</w:t>
-      </w:r>
-      <w:proofErr w:type="spellEnd"/>
-      <w:r>
-        <w:rPr>
-          <w:rStyle w:val="CdigoHTML"/>
-          <w:rFonts w:ascii="Arial" w:hAnsi="Arial" w:cs="Arial"/>
-          <w:bdr w:val="none" w:sz="0" w:space="0" w:color="auto" w:frame="1"/>
-          <w:lang w:val="en-US"/>
-        </w:rPr>
-        <w:t>(x).</w:t>
-      </w:r>
-      <w:proofErr w:type="spellStart"/>
-      <w:r>
-        <w:rPr>
-          <w:rStyle w:val="CdigoHTML"/>
-          <w:rFonts w:ascii="Arial" w:hAnsi="Arial" w:cs="Arial"/>
-          <w:bdr w:val="none" w:sz="0" w:space="0" w:color="auto" w:frame="1"/>
-          <w:lang w:val="en-US"/>
-        </w:rPr>
-        <w:t>compareTo</w:t>
-      </w:r>
-      <w:proofErr w:type="spellEnd"/>
-      <w:r>
-        <w:rPr>
-          <w:rStyle w:val="CdigoHTML"/>
-          <w:rFonts w:ascii="Arial" w:hAnsi="Arial" w:cs="Arial"/>
-          <w:bdr w:val="none" w:sz="0" w:space="0" w:color="auto" w:frame="1"/>
-          <w:lang w:val="en-US"/>
-        </w:rPr>
-        <w:t xml:space="preserve">(key) &gt; </w:t>
-      </w:r>
-      <w:r>
-        <w:rPr>
-          <w:rStyle w:val="hljs-number"/>
-          <w:rFonts w:ascii="Arial" w:hAnsi="Arial" w:cs="Arial"/>
-          <w:bdr w:val="none" w:sz="0" w:space="0" w:color="auto" w:frame="1"/>
-          <w:lang w:val="en-US"/>
-        </w:rPr>
-        <w:t>0</w:t>
-      </w:r>
-      <w:r>
-        <w:rPr>
-          <w:rStyle w:val="CdigoHTML"/>
-          <w:rFonts w:ascii="Arial" w:hAnsi="Arial" w:cs="Arial"/>
-          <w:bdr w:val="none" w:sz="0" w:space="0" w:color="auto" w:frame="1"/>
-          <w:lang w:val="en-US"/>
-        </w:rPr>
-        <w:t>){</w:t>
-      </w:r>
-    </w:p>
-    <w:p>
-      <w:pPr>
-        <w:pStyle w:val="HTMLconformatoprevio"/>
-        <w:textAlignment w:val="baseline"/>
-        <w:rPr>
-          <w:rStyle w:val="CdigoHTML"/>
-          <w:rFonts w:ascii="Arial" w:hAnsi="Arial" w:cs="Arial"/>
-          <w:bdr w:val="none" w:sz="0" w:space="0" w:color="auto" w:frame="1"/>
-          <w:lang w:val="en-US"/>
-        </w:rPr>
-      </w:pPr>
-      <w:r>
-        <w:rPr>
-          <w:rStyle w:val="CdigoHTML"/>
-          <w:rFonts w:ascii="Arial" w:hAnsi="Arial" w:cs="Arial"/>
-          <w:bdr w:val="none" w:sz="0" w:space="0" w:color="auto" w:frame="1"/>
-          <w:lang w:val="en-US"/>
-        </w:rPr>
-        <w:t xml:space="preserve">                </w:t>
-      </w:r>
-      <w:proofErr w:type="spellStart"/>
-      <w:r>
-        <w:rPr>
-          <w:rStyle w:val="CdigoHTML"/>
-          <w:rFonts w:ascii="Arial" w:hAnsi="Arial" w:cs="Arial"/>
-          <w:bdr w:val="none" w:sz="0" w:space="0" w:color="auto" w:frame="1"/>
-          <w:lang w:val="en-US"/>
-        </w:rPr>
-        <w:t>data.set</w:t>
-      </w:r>
-      <w:proofErr w:type="spellEnd"/>
-      <w:r>
-        <w:rPr>
-          <w:rStyle w:val="CdigoHTML"/>
-          <w:rFonts w:ascii="Arial" w:hAnsi="Arial" w:cs="Arial"/>
-          <w:bdr w:val="none" w:sz="0" w:space="0" w:color="auto" w:frame="1"/>
-          <w:lang w:val="en-US"/>
-        </w:rPr>
-        <w:t>(x+</w:t>
-      </w:r>
-      <w:r>
-        <w:rPr>
-          <w:rStyle w:val="hljs-number"/>
-          <w:rFonts w:ascii="Arial" w:hAnsi="Arial" w:cs="Arial"/>
-          <w:bdr w:val="none" w:sz="0" w:space="0" w:color="auto" w:frame="1"/>
-          <w:lang w:val="en-US"/>
-        </w:rPr>
-        <w:t>1</w:t>
-      </w:r>
-      <w:proofErr w:type="gramStart"/>
-      <w:r>
-        <w:rPr>
-          <w:rStyle w:val="CdigoHTML"/>
-          <w:rFonts w:ascii="Arial" w:hAnsi="Arial" w:cs="Arial"/>
-          <w:bdr w:val="none" w:sz="0" w:space="0" w:color="auto" w:frame="1"/>
-          <w:lang w:val="en-US"/>
-        </w:rPr>
-        <w:t>,data.get</w:t>
-      </w:r>
-      <w:proofErr w:type="gramEnd"/>
-      <w:r>
-        <w:rPr>
-          <w:rStyle w:val="CdigoHTML"/>
-          <w:rFonts w:ascii="Arial" w:hAnsi="Arial" w:cs="Arial"/>
-          <w:bdr w:val="none" w:sz="0" w:space="0" w:color="auto" w:frame="1"/>
-          <w:lang w:val="en-US"/>
-        </w:rPr>
-        <w:t>(</w:t>
-      </w:r>
-      <w:proofErr w:type="spellStart"/>
-      <w:r>
-        <w:rPr>
-          <w:rStyle w:val="CdigoHTML"/>
-          <w:rFonts w:ascii="Arial" w:hAnsi="Arial" w:cs="Arial"/>
-          <w:bdr w:val="none" w:sz="0" w:space="0" w:color="auto" w:frame="1"/>
-          <w:lang w:val="en-US"/>
-        </w:rPr>
-        <w:t>i</w:t>
-      </w:r>
-      <w:proofErr w:type="spellEnd"/>
-      <w:r>
-        <w:rPr>
-          <w:rStyle w:val="CdigoHTML"/>
-          <w:rFonts w:ascii="Arial" w:hAnsi="Arial" w:cs="Arial"/>
-          <w:bdr w:val="none" w:sz="0" w:space="0" w:color="auto" w:frame="1"/>
-          <w:lang w:val="en-US"/>
-        </w:rPr>
-        <w:t>));</w:t>
-      </w:r>
-    </w:p>
-    <w:p>
-      <w:pPr>
-        <w:pStyle w:val="HTMLconformatoprevio"/>
-        <w:textAlignment w:val="baseline"/>
-        <w:rPr>
-          <w:rStyle w:val="CdigoHTML"/>
-          <w:rFonts w:ascii="Arial" w:hAnsi="Arial" w:cs="Arial"/>
-          <w:bdr w:val="none" w:sz="0" w:space="0" w:color="auto" w:frame="1"/>
-          <w:lang w:val="en-US"/>
-        </w:rPr>
-      </w:pPr>
-      <w:r>
-        <w:rPr>
-          <w:rStyle w:val="CdigoHTML"/>
-          <w:rFonts w:ascii="Arial" w:hAnsi="Arial" w:cs="Arial"/>
-          <w:bdr w:val="none" w:sz="0" w:space="0" w:color="auto" w:frame="1"/>
-          <w:lang w:val="en-US"/>
-        </w:rPr>
-        <w:t xml:space="preserve">                x--;</w:t>
-      </w:r>
-    </w:p>
-    <w:p>
-      <w:pPr>
-        <w:pStyle w:val="HTMLconformatoprevio"/>
-        <w:textAlignment w:val="baseline"/>
-        <w:rPr>
-          <w:rStyle w:val="CdigoHTML"/>
-          <w:rFonts w:ascii="Arial" w:hAnsi="Arial" w:cs="Arial"/>
-          <w:bdr w:val="none" w:sz="0" w:space="0" w:color="auto" w:frame="1"/>
-          <w:lang w:val="en-US"/>
-        </w:rPr>
-      </w:pPr>
-      <w:r>
-        <w:rPr>
-          <w:rStyle w:val="CdigoHTML"/>
-          <w:rFonts w:ascii="Arial" w:hAnsi="Arial" w:cs="Arial"/>
-          <w:bdr w:val="none" w:sz="0" w:space="0" w:color="auto" w:frame="1"/>
-          <w:lang w:val="en-US"/>
-        </w:rPr>
-        <w:t xml:space="preserve">            }</w:t>
-      </w:r>
-    </w:p>
-    <w:p>
-      <w:pPr>
-        <w:pStyle w:val="HTMLconformatoprevio"/>
-        <w:textAlignment w:val="baseline"/>
-        <w:rPr>
-          <w:rStyle w:val="CdigoHTML"/>
-          <w:rFonts w:ascii="Arial" w:hAnsi="Arial" w:cs="Arial"/>
-          <w:bdr w:val="none" w:sz="0" w:space="0" w:color="auto" w:frame="1"/>
-          <w:lang w:val="en-US"/>
-        </w:rPr>
-      </w:pPr>
-      <w:r>
-        <w:rPr>
-          <w:rStyle w:val="CdigoHTML"/>
-          <w:rFonts w:ascii="Arial" w:hAnsi="Arial" w:cs="Arial"/>
-          <w:bdr w:val="none" w:sz="0" w:space="0" w:color="auto" w:frame="1"/>
-          <w:lang w:val="en-US"/>
-        </w:rPr>
-        <w:t xml:space="preserve">            </w:t>
-      </w:r>
-      <w:proofErr w:type="spellStart"/>
-      <w:r>
-        <w:rPr>
-          <w:rStyle w:val="CdigoHTML"/>
-          <w:rFonts w:ascii="Arial" w:hAnsi="Arial" w:cs="Arial"/>
-          <w:bdr w:val="none" w:sz="0" w:space="0" w:color="auto" w:frame="1"/>
-          <w:lang w:val="en-US"/>
-        </w:rPr>
-        <w:t>data.set</w:t>
-      </w:r>
-      <w:proofErr w:type="spellEnd"/>
-      <w:r>
-        <w:rPr>
-          <w:rStyle w:val="CdigoHTML"/>
-          <w:rFonts w:ascii="Arial" w:hAnsi="Arial" w:cs="Arial"/>
-          <w:bdr w:val="none" w:sz="0" w:space="0" w:color="auto" w:frame="1"/>
-          <w:lang w:val="en-US"/>
-        </w:rPr>
-        <w:t>(x+</w:t>
-      </w:r>
-      <w:r>
-        <w:rPr>
-          <w:rStyle w:val="hljs-number"/>
-          <w:rFonts w:ascii="Arial" w:hAnsi="Arial" w:cs="Arial"/>
-          <w:bdr w:val="none" w:sz="0" w:space="0" w:color="auto" w:frame="1"/>
-          <w:lang w:val="en-US"/>
-        </w:rPr>
-        <w:t>1</w:t>
-      </w:r>
-      <w:proofErr w:type="gramStart"/>
-      <w:r>
-        <w:rPr>
-          <w:rStyle w:val="CdigoHTML"/>
-          <w:rFonts w:ascii="Arial" w:hAnsi="Arial" w:cs="Arial"/>
-          <w:bdr w:val="none" w:sz="0" w:space="0" w:color="auto" w:frame="1"/>
-          <w:lang w:val="en-US"/>
-        </w:rPr>
-        <w:t>,key</w:t>
-      </w:r>
-      <w:proofErr w:type="gramEnd"/>
-      <w:r>
-        <w:rPr>
-          <w:rStyle w:val="CdigoHTML"/>
-          <w:rFonts w:ascii="Arial" w:hAnsi="Arial" w:cs="Arial"/>
-          <w:bdr w:val="none" w:sz="0" w:space="0" w:color="auto" w:frame="1"/>
-          <w:lang w:val="en-US"/>
-        </w:rPr>
-        <w:t>);</w:t>
-      </w:r>
-    </w:p>
-    <w:p>
-      <w:pPr>
-        <w:pStyle w:val="HTMLconformatoprevio"/>
-        <w:textAlignment w:val="baseline"/>
-        <w:rPr>
-          <w:rStyle w:val="CdigoHTML"/>
-          <w:rFonts w:ascii="Arial" w:hAnsi="Arial" w:cs="Arial"/>
-          <w:bdr w:val="none" w:sz="0" w:space="0" w:color="auto" w:frame="1"/>
-        </w:rPr>
-      </w:pPr>
-      <w:r>
-        <w:rPr>
-          <w:rStyle w:val="CdigoHTML"/>
-          <w:rFonts w:ascii="Arial" w:hAnsi="Arial" w:cs="Arial"/>
-          <w:bdr w:val="none" w:sz="0" w:space="0" w:color="auto" w:frame="1"/>
-          <w:lang w:val="en-US"/>
-        </w:rPr>
-        <w:t xml:space="preserve">        </w:t>
-      </w:r>
-      <w:r>
-        <w:rPr>
-          <w:rStyle w:val="CdigoHTML"/>
-          <w:rFonts w:ascii="Arial" w:hAnsi="Arial" w:cs="Arial"/>
-          <w:bdr w:val="none" w:sz="0" w:space="0" w:color="auto" w:frame="1"/>
-        </w:rPr>
-        <w:t>}</w:t>
-      </w:r>
-    </w:p>
-    <w:p>
-      <w:pPr>
-        <w:pStyle w:val="HTMLconformatoprevio"/>
-        <w:textAlignment w:val="baseline"/>
-        <w:rPr>
-          <w:rStyle w:val="CdigoHTML"/>
-          <w:rFonts w:ascii="Arial" w:hAnsi="Arial" w:cs="Arial"/>
-          <w:bdr w:val="none" w:sz="0" w:space="0" w:color="auto" w:frame="1"/>
-        </w:rPr>
-      </w:pPr>
-      <w:r>
-        <w:rPr>
-          <w:rStyle w:val="CdigoHTML"/>
-          <w:rFonts w:ascii="Arial" w:hAnsi="Arial" w:cs="Arial"/>
-          <w:bdr w:val="none" w:sz="0" w:space="0" w:color="auto" w:frame="1"/>
-        </w:rPr>
-        <w:t xml:space="preserve">      }</w:t>
-      </w:r>
-    </w:p>
-    <w:p>
-      <w:pPr>
-        <w:pStyle w:val="HTMLconformatoprevio"/>
-        <w:textAlignment w:val="baseline"/>
-        <w:rPr>
-          <w:rStyle w:val="CdigoHTML"/>
-          <w:rFonts w:ascii="Arial" w:hAnsi="Arial" w:cs="Arial"/>
-          <w:bdr w:val="none" w:sz="0" w:space="0" w:color="auto" w:frame="1"/>
-        </w:rPr>
-      </w:pPr>
-    </w:p>
-    <w:p>
-      <w:pPr>
-        <w:pStyle w:val="HTMLconformatoprevio"/>
-        <w:textAlignment w:val="baseline"/>
-        <w:rPr>
-          <w:rFonts w:ascii="Arial" w:hAnsi="Arial" w:cs="Arial"/>
-        </w:rPr>
-      </w:pPr>
+          <w:rFonts w:ascii="Arial" w:eastAsia="Times New Roman" w:hAnsi="Arial" w:cs="Arial"/>
+          <w:sz w:val="20"/>
+          <w:szCs w:val="20"/>
+          <w:bdr w:val="none" w:sz="0" w:space="0" w:color="auto" w:frame="1"/>
+          <w:lang w:val="en-US" w:eastAsia="es-ES"/>
+        </w:rPr>
+        <w:t>] = temp;</w:t>
+      </w:r>
     </w:p>
     <w:p>
       <w:pPr>
@@ -2274,25 +1658,21 @@
         <w:textAlignment w:val="baseline"/>
         <w:rPr>
           <w:rFonts w:ascii="Arial" w:eastAsia="Times New Roman" w:hAnsi="Arial" w:cs="Arial"/>
-          <w:b/>
-          <w:i/>
-          <w:sz w:val="20"/>
-          <w:szCs w:val="20"/>
-          <w:bdr w:val="none" w:sz="0" w:space="0" w:color="auto" w:frame="1"/>
-          <w:lang w:eastAsia="es-ES"/>
-        </w:rPr>
-      </w:pPr>
-      <w:r>
-        <w:rPr>
-          <w:rFonts w:ascii="Arial" w:eastAsia="Times New Roman" w:hAnsi="Arial" w:cs="Arial"/>
-          <w:b/>
-          <w:i/>
-          <w:sz w:val="20"/>
-          <w:szCs w:val="20"/>
-          <w:bdr w:val="none" w:sz="0" w:space="0" w:color="auto" w:frame="1"/>
-          <w:lang w:eastAsia="es-ES"/>
-        </w:rPr>
-        <w:t>Complejidad Temporal</w:t>
+          <w:sz w:val="20"/>
+          <w:szCs w:val="20"/>
+          <w:bdr w:val="none" w:sz="0" w:space="0" w:color="auto" w:frame="1"/>
+          <w:lang w:val="en-US" w:eastAsia="es-ES"/>
+        </w:rPr>
+      </w:pPr>
+      <w:r>
+        <w:rPr>
+          <w:rFonts w:ascii="Arial" w:eastAsia="Times New Roman" w:hAnsi="Arial" w:cs="Arial"/>
+          <w:sz w:val="20"/>
+          <w:szCs w:val="20"/>
+          <w:bdr w:val="none" w:sz="0" w:space="0" w:color="auto" w:frame="1"/>
+          <w:lang w:val="en-US" w:eastAsia="es-ES"/>
+        </w:rPr>
+        <w:t xml:space="preserve">        }</w:t>
       </w:r>
     </w:p>
     <w:p>
@@ -2319,14 +1699,22 @@
         <w:textAlignment w:val="baseline"/>
         <w:rPr>
           <w:rFonts w:ascii="Arial" w:eastAsia="Times New Roman" w:hAnsi="Arial" w:cs="Arial"/>
-          <w:b/>
-          <w:i/>
-          <w:sz w:val="20"/>
-          <w:szCs w:val="20"/>
-          <w:bdr w:val="none" w:sz="0" w:space="0" w:color="auto" w:frame="1"/>
-          <w:lang w:eastAsia="es-ES"/>
-        </w:rPr>
-      </w:pPr>
+          <w:sz w:val="20"/>
+          <w:szCs w:val="20"/>
+          <w:bdr w:val="none" w:sz="0" w:space="0" w:color="auto" w:frame="1"/>
+          <w:lang w:val="en-US" w:eastAsia="es-ES"/>
+        </w:rPr>
+      </w:pPr>
+      <w:r>
+        <w:rPr>
+          <w:rFonts w:ascii="Arial" w:eastAsia="Times New Roman" w:hAnsi="Arial" w:cs="Arial"/>
+          <w:sz w:val="20"/>
+          <w:szCs w:val="20"/>
+          <w:bdr w:val="none" w:sz="0" w:space="0" w:color="auto" w:frame="1"/>
+          <w:lang w:val="en-US" w:eastAsia="es-ES"/>
+        </w:rPr>
+        <w:t xml:space="preserve">    }</w:t>
+      </w:r>
     </w:p>
     <w:p>
       <w:pPr>
@@ -2352,10 +1740,1165 @@
         <w:textAlignment w:val="baseline"/>
         <w:rPr>
           <w:rFonts w:ascii="Arial" w:eastAsia="Times New Roman" w:hAnsi="Arial" w:cs="Arial"/>
+          <w:sz w:val="24"/>
+          <w:szCs w:val="28"/>
+          <w:bdr w:val="none" w:sz="0" w:space="0" w:color="auto" w:frame="1"/>
+          <w:lang w:val="en-US" w:eastAsia="es-ES"/>
+        </w:rPr>
+      </w:pPr>
+    </w:p>
+    <w:p>
+      <w:pPr>
+        <w:tabs>
+          <w:tab w:val="left" w:pos="916"/>
+          <w:tab w:val="left" w:pos="1832"/>
+          <w:tab w:val="left" w:pos="2748"/>
+          <w:tab w:val="left" w:pos="3664"/>
+          <w:tab w:val="left" w:pos="4580"/>
+          <w:tab w:val="left" w:pos="5496"/>
+          <w:tab w:val="left" w:pos="6412"/>
+          <w:tab w:val="left" w:pos="7328"/>
+          <w:tab w:val="left" w:pos="8244"/>
+          <w:tab w:val="left" w:pos="9160"/>
+          <w:tab w:val="left" w:pos="10076"/>
+          <w:tab w:val="left" w:pos="10992"/>
+          <w:tab w:val="left" w:pos="11908"/>
+          <w:tab w:val="left" w:pos="12824"/>
+          <w:tab w:val="left" w:pos="13740"/>
+          <w:tab w:val="left" w:pos="14656"/>
+        </w:tabs>
+        <w:spacing w:after="0" w:line="240" w:lineRule="auto"/>
+        <w:textAlignment w:val="baseline"/>
+        <w:rPr>
+          <w:rFonts w:ascii="Arial" w:eastAsia="Times New Roman" w:hAnsi="Arial" w:cs="Arial"/>
+          <w:sz w:val="20"/>
+          <w:szCs w:val="20"/>
+          <w:bdr w:val="none" w:sz="0" w:space="0" w:color="auto" w:frame="1"/>
+          <w:lang w:val="en-US" w:eastAsia="es-ES"/>
+        </w:rPr>
+      </w:pPr>
+      <w:r>
+        <w:rPr>
+          <w:rFonts w:ascii="Arial" w:eastAsia="Times New Roman" w:hAnsi="Arial" w:cs="Arial"/>
+          <w:sz w:val="20"/>
+          <w:szCs w:val="20"/>
+          <w:bdr w:val="none" w:sz="0" w:space="0" w:color="auto" w:frame="1"/>
+          <w:lang w:val="en-US" w:eastAsia="es-ES"/>
+        </w:rPr>
+        <w:t>Public</w:t>
+      </w:r>
+      <w:r>
+        <w:rPr>
+          <w:rFonts w:ascii="Arial" w:eastAsia="Times New Roman" w:hAnsi="Arial" w:cs="Arial"/>
+          <w:sz w:val="20"/>
+          <w:szCs w:val="20"/>
+          <w:bdr w:val="none" w:sz="0" w:space="0" w:color="auto" w:frame="1"/>
+          <w:lang w:val="en-US" w:eastAsia="es-ES"/>
+        </w:rPr>
+        <w:t xml:space="preserve"> static &lt;E extends Comparable&lt;E&gt;&gt; void </w:t>
+      </w:r>
+      <w:proofErr w:type="spellStart"/>
+      <w:proofErr w:type="gramStart"/>
+      <w:r>
+        <w:rPr>
+          <w:rFonts w:ascii="Arial" w:eastAsia="Times New Roman" w:hAnsi="Arial" w:cs="Arial"/>
+          <w:sz w:val="20"/>
+          <w:szCs w:val="20"/>
+          <w:bdr w:val="none" w:sz="0" w:space="0" w:color="auto" w:frame="1"/>
+          <w:lang w:val="en-US" w:eastAsia="es-ES"/>
+        </w:rPr>
+        <w:t>selectionSort</w:t>
+      </w:r>
+      <w:proofErr w:type="spellEnd"/>
+      <w:r>
+        <w:rPr>
+          <w:rFonts w:ascii="Arial" w:eastAsia="Times New Roman" w:hAnsi="Arial" w:cs="Arial"/>
+          <w:sz w:val="20"/>
+          <w:szCs w:val="20"/>
+          <w:bdr w:val="none" w:sz="0" w:space="0" w:color="auto" w:frame="1"/>
+          <w:lang w:val="en-US" w:eastAsia="es-ES"/>
+        </w:rPr>
+        <w:t>(</w:t>
+      </w:r>
+      <w:proofErr w:type="gramEnd"/>
+      <w:r>
+        <w:rPr>
+          <w:rFonts w:ascii="Arial" w:eastAsia="Times New Roman" w:hAnsi="Arial" w:cs="Arial"/>
+          <w:sz w:val="20"/>
+          <w:szCs w:val="20"/>
+          <w:bdr w:val="none" w:sz="0" w:space="0" w:color="auto" w:frame="1"/>
+          <w:lang w:val="en-US" w:eastAsia="es-ES"/>
+        </w:rPr>
+        <w:t>E[] list)    {</w:t>
+      </w:r>
+    </w:p>
+    <w:p>
+      <w:pPr>
+        <w:tabs>
+          <w:tab w:val="left" w:pos="916"/>
+          <w:tab w:val="left" w:pos="1832"/>
+          <w:tab w:val="left" w:pos="2748"/>
+          <w:tab w:val="left" w:pos="3664"/>
+          <w:tab w:val="left" w:pos="4580"/>
+          <w:tab w:val="left" w:pos="5496"/>
+          <w:tab w:val="left" w:pos="6412"/>
+          <w:tab w:val="left" w:pos="7328"/>
+          <w:tab w:val="left" w:pos="8244"/>
+          <w:tab w:val="left" w:pos="9160"/>
+          <w:tab w:val="left" w:pos="10076"/>
+          <w:tab w:val="left" w:pos="10992"/>
+          <w:tab w:val="left" w:pos="11908"/>
+          <w:tab w:val="left" w:pos="12824"/>
+          <w:tab w:val="left" w:pos="13740"/>
+          <w:tab w:val="left" w:pos="14656"/>
+        </w:tabs>
+        <w:spacing w:after="0" w:line="240" w:lineRule="auto"/>
+        <w:textAlignment w:val="baseline"/>
+        <w:rPr>
+          <w:rFonts w:ascii="Arial" w:eastAsia="Times New Roman" w:hAnsi="Arial" w:cs="Arial"/>
+          <w:sz w:val="20"/>
+          <w:szCs w:val="20"/>
+          <w:bdr w:val="none" w:sz="0" w:space="0" w:color="auto" w:frame="1"/>
+          <w:lang w:val="en-US" w:eastAsia="es-ES"/>
+        </w:rPr>
+      </w:pPr>
+      <w:r>
+        <w:rPr>
+          <w:rFonts w:ascii="Arial" w:eastAsia="Times New Roman" w:hAnsi="Arial" w:cs="Arial"/>
+          <w:sz w:val="20"/>
+          <w:szCs w:val="20"/>
+          <w:bdr w:val="none" w:sz="0" w:space="0" w:color="auto" w:frame="1"/>
+          <w:lang w:val="en-US" w:eastAsia="es-ES"/>
+        </w:rPr>
+        <w:t xml:space="preserve">        </w:t>
+      </w:r>
+      <w:proofErr w:type="gramStart"/>
+      <w:r>
+        <w:rPr>
+          <w:rFonts w:ascii="Arial" w:eastAsia="Times New Roman" w:hAnsi="Arial" w:cs="Arial"/>
+          <w:sz w:val="20"/>
+          <w:szCs w:val="20"/>
+          <w:bdr w:val="none" w:sz="0" w:space="0" w:color="auto" w:frame="1"/>
+          <w:lang w:val="en-US" w:eastAsia="es-ES"/>
+        </w:rPr>
+        <w:t>for</w:t>
+      </w:r>
+      <w:proofErr w:type="gramEnd"/>
+      <w:r>
+        <w:rPr>
+          <w:rFonts w:ascii="Arial" w:eastAsia="Times New Roman" w:hAnsi="Arial" w:cs="Arial"/>
+          <w:sz w:val="20"/>
+          <w:szCs w:val="20"/>
+          <w:bdr w:val="none" w:sz="0" w:space="0" w:color="auto" w:frame="1"/>
+          <w:lang w:val="en-US" w:eastAsia="es-ES"/>
+        </w:rPr>
+        <w:t xml:space="preserve"> (</w:t>
+      </w:r>
+      <w:proofErr w:type="spellStart"/>
+      <w:r>
+        <w:rPr>
+          <w:rFonts w:ascii="Arial" w:eastAsia="Times New Roman" w:hAnsi="Arial" w:cs="Arial"/>
+          <w:sz w:val="20"/>
+          <w:szCs w:val="20"/>
+          <w:bdr w:val="none" w:sz="0" w:space="0" w:color="auto" w:frame="1"/>
+          <w:lang w:val="en-US" w:eastAsia="es-ES"/>
+        </w:rPr>
+        <w:t>int</w:t>
+      </w:r>
+      <w:proofErr w:type="spellEnd"/>
+      <w:r>
+        <w:rPr>
+          <w:rFonts w:ascii="Arial" w:eastAsia="Times New Roman" w:hAnsi="Arial" w:cs="Arial"/>
+          <w:sz w:val="20"/>
+          <w:szCs w:val="20"/>
+          <w:bdr w:val="none" w:sz="0" w:space="0" w:color="auto" w:frame="1"/>
+          <w:lang w:val="en-US" w:eastAsia="es-ES"/>
+        </w:rPr>
+        <w:t xml:space="preserve"> </w:t>
+      </w:r>
+      <w:proofErr w:type="spellStart"/>
+      <w:r>
+        <w:rPr>
+          <w:rFonts w:ascii="Arial" w:eastAsia="Times New Roman" w:hAnsi="Arial" w:cs="Arial"/>
+          <w:sz w:val="20"/>
+          <w:szCs w:val="20"/>
+          <w:bdr w:val="none" w:sz="0" w:space="0" w:color="auto" w:frame="1"/>
+          <w:lang w:val="en-US" w:eastAsia="es-ES"/>
+        </w:rPr>
+        <w:t>i</w:t>
+      </w:r>
+      <w:proofErr w:type="spellEnd"/>
+      <w:r>
+        <w:rPr>
+          <w:rFonts w:ascii="Arial" w:eastAsia="Times New Roman" w:hAnsi="Arial" w:cs="Arial"/>
+          <w:sz w:val="20"/>
+          <w:szCs w:val="20"/>
+          <w:bdr w:val="none" w:sz="0" w:space="0" w:color="auto" w:frame="1"/>
+          <w:lang w:val="en-US" w:eastAsia="es-ES"/>
+        </w:rPr>
+        <w:t xml:space="preserve">=0; </w:t>
+      </w:r>
+      <w:proofErr w:type="spellStart"/>
+      <w:r>
+        <w:rPr>
+          <w:rFonts w:ascii="Arial" w:eastAsia="Times New Roman" w:hAnsi="Arial" w:cs="Arial"/>
+          <w:sz w:val="20"/>
+          <w:szCs w:val="20"/>
+          <w:bdr w:val="none" w:sz="0" w:space="0" w:color="auto" w:frame="1"/>
+          <w:lang w:val="en-US" w:eastAsia="es-ES"/>
+        </w:rPr>
+        <w:t>i</w:t>
+      </w:r>
+      <w:proofErr w:type="spellEnd"/>
+      <w:r>
+        <w:rPr>
+          <w:rFonts w:ascii="Arial" w:eastAsia="Times New Roman" w:hAnsi="Arial" w:cs="Arial"/>
+          <w:sz w:val="20"/>
+          <w:szCs w:val="20"/>
+          <w:bdr w:val="none" w:sz="0" w:space="0" w:color="auto" w:frame="1"/>
+          <w:lang w:val="en-US" w:eastAsia="es-ES"/>
+        </w:rPr>
+        <w:t>&lt;</w:t>
+      </w:r>
+      <w:proofErr w:type="spellStart"/>
+      <w:r>
+        <w:rPr>
+          <w:rFonts w:ascii="Arial" w:eastAsia="Times New Roman" w:hAnsi="Arial" w:cs="Arial"/>
+          <w:sz w:val="20"/>
+          <w:szCs w:val="20"/>
+          <w:bdr w:val="none" w:sz="0" w:space="0" w:color="auto" w:frame="1"/>
+          <w:lang w:val="en-US" w:eastAsia="es-ES"/>
+        </w:rPr>
+        <w:t>list.length</w:t>
+      </w:r>
+      <w:proofErr w:type="spellEnd"/>
+      <w:r>
+        <w:rPr>
+          <w:rFonts w:ascii="Arial" w:eastAsia="Times New Roman" w:hAnsi="Arial" w:cs="Arial"/>
+          <w:sz w:val="20"/>
+          <w:szCs w:val="20"/>
+          <w:bdr w:val="none" w:sz="0" w:space="0" w:color="auto" w:frame="1"/>
+          <w:lang w:val="en-US" w:eastAsia="es-ES"/>
+        </w:rPr>
+        <w:t xml:space="preserve"> -1; </w:t>
+      </w:r>
+      <w:proofErr w:type="spellStart"/>
+      <w:r>
+        <w:rPr>
+          <w:rFonts w:ascii="Arial" w:eastAsia="Times New Roman" w:hAnsi="Arial" w:cs="Arial"/>
+          <w:sz w:val="20"/>
+          <w:szCs w:val="20"/>
+          <w:bdr w:val="none" w:sz="0" w:space="0" w:color="auto" w:frame="1"/>
+          <w:lang w:val="en-US" w:eastAsia="es-ES"/>
+        </w:rPr>
+        <w:t>i</w:t>
+      </w:r>
+      <w:proofErr w:type="spellEnd"/>
+      <w:r>
+        <w:rPr>
+          <w:rFonts w:ascii="Arial" w:eastAsia="Times New Roman" w:hAnsi="Arial" w:cs="Arial"/>
+          <w:sz w:val="20"/>
+          <w:szCs w:val="20"/>
+          <w:bdr w:val="none" w:sz="0" w:space="0" w:color="auto" w:frame="1"/>
+          <w:lang w:val="en-US" w:eastAsia="es-ES"/>
+        </w:rPr>
+        <w:t>++)        {</w:t>
+      </w:r>
+    </w:p>
+    <w:p>
+      <w:pPr>
+        <w:tabs>
+          <w:tab w:val="left" w:pos="916"/>
+          <w:tab w:val="left" w:pos="1832"/>
+          <w:tab w:val="left" w:pos="2748"/>
+          <w:tab w:val="left" w:pos="3664"/>
+          <w:tab w:val="left" w:pos="4580"/>
+          <w:tab w:val="left" w:pos="5496"/>
+          <w:tab w:val="left" w:pos="6412"/>
+          <w:tab w:val="left" w:pos="7328"/>
+          <w:tab w:val="left" w:pos="8244"/>
+          <w:tab w:val="left" w:pos="9160"/>
+          <w:tab w:val="left" w:pos="10076"/>
+          <w:tab w:val="left" w:pos="10992"/>
+          <w:tab w:val="left" w:pos="11908"/>
+          <w:tab w:val="left" w:pos="12824"/>
+          <w:tab w:val="left" w:pos="13740"/>
+          <w:tab w:val="left" w:pos="14656"/>
+        </w:tabs>
+        <w:spacing w:after="0" w:line="240" w:lineRule="auto"/>
+        <w:textAlignment w:val="baseline"/>
+        <w:rPr>
+          <w:rFonts w:ascii="Arial" w:eastAsia="Times New Roman" w:hAnsi="Arial" w:cs="Arial"/>
+          <w:sz w:val="20"/>
+          <w:szCs w:val="20"/>
+          <w:bdr w:val="none" w:sz="0" w:space="0" w:color="auto" w:frame="1"/>
+          <w:lang w:val="en-US" w:eastAsia="es-ES"/>
+        </w:rPr>
+      </w:pPr>
+      <w:r>
+        <w:rPr>
+          <w:rFonts w:ascii="Arial" w:eastAsia="Times New Roman" w:hAnsi="Arial" w:cs="Arial"/>
+          <w:sz w:val="20"/>
+          <w:szCs w:val="20"/>
+          <w:bdr w:val="none" w:sz="0" w:space="0" w:color="auto" w:frame="1"/>
+          <w:lang w:val="en-US" w:eastAsia="es-ES"/>
+        </w:rPr>
+        <w:t xml:space="preserve">            </w:t>
+      </w:r>
+      <w:proofErr w:type="spellStart"/>
+      <w:r>
+        <w:rPr>
+          <w:rFonts w:ascii="Arial" w:eastAsia="Times New Roman" w:hAnsi="Arial" w:cs="Arial"/>
+          <w:sz w:val="20"/>
+          <w:szCs w:val="20"/>
+          <w:bdr w:val="none" w:sz="0" w:space="0" w:color="auto" w:frame="1"/>
+          <w:lang w:val="en-US" w:eastAsia="es-ES"/>
+        </w:rPr>
+        <w:t>int</w:t>
+      </w:r>
+      <w:proofErr w:type="spellEnd"/>
+      <w:r>
+        <w:rPr>
+          <w:rFonts w:ascii="Arial" w:eastAsia="Times New Roman" w:hAnsi="Arial" w:cs="Arial"/>
+          <w:sz w:val="20"/>
+          <w:szCs w:val="20"/>
+          <w:bdr w:val="none" w:sz="0" w:space="0" w:color="auto" w:frame="1"/>
+          <w:lang w:val="en-US" w:eastAsia="es-ES"/>
+        </w:rPr>
+        <w:t xml:space="preserve"> </w:t>
+      </w:r>
+      <w:proofErr w:type="spellStart"/>
+      <w:r>
+        <w:rPr>
+          <w:rFonts w:ascii="Arial" w:eastAsia="Times New Roman" w:hAnsi="Arial" w:cs="Arial"/>
+          <w:sz w:val="20"/>
+          <w:szCs w:val="20"/>
+          <w:bdr w:val="none" w:sz="0" w:space="0" w:color="auto" w:frame="1"/>
+          <w:lang w:val="en-US" w:eastAsia="es-ES"/>
+        </w:rPr>
+        <w:t>iSmallest</w:t>
+      </w:r>
+      <w:proofErr w:type="spellEnd"/>
+      <w:r>
+        <w:rPr>
+          <w:rFonts w:ascii="Arial" w:eastAsia="Times New Roman" w:hAnsi="Arial" w:cs="Arial"/>
+          <w:sz w:val="20"/>
+          <w:szCs w:val="20"/>
+          <w:bdr w:val="none" w:sz="0" w:space="0" w:color="auto" w:frame="1"/>
+          <w:lang w:val="en-US" w:eastAsia="es-ES"/>
+        </w:rPr>
+        <w:t xml:space="preserve"> = </w:t>
+      </w:r>
+      <w:proofErr w:type="spellStart"/>
+      <w:r>
+        <w:rPr>
+          <w:rFonts w:ascii="Arial" w:eastAsia="Times New Roman" w:hAnsi="Arial" w:cs="Arial"/>
+          <w:sz w:val="20"/>
+          <w:szCs w:val="20"/>
+          <w:bdr w:val="none" w:sz="0" w:space="0" w:color="auto" w:frame="1"/>
+          <w:lang w:val="en-US" w:eastAsia="es-ES"/>
+        </w:rPr>
+        <w:t>i</w:t>
+      </w:r>
+      <w:proofErr w:type="spellEnd"/>
+      <w:r>
+        <w:rPr>
+          <w:rFonts w:ascii="Arial" w:eastAsia="Times New Roman" w:hAnsi="Arial" w:cs="Arial"/>
+          <w:sz w:val="20"/>
+          <w:szCs w:val="20"/>
+          <w:bdr w:val="none" w:sz="0" w:space="0" w:color="auto" w:frame="1"/>
+          <w:lang w:val="en-US" w:eastAsia="es-ES"/>
+        </w:rPr>
+        <w:t>;</w:t>
+      </w:r>
+    </w:p>
+    <w:p>
+      <w:pPr>
+        <w:tabs>
+          <w:tab w:val="left" w:pos="916"/>
+          <w:tab w:val="left" w:pos="1832"/>
+          <w:tab w:val="left" w:pos="2748"/>
+          <w:tab w:val="left" w:pos="3664"/>
+          <w:tab w:val="left" w:pos="4580"/>
+          <w:tab w:val="left" w:pos="5496"/>
+          <w:tab w:val="left" w:pos="6412"/>
+          <w:tab w:val="left" w:pos="7328"/>
+          <w:tab w:val="left" w:pos="8244"/>
+          <w:tab w:val="left" w:pos="9160"/>
+          <w:tab w:val="left" w:pos="10076"/>
+          <w:tab w:val="left" w:pos="10992"/>
+          <w:tab w:val="left" w:pos="11908"/>
+          <w:tab w:val="left" w:pos="12824"/>
+          <w:tab w:val="left" w:pos="13740"/>
+          <w:tab w:val="left" w:pos="14656"/>
+        </w:tabs>
+        <w:spacing w:after="0" w:line="240" w:lineRule="auto"/>
+        <w:textAlignment w:val="baseline"/>
+        <w:rPr>
+          <w:rFonts w:ascii="Arial" w:eastAsia="Times New Roman" w:hAnsi="Arial" w:cs="Arial"/>
+          <w:sz w:val="20"/>
+          <w:szCs w:val="20"/>
+          <w:bdr w:val="none" w:sz="0" w:space="0" w:color="auto" w:frame="1"/>
+          <w:lang w:val="en-US" w:eastAsia="es-ES"/>
+        </w:rPr>
+      </w:pPr>
+    </w:p>
+    <w:p>
+      <w:pPr>
+        <w:tabs>
+          <w:tab w:val="left" w:pos="916"/>
+          <w:tab w:val="left" w:pos="1832"/>
+          <w:tab w:val="left" w:pos="2748"/>
+          <w:tab w:val="left" w:pos="3664"/>
+          <w:tab w:val="left" w:pos="4580"/>
+          <w:tab w:val="left" w:pos="5496"/>
+          <w:tab w:val="left" w:pos="6412"/>
+          <w:tab w:val="left" w:pos="7328"/>
+          <w:tab w:val="left" w:pos="8244"/>
+          <w:tab w:val="left" w:pos="9160"/>
+          <w:tab w:val="left" w:pos="10076"/>
+          <w:tab w:val="left" w:pos="10992"/>
+          <w:tab w:val="left" w:pos="11908"/>
+          <w:tab w:val="left" w:pos="12824"/>
+          <w:tab w:val="left" w:pos="13740"/>
+          <w:tab w:val="left" w:pos="14656"/>
+        </w:tabs>
+        <w:spacing w:after="0" w:line="240" w:lineRule="auto"/>
+        <w:textAlignment w:val="baseline"/>
+        <w:rPr>
+          <w:rFonts w:ascii="Arial" w:eastAsia="Times New Roman" w:hAnsi="Arial" w:cs="Arial"/>
+          <w:sz w:val="20"/>
+          <w:szCs w:val="20"/>
+          <w:bdr w:val="none" w:sz="0" w:space="0" w:color="auto" w:frame="1"/>
+          <w:lang w:val="en-US" w:eastAsia="es-ES"/>
+        </w:rPr>
+      </w:pPr>
+      <w:r>
+        <w:rPr>
+          <w:rFonts w:ascii="Arial" w:eastAsia="Times New Roman" w:hAnsi="Arial" w:cs="Arial"/>
+          <w:sz w:val="20"/>
+          <w:szCs w:val="20"/>
+          <w:bdr w:val="none" w:sz="0" w:space="0" w:color="auto" w:frame="1"/>
+          <w:lang w:val="en-US" w:eastAsia="es-ES"/>
+        </w:rPr>
+        <w:t xml:space="preserve">            </w:t>
+      </w:r>
+      <w:proofErr w:type="gramStart"/>
+      <w:r>
+        <w:rPr>
+          <w:rFonts w:ascii="Arial" w:eastAsia="Times New Roman" w:hAnsi="Arial" w:cs="Arial"/>
+          <w:sz w:val="20"/>
+          <w:szCs w:val="20"/>
+          <w:bdr w:val="none" w:sz="0" w:space="0" w:color="auto" w:frame="1"/>
+          <w:lang w:val="en-US" w:eastAsia="es-ES"/>
+        </w:rPr>
+        <w:t>for(</w:t>
+      </w:r>
+      <w:proofErr w:type="spellStart"/>
+      <w:proofErr w:type="gramEnd"/>
+      <w:r>
+        <w:rPr>
+          <w:rFonts w:ascii="Arial" w:eastAsia="Times New Roman" w:hAnsi="Arial" w:cs="Arial"/>
+          <w:sz w:val="20"/>
+          <w:szCs w:val="20"/>
+          <w:bdr w:val="none" w:sz="0" w:space="0" w:color="auto" w:frame="1"/>
+          <w:lang w:val="en-US" w:eastAsia="es-ES"/>
+        </w:rPr>
+        <w:t>int</w:t>
+      </w:r>
+      <w:proofErr w:type="spellEnd"/>
+      <w:r>
+        <w:rPr>
+          <w:rFonts w:ascii="Arial" w:eastAsia="Times New Roman" w:hAnsi="Arial" w:cs="Arial"/>
+          <w:sz w:val="20"/>
+          <w:szCs w:val="20"/>
+          <w:bdr w:val="none" w:sz="0" w:space="0" w:color="auto" w:frame="1"/>
+          <w:lang w:val="en-US" w:eastAsia="es-ES"/>
+        </w:rPr>
+        <w:t xml:space="preserve"> j=i+1; j&lt;</w:t>
+      </w:r>
+      <w:proofErr w:type="spellStart"/>
+      <w:r>
+        <w:rPr>
+          <w:rFonts w:ascii="Arial" w:eastAsia="Times New Roman" w:hAnsi="Arial" w:cs="Arial"/>
+          <w:sz w:val="20"/>
+          <w:szCs w:val="20"/>
+          <w:bdr w:val="none" w:sz="0" w:space="0" w:color="auto" w:frame="1"/>
+          <w:lang w:val="en-US" w:eastAsia="es-ES"/>
+        </w:rPr>
+        <w:t>list.length</w:t>
+      </w:r>
+      <w:proofErr w:type="spellEnd"/>
+      <w:r>
+        <w:rPr>
+          <w:rFonts w:ascii="Arial" w:eastAsia="Times New Roman" w:hAnsi="Arial" w:cs="Arial"/>
+          <w:sz w:val="20"/>
+          <w:szCs w:val="20"/>
+          <w:bdr w:val="none" w:sz="0" w:space="0" w:color="auto" w:frame="1"/>
+          <w:lang w:val="en-US" w:eastAsia="es-ES"/>
+        </w:rPr>
+        <w:t>; j++)            {</w:t>
+      </w:r>
+    </w:p>
+    <w:p>
+      <w:pPr>
+        <w:tabs>
+          <w:tab w:val="left" w:pos="916"/>
+          <w:tab w:val="left" w:pos="1832"/>
+          <w:tab w:val="left" w:pos="2748"/>
+          <w:tab w:val="left" w:pos="3664"/>
+          <w:tab w:val="left" w:pos="4580"/>
+          <w:tab w:val="left" w:pos="5496"/>
+          <w:tab w:val="left" w:pos="6412"/>
+          <w:tab w:val="left" w:pos="7328"/>
+          <w:tab w:val="left" w:pos="8244"/>
+          <w:tab w:val="left" w:pos="9160"/>
+          <w:tab w:val="left" w:pos="10076"/>
+          <w:tab w:val="left" w:pos="10992"/>
+          <w:tab w:val="left" w:pos="11908"/>
+          <w:tab w:val="left" w:pos="12824"/>
+          <w:tab w:val="left" w:pos="13740"/>
+          <w:tab w:val="left" w:pos="14656"/>
+        </w:tabs>
+        <w:spacing w:after="0" w:line="240" w:lineRule="auto"/>
+        <w:textAlignment w:val="baseline"/>
+        <w:rPr>
+          <w:rFonts w:ascii="Arial" w:eastAsia="Times New Roman" w:hAnsi="Arial" w:cs="Arial"/>
+          <w:sz w:val="20"/>
+          <w:szCs w:val="20"/>
+          <w:bdr w:val="none" w:sz="0" w:space="0" w:color="auto" w:frame="1"/>
+          <w:lang w:val="en-US" w:eastAsia="es-ES"/>
+        </w:rPr>
+      </w:pPr>
+      <w:r>
+        <w:rPr>
+          <w:rFonts w:ascii="Arial" w:eastAsia="Times New Roman" w:hAnsi="Arial" w:cs="Arial"/>
+          <w:sz w:val="20"/>
+          <w:szCs w:val="20"/>
+          <w:bdr w:val="none" w:sz="0" w:space="0" w:color="auto" w:frame="1"/>
+          <w:lang w:val="en-US" w:eastAsia="es-ES"/>
+        </w:rPr>
+        <w:t xml:space="preserve">                </w:t>
+      </w:r>
+      <w:proofErr w:type="gramStart"/>
+      <w:r>
+        <w:rPr>
+          <w:rFonts w:ascii="Arial" w:eastAsia="Times New Roman" w:hAnsi="Arial" w:cs="Arial"/>
+          <w:sz w:val="20"/>
+          <w:szCs w:val="20"/>
+          <w:bdr w:val="none" w:sz="0" w:space="0" w:color="auto" w:frame="1"/>
+          <w:lang w:val="en-US" w:eastAsia="es-ES"/>
+        </w:rPr>
+        <w:t>if(</w:t>
+      </w:r>
+      <w:proofErr w:type="gramEnd"/>
+      <w:r>
+        <w:rPr>
+          <w:rFonts w:ascii="Arial" w:eastAsia="Times New Roman" w:hAnsi="Arial" w:cs="Arial"/>
+          <w:sz w:val="20"/>
+          <w:szCs w:val="20"/>
+          <w:bdr w:val="none" w:sz="0" w:space="0" w:color="auto" w:frame="1"/>
+          <w:lang w:val="en-US" w:eastAsia="es-ES"/>
+        </w:rPr>
+        <w:t>list[</w:t>
+      </w:r>
+      <w:proofErr w:type="spellStart"/>
+      <w:r>
+        <w:rPr>
+          <w:rFonts w:ascii="Arial" w:eastAsia="Times New Roman" w:hAnsi="Arial" w:cs="Arial"/>
+          <w:sz w:val="20"/>
+          <w:szCs w:val="20"/>
+          <w:bdr w:val="none" w:sz="0" w:space="0" w:color="auto" w:frame="1"/>
+          <w:lang w:val="en-US" w:eastAsia="es-ES"/>
+        </w:rPr>
+        <w:t>iSmallest</w:t>
+      </w:r>
+      <w:proofErr w:type="spellEnd"/>
+      <w:r>
+        <w:rPr>
+          <w:rFonts w:ascii="Arial" w:eastAsia="Times New Roman" w:hAnsi="Arial" w:cs="Arial"/>
+          <w:sz w:val="20"/>
+          <w:szCs w:val="20"/>
+          <w:bdr w:val="none" w:sz="0" w:space="0" w:color="auto" w:frame="1"/>
+          <w:lang w:val="en-US" w:eastAsia="es-ES"/>
+        </w:rPr>
+        <w:t>].</w:t>
+      </w:r>
+      <w:proofErr w:type="spellStart"/>
+      <w:r>
+        <w:rPr>
+          <w:rFonts w:ascii="Arial" w:eastAsia="Times New Roman" w:hAnsi="Arial" w:cs="Arial"/>
+          <w:sz w:val="20"/>
+          <w:szCs w:val="20"/>
+          <w:bdr w:val="none" w:sz="0" w:space="0" w:color="auto" w:frame="1"/>
+          <w:lang w:val="en-US" w:eastAsia="es-ES"/>
+        </w:rPr>
+        <w:t>compareTo</w:t>
+      </w:r>
+      <w:proofErr w:type="spellEnd"/>
+      <w:r>
+        <w:rPr>
+          <w:rFonts w:ascii="Arial" w:eastAsia="Times New Roman" w:hAnsi="Arial" w:cs="Arial"/>
+          <w:sz w:val="20"/>
+          <w:szCs w:val="20"/>
+          <w:bdr w:val="none" w:sz="0" w:space="0" w:color="auto" w:frame="1"/>
+          <w:lang w:val="en-US" w:eastAsia="es-ES"/>
+        </w:rPr>
+        <w:t>((list[j])) &gt; 0  )                {</w:t>
+      </w:r>
+    </w:p>
+    <w:p>
+      <w:pPr>
+        <w:tabs>
+          <w:tab w:val="left" w:pos="916"/>
+          <w:tab w:val="left" w:pos="1832"/>
+          <w:tab w:val="left" w:pos="2748"/>
+          <w:tab w:val="left" w:pos="3664"/>
+          <w:tab w:val="left" w:pos="4580"/>
+          <w:tab w:val="left" w:pos="5496"/>
+          <w:tab w:val="left" w:pos="6412"/>
+          <w:tab w:val="left" w:pos="7328"/>
+          <w:tab w:val="left" w:pos="8244"/>
+          <w:tab w:val="left" w:pos="9160"/>
+          <w:tab w:val="left" w:pos="10076"/>
+          <w:tab w:val="left" w:pos="10992"/>
+          <w:tab w:val="left" w:pos="11908"/>
+          <w:tab w:val="left" w:pos="12824"/>
+          <w:tab w:val="left" w:pos="13740"/>
+          <w:tab w:val="left" w:pos="14656"/>
+        </w:tabs>
+        <w:spacing w:after="0" w:line="240" w:lineRule="auto"/>
+        <w:textAlignment w:val="baseline"/>
+        <w:rPr>
+          <w:rFonts w:ascii="Arial" w:eastAsia="Times New Roman" w:hAnsi="Arial" w:cs="Arial"/>
+          <w:sz w:val="20"/>
+          <w:szCs w:val="20"/>
+          <w:bdr w:val="none" w:sz="0" w:space="0" w:color="auto" w:frame="1"/>
+          <w:lang w:val="en-US" w:eastAsia="es-ES"/>
+        </w:rPr>
+      </w:pPr>
+      <w:r>
+        <w:rPr>
+          <w:rFonts w:ascii="Arial" w:eastAsia="Times New Roman" w:hAnsi="Arial" w:cs="Arial"/>
+          <w:sz w:val="20"/>
+          <w:szCs w:val="20"/>
+          <w:bdr w:val="none" w:sz="0" w:space="0" w:color="auto" w:frame="1"/>
+          <w:lang w:val="en-US" w:eastAsia="es-ES"/>
+        </w:rPr>
+        <w:t xml:space="preserve">                    </w:t>
+      </w:r>
+      <w:proofErr w:type="spellStart"/>
+      <w:r>
+        <w:rPr>
+          <w:rFonts w:ascii="Arial" w:eastAsia="Times New Roman" w:hAnsi="Arial" w:cs="Arial"/>
+          <w:sz w:val="20"/>
+          <w:szCs w:val="20"/>
+          <w:bdr w:val="none" w:sz="0" w:space="0" w:color="auto" w:frame="1"/>
+          <w:lang w:val="en-US" w:eastAsia="es-ES"/>
+        </w:rPr>
+        <w:t>iSmallest</w:t>
+      </w:r>
+      <w:proofErr w:type="spellEnd"/>
+      <w:r>
+        <w:rPr>
+          <w:rFonts w:ascii="Arial" w:eastAsia="Times New Roman" w:hAnsi="Arial" w:cs="Arial"/>
+          <w:sz w:val="20"/>
+          <w:szCs w:val="20"/>
+          <w:bdr w:val="none" w:sz="0" w:space="0" w:color="auto" w:frame="1"/>
+          <w:lang w:val="en-US" w:eastAsia="es-ES"/>
+        </w:rPr>
+        <w:t xml:space="preserve"> = j;</w:t>
+      </w:r>
+    </w:p>
+    <w:p>
+      <w:pPr>
+        <w:tabs>
+          <w:tab w:val="left" w:pos="916"/>
+          <w:tab w:val="left" w:pos="1832"/>
+          <w:tab w:val="left" w:pos="2748"/>
+          <w:tab w:val="left" w:pos="3664"/>
+          <w:tab w:val="left" w:pos="4580"/>
+          <w:tab w:val="left" w:pos="5496"/>
+          <w:tab w:val="left" w:pos="6412"/>
+          <w:tab w:val="left" w:pos="7328"/>
+          <w:tab w:val="left" w:pos="8244"/>
+          <w:tab w:val="left" w:pos="9160"/>
+          <w:tab w:val="left" w:pos="10076"/>
+          <w:tab w:val="left" w:pos="10992"/>
+          <w:tab w:val="left" w:pos="11908"/>
+          <w:tab w:val="left" w:pos="12824"/>
+          <w:tab w:val="left" w:pos="13740"/>
+          <w:tab w:val="left" w:pos="14656"/>
+        </w:tabs>
+        <w:spacing w:after="0" w:line="240" w:lineRule="auto"/>
+        <w:textAlignment w:val="baseline"/>
+        <w:rPr>
+          <w:rFonts w:ascii="Arial" w:eastAsia="Times New Roman" w:hAnsi="Arial" w:cs="Arial"/>
+          <w:sz w:val="20"/>
+          <w:szCs w:val="20"/>
+          <w:bdr w:val="none" w:sz="0" w:space="0" w:color="auto" w:frame="1"/>
+          <w:lang w:val="en-US" w:eastAsia="es-ES"/>
+        </w:rPr>
+      </w:pPr>
+      <w:r>
+        <w:rPr>
+          <w:rFonts w:ascii="Arial" w:eastAsia="Times New Roman" w:hAnsi="Arial" w:cs="Arial"/>
+          <w:sz w:val="20"/>
+          <w:szCs w:val="20"/>
+          <w:bdr w:val="none" w:sz="0" w:space="0" w:color="auto" w:frame="1"/>
+          <w:lang w:val="en-US" w:eastAsia="es-ES"/>
+        </w:rPr>
+        <w:t xml:space="preserve">                }</w:t>
+      </w:r>
+    </w:p>
+    <w:p>
+      <w:pPr>
+        <w:tabs>
+          <w:tab w:val="left" w:pos="916"/>
+          <w:tab w:val="left" w:pos="1832"/>
+          <w:tab w:val="left" w:pos="2748"/>
+          <w:tab w:val="left" w:pos="3664"/>
+          <w:tab w:val="left" w:pos="4580"/>
+          <w:tab w:val="left" w:pos="5496"/>
+          <w:tab w:val="left" w:pos="6412"/>
+          <w:tab w:val="left" w:pos="7328"/>
+          <w:tab w:val="left" w:pos="8244"/>
+          <w:tab w:val="left" w:pos="9160"/>
+          <w:tab w:val="left" w:pos="10076"/>
+          <w:tab w:val="left" w:pos="10992"/>
+          <w:tab w:val="left" w:pos="11908"/>
+          <w:tab w:val="left" w:pos="12824"/>
+          <w:tab w:val="left" w:pos="13740"/>
+          <w:tab w:val="left" w:pos="14656"/>
+        </w:tabs>
+        <w:spacing w:after="0" w:line="240" w:lineRule="auto"/>
+        <w:textAlignment w:val="baseline"/>
+        <w:rPr>
+          <w:rFonts w:ascii="Arial" w:eastAsia="Times New Roman" w:hAnsi="Arial" w:cs="Arial"/>
+          <w:sz w:val="20"/>
+          <w:szCs w:val="20"/>
+          <w:bdr w:val="none" w:sz="0" w:space="0" w:color="auto" w:frame="1"/>
+          <w:lang w:val="en-US" w:eastAsia="es-ES"/>
+        </w:rPr>
+      </w:pPr>
+      <w:r>
+        <w:rPr>
+          <w:rFonts w:ascii="Arial" w:eastAsia="Times New Roman" w:hAnsi="Arial" w:cs="Arial"/>
+          <w:sz w:val="20"/>
+          <w:szCs w:val="20"/>
+          <w:bdr w:val="none" w:sz="0" w:space="0" w:color="auto" w:frame="1"/>
+          <w:lang w:val="en-US" w:eastAsia="es-ES"/>
+        </w:rPr>
+        <w:t xml:space="preserve">            }</w:t>
+      </w:r>
+    </w:p>
+    <w:p>
+      <w:pPr>
+        <w:tabs>
+          <w:tab w:val="left" w:pos="916"/>
+          <w:tab w:val="left" w:pos="1832"/>
+          <w:tab w:val="left" w:pos="2748"/>
+          <w:tab w:val="left" w:pos="3664"/>
+          <w:tab w:val="left" w:pos="4580"/>
+          <w:tab w:val="left" w:pos="5496"/>
+          <w:tab w:val="left" w:pos="6412"/>
+          <w:tab w:val="left" w:pos="7328"/>
+          <w:tab w:val="left" w:pos="8244"/>
+          <w:tab w:val="left" w:pos="9160"/>
+          <w:tab w:val="left" w:pos="10076"/>
+          <w:tab w:val="left" w:pos="10992"/>
+          <w:tab w:val="left" w:pos="11908"/>
+          <w:tab w:val="left" w:pos="12824"/>
+          <w:tab w:val="left" w:pos="13740"/>
+          <w:tab w:val="left" w:pos="14656"/>
+        </w:tabs>
+        <w:spacing w:after="0" w:line="240" w:lineRule="auto"/>
+        <w:textAlignment w:val="baseline"/>
+        <w:rPr>
+          <w:rFonts w:ascii="Arial" w:eastAsia="Times New Roman" w:hAnsi="Arial" w:cs="Arial"/>
+          <w:sz w:val="20"/>
+          <w:szCs w:val="20"/>
+          <w:bdr w:val="none" w:sz="0" w:space="0" w:color="auto" w:frame="1"/>
+          <w:lang w:val="en-US" w:eastAsia="es-ES"/>
+        </w:rPr>
+      </w:pPr>
+      <w:r>
+        <w:rPr>
+          <w:rFonts w:ascii="Arial" w:eastAsia="Times New Roman" w:hAnsi="Arial" w:cs="Arial"/>
+          <w:sz w:val="20"/>
+          <w:szCs w:val="20"/>
+          <w:bdr w:val="none" w:sz="0" w:space="0" w:color="auto" w:frame="1"/>
+          <w:lang w:val="en-US" w:eastAsia="es-ES"/>
+        </w:rPr>
+        <w:t xml:space="preserve">            E </w:t>
+      </w:r>
+      <w:proofErr w:type="spellStart"/>
+      <w:r>
+        <w:rPr>
+          <w:rFonts w:ascii="Arial" w:eastAsia="Times New Roman" w:hAnsi="Arial" w:cs="Arial"/>
+          <w:sz w:val="20"/>
+          <w:szCs w:val="20"/>
+          <w:bdr w:val="none" w:sz="0" w:space="0" w:color="auto" w:frame="1"/>
+          <w:lang w:val="en-US" w:eastAsia="es-ES"/>
+        </w:rPr>
+        <w:t>iSwap</w:t>
+      </w:r>
+      <w:proofErr w:type="spellEnd"/>
+      <w:r>
+        <w:rPr>
+          <w:rFonts w:ascii="Arial" w:eastAsia="Times New Roman" w:hAnsi="Arial" w:cs="Arial"/>
+          <w:sz w:val="20"/>
+          <w:szCs w:val="20"/>
+          <w:bdr w:val="none" w:sz="0" w:space="0" w:color="auto" w:frame="1"/>
+          <w:lang w:val="en-US" w:eastAsia="es-ES"/>
+        </w:rPr>
+        <w:t xml:space="preserve"> = list[</w:t>
+      </w:r>
+      <w:proofErr w:type="spellStart"/>
+      <w:r>
+        <w:rPr>
+          <w:rFonts w:ascii="Arial" w:eastAsia="Times New Roman" w:hAnsi="Arial" w:cs="Arial"/>
+          <w:sz w:val="20"/>
+          <w:szCs w:val="20"/>
+          <w:bdr w:val="none" w:sz="0" w:space="0" w:color="auto" w:frame="1"/>
+          <w:lang w:val="en-US" w:eastAsia="es-ES"/>
+        </w:rPr>
+        <w:t>iSmallest</w:t>
+      </w:r>
+      <w:proofErr w:type="spellEnd"/>
+      <w:r>
+        <w:rPr>
+          <w:rFonts w:ascii="Arial" w:eastAsia="Times New Roman" w:hAnsi="Arial" w:cs="Arial"/>
+          <w:sz w:val="20"/>
+          <w:szCs w:val="20"/>
+          <w:bdr w:val="none" w:sz="0" w:space="0" w:color="auto" w:frame="1"/>
+          <w:lang w:val="en-US" w:eastAsia="es-ES"/>
+        </w:rPr>
+        <w:t>];</w:t>
+      </w:r>
+    </w:p>
+    <w:p>
+      <w:pPr>
+        <w:tabs>
+          <w:tab w:val="left" w:pos="916"/>
+          <w:tab w:val="left" w:pos="1832"/>
+          <w:tab w:val="left" w:pos="2748"/>
+          <w:tab w:val="left" w:pos="3664"/>
+          <w:tab w:val="left" w:pos="4580"/>
+          <w:tab w:val="left" w:pos="5496"/>
+          <w:tab w:val="left" w:pos="6412"/>
+          <w:tab w:val="left" w:pos="7328"/>
+          <w:tab w:val="left" w:pos="8244"/>
+          <w:tab w:val="left" w:pos="9160"/>
+          <w:tab w:val="left" w:pos="10076"/>
+          <w:tab w:val="left" w:pos="10992"/>
+          <w:tab w:val="left" w:pos="11908"/>
+          <w:tab w:val="left" w:pos="12824"/>
+          <w:tab w:val="left" w:pos="13740"/>
+          <w:tab w:val="left" w:pos="14656"/>
+        </w:tabs>
+        <w:spacing w:after="0" w:line="240" w:lineRule="auto"/>
+        <w:textAlignment w:val="baseline"/>
+        <w:rPr>
+          <w:rFonts w:ascii="Arial" w:eastAsia="Times New Roman" w:hAnsi="Arial" w:cs="Arial"/>
+          <w:sz w:val="20"/>
+          <w:szCs w:val="20"/>
+          <w:bdr w:val="none" w:sz="0" w:space="0" w:color="auto" w:frame="1"/>
+          <w:lang w:val="en-US" w:eastAsia="es-ES"/>
+        </w:rPr>
+      </w:pPr>
+      <w:r>
+        <w:rPr>
+          <w:rFonts w:ascii="Arial" w:eastAsia="Times New Roman" w:hAnsi="Arial" w:cs="Arial"/>
+          <w:sz w:val="20"/>
+          <w:szCs w:val="20"/>
+          <w:bdr w:val="none" w:sz="0" w:space="0" w:color="auto" w:frame="1"/>
+          <w:lang w:val="en-US" w:eastAsia="es-ES"/>
+        </w:rPr>
+        <w:t xml:space="preserve">            list[</w:t>
+      </w:r>
+      <w:proofErr w:type="spellStart"/>
+      <w:r>
+        <w:rPr>
+          <w:rFonts w:ascii="Arial" w:eastAsia="Times New Roman" w:hAnsi="Arial" w:cs="Arial"/>
+          <w:sz w:val="20"/>
+          <w:szCs w:val="20"/>
+          <w:bdr w:val="none" w:sz="0" w:space="0" w:color="auto" w:frame="1"/>
+          <w:lang w:val="en-US" w:eastAsia="es-ES"/>
+        </w:rPr>
+        <w:t>iSmallest</w:t>
+      </w:r>
+      <w:proofErr w:type="spellEnd"/>
+      <w:r>
+        <w:rPr>
+          <w:rFonts w:ascii="Arial" w:eastAsia="Times New Roman" w:hAnsi="Arial" w:cs="Arial"/>
+          <w:sz w:val="20"/>
+          <w:szCs w:val="20"/>
+          <w:bdr w:val="none" w:sz="0" w:space="0" w:color="auto" w:frame="1"/>
+          <w:lang w:val="en-US" w:eastAsia="es-ES"/>
+        </w:rPr>
+        <w:t>] = list[</w:t>
+      </w:r>
+      <w:proofErr w:type="spellStart"/>
+      <w:r>
+        <w:rPr>
+          <w:rFonts w:ascii="Arial" w:eastAsia="Times New Roman" w:hAnsi="Arial" w:cs="Arial"/>
+          <w:sz w:val="20"/>
+          <w:szCs w:val="20"/>
+          <w:bdr w:val="none" w:sz="0" w:space="0" w:color="auto" w:frame="1"/>
+          <w:lang w:val="en-US" w:eastAsia="es-ES"/>
+        </w:rPr>
+        <w:t>i</w:t>
+      </w:r>
+      <w:proofErr w:type="spellEnd"/>
+      <w:r>
+        <w:rPr>
+          <w:rFonts w:ascii="Arial" w:eastAsia="Times New Roman" w:hAnsi="Arial" w:cs="Arial"/>
+          <w:sz w:val="20"/>
+          <w:szCs w:val="20"/>
+          <w:bdr w:val="none" w:sz="0" w:space="0" w:color="auto" w:frame="1"/>
+          <w:lang w:val="en-US" w:eastAsia="es-ES"/>
+        </w:rPr>
+        <w:t>];</w:t>
+      </w:r>
+    </w:p>
+    <w:p>
+      <w:pPr>
+        <w:tabs>
+          <w:tab w:val="left" w:pos="916"/>
+          <w:tab w:val="left" w:pos="1832"/>
+          <w:tab w:val="left" w:pos="2748"/>
+          <w:tab w:val="left" w:pos="3664"/>
+          <w:tab w:val="left" w:pos="4580"/>
+          <w:tab w:val="left" w:pos="5496"/>
+          <w:tab w:val="left" w:pos="6412"/>
+          <w:tab w:val="left" w:pos="7328"/>
+          <w:tab w:val="left" w:pos="8244"/>
+          <w:tab w:val="left" w:pos="9160"/>
+          <w:tab w:val="left" w:pos="10076"/>
+          <w:tab w:val="left" w:pos="10992"/>
+          <w:tab w:val="left" w:pos="11908"/>
+          <w:tab w:val="left" w:pos="12824"/>
+          <w:tab w:val="left" w:pos="13740"/>
+          <w:tab w:val="left" w:pos="14656"/>
+        </w:tabs>
+        <w:spacing w:after="0" w:line="240" w:lineRule="auto"/>
+        <w:textAlignment w:val="baseline"/>
+        <w:rPr>
+          <w:rFonts w:ascii="Arial" w:eastAsia="Times New Roman" w:hAnsi="Arial" w:cs="Arial"/>
+          <w:sz w:val="20"/>
+          <w:szCs w:val="20"/>
+          <w:bdr w:val="none" w:sz="0" w:space="0" w:color="auto" w:frame="1"/>
+          <w:lang w:val="en-US" w:eastAsia="es-ES"/>
+        </w:rPr>
+      </w:pPr>
+      <w:r>
+        <w:rPr>
+          <w:rFonts w:ascii="Arial" w:eastAsia="Times New Roman" w:hAnsi="Arial" w:cs="Arial"/>
+          <w:sz w:val="20"/>
+          <w:szCs w:val="20"/>
+          <w:bdr w:val="none" w:sz="0" w:space="0" w:color="auto" w:frame="1"/>
+          <w:lang w:val="en-US" w:eastAsia="es-ES"/>
+        </w:rPr>
+        <w:t xml:space="preserve">            list[</w:t>
+      </w:r>
+      <w:proofErr w:type="spellStart"/>
+      <w:r>
+        <w:rPr>
+          <w:rFonts w:ascii="Arial" w:eastAsia="Times New Roman" w:hAnsi="Arial" w:cs="Arial"/>
+          <w:sz w:val="20"/>
+          <w:szCs w:val="20"/>
+          <w:bdr w:val="none" w:sz="0" w:space="0" w:color="auto" w:frame="1"/>
+          <w:lang w:val="en-US" w:eastAsia="es-ES"/>
+        </w:rPr>
+        <w:t>i</w:t>
+      </w:r>
+      <w:proofErr w:type="spellEnd"/>
+      <w:r>
+        <w:rPr>
+          <w:rFonts w:ascii="Arial" w:eastAsia="Times New Roman" w:hAnsi="Arial" w:cs="Arial"/>
+          <w:sz w:val="20"/>
+          <w:szCs w:val="20"/>
+          <w:bdr w:val="none" w:sz="0" w:space="0" w:color="auto" w:frame="1"/>
+          <w:lang w:val="en-US" w:eastAsia="es-ES"/>
+        </w:rPr>
+        <w:t xml:space="preserve">] = </w:t>
+      </w:r>
+      <w:proofErr w:type="spellStart"/>
+      <w:r>
+        <w:rPr>
+          <w:rFonts w:ascii="Arial" w:eastAsia="Times New Roman" w:hAnsi="Arial" w:cs="Arial"/>
+          <w:sz w:val="20"/>
+          <w:szCs w:val="20"/>
+          <w:bdr w:val="none" w:sz="0" w:space="0" w:color="auto" w:frame="1"/>
+          <w:lang w:val="en-US" w:eastAsia="es-ES"/>
+        </w:rPr>
+        <w:t>iSwap</w:t>
+      </w:r>
+      <w:proofErr w:type="spellEnd"/>
+      <w:r>
+        <w:rPr>
+          <w:rFonts w:ascii="Arial" w:eastAsia="Times New Roman" w:hAnsi="Arial" w:cs="Arial"/>
+          <w:sz w:val="20"/>
+          <w:szCs w:val="20"/>
+          <w:bdr w:val="none" w:sz="0" w:space="0" w:color="auto" w:frame="1"/>
+          <w:lang w:val="en-US" w:eastAsia="es-ES"/>
+        </w:rPr>
+        <w:t>;</w:t>
+      </w:r>
+    </w:p>
+    <w:p>
+      <w:pPr>
+        <w:tabs>
+          <w:tab w:val="left" w:pos="916"/>
+          <w:tab w:val="left" w:pos="1832"/>
+          <w:tab w:val="left" w:pos="2748"/>
+          <w:tab w:val="left" w:pos="3664"/>
+          <w:tab w:val="left" w:pos="4580"/>
+          <w:tab w:val="left" w:pos="5496"/>
+          <w:tab w:val="left" w:pos="6412"/>
+          <w:tab w:val="left" w:pos="7328"/>
+          <w:tab w:val="left" w:pos="8244"/>
+          <w:tab w:val="left" w:pos="9160"/>
+          <w:tab w:val="left" w:pos="10076"/>
+          <w:tab w:val="left" w:pos="10992"/>
+          <w:tab w:val="left" w:pos="11908"/>
+          <w:tab w:val="left" w:pos="12824"/>
+          <w:tab w:val="left" w:pos="13740"/>
+          <w:tab w:val="left" w:pos="14656"/>
+        </w:tabs>
+        <w:spacing w:after="0" w:line="240" w:lineRule="auto"/>
+        <w:textAlignment w:val="baseline"/>
+        <w:rPr>
+          <w:rFonts w:ascii="Arial" w:eastAsia="Times New Roman" w:hAnsi="Arial" w:cs="Arial"/>
+          <w:sz w:val="20"/>
+          <w:szCs w:val="20"/>
+          <w:bdr w:val="none" w:sz="0" w:space="0" w:color="auto" w:frame="1"/>
+          <w:lang w:eastAsia="es-ES"/>
+        </w:rPr>
+      </w:pPr>
+      <w:r>
+        <w:rPr>
+          <w:rFonts w:ascii="Arial" w:eastAsia="Times New Roman" w:hAnsi="Arial" w:cs="Arial"/>
+          <w:sz w:val="20"/>
+          <w:szCs w:val="20"/>
+          <w:bdr w:val="none" w:sz="0" w:space="0" w:color="auto" w:frame="1"/>
+          <w:lang w:val="en-US" w:eastAsia="es-ES"/>
+        </w:rPr>
+        <w:t xml:space="preserve">        </w:t>
+      </w:r>
+      <w:r>
+        <w:rPr>
+          <w:rFonts w:ascii="Arial" w:eastAsia="Times New Roman" w:hAnsi="Arial" w:cs="Arial"/>
+          <w:sz w:val="20"/>
+          <w:szCs w:val="20"/>
+          <w:bdr w:val="none" w:sz="0" w:space="0" w:color="auto" w:frame="1"/>
+          <w:lang w:eastAsia="es-ES"/>
+        </w:rPr>
+        <w:t>}</w:t>
+      </w:r>
+    </w:p>
+    <w:p>
+      <w:pPr>
+        <w:tabs>
+          <w:tab w:val="left" w:pos="916"/>
+          <w:tab w:val="left" w:pos="1832"/>
+          <w:tab w:val="left" w:pos="2748"/>
+          <w:tab w:val="left" w:pos="3664"/>
+          <w:tab w:val="left" w:pos="4580"/>
+          <w:tab w:val="left" w:pos="5496"/>
+          <w:tab w:val="left" w:pos="6412"/>
+          <w:tab w:val="left" w:pos="7328"/>
+          <w:tab w:val="left" w:pos="8244"/>
+          <w:tab w:val="left" w:pos="9160"/>
+          <w:tab w:val="left" w:pos="10076"/>
+          <w:tab w:val="left" w:pos="10992"/>
+          <w:tab w:val="left" w:pos="11908"/>
+          <w:tab w:val="left" w:pos="12824"/>
+          <w:tab w:val="left" w:pos="13740"/>
+          <w:tab w:val="left" w:pos="14656"/>
+        </w:tabs>
+        <w:spacing w:after="0" w:line="240" w:lineRule="auto"/>
+        <w:textAlignment w:val="baseline"/>
+        <w:rPr>
+          <w:rFonts w:ascii="Arial" w:eastAsia="Times New Roman" w:hAnsi="Arial" w:cs="Arial"/>
+          <w:sz w:val="20"/>
+          <w:szCs w:val="20"/>
+          <w:bdr w:val="none" w:sz="0" w:space="0" w:color="auto" w:frame="1"/>
+          <w:lang w:eastAsia="es-ES"/>
+        </w:rPr>
+      </w:pPr>
+      <w:r>
+        <w:rPr>
+          <w:rFonts w:ascii="Arial" w:eastAsia="Times New Roman" w:hAnsi="Arial" w:cs="Arial"/>
+          <w:sz w:val="20"/>
+          <w:szCs w:val="20"/>
+          <w:bdr w:val="none" w:sz="0" w:space="0" w:color="auto" w:frame="1"/>
+          <w:lang w:eastAsia="es-ES"/>
+        </w:rPr>
+        <w:t xml:space="preserve">    }</w:t>
+      </w:r>
+    </w:p>
+    <w:p>
+      <w:pPr>
+        <w:tabs>
+          <w:tab w:val="left" w:pos="916"/>
+          <w:tab w:val="left" w:pos="1832"/>
+          <w:tab w:val="left" w:pos="2748"/>
+          <w:tab w:val="left" w:pos="3664"/>
+          <w:tab w:val="left" w:pos="4580"/>
+          <w:tab w:val="left" w:pos="5496"/>
+          <w:tab w:val="left" w:pos="6412"/>
+          <w:tab w:val="left" w:pos="7328"/>
+          <w:tab w:val="left" w:pos="8244"/>
+          <w:tab w:val="left" w:pos="9160"/>
+          <w:tab w:val="left" w:pos="10076"/>
+          <w:tab w:val="left" w:pos="10992"/>
+          <w:tab w:val="left" w:pos="11908"/>
+          <w:tab w:val="left" w:pos="12824"/>
+          <w:tab w:val="left" w:pos="13740"/>
+          <w:tab w:val="left" w:pos="14656"/>
+        </w:tabs>
+        <w:spacing w:after="0" w:line="240" w:lineRule="auto"/>
+        <w:textAlignment w:val="baseline"/>
+        <w:rPr>
+          <w:rFonts w:ascii="Arial" w:eastAsia="Times New Roman" w:hAnsi="Arial" w:cs="Arial"/>
+          <w:sz w:val="20"/>
+          <w:szCs w:val="20"/>
+          <w:bdr w:val="none" w:sz="0" w:space="0" w:color="auto" w:frame="1"/>
+          <w:lang w:eastAsia="es-ES"/>
+        </w:rPr>
+      </w:pPr>
+    </w:p>
+    <w:p>
+      <w:pPr>
+        <w:tabs>
+          <w:tab w:val="left" w:pos="916"/>
+          <w:tab w:val="left" w:pos="1832"/>
+          <w:tab w:val="left" w:pos="2748"/>
+          <w:tab w:val="left" w:pos="3664"/>
+          <w:tab w:val="left" w:pos="4580"/>
+          <w:tab w:val="left" w:pos="5496"/>
+          <w:tab w:val="left" w:pos="6412"/>
+          <w:tab w:val="left" w:pos="7328"/>
+          <w:tab w:val="left" w:pos="8244"/>
+          <w:tab w:val="left" w:pos="9160"/>
+          <w:tab w:val="left" w:pos="10076"/>
+          <w:tab w:val="left" w:pos="10992"/>
+          <w:tab w:val="left" w:pos="11908"/>
+          <w:tab w:val="left" w:pos="12824"/>
+          <w:tab w:val="left" w:pos="13740"/>
+          <w:tab w:val="left" w:pos="14656"/>
+        </w:tabs>
+        <w:spacing w:after="0" w:line="240" w:lineRule="auto"/>
+        <w:textAlignment w:val="baseline"/>
+        <w:rPr>
+          <w:rFonts w:ascii="Arial" w:eastAsia="Times New Roman" w:hAnsi="Arial" w:cs="Arial"/>
           <w:b/>
           <w:i/>
           <w:sz w:val="20"/>
           <w:szCs w:val="20"/>
+          <w:bdr w:val="none" w:sz="0" w:space="0" w:color="auto" w:frame="1"/>
           <w:lang w:eastAsia="es-ES"/>
         </w:rPr>
       </w:pPr>
@@ -2369,8 +2912,120 @@
           <w:bdr w:val="none" w:sz="0" w:space="0" w:color="auto" w:frame="1"/>
           <w:lang w:eastAsia="es-ES"/>
         </w:rPr>
+        <w:t>Complejidad Temporal</w:t>
+      </w:r>
+    </w:p>
+    <w:p>
+      <w:pPr>
+        <w:tabs>
+          <w:tab w:val="left" w:pos="916"/>
+          <w:tab w:val="left" w:pos="1832"/>
+          <w:tab w:val="left" w:pos="2748"/>
+          <w:tab w:val="left" w:pos="3664"/>
+          <w:tab w:val="left" w:pos="4580"/>
+          <w:tab w:val="left" w:pos="5496"/>
+          <w:tab w:val="left" w:pos="6412"/>
+          <w:tab w:val="left" w:pos="7328"/>
+          <w:tab w:val="left" w:pos="8244"/>
+          <w:tab w:val="left" w:pos="9160"/>
+          <w:tab w:val="left" w:pos="10076"/>
+          <w:tab w:val="left" w:pos="10992"/>
+          <w:tab w:val="left" w:pos="11908"/>
+          <w:tab w:val="left" w:pos="12824"/>
+          <w:tab w:val="left" w:pos="13740"/>
+          <w:tab w:val="left" w:pos="14656"/>
+        </w:tabs>
+        <w:spacing w:after="0" w:line="240" w:lineRule="auto"/>
+        <w:textAlignment w:val="baseline"/>
+        <w:rPr>
+          <w:rFonts w:ascii="Arial" w:eastAsia="Times New Roman" w:hAnsi="Arial" w:cs="Arial"/>
+          <w:b/>
+          <w:i/>
+          <w:sz w:val="20"/>
+          <w:szCs w:val="20"/>
+          <w:bdr w:val="none" w:sz="0" w:space="0" w:color="auto" w:frame="1"/>
+          <w:lang w:eastAsia="es-ES"/>
+        </w:rPr>
+      </w:pPr>
+    </w:p>
+    <w:p>
+      <w:pPr>
+        <w:tabs>
+          <w:tab w:val="left" w:pos="916"/>
+          <w:tab w:val="left" w:pos="1832"/>
+          <w:tab w:val="left" w:pos="2748"/>
+          <w:tab w:val="left" w:pos="3664"/>
+          <w:tab w:val="left" w:pos="4580"/>
+          <w:tab w:val="left" w:pos="5496"/>
+          <w:tab w:val="left" w:pos="6412"/>
+          <w:tab w:val="left" w:pos="7328"/>
+          <w:tab w:val="left" w:pos="8244"/>
+          <w:tab w:val="left" w:pos="9160"/>
+          <w:tab w:val="left" w:pos="10076"/>
+          <w:tab w:val="left" w:pos="10992"/>
+          <w:tab w:val="left" w:pos="11908"/>
+          <w:tab w:val="left" w:pos="12824"/>
+          <w:tab w:val="left" w:pos="13740"/>
+          <w:tab w:val="left" w:pos="14656"/>
+        </w:tabs>
+        <w:spacing w:after="0" w:line="240" w:lineRule="auto"/>
+        <w:textAlignment w:val="baseline"/>
+        <w:rPr>
+          <w:rFonts w:ascii="Arial" w:eastAsia="Times New Roman" w:hAnsi="Arial" w:cs="Arial"/>
+          <w:b/>
+          <w:i/>
+          <w:sz w:val="20"/>
+          <w:szCs w:val="20"/>
+          <w:lang w:eastAsia="es-ES"/>
+        </w:rPr>
+      </w:pPr>
+      <w:r>
+        <w:rPr>
+          <w:rFonts w:ascii="Arial" w:eastAsia="Times New Roman" w:hAnsi="Arial" w:cs="Arial"/>
+          <w:b/>
+          <w:i/>
+          <w:sz w:val="20"/>
+          <w:szCs w:val="20"/>
+          <w:bdr w:val="none" w:sz="0" w:space="0" w:color="auto" w:frame="1"/>
+          <w:lang w:eastAsia="es-ES"/>
+        </w:rPr>
         <w:t>Complejidad Espacial</w:t>
       </w:r>
+    </w:p>
+    <w:p>
+      <w:pPr>
+        <w:rPr>
+          <w:rFonts w:ascii="Arial" w:hAnsi="Arial" w:cs="Arial"/>
+        </w:rPr>
+      </w:pPr>
+    </w:p>
+    <w:p>
+      <w:pPr>
+        <w:rPr>
+          <w:rFonts w:ascii="Arial" w:hAnsi="Arial" w:cs="Arial"/>
+        </w:rPr>
+      </w:pPr>
+    </w:p>
+    <w:p>
+      <w:pPr>
+        <w:rPr>
+          <w:rFonts w:ascii="Arial" w:hAnsi="Arial" w:cs="Arial"/>
+        </w:rPr>
+      </w:pPr>
+    </w:p>
+    <w:p>
+      <w:pPr>
+        <w:rPr>
+          <w:rFonts w:ascii="Arial" w:hAnsi="Arial" w:cs="Arial"/>
+        </w:rPr>
+      </w:pPr>
+    </w:p>
+    <w:p>
+      <w:pPr>
+        <w:rPr>
+          <w:rFonts w:ascii="Arial" w:hAnsi="Arial" w:cs="Arial"/>
+        </w:rPr>
+      </w:pPr>
     </w:p>
     <w:p>
       <w:pPr>
@@ -2380,6 +3035,874 @@
       </w:pPr>
       <w:bookmarkStart w:id="0" w:name="_GoBack"/>
       <w:bookmarkEnd w:id="0"/>
+    </w:p>
+    <w:p>
+      <w:pPr>
+        <w:tabs>
+          <w:tab w:val="left" w:pos="916"/>
+          <w:tab w:val="left" w:pos="1832"/>
+          <w:tab w:val="left" w:pos="2748"/>
+          <w:tab w:val="left" w:pos="3664"/>
+          <w:tab w:val="left" w:pos="4580"/>
+          <w:tab w:val="left" w:pos="5496"/>
+          <w:tab w:val="left" w:pos="6412"/>
+          <w:tab w:val="left" w:pos="7328"/>
+          <w:tab w:val="left" w:pos="8244"/>
+          <w:tab w:val="left" w:pos="9160"/>
+          <w:tab w:val="left" w:pos="10076"/>
+          <w:tab w:val="left" w:pos="10992"/>
+          <w:tab w:val="left" w:pos="11908"/>
+          <w:tab w:val="left" w:pos="12824"/>
+          <w:tab w:val="left" w:pos="13740"/>
+          <w:tab w:val="left" w:pos="14656"/>
+        </w:tabs>
+        <w:spacing w:after="0" w:line="240" w:lineRule="auto"/>
+        <w:textAlignment w:val="baseline"/>
+        <w:rPr>
+          <w:rFonts w:ascii="Arial" w:eastAsia="Times New Roman" w:hAnsi="Arial" w:cs="Arial"/>
+          <w:i/>
+          <w:sz w:val="28"/>
+          <w:szCs w:val="28"/>
+          <w:bdr w:val="none" w:sz="0" w:space="0" w:color="auto" w:frame="1"/>
+          <w:lang w:val="en-US" w:eastAsia="es-ES"/>
+        </w:rPr>
+      </w:pPr>
+      <w:r>
+        <w:rPr>
+          <w:rFonts w:ascii="Arial" w:eastAsia="Times New Roman" w:hAnsi="Arial" w:cs="Arial"/>
+          <w:i/>
+          <w:sz w:val="28"/>
+          <w:szCs w:val="28"/>
+          <w:bdr w:val="none" w:sz="0" w:space="0" w:color="auto" w:frame="1"/>
+          <w:lang w:val="en-US" w:eastAsia="es-ES"/>
+        </w:rPr>
+        <w:lastRenderedPageBreak/>
+        <w:t>Insertion</w:t>
+      </w:r>
+      <w:r>
+        <w:rPr>
+          <w:rFonts w:ascii="Arial" w:eastAsia="Times New Roman" w:hAnsi="Arial" w:cs="Arial"/>
+          <w:i/>
+          <w:sz w:val="28"/>
+          <w:szCs w:val="28"/>
+          <w:bdr w:val="none" w:sz="0" w:space="0" w:color="auto" w:frame="1"/>
+          <w:lang w:val="en-US" w:eastAsia="es-ES"/>
+        </w:rPr>
+        <w:t xml:space="preserve"> Sort</w:t>
+      </w:r>
+    </w:p>
+    <w:p>
+      <w:pPr>
+        <w:rPr>
+          <w:rFonts w:ascii="Arial" w:hAnsi="Arial" w:cs="Arial"/>
+        </w:rPr>
+      </w:pPr>
+    </w:p>
+    <w:p>
+      <w:pPr>
+        <w:pStyle w:val="HTMLconformatoprevio"/>
+        <w:textAlignment w:val="baseline"/>
+        <w:rPr>
+          <w:rStyle w:val="hljs-keyword"/>
+          <w:bdr w:val="none" w:sz="0" w:space="0" w:color="auto" w:frame="1"/>
+          <w:lang w:val="en-US"/>
+        </w:rPr>
+      </w:pPr>
+      <w:r>
+        <w:rPr>
+          <w:rStyle w:val="hljs-keyword"/>
+          <w:bdr w:val="none" w:sz="0" w:space="0" w:color="auto" w:frame="1"/>
+          <w:lang w:val="en-US"/>
+        </w:rPr>
+        <w:t xml:space="preserve">Public </w:t>
+      </w:r>
+      <w:r>
+        <w:rPr>
+          <w:rStyle w:val="hljs-keyword"/>
+          <w:bdr w:val="none" w:sz="0" w:space="0" w:color="auto" w:frame="1"/>
+          <w:lang w:val="en-US"/>
+        </w:rPr>
+        <w:t xml:space="preserve">void </w:t>
+      </w:r>
+      <w:proofErr w:type="spellStart"/>
+      <w:proofErr w:type="gramStart"/>
+      <w:r>
+        <w:rPr>
+          <w:rStyle w:val="hljs-keyword"/>
+          <w:bdr w:val="none" w:sz="0" w:space="0" w:color="auto" w:frame="1"/>
+          <w:lang w:val="en-US"/>
+        </w:rPr>
+        <w:t>insertionS</w:t>
+      </w:r>
+      <w:r>
+        <w:rPr>
+          <w:rStyle w:val="hljs-keyword"/>
+          <w:bdr w:val="none" w:sz="0" w:space="0" w:color="auto" w:frame="1"/>
+          <w:lang w:val="en-US"/>
+        </w:rPr>
+        <w:t>ort</w:t>
+      </w:r>
+      <w:proofErr w:type="spellEnd"/>
+      <w:r>
+        <w:rPr>
+          <w:rStyle w:val="hljs-keyword"/>
+          <w:bdr w:val="none" w:sz="0" w:space="0" w:color="auto" w:frame="1"/>
+          <w:lang w:val="en-US"/>
+        </w:rPr>
+        <w:t>(</w:t>
+      </w:r>
+      <w:proofErr w:type="spellStart"/>
+      <w:proofErr w:type="gramEnd"/>
+      <w:r>
+        <w:rPr>
+          <w:rStyle w:val="hljs-keyword"/>
+          <w:bdr w:val="none" w:sz="0" w:space="0" w:color="auto" w:frame="1"/>
+          <w:lang w:val="en-US"/>
+        </w:rPr>
+        <w:t>int</w:t>
+      </w:r>
+      <w:proofErr w:type="spellEnd"/>
+      <w:r>
+        <w:rPr>
+          <w:rStyle w:val="hljs-keyword"/>
+          <w:bdr w:val="none" w:sz="0" w:space="0" w:color="auto" w:frame="1"/>
+          <w:lang w:val="en-US"/>
+        </w:rPr>
+        <w:t xml:space="preserve"> </w:t>
+      </w:r>
+      <w:proofErr w:type="spellStart"/>
+      <w:r>
+        <w:rPr>
+          <w:rStyle w:val="hljs-keyword"/>
+          <w:bdr w:val="none" w:sz="0" w:space="0" w:color="auto" w:frame="1"/>
+          <w:lang w:val="en-US"/>
+        </w:rPr>
+        <w:t>arr</w:t>
+      </w:r>
+      <w:proofErr w:type="spellEnd"/>
+      <w:r>
+        <w:rPr>
+          <w:rStyle w:val="hljs-keyword"/>
+          <w:bdr w:val="none" w:sz="0" w:space="0" w:color="auto" w:frame="1"/>
+          <w:lang w:val="en-US"/>
+        </w:rPr>
+        <w:t>[])</w:t>
+      </w:r>
+    </w:p>
+    <w:p>
+      <w:pPr>
+        <w:pStyle w:val="HTMLconformatoprevio"/>
+        <w:textAlignment w:val="baseline"/>
+        <w:rPr>
+          <w:rStyle w:val="hljs-keyword"/>
+          <w:bdr w:val="none" w:sz="0" w:space="0" w:color="auto" w:frame="1"/>
+          <w:lang w:val="en-US"/>
+        </w:rPr>
+      </w:pPr>
+      <w:r>
+        <w:rPr>
+          <w:rStyle w:val="hljs-keyword"/>
+          <w:bdr w:val="none" w:sz="0" w:space="0" w:color="auto" w:frame="1"/>
+          <w:lang w:val="en-US"/>
+        </w:rPr>
+        <w:t xml:space="preserve">    {</w:t>
+      </w:r>
+    </w:p>
+    <w:p>
+      <w:pPr>
+        <w:pStyle w:val="HTMLconformatoprevio"/>
+        <w:textAlignment w:val="baseline"/>
+        <w:rPr>
+          <w:rStyle w:val="hljs-keyword"/>
+          <w:bdr w:val="none" w:sz="0" w:space="0" w:color="auto" w:frame="1"/>
+          <w:lang w:val="en-US"/>
+        </w:rPr>
+      </w:pPr>
+      <w:r>
+        <w:rPr>
+          <w:rStyle w:val="hljs-keyword"/>
+          <w:bdr w:val="none" w:sz="0" w:space="0" w:color="auto" w:frame="1"/>
+          <w:lang w:val="en-US"/>
+        </w:rPr>
+        <w:t xml:space="preserve">        </w:t>
+      </w:r>
+      <w:proofErr w:type="spellStart"/>
+      <w:proofErr w:type="gramStart"/>
+      <w:r>
+        <w:rPr>
+          <w:rStyle w:val="hljs-keyword"/>
+          <w:bdr w:val="none" w:sz="0" w:space="0" w:color="auto" w:frame="1"/>
+          <w:lang w:val="en-US"/>
+        </w:rPr>
+        <w:t>int</w:t>
+      </w:r>
+      <w:proofErr w:type="spellEnd"/>
+      <w:proofErr w:type="gramEnd"/>
+      <w:r>
+        <w:rPr>
+          <w:rStyle w:val="hljs-keyword"/>
+          <w:bdr w:val="none" w:sz="0" w:space="0" w:color="auto" w:frame="1"/>
+          <w:lang w:val="en-US"/>
+        </w:rPr>
+        <w:t xml:space="preserve"> n = </w:t>
+      </w:r>
+      <w:proofErr w:type="spellStart"/>
+      <w:r>
+        <w:rPr>
+          <w:rStyle w:val="hljs-keyword"/>
+          <w:bdr w:val="none" w:sz="0" w:space="0" w:color="auto" w:frame="1"/>
+          <w:lang w:val="en-US"/>
+        </w:rPr>
+        <w:t>arr.length</w:t>
+      </w:r>
+      <w:proofErr w:type="spellEnd"/>
+      <w:r>
+        <w:rPr>
+          <w:rStyle w:val="hljs-keyword"/>
+          <w:bdr w:val="none" w:sz="0" w:space="0" w:color="auto" w:frame="1"/>
+          <w:lang w:val="en-US"/>
+        </w:rPr>
+        <w:t>;</w:t>
+      </w:r>
+    </w:p>
+    <w:p>
+      <w:pPr>
+        <w:pStyle w:val="HTMLconformatoprevio"/>
+        <w:textAlignment w:val="baseline"/>
+        <w:rPr>
+          <w:rStyle w:val="hljs-keyword"/>
+          <w:bdr w:val="none" w:sz="0" w:space="0" w:color="auto" w:frame="1"/>
+          <w:lang w:val="en-US"/>
+        </w:rPr>
+      </w:pPr>
+      <w:r>
+        <w:rPr>
+          <w:rStyle w:val="hljs-keyword"/>
+          <w:bdr w:val="none" w:sz="0" w:space="0" w:color="auto" w:frame="1"/>
+          <w:lang w:val="en-US"/>
+        </w:rPr>
+        <w:t xml:space="preserve">        </w:t>
+      </w:r>
+      <w:proofErr w:type="spellStart"/>
+      <w:proofErr w:type="gramStart"/>
+      <w:r>
+        <w:rPr>
+          <w:rStyle w:val="hljs-keyword"/>
+          <w:bdr w:val="none" w:sz="0" w:space="0" w:color="auto" w:frame="1"/>
+          <w:lang w:val="en-US"/>
+        </w:rPr>
+        <w:t>for</w:t>
+      </w:r>
+      <w:proofErr w:type="spellEnd"/>
+      <w:proofErr w:type="gramEnd"/>
+      <w:r>
+        <w:rPr>
+          <w:rStyle w:val="hljs-keyword"/>
+          <w:bdr w:val="none" w:sz="0" w:space="0" w:color="auto" w:frame="1"/>
+          <w:lang w:val="en-US"/>
+        </w:rPr>
+        <w:t xml:space="preserve"> (</w:t>
+      </w:r>
+      <w:proofErr w:type="spellStart"/>
+      <w:r>
+        <w:rPr>
+          <w:rStyle w:val="hljs-keyword"/>
+          <w:bdr w:val="none" w:sz="0" w:space="0" w:color="auto" w:frame="1"/>
+          <w:lang w:val="en-US"/>
+        </w:rPr>
+        <w:t>int</w:t>
+      </w:r>
+      <w:proofErr w:type="spellEnd"/>
+      <w:r>
+        <w:rPr>
+          <w:rStyle w:val="hljs-keyword"/>
+          <w:bdr w:val="none" w:sz="0" w:space="0" w:color="auto" w:frame="1"/>
+          <w:lang w:val="en-US"/>
+        </w:rPr>
+        <w:t xml:space="preserve"> i = 1; i &lt; n; ++i) {</w:t>
+      </w:r>
+    </w:p>
+    <w:p>
+      <w:pPr>
+        <w:pStyle w:val="HTMLconformatoprevio"/>
+        <w:textAlignment w:val="baseline"/>
+        <w:rPr>
+          <w:rStyle w:val="hljs-keyword"/>
+          <w:bdr w:val="none" w:sz="0" w:space="0" w:color="auto" w:frame="1"/>
+          <w:lang w:val="en-US"/>
+        </w:rPr>
+      </w:pPr>
+      <w:r>
+        <w:rPr>
+          <w:rStyle w:val="hljs-keyword"/>
+          <w:bdr w:val="none" w:sz="0" w:space="0" w:color="auto" w:frame="1"/>
+          <w:lang w:val="en-US"/>
+        </w:rPr>
+        <w:t xml:space="preserve">            </w:t>
+      </w:r>
+      <w:proofErr w:type="spellStart"/>
+      <w:proofErr w:type="gramStart"/>
+      <w:r>
+        <w:rPr>
+          <w:rStyle w:val="hljs-keyword"/>
+          <w:bdr w:val="none" w:sz="0" w:space="0" w:color="auto" w:frame="1"/>
+          <w:lang w:val="en-US"/>
+        </w:rPr>
+        <w:t>int</w:t>
+      </w:r>
+      <w:proofErr w:type="spellEnd"/>
+      <w:proofErr w:type="gramEnd"/>
+      <w:r>
+        <w:rPr>
+          <w:rStyle w:val="hljs-keyword"/>
+          <w:bdr w:val="none" w:sz="0" w:space="0" w:color="auto" w:frame="1"/>
+          <w:lang w:val="en-US"/>
+        </w:rPr>
+        <w:t xml:space="preserve"> </w:t>
+      </w:r>
+      <w:proofErr w:type="spellStart"/>
+      <w:r>
+        <w:rPr>
+          <w:rStyle w:val="hljs-keyword"/>
+          <w:bdr w:val="none" w:sz="0" w:space="0" w:color="auto" w:frame="1"/>
+          <w:lang w:val="en-US"/>
+        </w:rPr>
+        <w:t>key</w:t>
+      </w:r>
+      <w:proofErr w:type="spellEnd"/>
+      <w:r>
+        <w:rPr>
+          <w:rStyle w:val="hljs-keyword"/>
+          <w:bdr w:val="none" w:sz="0" w:space="0" w:color="auto" w:frame="1"/>
+          <w:lang w:val="en-US"/>
+        </w:rPr>
+        <w:t xml:space="preserve"> = </w:t>
+      </w:r>
+      <w:proofErr w:type="spellStart"/>
+      <w:r>
+        <w:rPr>
+          <w:rStyle w:val="hljs-keyword"/>
+          <w:bdr w:val="none" w:sz="0" w:space="0" w:color="auto" w:frame="1"/>
+          <w:lang w:val="en-US"/>
+        </w:rPr>
+        <w:t>arr</w:t>
+      </w:r>
+      <w:proofErr w:type="spellEnd"/>
+      <w:r>
+        <w:rPr>
+          <w:rStyle w:val="hljs-keyword"/>
+          <w:bdr w:val="none" w:sz="0" w:space="0" w:color="auto" w:frame="1"/>
+          <w:lang w:val="en-US"/>
+        </w:rPr>
+        <w:t>[i];</w:t>
+      </w:r>
+    </w:p>
+    <w:p>
+      <w:pPr>
+        <w:pStyle w:val="HTMLconformatoprevio"/>
+        <w:textAlignment w:val="baseline"/>
+        <w:rPr>
+          <w:rStyle w:val="hljs-keyword"/>
+          <w:bdr w:val="none" w:sz="0" w:space="0" w:color="auto" w:frame="1"/>
+          <w:lang w:val="en-US"/>
+        </w:rPr>
+      </w:pPr>
+      <w:r>
+        <w:rPr>
+          <w:rStyle w:val="hljs-keyword"/>
+          <w:bdr w:val="none" w:sz="0" w:space="0" w:color="auto" w:frame="1"/>
+          <w:lang w:val="en-US"/>
+        </w:rPr>
+        <w:t xml:space="preserve">            </w:t>
+      </w:r>
+      <w:proofErr w:type="spellStart"/>
+      <w:proofErr w:type="gramStart"/>
+      <w:r>
+        <w:rPr>
+          <w:rStyle w:val="hljs-keyword"/>
+          <w:bdr w:val="none" w:sz="0" w:space="0" w:color="auto" w:frame="1"/>
+          <w:lang w:val="en-US"/>
+        </w:rPr>
+        <w:t>int</w:t>
+      </w:r>
+      <w:proofErr w:type="spellEnd"/>
+      <w:proofErr w:type="gramEnd"/>
+      <w:r>
+        <w:rPr>
+          <w:rStyle w:val="hljs-keyword"/>
+          <w:bdr w:val="none" w:sz="0" w:space="0" w:color="auto" w:frame="1"/>
+          <w:lang w:val="en-US"/>
+        </w:rPr>
+        <w:t xml:space="preserve"> j = i - 1;</w:t>
+      </w:r>
+    </w:p>
+    <w:p>
+      <w:pPr>
+        <w:pStyle w:val="HTMLconformatoprevio"/>
+        <w:textAlignment w:val="baseline"/>
+        <w:rPr>
+          <w:rStyle w:val="hljs-keyword"/>
+          <w:bdr w:val="none" w:sz="0" w:space="0" w:color="auto" w:frame="1"/>
+          <w:lang w:val="en-US"/>
+        </w:rPr>
+      </w:pPr>
+      <w:r>
+        <w:rPr>
+          <w:rStyle w:val="hljs-keyword"/>
+          <w:bdr w:val="none" w:sz="0" w:space="0" w:color="auto" w:frame="1"/>
+          <w:lang w:val="en-US"/>
+        </w:rPr>
+        <w:t xml:space="preserve"> </w:t>
+      </w:r>
+    </w:p>
+    <w:p>
+      <w:pPr>
+        <w:pStyle w:val="HTMLconformatoprevio"/>
+        <w:textAlignment w:val="baseline"/>
+        <w:rPr>
+          <w:rStyle w:val="hljs-keyword"/>
+          <w:bdr w:val="none" w:sz="0" w:space="0" w:color="auto" w:frame="1"/>
+          <w:lang w:val="en-US"/>
+        </w:rPr>
+      </w:pPr>
+      <w:r>
+        <w:rPr>
+          <w:rStyle w:val="hljs-keyword"/>
+          <w:bdr w:val="none" w:sz="0" w:space="0" w:color="auto" w:frame="1"/>
+          <w:lang w:val="en-US"/>
+        </w:rPr>
+        <w:t xml:space="preserve">            </w:t>
+      </w:r>
+      <w:proofErr w:type="spellStart"/>
+      <w:proofErr w:type="gramStart"/>
+      <w:r>
+        <w:rPr>
+          <w:rStyle w:val="hljs-keyword"/>
+          <w:bdr w:val="none" w:sz="0" w:space="0" w:color="auto" w:frame="1"/>
+          <w:lang w:val="en-US"/>
+        </w:rPr>
+        <w:t>while</w:t>
+      </w:r>
+      <w:proofErr w:type="spellEnd"/>
+      <w:proofErr w:type="gramEnd"/>
+      <w:r>
+        <w:rPr>
+          <w:rStyle w:val="hljs-keyword"/>
+          <w:bdr w:val="none" w:sz="0" w:space="0" w:color="auto" w:frame="1"/>
+          <w:lang w:val="en-US"/>
+        </w:rPr>
+        <w:t xml:space="preserve"> (j &gt;= 0 &amp;&amp; </w:t>
+      </w:r>
+      <w:proofErr w:type="spellStart"/>
+      <w:r>
+        <w:rPr>
+          <w:rStyle w:val="hljs-keyword"/>
+          <w:bdr w:val="none" w:sz="0" w:space="0" w:color="auto" w:frame="1"/>
+          <w:lang w:val="en-US"/>
+        </w:rPr>
+        <w:t>arr</w:t>
+      </w:r>
+      <w:proofErr w:type="spellEnd"/>
+      <w:r>
+        <w:rPr>
+          <w:rStyle w:val="hljs-keyword"/>
+          <w:bdr w:val="none" w:sz="0" w:space="0" w:color="auto" w:frame="1"/>
+          <w:lang w:val="en-US"/>
+        </w:rPr>
+        <w:t xml:space="preserve">[j] &gt; </w:t>
+      </w:r>
+      <w:proofErr w:type="spellStart"/>
+      <w:r>
+        <w:rPr>
+          <w:rStyle w:val="hljs-keyword"/>
+          <w:bdr w:val="none" w:sz="0" w:space="0" w:color="auto" w:frame="1"/>
+          <w:lang w:val="en-US"/>
+        </w:rPr>
+        <w:t>key</w:t>
+      </w:r>
+      <w:proofErr w:type="spellEnd"/>
+      <w:r>
+        <w:rPr>
+          <w:rStyle w:val="hljs-keyword"/>
+          <w:bdr w:val="none" w:sz="0" w:space="0" w:color="auto" w:frame="1"/>
+          <w:lang w:val="en-US"/>
+        </w:rPr>
+        <w:t>) {</w:t>
+      </w:r>
+    </w:p>
+    <w:p>
+      <w:pPr>
+        <w:pStyle w:val="HTMLconformatoprevio"/>
+        <w:textAlignment w:val="baseline"/>
+        <w:rPr>
+          <w:rStyle w:val="hljs-keyword"/>
+          <w:bdr w:val="none" w:sz="0" w:space="0" w:color="auto" w:frame="1"/>
+          <w:lang w:val="en-US"/>
+        </w:rPr>
+      </w:pPr>
+      <w:r>
+        <w:rPr>
+          <w:rStyle w:val="hljs-keyword"/>
+          <w:bdr w:val="none" w:sz="0" w:space="0" w:color="auto" w:frame="1"/>
+          <w:lang w:val="en-US"/>
+        </w:rPr>
+        <w:t xml:space="preserve">                </w:t>
+      </w:r>
+      <w:proofErr w:type="spellStart"/>
+      <w:proofErr w:type="gramStart"/>
+      <w:r>
+        <w:rPr>
+          <w:rStyle w:val="hljs-keyword"/>
+          <w:bdr w:val="none" w:sz="0" w:space="0" w:color="auto" w:frame="1"/>
+          <w:lang w:val="en-US"/>
+        </w:rPr>
+        <w:t>arr</w:t>
+      </w:r>
+      <w:proofErr w:type="spellEnd"/>
+      <w:r>
+        <w:rPr>
+          <w:rStyle w:val="hljs-keyword"/>
+          <w:bdr w:val="none" w:sz="0" w:space="0" w:color="auto" w:frame="1"/>
+          <w:lang w:val="en-US"/>
+        </w:rPr>
+        <w:t>[</w:t>
+      </w:r>
+      <w:proofErr w:type="gramEnd"/>
+      <w:r>
+        <w:rPr>
+          <w:rStyle w:val="hljs-keyword"/>
+          <w:bdr w:val="none" w:sz="0" w:space="0" w:color="auto" w:frame="1"/>
+          <w:lang w:val="en-US"/>
+        </w:rPr>
+        <w:t xml:space="preserve">j + 1] = </w:t>
+      </w:r>
+      <w:proofErr w:type="spellStart"/>
+      <w:r>
+        <w:rPr>
+          <w:rStyle w:val="hljs-keyword"/>
+          <w:bdr w:val="none" w:sz="0" w:space="0" w:color="auto" w:frame="1"/>
+          <w:lang w:val="en-US"/>
+        </w:rPr>
+        <w:t>arr</w:t>
+      </w:r>
+      <w:proofErr w:type="spellEnd"/>
+      <w:r>
+        <w:rPr>
+          <w:rStyle w:val="hljs-keyword"/>
+          <w:bdr w:val="none" w:sz="0" w:space="0" w:color="auto" w:frame="1"/>
+          <w:lang w:val="en-US"/>
+        </w:rPr>
+        <w:t>[j];</w:t>
+      </w:r>
+    </w:p>
+    <w:p>
+      <w:pPr>
+        <w:pStyle w:val="HTMLconformatoprevio"/>
+        <w:textAlignment w:val="baseline"/>
+        <w:rPr>
+          <w:rStyle w:val="hljs-keyword"/>
+          <w:bdr w:val="none" w:sz="0" w:space="0" w:color="auto" w:frame="1"/>
+          <w:lang w:val="en-US"/>
+        </w:rPr>
+      </w:pPr>
+      <w:r>
+        <w:rPr>
+          <w:rStyle w:val="hljs-keyword"/>
+          <w:bdr w:val="none" w:sz="0" w:space="0" w:color="auto" w:frame="1"/>
+          <w:lang w:val="en-US"/>
+        </w:rPr>
+        <w:t xml:space="preserve">                j = j - 1;</w:t>
+      </w:r>
+    </w:p>
+    <w:p>
+      <w:pPr>
+        <w:pStyle w:val="HTMLconformatoprevio"/>
+        <w:textAlignment w:val="baseline"/>
+        <w:rPr>
+          <w:rStyle w:val="hljs-keyword"/>
+          <w:bdr w:val="none" w:sz="0" w:space="0" w:color="auto" w:frame="1"/>
+          <w:lang w:val="en-US"/>
+        </w:rPr>
+      </w:pPr>
+      <w:r>
+        <w:rPr>
+          <w:rStyle w:val="hljs-keyword"/>
+          <w:bdr w:val="none" w:sz="0" w:space="0" w:color="auto" w:frame="1"/>
+          <w:lang w:val="en-US"/>
+        </w:rPr>
+        <w:t xml:space="preserve">            }</w:t>
+      </w:r>
+    </w:p>
+    <w:p>
+      <w:pPr>
+        <w:pStyle w:val="HTMLconformatoprevio"/>
+        <w:textAlignment w:val="baseline"/>
+        <w:rPr>
+          <w:rStyle w:val="hljs-keyword"/>
+          <w:bdr w:val="none" w:sz="0" w:space="0" w:color="auto" w:frame="1"/>
+          <w:lang w:val="en-US"/>
+        </w:rPr>
+      </w:pPr>
+      <w:r>
+        <w:rPr>
+          <w:rStyle w:val="hljs-keyword"/>
+          <w:bdr w:val="none" w:sz="0" w:space="0" w:color="auto" w:frame="1"/>
+          <w:lang w:val="en-US"/>
+        </w:rPr>
+        <w:t xml:space="preserve">            </w:t>
+      </w:r>
+      <w:proofErr w:type="spellStart"/>
+      <w:proofErr w:type="gramStart"/>
+      <w:r>
+        <w:rPr>
+          <w:rStyle w:val="hljs-keyword"/>
+          <w:bdr w:val="none" w:sz="0" w:space="0" w:color="auto" w:frame="1"/>
+          <w:lang w:val="en-US"/>
+        </w:rPr>
+        <w:t>arr</w:t>
+      </w:r>
+      <w:proofErr w:type="spellEnd"/>
+      <w:r>
+        <w:rPr>
+          <w:rStyle w:val="hljs-keyword"/>
+          <w:bdr w:val="none" w:sz="0" w:space="0" w:color="auto" w:frame="1"/>
+          <w:lang w:val="en-US"/>
+        </w:rPr>
+        <w:t>[</w:t>
+      </w:r>
+      <w:proofErr w:type="gramEnd"/>
+      <w:r>
+        <w:rPr>
+          <w:rStyle w:val="hljs-keyword"/>
+          <w:bdr w:val="none" w:sz="0" w:space="0" w:color="auto" w:frame="1"/>
+          <w:lang w:val="en-US"/>
+        </w:rPr>
+        <w:t xml:space="preserve">j + 1] = </w:t>
+      </w:r>
+      <w:proofErr w:type="spellStart"/>
+      <w:r>
+        <w:rPr>
+          <w:rStyle w:val="hljs-keyword"/>
+          <w:bdr w:val="none" w:sz="0" w:space="0" w:color="auto" w:frame="1"/>
+          <w:lang w:val="en-US"/>
+        </w:rPr>
+        <w:t>key</w:t>
+      </w:r>
+      <w:proofErr w:type="spellEnd"/>
+      <w:r>
+        <w:rPr>
+          <w:rStyle w:val="hljs-keyword"/>
+          <w:bdr w:val="none" w:sz="0" w:space="0" w:color="auto" w:frame="1"/>
+          <w:lang w:val="en-US"/>
+        </w:rPr>
+        <w:t>;</w:t>
+      </w:r>
+    </w:p>
+    <w:p>
+      <w:pPr>
+        <w:pStyle w:val="HTMLconformatoprevio"/>
+        <w:textAlignment w:val="baseline"/>
+        <w:rPr>
+          <w:rStyle w:val="hljs-keyword"/>
+          <w:bdr w:val="none" w:sz="0" w:space="0" w:color="auto" w:frame="1"/>
+          <w:lang w:val="en-US"/>
+        </w:rPr>
+      </w:pPr>
+      <w:r>
+        <w:rPr>
+          <w:rStyle w:val="hljs-keyword"/>
+          <w:bdr w:val="none" w:sz="0" w:space="0" w:color="auto" w:frame="1"/>
+          <w:lang w:val="en-US"/>
+        </w:rPr>
+        <w:t xml:space="preserve">        }</w:t>
+      </w:r>
+    </w:p>
+    <w:p>
+      <w:pPr>
+        <w:pStyle w:val="HTMLconformatoprevio"/>
+        <w:textAlignment w:val="baseline"/>
+        <w:rPr>
+          <w:rStyle w:val="hljs-keyword"/>
+          <w:bdr w:val="none" w:sz="0" w:space="0" w:color="auto" w:frame="1"/>
+          <w:lang w:val="en-US"/>
+        </w:rPr>
+      </w:pPr>
+      <w:r>
+        <w:rPr>
+          <w:rStyle w:val="hljs-keyword"/>
+          <w:bdr w:val="none" w:sz="0" w:space="0" w:color="auto" w:frame="1"/>
+          <w:lang w:val="en-US"/>
+        </w:rPr>
+        <w:t xml:space="preserve">    }</w:t>
+      </w:r>
+    </w:p>
+    <w:p>
+      <w:pPr>
+        <w:pStyle w:val="HTMLconformatoprevio"/>
+        <w:textAlignment w:val="baseline"/>
+        <w:rPr>
+          <w:rStyle w:val="CdigoHTML"/>
+          <w:rFonts w:ascii="Arial" w:hAnsi="Arial" w:cs="Arial"/>
+          <w:bdr w:val="none" w:sz="0" w:space="0" w:color="auto" w:frame="1"/>
+        </w:rPr>
+      </w:pPr>
+      <w:r>
+        <w:rPr>
+          <w:rStyle w:val="CdigoHTML"/>
+          <w:rFonts w:ascii="Arial" w:hAnsi="Arial" w:cs="Arial"/>
+          <w:bdr w:val="none" w:sz="0" w:space="0" w:color="auto" w:frame="1"/>
+        </w:rPr>
+        <w:t>}</w:t>
+      </w:r>
+    </w:p>
+    <w:p>
+      <w:pPr>
+        <w:pStyle w:val="HTMLconformatoprevio"/>
+        <w:textAlignment w:val="baseline"/>
+        <w:rPr>
+          <w:rStyle w:val="CdigoHTML"/>
+          <w:rFonts w:ascii="Arial" w:hAnsi="Arial" w:cs="Arial"/>
+          <w:bdr w:val="none" w:sz="0" w:space="0" w:color="auto" w:frame="1"/>
+        </w:rPr>
+      </w:pPr>
+    </w:p>
+    <w:p>
+      <w:pPr>
+        <w:pStyle w:val="HTMLconformatoprevio"/>
+        <w:textAlignment w:val="baseline"/>
+        <w:rPr>
+          <w:rFonts w:ascii="Arial" w:hAnsi="Arial" w:cs="Arial"/>
+        </w:rPr>
+      </w:pPr>
+    </w:p>
+    <w:p>
+      <w:pPr>
+        <w:tabs>
+          <w:tab w:val="left" w:pos="916"/>
+          <w:tab w:val="left" w:pos="1832"/>
+          <w:tab w:val="left" w:pos="2748"/>
+          <w:tab w:val="left" w:pos="3664"/>
+          <w:tab w:val="left" w:pos="4580"/>
+          <w:tab w:val="left" w:pos="5496"/>
+          <w:tab w:val="left" w:pos="6412"/>
+          <w:tab w:val="left" w:pos="7328"/>
+          <w:tab w:val="left" w:pos="8244"/>
+          <w:tab w:val="left" w:pos="9160"/>
+          <w:tab w:val="left" w:pos="10076"/>
+          <w:tab w:val="left" w:pos="10992"/>
+          <w:tab w:val="left" w:pos="11908"/>
+          <w:tab w:val="left" w:pos="12824"/>
+          <w:tab w:val="left" w:pos="13740"/>
+          <w:tab w:val="left" w:pos="14656"/>
+        </w:tabs>
+        <w:spacing w:after="0" w:line="240" w:lineRule="auto"/>
+        <w:textAlignment w:val="baseline"/>
+        <w:rPr>
+          <w:rFonts w:ascii="Arial" w:eastAsia="Times New Roman" w:hAnsi="Arial" w:cs="Arial"/>
+          <w:b/>
+          <w:i/>
+          <w:sz w:val="20"/>
+          <w:szCs w:val="20"/>
+          <w:bdr w:val="none" w:sz="0" w:space="0" w:color="auto" w:frame="1"/>
+          <w:lang w:eastAsia="es-ES"/>
+        </w:rPr>
+      </w:pPr>
+      <w:r>
+        <w:rPr>
+          <w:rFonts w:ascii="Arial" w:eastAsia="Times New Roman" w:hAnsi="Arial" w:cs="Arial"/>
+          <w:b/>
+          <w:i/>
+          <w:sz w:val="20"/>
+          <w:szCs w:val="20"/>
+          <w:bdr w:val="none" w:sz="0" w:space="0" w:color="auto" w:frame="1"/>
+          <w:lang w:eastAsia="es-ES"/>
+        </w:rPr>
+        <w:t>Complejidad Temporal</w:t>
+      </w:r>
+    </w:p>
+    <w:p>
+      <w:pPr>
+        <w:tabs>
+          <w:tab w:val="left" w:pos="916"/>
+          <w:tab w:val="left" w:pos="1832"/>
+          <w:tab w:val="left" w:pos="2748"/>
+          <w:tab w:val="left" w:pos="3664"/>
+          <w:tab w:val="left" w:pos="4580"/>
+          <w:tab w:val="left" w:pos="5496"/>
+          <w:tab w:val="left" w:pos="6412"/>
+          <w:tab w:val="left" w:pos="7328"/>
+          <w:tab w:val="left" w:pos="8244"/>
+          <w:tab w:val="left" w:pos="9160"/>
+          <w:tab w:val="left" w:pos="10076"/>
+          <w:tab w:val="left" w:pos="10992"/>
+          <w:tab w:val="left" w:pos="11908"/>
+          <w:tab w:val="left" w:pos="12824"/>
+          <w:tab w:val="left" w:pos="13740"/>
+          <w:tab w:val="left" w:pos="14656"/>
+        </w:tabs>
+        <w:spacing w:after="0" w:line="240" w:lineRule="auto"/>
+        <w:textAlignment w:val="baseline"/>
+        <w:rPr>
+          <w:rFonts w:ascii="Arial" w:eastAsia="Times New Roman" w:hAnsi="Arial" w:cs="Arial"/>
+          <w:b/>
+          <w:i/>
+          <w:sz w:val="20"/>
+          <w:szCs w:val="20"/>
+          <w:bdr w:val="none" w:sz="0" w:space="0" w:color="auto" w:frame="1"/>
+          <w:lang w:eastAsia="es-ES"/>
+        </w:rPr>
+      </w:pPr>
+    </w:p>
+    <w:p>
+      <w:pPr>
+        <w:tabs>
+          <w:tab w:val="left" w:pos="916"/>
+          <w:tab w:val="left" w:pos="1832"/>
+          <w:tab w:val="left" w:pos="2748"/>
+          <w:tab w:val="left" w:pos="3664"/>
+          <w:tab w:val="left" w:pos="4580"/>
+          <w:tab w:val="left" w:pos="5496"/>
+          <w:tab w:val="left" w:pos="6412"/>
+          <w:tab w:val="left" w:pos="7328"/>
+          <w:tab w:val="left" w:pos="8244"/>
+          <w:tab w:val="left" w:pos="9160"/>
+          <w:tab w:val="left" w:pos="10076"/>
+          <w:tab w:val="left" w:pos="10992"/>
+          <w:tab w:val="left" w:pos="11908"/>
+          <w:tab w:val="left" w:pos="12824"/>
+          <w:tab w:val="left" w:pos="13740"/>
+          <w:tab w:val="left" w:pos="14656"/>
+        </w:tabs>
+        <w:spacing w:after="0" w:line="240" w:lineRule="auto"/>
+        <w:textAlignment w:val="baseline"/>
+        <w:rPr>
+          <w:rFonts w:ascii="Arial" w:eastAsia="Times New Roman" w:hAnsi="Arial" w:cs="Arial"/>
+          <w:b/>
+          <w:i/>
+          <w:sz w:val="20"/>
+          <w:szCs w:val="20"/>
+          <w:lang w:eastAsia="es-ES"/>
+        </w:rPr>
+      </w:pPr>
+      <w:r>
+        <w:rPr>
+          <w:rFonts w:ascii="Arial" w:eastAsia="Times New Roman" w:hAnsi="Arial" w:cs="Arial"/>
+          <w:b/>
+          <w:i/>
+          <w:sz w:val="20"/>
+          <w:szCs w:val="20"/>
+          <w:bdr w:val="none" w:sz="0" w:space="0" w:color="auto" w:frame="1"/>
+          <w:lang w:eastAsia="es-ES"/>
+        </w:rPr>
+        <w:t>Complejidad Espacial</w:t>
+      </w:r>
+    </w:p>
+    <w:p>
+      <w:pPr>
+        <w:rPr>
+          <w:rFonts w:ascii="Arial" w:hAnsi="Arial" w:cs="Arial"/>
+        </w:rPr>
+      </w:pPr>
     </w:p>
     <w:sectPr>
       <w:pgSz w:w="12240" w:h="15840"/>

--- a/docs/Complejidad EyT.docx
+++ b/docs/Complejidad EyT.docx
@@ -223,18 +223,48 @@
           <w:rStyle w:val="hljs-keyword"/>
         </w:rPr>
       </w:pPr>
-      <w:r>
-        <w:rPr>
-          <w:rStyle w:val="hljs-keyword"/>
-        </w:rPr>
-        <w:t xml:space="preserve">Public void </w:t>
-      </w:r>
+      <w:proofErr w:type="spellStart"/>
+      <w:r>
+        <w:rPr>
+          <w:rStyle w:val="hljs-keyword"/>
+        </w:rPr>
+        <w:t>Public</w:t>
+      </w:r>
+      <w:proofErr w:type="spellEnd"/>
+      <w:r>
+        <w:rPr>
+          <w:rStyle w:val="hljs-keyword"/>
+        </w:rPr>
+        <w:t xml:space="preserve"> </w:t>
+      </w:r>
+      <w:proofErr w:type="spellStart"/>
+      <w:r>
+        <w:rPr>
+          <w:rStyle w:val="hljs-keyword"/>
+        </w:rPr>
+        <w:t>void</w:t>
+      </w:r>
+      <w:proofErr w:type="spellEnd"/>
+      <w:r>
+        <w:rPr>
+          <w:rStyle w:val="hljs-keyword"/>
+        </w:rPr>
+        <w:t xml:space="preserve"> </w:t>
+      </w:r>
+      <w:proofErr w:type="spellStart"/>
       <w:proofErr w:type="gramStart"/>
       <w:r>
         <w:rPr>
           <w:rStyle w:val="hljs-keyword"/>
         </w:rPr>
-        <w:t>sort(</w:t>
+        <w:t>sort</w:t>
+      </w:r>
+      <w:proofErr w:type="spellEnd"/>
+      <w:r>
+        <w:rPr>
+          <w:rStyle w:val="hljs-keyword"/>
+        </w:rPr>
+        <w:t>(</w:t>
       </w:r>
       <w:proofErr w:type="spellStart"/>
       <w:proofErr w:type="gramEnd"/>
@@ -323,7 +353,37 @@
         <w:rPr>
           <w:rStyle w:val="hljs-keyword"/>
         </w:rPr>
-        <w:t xml:space="preserve"> </w:t>
+        <w:t xml:space="preserve">        </w:t>
+      </w:r>
+      <w:proofErr w:type="spellStart"/>
+      <w:proofErr w:type="gramStart"/>
+      <w:r>
+        <w:rPr>
+          <w:rStyle w:val="hljs-keyword"/>
+        </w:rPr>
+        <w:t>for</w:t>
+      </w:r>
+      <w:proofErr w:type="spellEnd"/>
+      <w:proofErr w:type="gramEnd"/>
+      <w:r>
+        <w:rPr>
+          <w:rStyle w:val="hljs-keyword"/>
+        </w:rPr>
+        <w:t xml:space="preserve"> (</w:t>
+      </w:r>
+      <w:proofErr w:type="spellStart"/>
+      <w:r>
+        <w:rPr>
+          <w:rStyle w:val="hljs-keyword"/>
+        </w:rPr>
+        <w:t>int</w:t>
+      </w:r>
+      <w:proofErr w:type="spellEnd"/>
+      <w:r>
+        <w:rPr>
+          <w:rStyle w:val="hljs-keyword"/>
+        </w:rPr>
+        <w:t xml:space="preserve"> i = 0; i &lt; n-1; i++)        {</w:t>
       </w:r>
     </w:p>
     <w:p>
@@ -338,77 +398,37 @@
         <w:rPr>
           <w:rStyle w:val="hljs-keyword"/>
         </w:rPr>
-        <w:t xml:space="preserve">        </w:t>
-      </w:r>
+        <w:t xml:space="preserve">            </w:t>
+      </w:r>
+      <w:proofErr w:type="spellStart"/>
       <w:proofErr w:type="gramStart"/>
       <w:r>
         <w:rPr>
           <w:rStyle w:val="hljs-keyword"/>
         </w:rPr>
-        <w:t>for</w:t>
-      </w:r>
+        <w:t>int</w:t>
+      </w:r>
+      <w:proofErr w:type="spellEnd"/>
       <w:proofErr w:type="gramEnd"/>
       <w:r>
         <w:rPr>
           <w:rStyle w:val="hljs-keyword"/>
         </w:rPr>
-        <w:t xml:space="preserve"> (</w:t>
+        <w:t xml:space="preserve"> </w:t>
       </w:r>
       <w:proofErr w:type="spellStart"/>
       <w:r>
         <w:rPr>
           <w:rStyle w:val="hljs-keyword"/>
         </w:rPr>
-        <w:t>int</w:t>
+        <w:t>min_idx</w:t>
       </w:r>
       <w:proofErr w:type="spellEnd"/>
       <w:r>
         <w:rPr>
           <w:rStyle w:val="hljs-keyword"/>
         </w:rPr>
-        <w:t xml:space="preserve"> </w:t>
-      </w:r>
-      <w:proofErr w:type="spellStart"/>
-      <w:r>
-        <w:rPr>
-          <w:rStyle w:val="hljs-keyword"/>
-        </w:rPr>
-        <w:t>i</w:t>
-      </w:r>
-      <w:proofErr w:type="spellEnd"/>
-      <w:r>
-        <w:rPr>
-          <w:rStyle w:val="hljs-keyword"/>
-        </w:rPr>
-        <w:t xml:space="preserve"> = 0; </w:t>
-      </w:r>
-      <w:proofErr w:type="spellStart"/>
-      <w:r>
-        <w:rPr>
-          <w:rStyle w:val="hljs-keyword"/>
-        </w:rPr>
-        <w:t>i</w:t>
-      </w:r>
-      <w:proofErr w:type="spellEnd"/>
-      <w:r>
-        <w:rPr>
-          <w:rStyle w:val="hljs-keyword"/>
-        </w:rPr>
-        <w:t xml:space="preserve"> &lt; n-1; </w:t>
-      </w:r>
-      <w:proofErr w:type="spellStart"/>
-      <w:r>
-        <w:rPr>
-          <w:rStyle w:val="hljs-keyword"/>
-        </w:rPr>
-        <w:t>i</w:t>
-      </w:r>
-      <w:proofErr w:type="spellEnd"/>
-      <w:r>
-        <w:rPr>
-          <w:rStyle w:val="hljs-keyword"/>
-        </w:rPr>
-        <w:t>++)        {</w:t>
+        <w:t xml:space="preserve"> = i;</w:t>
       </w:r>
     </w:p>
     <w:p>
@@ -431,7 +451,7 @@
         <w:rPr>
           <w:rStyle w:val="hljs-keyword"/>
         </w:rPr>
-        <w:t>int</w:t>
+        <w:t>for</w:t>
       </w:r>
       <w:proofErr w:type="spellEnd"/>
       <w:proofErr w:type="gramEnd"/>
@@ -439,35 +459,35 @@
         <w:rPr>
           <w:rStyle w:val="hljs-keyword"/>
         </w:rPr>
-        <w:t xml:space="preserve"> </w:t>
+        <w:t xml:space="preserve"> (</w:t>
       </w:r>
       <w:proofErr w:type="spellStart"/>
       <w:r>
         <w:rPr>
           <w:rStyle w:val="hljs-keyword"/>
         </w:rPr>
-        <w:t>min_idx</w:t>
+        <w:t>int</w:t>
       </w:r>
       <w:proofErr w:type="spellEnd"/>
       <w:r>
         <w:rPr>
           <w:rStyle w:val="hljs-keyword"/>
         </w:rPr>
-        <w:t xml:space="preserve"> = </w:t>
+        <w:t xml:space="preserve"> j = i+1; j &lt; n; </w:t>
       </w:r>
       <w:proofErr w:type="spellStart"/>
       <w:r>
         <w:rPr>
           <w:rStyle w:val="hljs-keyword"/>
         </w:rPr>
-        <w:t>i</w:t>
+        <w:t>j++</w:t>
       </w:r>
       <w:proofErr w:type="spellEnd"/>
       <w:r>
         <w:rPr>
           <w:rStyle w:val="hljs-keyword"/>
         </w:rPr>
-        <w:t>;</w:t>
+        <w:t>) {</w:t>
       </w:r>
     </w:p>
     <w:p>
@@ -482,15 +502,17 @@
         <w:rPr>
           <w:rStyle w:val="hljs-keyword"/>
         </w:rPr>
-        <w:t xml:space="preserve">            </w:t>
-      </w:r>
+        <w:t xml:space="preserve">                </w:t>
+      </w:r>
+      <w:proofErr w:type="spellStart"/>
       <w:proofErr w:type="gramStart"/>
       <w:r>
         <w:rPr>
           <w:rStyle w:val="hljs-keyword"/>
         </w:rPr>
-        <w:t>for</w:t>
-      </w:r>
+        <w:t>if</w:t>
+      </w:r>
+      <w:proofErr w:type="spellEnd"/>
       <w:proofErr w:type="gramEnd"/>
       <w:r>
         <w:rPr>
@@ -503,14 +525,42 @@
         <w:rPr>
           <w:rStyle w:val="hljs-keyword"/>
         </w:rPr>
-        <w:t>int</w:t>
+        <w:t>arr</w:t>
       </w:r>
       <w:proofErr w:type="spellEnd"/>
       <w:r>
         <w:rPr>
           <w:rStyle w:val="hljs-keyword"/>
         </w:rPr>
-        <w:t xml:space="preserve"> j = i+1; j &lt; n; j++) {</w:t>
+        <w:t xml:space="preserve">[j] &lt; </w:t>
+      </w:r>
+      <w:proofErr w:type="spellStart"/>
+      <w:r>
+        <w:rPr>
+          <w:rStyle w:val="hljs-keyword"/>
+        </w:rPr>
+        <w:t>arr</w:t>
+      </w:r>
+      <w:proofErr w:type="spellEnd"/>
+      <w:r>
+        <w:rPr>
+          <w:rStyle w:val="hljs-keyword"/>
+        </w:rPr>
+        <w:t>[</w:t>
+      </w:r>
+      <w:proofErr w:type="spellStart"/>
+      <w:r>
+        <w:rPr>
+          <w:rStyle w:val="hljs-keyword"/>
+        </w:rPr>
+        <w:t>min_idx</w:t>
+      </w:r>
+      <w:proofErr w:type="spellEnd"/>
+      <w:r>
+        <w:rPr>
+          <w:rStyle w:val="hljs-keyword"/>
+        </w:rPr>
+        <w:t>]) {</w:t>
       </w:r>
     </w:p>
     <w:p>
@@ -525,63 +575,21 @@
         <w:rPr>
           <w:rStyle w:val="hljs-keyword"/>
         </w:rPr>
-        <w:t xml:space="preserve">                </w:t>
-      </w:r>
-      <w:proofErr w:type="gramStart"/>
-      <w:r>
-        <w:rPr>
-          <w:rStyle w:val="hljs-keyword"/>
-        </w:rPr>
-        <w:t>if</w:t>
-      </w:r>
-      <w:proofErr w:type="gramEnd"/>
-      <w:r>
-        <w:rPr>
-          <w:rStyle w:val="hljs-keyword"/>
-        </w:rPr>
-        <w:t xml:space="preserve"> (</w:t>
+        <w:t xml:space="preserve">                    </w:t>
       </w:r>
       <w:proofErr w:type="spellStart"/>
       <w:r>
         <w:rPr>
           <w:rStyle w:val="hljs-keyword"/>
         </w:rPr>
-        <w:t>arr</w:t>
+        <w:t>min_idx</w:t>
       </w:r>
       <w:proofErr w:type="spellEnd"/>
       <w:r>
         <w:rPr>
           <w:rStyle w:val="hljs-keyword"/>
         </w:rPr>
-        <w:t xml:space="preserve">[j] &lt; </w:t>
-      </w:r>
-      <w:proofErr w:type="spellStart"/>
-      <w:r>
-        <w:rPr>
-          <w:rStyle w:val="hljs-keyword"/>
-        </w:rPr>
-        <w:t>arr</w:t>
-      </w:r>
-      <w:proofErr w:type="spellEnd"/>
-      <w:r>
-        <w:rPr>
-          <w:rStyle w:val="hljs-keyword"/>
-        </w:rPr>
-        <w:t>[</w:t>
-      </w:r>
-      <w:proofErr w:type="spellStart"/>
-      <w:r>
-        <w:rPr>
-          <w:rStyle w:val="hljs-keyword"/>
-        </w:rPr>
-        <w:t>min_idx</w:t>
-      </w:r>
-      <w:proofErr w:type="spellEnd"/>
-      <w:r>
-        <w:rPr>
-          <w:rStyle w:val="hljs-keyword"/>
-        </w:rPr>
-        <w:t>]) {</w:t>
+        <w:t xml:space="preserve"> = j;</w:t>
       </w:r>
     </w:p>
     <w:p>
@@ -596,21 +604,8 @@
         <w:rPr>
           <w:rStyle w:val="hljs-keyword"/>
         </w:rPr>
-        <w:t xml:space="preserve">                    </w:t>
-      </w:r>
-      <w:proofErr w:type="spellStart"/>
-      <w:r>
-        <w:rPr>
-          <w:rStyle w:val="hljs-keyword"/>
-        </w:rPr>
-        <w:t>min_idx</w:t>
-      </w:r>
-      <w:proofErr w:type="spellEnd"/>
-      <w:r>
-        <w:rPr>
-          <w:rStyle w:val="hljs-keyword"/>
-        </w:rPr>
-        <w:t xml:space="preserve"> = j;</w:t>
+        <w:tab/>
+        <w:t>}</w:t>
       </w:r>
     </w:p>
     <w:p>
@@ -625,7 +620,6 @@
         <w:rPr>
           <w:rStyle w:val="hljs-keyword"/>
         </w:rPr>
-        <w:tab/>
         <w:t>}</w:t>
       </w:r>
     </w:p>
@@ -641,7 +635,65 @@
         <w:rPr>
           <w:rStyle w:val="hljs-keyword"/>
         </w:rPr>
-        <w:t>}</w:t>
+        <w:t xml:space="preserve">            </w:t>
+      </w:r>
+      <w:proofErr w:type="spellStart"/>
+      <w:proofErr w:type="gramStart"/>
+      <w:r>
+        <w:rPr>
+          <w:rStyle w:val="hljs-keyword"/>
+        </w:rPr>
+        <w:t>int</w:t>
+      </w:r>
+      <w:proofErr w:type="spellEnd"/>
+      <w:proofErr w:type="gramEnd"/>
+      <w:r>
+        <w:rPr>
+          <w:rStyle w:val="hljs-keyword"/>
+        </w:rPr>
+        <w:t xml:space="preserve"> </w:t>
+      </w:r>
+      <w:proofErr w:type="spellStart"/>
+      <w:r>
+        <w:rPr>
+          <w:rStyle w:val="hljs-keyword"/>
+        </w:rPr>
+        <w:t>temp</w:t>
+      </w:r>
+      <w:proofErr w:type="spellEnd"/>
+      <w:r>
+        <w:rPr>
+          <w:rStyle w:val="hljs-keyword"/>
+        </w:rPr>
+        <w:t xml:space="preserve"> = </w:t>
+      </w:r>
+      <w:proofErr w:type="spellStart"/>
+      <w:r>
+        <w:rPr>
+          <w:rStyle w:val="hljs-keyword"/>
+        </w:rPr>
+        <w:t>arr</w:t>
+      </w:r>
+      <w:proofErr w:type="spellEnd"/>
+      <w:r>
+        <w:rPr>
+          <w:rStyle w:val="hljs-keyword"/>
+        </w:rPr>
+        <w:t>[</w:t>
+      </w:r>
+      <w:proofErr w:type="spellStart"/>
+      <w:r>
+        <w:rPr>
+          <w:rStyle w:val="hljs-keyword"/>
+        </w:rPr>
+        <w:t>min_idx</w:t>
+      </w:r>
+      <w:proofErr w:type="spellEnd"/>
+      <w:r>
+        <w:rPr>
+          <w:rStyle w:val="hljs-keyword"/>
+        </w:rPr>
+        <w:t>];</w:t>
       </w:r>
     </w:p>
     <w:p>
@@ -656,7 +708,51 @@
         <w:rPr>
           <w:rStyle w:val="hljs-keyword"/>
         </w:rPr>
-        <w:t xml:space="preserve"> </w:t>
+        <w:t xml:space="preserve">            </w:t>
+      </w:r>
+      <w:proofErr w:type="spellStart"/>
+      <w:proofErr w:type="gramStart"/>
+      <w:r>
+        <w:rPr>
+          <w:rStyle w:val="hljs-keyword"/>
+        </w:rPr>
+        <w:t>arr</w:t>
+      </w:r>
+      <w:proofErr w:type="spellEnd"/>
+      <w:r>
+        <w:rPr>
+          <w:rStyle w:val="hljs-keyword"/>
+        </w:rPr>
+        <w:t>[</w:t>
+      </w:r>
+      <w:proofErr w:type="spellStart"/>
+      <w:proofErr w:type="gramEnd"/>
+      <w:r>
+        <w:rPr>
+          <w:rStyle w:val="hljs-keyword"/>
+        </w:rPr>
+        <w:t>min_idx</w:t>
+      </w:r>
+      <w:proofErr w:type="spellEnd"/>
+      <w:r>
+        <w:rPr>
+          <w:rStyle w:val="hljs-keyword"/>
+        </w:rPr>
+        <w:t xml:space="preserve">] = </w:t>
+      </w:r>
+      <w:proofErr w:type="spellStart"/>
+      <w:r>
+        <w:rPr>
+          <w:rStyle w:val="hljs-keyword"/>
+        </w:rPr>
+        <w:t>arr</w:t>
+      </w:r>
+      <w:proofErr w:type="spellEnd"/>
+      <w:r>
+        <w:rPr>
+          <w:rStyle w:val="hljs-keyword"/>
+        </w:rPr>
+        <w:t>[i];</w:t>
       </w:r>
     </w:p>
     <w:p>
@@ -679,161 +775,35 @@
         <w:rPr>
           <w:rStyle w:val="hljs-keyword"/>
         </w:rPr>
-        <w:t>int</w:t>
+        <w:t>arr</w:t>
       </w:r>
       <w:proofErr w:type="spellEnd"/>
+      <w:r>
+        <w:rPr>
+          <w:rStyle w:val="hljs-keyword"/>
+        </w:rPr>
+        <w:t>[</w:t>
+      </w:r>
       <w:proofErr w:type="gramEnd"/>
       <w:r>
         <w:rPr>
           <w:rStyle w:val="hljs-keyword"/>
         </w:rPr>
-        <w:t xml:space="preserve"> temp = </w:t>
+        <w:t xml:space="preserve">i] = </w:t>
       </w:r>
       <w:proofErr w:type="spellStart"/>
       <w:r>
         <w:rPr>
           <w:rStyle w:val="hljs-keyword"/>
         </w:rPr>
-        <w:t>arr</w:t>
+        <w:t>temp</w:t>
       </w:r>
       <w:proofErr w:type="spellEnd"/>
       <w:r>
         <w:rPr>
           <w:rStyle w:val="hljs-keyword"/>
         </w:rPr>
-        <w:t>[</w:t>
-      </w:r>
-      <w:proofErr w:type="spellStart"/>
-      <w:r>
-        <w:rPr>
-          <w:rStyle w:val="hljs-keyword"/>
-        </w:rPr>
-        <w:t>min_idx</w:t>
-      </w:r>
-      <w:proofErr w:type="spellEnd"/>
-      <w:r>
-        <w:rPr>
-          <w:rStyle w:val="hljs-keyword"/>
-        </w:rPr>
-        <w:t>];</w:t>
-      </w:r>
-    </w:p>
-    <w:p>
-      <w:pPr>
-        <w:pStyle w:val="HTMLconformatoprevio"/>
-        <w:textAlignment w:val="baseline"/>
-        <w:rPr>
-          <w:rStyle w:val="hljs-keyword"/>
-        </w:rPr>
-      </w:pPr>
-      <w:r>
-        <w:rPr>
-          <w:rStyle w:val="hljs-keyword"/>
-        </w:rPr>
-        <w:t xml:space="preserve">            </w:t>
-      </w:r>
-      <w:proofErr w:type="spellStart"/>
-      <w:proofErr w:type="gramStart"/>
-      <w:r>
-        <w:rPr>
-          <w:rStyle w:val="hljs-keyword"/>
-        </w:rPr>
-        <w:t>arr</w:t>
-      </w:r>
-      <w:proofErr w:type="spellEnd"/>
-      <w:r>
-        <w:rPr>
-          <w:rStyle w:val="hljs-keyword"/>
-        </w:rPr>
-        <w:t>[</w:t>
-      </w:r>
-      <w:proofErr w:type="spellStart"/>
-      <w:proofErr w:type="gramEnd"/>
-      <w:r>
-        <w:rPr>
-          <w:rStyle w:val="hljs-keyword"/>
-        </w:rPr>
-        <w:t>min_idx</w:t>
-      </w:r>
-      <w:proofErr w:type="spellEnd"/>
-      <w:r>
-        <w:rPr>
-          <w:rStyle w:val="hljs-keyword"/>
-        </w:rPr>
-        <w:t xml:space="preserve">] = </w:t>
-      </w:r>
-      <w:proofErr w:type="spellStart"/>
-      <w:r>
-        <w:rPr>
-          <w:rStyle w:val="hljs-keyword"/>
-        </w:rPr>
-        <w:t>arr</w:t>
-      </w:r>
-      <w:proofErr w:type="spellEnd"/>
-      <w:r>
-        <w:rPr>
-          <w:rStyle w:val="hljs-keyword"/>
-        </w:rPr>
-        <w:t>[</w:t>
-      </w:r>
-      <w:proofErr w:type="spellStart"/>
-      <w:r>
-        <w:rPr>
-          <w:rStyle w:val="hljs-keyword"/>
-        </w:rPr>
-        <w:t>i</w:t>
-      </w:r>
-      <w:proofErr w:type="spellEnd"/>
-      <w:r>
-        <w:rPr>
-          <w:rStyle w:val="hljs-keyword"/>
-        </w:rPr>
-        <w:t>];</w:t>
-      </w:r>
-    </w:p>
-    <w:p>
-      <w:pPr>
-        <w:pStyle w:val="HTMLconformatoprevio"/>
-        <w:textAlignment w:val="baseline"/>
-        <w:rPr>
-          <w:rStyle w:val="hljs-keyword"/>
-        </w:rPr>
-      </w:pPr>
-      <w:r>
-        <w:rPr>
-          <w:rStyle w:val="hljs-keyword"/>
-        </w:rPr>
-        <w:t xml:space="preserve">            </w:t>
-      </w:r>
-      <w:proofErr w:type="spellStart"/>
-      <w:proofErr w:type="gramStart"/>
-      <w:r>
-        <w:rPr>
-          <w:rStyle w:val="hljs-keyword"/>
-        </w:rPr>
-        <w:t>arr</w:t>
-      </w:r>
-      <w:proofErr w:type="spellEnd"/>
-      <w:r>
-        <w:rPr>
-          <w:rStyle w:val="hljs-keyword"/>
-        </w:rPr>
-        <w:t>[</w:t>
-      </w:r>
-      <w:proofErr w:type="spellStart"/>
-      <w:proofErr w:type="gramEnd"/>
-      <w:r>
-        <w:rPr>
-          <w:rStyle w:val="hljs-keyword"/>
-        </w:rPr>
-        <w:t>i</w:t>
-      </w:r>
-      <w:proofErr w:type="spellEnd"/>
-      <w:r>
-        <w:rPr>
-          <w:rStyle w:val="hljs-keyword"/>
-        </w:rPr>
-        <w:t>] = temp;</w:t>
+        <w:t>;</w:t>
       </w:r>
     </w:p>
     <w:p>
@@ -942,6 +912,941 @@
         <w:t>Complejidad Temporal</w:t>
       </w:r>
     </w:p>
+    <w:tbl>
+      <w:tblPr>
+        <w:tblStyle w:val="Tablaconcuadrcula"/>
+        <w:tblW w:w="0" w:type="auto"/>
+        <w:tblLook w:val="04A0" w:firstRow="1" w:lastRow="0" w:firstColumn="1" w:lastColumn="0" w:noHBand="0" w:noVBand="1"/>
+      </w:tblPr>
+      <w:tblGrid>
+        <w:gridCol w:w="4414"/>
+        <w:gridCol w:w="4414"/>
+      </w:tblGrid>
+      <w:tr>
+        <w:tc>
+          <w:tcPr>
+            <w:tcW w:w="4414" w:type="dxa"/>
+          </w:tcPr>
+          <w:p>
+            <w:pPr>
+              <w:tabs>
+                <w:tab w:val="left" w:pos="916"/>
+                <w:tab w:val="left" w:pos="1832"/>
+                <w:tab w:val="left" w:pos="2748"/>
+                <w:tab w:val="left" w:pos="3664"/>
+                <w:tab w:val="left" w:pos="4580"/>
+                <w:tab w:val="left" w:pos="5496"/>
+                <w:tab w:val="left" w:pos="6412"/>
+                <w:tab w:val="left" w:pos="7328"/>
+                <w:tab w:val="left" w:pos="8244"/>
+                <w:tab w:val="left" w:pos="9160"/>
+                <w:tab w:val="left" w:pos="10076"/>
+                <w:tab w:val="left" w:pos="10992"/>
+                <w:tab w:val="left" w:pos="11908"/>
+                <w:tab w:val="left" w:pos="12824"/>
+                <w:tab w:val="left" w:pos="13740"/>
+                <w:tab w:val="left" w:pos="14656"/>
+              </w:tabs>
+              <w:textAlignment w:val="baseline"/>
+              <w:rPr>
+                <w:rFonts w:ascii="Arial" w:eastAsia="Times New Roman" w:hAnsi="Arial" w:cs="Arial"/>
+                <w:b/>
+                <w:i/>
+                <w:sz w:val="20"/>
+                <w:szCs w:val="20"/>
+                <w:bdr w:val="none" w:sz="0" w:space="0" w:color="auto" w:frame="1"/>
+                <w:lang w:eastAsia="es-ES"/>
+              </w:rPr>
+            </w:pPr>
+            <w:r>
+              <w:rPr>
+                <w:rFonts w:ascii="Arial" w:eastAsia="Times New Roman" w:hAnsi="Arial" w:cs="Arial"/>
+                <w:b/>
+                <w:i/>
+                <w:sz w:val="20"/>
+                <w:szCs w:val="20"/>
+                <w:bdr w:val="none" w:sz="0" w:space="0" w:color="auto" w:frame="1"/>
+                <w:lang w:eastAsia="es-ES"/>
+              </w:rPr>
+              <w:t># Línea</w:t>
+            </w:r>
+          </w:p>
+        </w:tc>
+        <w:tc>
+          <w:tcPr>
+            <w:tcW w:w="4414" w:type="dxa"/>
+          </w:tcPr>
+          <w:p>
+            <w:pPr>
+              <w:tabs>
+                <w:tab w:val="left" w:pos="916"/>
+                <w:tab w:val="left" w:pos="1832"/>
+                <w:tab w:val="left" w:pos="2748"/>
+                <w:tab w:val="left" w:pos="3664"/>
+                <w:tab w:val="left" w:pos="4580"/>
+                <w:tab w:val="left" w:pos="5496"/>
+                <w:tab w:val="left" w:pos="6412"/>
+                <w:tab w:val="left" w:pos="7328"/>
+                <w:tab w:val="left" w:pos="8244"/>
+                <w:tab w:val="left" w:pos="9160"/>
+                <w:tab w:val="left" w:pos="10076"/>
+                <w:tab w:val="left" w:pos="10992"/>
+                <w:tab w:val="left" w:pos="11908"/>
+                <w:tab w:val="left" w:pos="12824"/>
+                <w:tab w:val="left" w:pos="13740"/>
+                <w:tab w:val="left" w:pos="14656"/>
+              </w:tabs>
+              <w:textAlignment w:val="baseline"/>
+              <w:rPr>
+                <w:rFonts w:ascii="Arial" w:eastAsia="Times New Roman" w:hAnsi="Arial" w:cs="Arial"/>
+                <w:b/>
+                <w:i/>
+                <w:sz w:val="20"/>
+                <w:szCs w:val="20"/>
+                <w:bdr w:val="none" w:sz="0" w:space="0" w:color="auto" w:frame="1"/>
+                <w:lang w:eastAsia="es-ES"/>
+              </w:rPr>
+            </w:pPr>
+            <w:r>
+              <w:rPr>
+                <w:rFonts w:ascii="Arial" w:eastAsia="Times New Roman" w:hAnsi="Arial" w:cs="Arial"/>
+                <w:b/>
+                <w:i/>
+                <w:sz w:val="20"/>
+                <w:szCs w:val="20"/>
+                <w:bdr w:val="none" w:sz="0" w:space="0" w:color="auto" w:frame="1"/>
+                <w:lang w:eastAsia="es-ES"/>
+              </w:rPr>
+              <w:t>#Veces que se repite</w:t>
+            </w:r>
+          </w:p>
+        </w:tc>
+      </w:tr>
+      <w:tr>
+        <w:tc>
+          <w:tcPr>
+            <w:tcW w:w="4414" w:type="dxa"/>
+          </w:tcPr>
+          <w:p>
+            <w:pPr>
+              <w:tabs>
+                <w:tab w:val="left" w:pos="916"/>
+                <w:tab w:val="left" w:pos="1832"/>
+                <w:tab w:val="left" w:pos="2748"/>
+                <w:tab w:val="left" w:pos="3664"/>
+                <w:tab w:val="left" w:pos="4580"/>
+                <w:tab w:val="left" w:pos="5496"/>
+                <w:tab w:val="left" w:pos="6412"/>
+                <w:tab w:val="left" w:pos="7328"/>
+                <w:tab w:val="left" w:pos="8244"/>
+                <w:tab w:val="left" w:pos="9160"/>
+                <w:tab w:val="left" w:pos="10076"/>
+                <w:tab w:val="left" w:pos="10992"/>
+                <w:tab w:val="left" w:pos="11908"/>
+                <w:tab w:val="left" w:pos="12824"/>
+                <w:tab w:val="left" w:pos="13740"/>
+                <w:tab w:val="left" w:pos="14656"/>
+              </w:tabs>
+              <w:textAlignment w:val="baseline"/>
+              <w:rPr>
+                <w:rFonts w:ascii="Arial" w:eastAsia="Times New Roman" w:hAnsi="Arial" w:cs="Arial"/>
+                <w:sz w:val="20"/>
+                <w:szCs w:val="20"/>
+                <w:bdr w:val="none" w:sz="0" w:space="0" w:color="auto" w:frame="1"/>
+                <w:lang w:eastAsia="es-ES"/>
+              </w:rPr>
+            </w:pPr>
+            <w:r>
+              <w:rPr>
+                <w:rFonts w:ascii="Arial" w:eastAsia="Times New Roman" w:hAnsi="Arial" w:cs="Arial"/>
+                <w:sz w:val="20"/>
+                <w:szCs w:val="20"/>
+                <w:bdr w:val="none" w:sz="0" w:space="0" w:color="auto" w:frame="1"/>
+                <w:lang w:eastAsia="es-ES"/>
+              </w:rPr>
+              <w:t>2</w:t>
+            </w:r>
+          </w:p>
+        </w:tc>
+        <w:tc>
+          <w:tcPr>
+            <w:tcW w:w="4414" w:type="dxa"/>
+          </w:tcPr>
+          <w:p>
+            <w:pPr>
+              <w:tabs>
+                <w:tab w:val="left" w:pos="916"/>
+                <w:tab w:val="left" w:pos="1832"/>
+                <w:tab w:val="left" w:pos="2748"/>
+                <w:tab w:val="left" w:pos="3664"/>
+                <w:tab w:val="left" w:pos="4580"/>
+                <w:tab w:val="left" w:pos="5496"/>
+                <w:tab w:val="left" w:pos="6412"/>
+                <w:tab w:val="left" w:pos="7328"/>
+                <w:tab w:val="left" w:pos="8244"/>
+                <w:tab w:val="left" w:pos="9160"/>
+                <w:tab w:val="left" w:pos="10076"/>
+                <w:tab w:val="left" w:pos="10992"/>
+                <w:tab w:val="left" w:pos="11908"/>
+                <w:tab w:val="left" w:pos="12824"/>
+                <w:tab w:val="left" w:pos="13740"/>
+                <w:tab w:val="left" w:pos="14656"/>
+              </w:tabs>
+              <w:textAlignment w:val="baseline"/>
+              <w:rPr>
+                <w:rFonts w:ascii="Arial" w:eastAsia="Times New Roman" w:hAnsi="Arial" w:cs="Arial"/>
+                <w:sz w:val="20"/>
+                <w:szCs w:val="20"/>
+                <w:bdr w:val="none" w:sz="0" w:space="0" w:color="auto" w:frame="1"/>
+                <w:lang w:eastAsia="es-ES"/>
+              </w:rPr>
+            </w:pPr>
+            <w:r>
+              <w:rPr>
+                <w:rFonts w:ascii="Arial" w:eastAsia="Times New Roman" w:hAnsi="Arial" w:cs="Arial"/>
+                <w:sz w:val="20"/>
+                <w:szCs w:val="20"/>
+                <w:bdr w:val="none" w:sz="0" w:space="0" w:color="auto" w:frame="1"/>
+                <w:lang w:eastAsia="es-ES"/>
+              </w:rPr>
+              <w:t>1</w:t>
+            </w:r>
+          </w:p>
+        </w:tc>
+      </w:tr>
+      <w:tr>
+        <w:tc>
+          <w:tcPr>
+            <w:tcW w:w="4414" w:type="dxa"/>
+          </w:tcPr>
+          <w:p>
+            <w:pPr>
+              <w:tabs>
+                <w:tab w:val="left" w:pos="916"/>
+                <w:tab w:val="left" w:pos="1832"/>
+                <w:tab w:val="left" w:pos="2748"/>
+                <w:tab w:val="left" w:pos="3664"/>
+                <w:tab w:val="left" w:pos="4580"/>
+                <w:tab w:val="left" w:pos="5496"/>
+                <w:tab w:val="left" w:pos="6412"/>
+                <w:tab w:val="left" w:pos="7328"/>
+                <w:tab w:val="left" w:pos="8244"/>
+                <w:tab w:val="left" w:pos="9160"/>
+                <w:tab w:val="left" w:pos="10076"/>
+                <w:tab w:val="left" w:pos="10992"/>
+                <w:tab w:val="left" w:pos="11908"/>
+                <w:tab w:val="left" w:pos="12824"/>
+                <w:tab w:val="left" w:pos="13740"/>
+                <w:tab w:val="left" w:pos="14656"/>
+              </w:tabs>
+              <w:textAlignment w:val="baseline"/>
+              <w:rPr>
+                <w:rFonts w:ascii="Arial" w:eastAsia="Times New Roman" w:hAnsi="Arial" w:cs="Arial"/>
+                <w:sz w:val="20"/>
+                <w:szCs w:val="20"/>
+                <w:bdr w:val="none" w:sz="0" w:space="0" w:color="auto" w:frame="1"/>
+                <w:lang w:eastAsia="es-ES"/>
+              </w:rPr>
+            </w:pPr>
+            <w:r>
+              <w:rPr>
+                <w:rFonts w:ascii="Arial" w:eastAsia="Times New Roman" w:hAnsi="Arial" w:cs="Arial"/>
+                <w:sz w:val="20"/>
+                <w:szCs w:val="20"/>
+                <w:bdr w:val="none" w:sz="0" w:space="0" w:color="auto" w:frame="1"/>
+                <w:lang w:eastAsia="es-ES"/>
+              </w:rPr>
+              <w:t>3</w:t>
+            </w:r>
+          </w:p>
+        </w:tc>
+        <w:tc>
+          <w:tcPr>
+            <w:tcW w:w="4414" w:type="dxa"/>
+          </w:tcPr>
+          <w:p>
+            <w:pPr>
+              <w:tabs>
+                <w:tab w:val="left" w:pos="916"/>
+                <w:tab w:val="left" w:pos="1832"/>
+                <w:tab w:val="left" w:pos="2748"/>
+                <w:tab w:val="left" w:pos="3664"/>
+                <w:tab w:val="left" w:pos="4580"/>
+                <w:tab w:val="left" w:pos="5496"/>
+                <w:tab w:val="left" w:pos="6412"/>
+                <w:tab w:val="left" w:pos="7328"/>
+                <w:tab w:val="left" w:pos="8244"/>
+                <w:tab w:val="left" w:pos="9160"/>
+                <w:tab w:val="left" w:pos="10076"/>
+                <w:tab w:val="left" w:pos="10992"/>
+                <w:tab w:val="left" w:pos="11908"/>
+                <w:tab w:val="left" w:pos="12824"/>
+                <w:tab w:val="left" w:pos="13740"/>
+                <w:tab w:val="left" w:pos="14656"/>
+              </w:tabs>
+              <w:textAlignment w:val="baseline"/>
+              <w:rPr>
+                <w:rFonts w:ascii="Arial" w:eastAsia="Times New Roman" w:hAnsi="Arial" w:cs="Arial"/>
+                <w:sz w:val="20"/>
+                <w:szCs w:val="20"/>
+                <w:bdr w:val="none" w:sz="0" w:space="0" w:color="auto" w:frame="1"/>
+                <w:lang w:eastAsia="es-ES"/>
+              </w:rPr>
+            </w:pPr>
+            <w:r>
+              <w:rPr>
+                <w:rFonts w:ascii="Arial" w:eastAsia="Times New Roman" w:hAnsi="Arial" w:cs="Arial"/>
+                <w:sz w:val="20"/>
+                <w:szCs w:val="20"/>
+                <w:bdr w:val="none" w:sz="0" w:space="0" w:color="auto" w:frame="1"/>
+                <w:lang w:eastAsia="es-ES"/>
+              </w:rPr>
+              <w:t>N</w:t>
+            </w:r>
+          </w:p>
+        </w:tc>
+      </w:tr>
+      <w:tr>
+        <w:tc>
+          <w:tcPr>
+            <w:tcW w:w="4414" w:type="dxa"/>
+          </w:tcPr>
+          <w:p>
+            <w:pPr>
+              <w:tabs>
+                <w:tab w:val="left" w:pos="916"/>
+                <w:tab w:val="left" w:pos="1832"/>
+                <w:tab w:val="left" w:pos="2748"/>
+                <w:tab w:val="left" w:pos="3664"/>
+                <w:tab w:val="left" w:pos="4580"/>
+                <w:tab w:val="left" w:pos="5496"/>
+                <w:tab w:val="left" w:pos="6412"/>
+                <w:tab w:val="left" w:pos="7328"/>
+                <w:tab w:val="left" w:pos="8244"/>
+                <w:tab w:val="left" w:pos="9160"/>
+                <w:tab w:val="left" w:pos="10076"/>
+                <w:tab w:val="left" w:pos="10992"/>
+                <w:tab w:val="left" w:pos="11908"/>
+                <w:tab w:val="left" w:pos="12824"/>
+                <w:tab w:val="left" w:pos="13740"/>
+                <w:tab w:val="left" w:pos="14656"/>
+              </w:tabs>
+              <w:textAlignment w:val="baseline"/>
+              <w:rPr>
+                <w:rFonts w:ascii="Arial" w:eastAsia="Times New Roman" w:hAnsi="Arial" w:cs="Arial"/>
+                <w:sz w:val="20"/>
+                <w:szCs w:val="20"/>
+                <w:bdr w:val="none" w:sz="0" w:space="0" w:color="auto" w:frame="1"/>
+                <w:lang w:eastAsia="es-ES"/>
+              </w:rPr>
+            </w:pPr>
+            <w:r>
+              <w:rPr>
+                <w:rFonts w:ascii="Arial" w:eastAsia="Times New Roman" w:hAnsi="Arial" w:cs="Arial"/>
+                <w:sz w:val="20"/>
+                <w:szCs w:val="20"/>
+                <w:bdr w:val="none" w:sz="0" w:space="0" w:color="auto" w:frame="1"/>
+                <w:lang w:eastAsia="es-ES"/>
+              </w:rPr>
+              <w:t>4</w:t>
+            </w:r>
+          </w:p>
+        </w:tc>
+        <w:tc>
+          <w:tcPr>
+            <w:tcW w:w="4414" w:type="dxa"/>
+          </w:tcPr>
+          <w:p>
+            <w:pPr>
+              <w:tabs>
+                <w:tab w:val="left" w:pos="916"/>
+                <w:tab w:val="left" w:pos="1832"/>
+                <w:tab w:val="left" w:pos="2748"/>
+                <w:tab w:val="left" w:pos="3664"/>
+                <w:tab w:val="left" w:pos="4580"/>
+                <w:tab w:val="left" w:pos="5496"/>
+                <w:tab w:val="left" w:pos="6412"/>
+                <w:tab w:val="left" w:pos="7328"/>
+                <w:tab w:val="left" w:pos="8244"/>
+                <w:tab w:val="left" w:pos="9160"/>
+                <w:tab w:val="left" w:pos="10076"/>
+                <w:tab w:val="left" w:pos="10992"/>
+                <w:tab w:val="left" w:pos="11908"/>
+                <w:tab w:val="left" w:pos="12824"/>
+                <w:tab w:val="left" w:pos="13740"/>
+                <w:tab w:val="left" w:pos="14656"/>
+              </w:tabs>
+              <w:textAlignment w:val="baseline"/>
+              <w:rPr>
+                <w:rFonts w:ascii="Arial" w:eastAsia="Times New Roman" w:hAnsi="Arial" w:cs="Arial"/>
+                <w:sz w:val="20"/>
+                <w:szCs w:val="20"/>
+                <w:bdr w:val="none" w:sz="0" w:space="0" w:color="auto" w:frame="1"/>
+                <w:lang w:eastAsia="es-ES"/>
+              </w:rPr>
+            </w:pPr>
+            <w:r>
+              <w:rPr>
+                <w:rFonts w:ascii="Arial" w:eastAsia="Times New Roman" w:hAnsi="Arial" w:cs="Arial"/>
+                <w:sz w:val="20"/>
+                <w:szCs w:val="20"/>
+                <w:bdr w:val="none" w:sz="0" w:space="0" w:color="auto" w:frame="1"/>
+                <w:lang w:eastAsia="es-ES"/>
+              </w:rPr>
+              <w:t>N-1</w:t>
+            </w:r>
+          </w:p>
+        </w:tc>
+      </w:tr>
+      <w:tr>
+        <w:tc>
+          <w:tcPr>
+            <w:tcW w:w="4414" w:type="dxa"/>
+          </w:tcPr>
+          <w:p>
+            <w:pPr>
+              <w:tabs>
+                <w:tab w:val="left" w:pos="916"/>
+                <w:tab w:val="left" w:pos="1832"/>
+                <w:tab w:val="left" w:pos="2748"/>
+                <w:tab w:val="left" w:pos="3664"/>
+                <w:tab w:val="left" w:pos="4580"/>
+                <w:tab w:val="left" w:pos="5496"/>
+                <w:tab w:val="left" w:pos="6412"/>
+                <w:tab w:val="left" w:pos="7328"/>
+                <w:tab w:val="left" w:pos="8244"/>
+                <w:tab w:val="left" w:pos="9160"/>
+                <w:tab w:val="left" w:pos="10076"/>
+                <w:tab w:val="left" w:pos="10992"/>
+                <w:tab w:val="left" w:pos="11908"/>
+                <w:tab w:val="left" w:pos="12824"/>
+                <w:tab w:val="left" w:pos="13740"/>
+                <w:tab w:val="left" w:pos="14656"/>
+              </w:tabs>
+              <w:textAlignment w:val="baseline"/>
+              <w:rPr>
+                <w:rFonts w:ascii="Arial" w:eastAsia="Times New Roman" w:hAnsi="Arial" w:cs="Arial"/>
+                <w:sz w:val="20"/>
+                <w:szCs w:val="20"/>
+                <w:bdr w:val="none" w:sz="0" w:space="0" w:color="auto" w:frame="1"/>
+                <w:lang w:eastAsia="es-ES"/>
+              </w:rPr>
+            </w:pPr>
+            <w:r>
+              <w:rPr>
+                <w:rFonts w:ascii="Arial" w:eastAsia="Times New Roman" w:hAnsi="Arial" w:cs="Arial"/>
+                <w:sz w:val="20"/>
+                <w:szCs w:val="20"/>
+                <w:bdr w:val="none" w:sz="0" w:space="0" w:color="auto" w:frame="1"/>
+                <w:lang w:eastAsia="es-ES"/>
+              </w:rPr>
+              <w:t>5</w:t>
+            </w:r>
+          </w:p>
+        </w:tc>
+        <w:tc>
+          <w:tcPr>
+            <w:tcW w:w="4414" w:type="dxa"/>
+          </w:tcPr>
+          <w:p>
+            <w:pPr>
+              <w:tabs>
+                <w:tab w:val="left" w:pos="916"/>
+                <w:tab w:val="left" w:pos="1832"/>
+                <w:tab w:val="left" w:pos="2748"/>
+                <w:tab w:val="left" w:pos="3664"/>
+                <w:tab w:val="left" w:pos="4580"/>
+                <w:tab w:val="left" w:pos="5496"/>
+                <w:tab w:val="left" w:pos="6412"/>
+                <w:tab w:val="left" w:pos="7328"/>
+                <w:tab w:val="left" w:pos="8244"/>
+                <w:tab w:val="left" w:pos="9160"/>
+                <w:tab w:val="left" w:pos="10076"/>
+                <w:tab w:val="left" w:pos="10992"/>
+                <w:tab w:val="left" w:pos="11908"/>
+                <w:tab w:val="left" w:pos="12824"/>
+                <w:tab w:val="left" w:pos="13740"/>
+                <w:tab w:val="left" w:pos="14656"/>
+              </w:tabs>
+              <w:textAlignment w:val="baseline"/>
+              <w:rPr>
+                <w:rFonts w:ascii="Arial" w:eastAsia="Times New Roman" w:hAnsi="Arial" w:cs="Arial"/>
+                <w:sz w:val="20"/>
+                <w:szCs w:val="20"/>
+                <w:bdr w:val="none" w:sz="0" w:space="0" w:color="auto" w:frame="1"/>
+                <w:lang w:eastAsia="es-ES"/>
+              </w:rPr>
+            </w:pPr>
+            <w:r>
+              <w:rPr>
+                <w:rFonts w:ascii="Arial" w:eastAsia="Times New Roman" w:hAnsi="Arial" w:cs="Arial"/>
+                <w:sz w:val="20"/>
+                <w:szCs w:val="20"/>
+                <w:bdr w:val="none" w:sz="0" w:space="0" w:color="auto" w:frame="1"/>
+                <w:lang w:eastAsia="es-ES"/>
+              </w:rPr>
+              <w:t>((N(N+1))/2)+N</w:t>
+            </w:r>
+          </w:p>
+        </w:tc>
+      </w:tr>
+      <w:tr>
+        <w:tc>
+          <w:tcPr>
+            <w:tcW w:w="4414" w:type="dxa"/>
+          </w:tcPr>
+          <w:p>
+            <w:pPr>
+              <w:tabs>
+                <w:tab w:val="left" w:pos="916"/>
+                <w:tab w:val="left" w:pos="1832"/>
+                <w:tab w:val="left" w:pos="2748"/>
+                <w:tab w:val="left" w:pos="3664"/>
+                <w:tab w:val="left" w:pos="4580"/>
+                <w:tab w:val="left" w:pos="5496"/>
+                <w:tab w:val="left" w:pos="6412"/>
+                <w:tab w:val="left" w:pos="7328"/>
+                <w:tab w:val="left" w:pos="8244"/>
+                <w:tab w:val="left" w:pos="9160"/>
+                <w:tab w:val="left" w:pos="10076"/>
+                <w:tab w:val="left" w:pos="10992"/>
+                <w:tab w:val="left" w:pos="11908"/>
+                <w:tab w:val="left" w:pos="12824"/>
+                <w:tab w:val="left" w:pos="13740"/>
+                <w:tab w:val="left" w:pos="14656"/>
+              </w:tabs>
+              <w:textAlignment w:val="baseline"/>
+              <w:rPr>
+                <w:rFonts w:ascii="Arial" w:eastAsia="Times New Roman" w:hAnsi="Arial" w:cs="Arial"/>
+                <w:sz w:val="20"/>
+                <w:szCs w:val="20"/>
+                <w:bdr w:val="none" w:sz="0" w:space="0" w:color="auto" w:frame="1"/>
+                <w:lang w:eastAsia="es-ES"/>
+              </w:rPr>
+            </w:pPr>
+            <w:r>
+              <w:rPr>
+                <w:rFonts w:ascii="Arial" w:eastAsia="Times New Roman" w:hAnsi="Arial" w:cs="Arial"/>
+                <w:sz w:val="20"/>
+                <w:szCs w:val="20"/>
+                <w:bdr w:val="none" w:sz="0" w:space="0" w:color="auto" w:frame="1"/>
+                <w:lang w:eastAsia="es-ES"/>
+              </w:rPr>
+              <w:t>6</w:t>
+            </w:r>
+          </w:p>
+        </w:tc>
+        <w:tc>
+          <w:tcPr>
+            <w:tcW w:w="4414" w:type="dxa"/>
+          </w:tcPr>
+          <w:p>
+            <w:pPr>
+              <w:tabs>
+                <w:tab w:val="left" w:pos="916"/>
+                <w:tab w:val="left" w:pos="1832"/>
+                <w:tab w:val="left" w:pos="2748"/>
+                <w:tab w:val="left" w:pos="3664"/>
+                <w:tab w:val="left" w:pos="4580"/>
+                <w:tab w:val="left" w:pos="5496"/>
+                <w:tab w:val="left" w:pos="6412"/>
+                <w:tab w:val="left" w:pos="7328"/>
+                <w:tab w:val="left" w:pos="8244"/>
+                <w:tab w:val="left" w:pos="9160"/>
+                <w:tab w:val="left" w:pos="10076"/>
+                <w:tab w:val="left" w:pos="10992"/>
+                <w:tab w:val="left" w:pos="11908"/>
+                <w:tab w:val="left" w:pos="12824"/>
+                <w:tab w:val="left" w:pos="13740"/>
+                <w:tab w:val="left" w:pos="14656"/>
+              </w:tabs>
+              <w:textAlignment w:val="baseline"/>
+              <w:rPr>
+                <w:rFonts w:ascii="Arial" w:eastAsia="Times New Roman" w:hAnsi="Arial" w:cs="Arial"/>
+                <w:sz w:val="20"/>
+                <w:szCs w:val="20"/>
+                <w:bdr w:val="none" w:sz="0" w:space="0" w:color="auto" w:frame="1"/>
+                <w:lang w:eastAsia="es-ES"/>
+              </w:rPr>
+            </w:pPr>
+            <w:r>
+              <w:rPr>
+                <w:rFonts w:ascii="CIDFont+F4" w:hAnsi="CIDFont+F4" w:cs="CIDFont+F4"/>
+                <w:sz w:val="20"/>
+                <w:szCs w:val="20"/>
+              </w:rPr>
+              <w:t>((N(N+1))/2)</w:t>
+            </w:r>
+          </w:p>
+        </w:tc>
+      </w:tr>
+      <w:tr>
+        <w:tc>
+          <w:tcPr>
+            <w:tcW w:w="4414" w:type="dxa"/>
+          </w:tcPr>
+          <w:p>
+            <w:pPr>
+              <w:tabs>
+                <w:tab w:val="left" w:pos="916"/>
+                <w:tab w:val="left" w:pos="1832"/>
+                <w:tab w:val="left" w:pos="2748"/>
+                <w:tab w:val="left" w:pos="3664"/>
+                <w:tab w:val="left" w:pos="4580"/>
+                <w:tab w:val="left" w:pos="5496"/>
+                <w:tab w:val="left" w:pos="6412"/>
+                <w:tab w:val="left" w:pos="7328"/>
+                <w:tab w:val="left" w:pos="8244"/>
+                <w:tab w:val="left" w:pos="9160"/>
+                <w:tab w:val="left" w:pos="10076"/>
+                <w:tab w:val="left" w:pos="10992"/>
+                <w:tab w:val="left" w:pos="11908"/>
+                <w:tab w:val="left" w:pos="12824"/>
+                <w:tab w:val="left" w:pos="13740"/>
+                <w:tab w:val="left" w:pos="14656"/>
+              </w:tabs>
+              <w:textAlignment w:val="baseline"/>
+              <w:rPr>
+                <w:rFonts w:ascii="Arial" w:eastAsia="Times New Roman" w:hAnsi="Arial" w:cs="Arial"/>
+                <w:sz w:val="20"/>
+                <w:szCs w:val="20"/>
+                <w:bdr w:val="none" w:sz="0" w:space="0" w:color="auto" w:frame="1"/>
+                <w:lang w:eastAsia="es-ES"/>
+              </w:rPr>
+            </w:pPr>
+            <w:r>
+              <w:rPr>
+                <w:rFonts w:ascii="Arial" w:eastAsia="Times New Roman" w:hAnsi="Arial" w:cs="Arial"/>
+                <w:sz w:val="20"/>
+                <w:szCs w:val="20"/>
+                <w:bdr w:val="none" w:sz="0" w:space="0" w:color="auto" w:frame="1"/>
+                <w:lang w:eastAsia="es-ES"/>
+              </w:rPr>
+              <w:t>7</w:t>
+            </w:r>
+          </w:p>
+        </w:tc>
+        <w:tc>
+          <w:tcPr>
+            <w:tcW w:w="4414" w:type="dxa"/>
+          </w:tcPr>
+          <w:p>
+            <w:pPr>
+              <w:tabs>
+                <w:tab w:val="left" w:pos="916"/>
+                <w:tab w:val="left" w:pos="1832"/>
+                <w:tab w:val="left" w:pos="2748"/>
+                <w:tab w:val="left" w:pos="3664"/>
+                <w:tab w:val="left" w:pos="4580"/>
+                <w:tab w:val="left" w:pos="5496"/>
+                <w:tab w:val="left" w:pos="6412"/>
+                <w:tab w:val="left" w:pos="7328"/>
+                <w:tab w:val="left" w:pos="8244"/>
+                <w:tab w:val="left" w:pos="9160"/>
+                <w:tab w:val="left" w:pos="10076"/>
+                <w:tab w:val="left" w:pos="10992"/>
+                <w:tab w:val="left" w:pos="11908"/>
+                <w:tab w:val="left" w:pos="12824"/>
+                <w:tab w:val="left" w:pos="13740"/>
+                <w:tab w:val="left" w:pos="14656"/>
+              </w:tabs>
+              <w:textAlignment w:val="baseline"/>
+              <w:rPr>
+                <w:rFonts w:ascii="Arial" w:eastAsia="Times New Roman" w:hAnsi="Arial" w:cs="Arial"/>
+                <w:sz w:val="20"/>
+                <w:szCs w:val="20"/>
+                <w:bdr w:val="none" w:sz="0" w:space="0" w:color="auto" w:frame="1"/>
+                <w:lang w:eastAsia="es-ES"/>
+              </w:rPr>
+            </w:pPr>
+            <w:r>
+              <w:rPr>
+                <w:rFonts w:ascii="CIDFont+F4" w:hAnsi="CIDFont+F4" w:cs="CIDFont+F4"/>
+                <w:sz w:val="20"/>
+                <w:szCs w:val="20"/>
+              </w:rPr>
+              <w:t>((N(N+1))/2)</w:t>
+            </w:r>
+          </w:p>
+        </w:tc>
+      </w:tr>
+      <w:tr>
+        <w:tc>
+          <w:tcPr>
+            <w:tcW w:w="4414" w:type="dxa"/>
+          </w:tcPr>
+          <w:p>
+            <w:pPr>
+              <w:tabs>
+                <w:tab w:val="left" w:pos="916"/>
+                <w:tab w:val="left" w:pos="1832"/>
+                <w:tab w:val="left" w:pos="2748"/>
+                <w:tab w:val="left" w:pos="3664"/>
+                <w:tab w:val="left" w:pos="4580"/>
+                <w:tab w:val="left" w:pos="5496"/>
+                <w:tab w:val="left" w:pos="6412"/>
+                <w:tab w:val="left" w:pos="7328"/>
+                <w:tab w:val="left" w:pos="8244"/>
+                <w:tab w:val="left" w:pos="9160"/>
+                <w:tab w:val="left" w:pos="10076"/>
+                <w:tab w:val="left" w:pos="10992"/>
+                <w:tab w:val="left" w:pos="11908"/>
+                <w:tab w:val="left" w:pos="12824"/>
+                <w:tab w:val="left" w:pos="13740"/>
+                <w:tab w:val="left" w:pos="14656"/>
+              </w:tabs>
+              <w:textAlignment w:val="baseline"/>
+              <w:rPr>
+                <w:rFonts w:ascii="Arial" w:eastAsia="Times New Roman" w:hAnsi="Arial" w:cs="Arial"/>
+                <w:sz w:val="20"/>
+                <w:szCs w:val="20"/>
+                <w:bdr w:val="none" w:sz="0" w:space="0" w:color="auto" w:frame="1"/>
+                <w:lang w:eastAsia="es-ES"/>
+              </w:rPr>
+            </w:pPr>
+            <w:r>
+              <w:rPr>
+                <w:rFonts w:ascii="Arial" w:eastAsia="Times New Roman" w:hAnsi="Arial" w:cs="Arial"/>
+                <w:sz w:val="20"/>
+                <w:szCs w:val="20"/>
+                <w:bdr w:val="none" w:sz="0" w:space="0" w:color="auto" w:frame="1"/>
+                <w:lang w:eastAsia="es-ES"/>
+              </w:rPr>
+              <w:t>10</w:t>
+            </w:r>
+          </w:p>
+        </w:tc>
+        <w:tc>
+          <w:tcPr>
+            <w:tcW w:w="4414" w:type="dxa"/>
+          </w:tcPr>
+          <w:p>
+            <w:pPr>
+              <w:tabs>
+                <w:tab w:val="left" w:pos="916"/>
+                <w:tab w:val="left" w:pos="1832"/>
+                <w:tab w:val="left" w:pos="2748"/>
+                <w:tab w:val="left" w:pos="3664"/>
+                <w:tab w:val="left" w:pos="4580"/>
+                <w:tab w:val="left" w:pos="5496"/>
+                <w:tab w:val="left" w:pos="6412"/>
+                <w:tab w:val="left" w:pos="7328"/>
+                <w:tab w:val="left" w:pos="8244"/>
+                <w:tab w:val="left" w:pos="9160"/>
+                <w:tab w:val="left" w:pos="10076"/>
+                <w:tab w:val="left" w:pos="10992"/>
+                <w:tab w:val="left" w:pos="11908"/>
+                <w:tab w:val="left" w:pos="12824"/>
+                <w:tab w:val="left" w:pos="13740"/>
+                <w:tab w:val="left" w:pos="14656"/>
+              </w:tabs>
+              <w:textAlignment w:val="baseline"/>
+              <w:rPr>
+                <w:rFonts w:ascii="Arial" w:eastAsia="Times New Roman" w:hAnsi="Arial" w:cs="Arial"/>
+                <w:sz w:val="20"/>
+                <w:szCs w:val="20"/>
+                <w:bdr w:val="none" w:sz="0" w:space="0" w:color="auto" w:frame="1"/>
+                <w:lang w:eastAsia="es-ES"/>
+              </w:rPr>
+            </w:pPr>
+            <w:r>
+              <w:rPr>
+                <w:rFonts w:ascii="Arial" w:eastAsia="Times New Roman" w:hAnsi="Arial" w:cs="Arial"/>
+                <w:sz w:val="20"/>
+                <w:szCs w:val="20"/>
+                <w:bdr w:val="none" w:sz="0" w:space="0" w:color="auto" w:frame="1"/>
+                <w:lang w:eastAsia="es-ES"/>
+              </w:rPr>
+              <w:t>N-1</w:t>
+            </w:r>
+          </w:p>
+        </w:tc>
+      </w:tr>
+      <w:tr>
+        <w:tc>
+          <w:tcPr>
+            <w:tcW w:w="4414" w:type="dxa"/>
+          </w:tcPr>
+          <w:p>
+            <w:pPr>
+              <w:tabs>
+                <w:tab w:val="left" w:pos="916"/>
+                <w:tab w:val="left" w:pos="1832"/>
+                <w:tab w:val="left" w:pos="2748"/>
+                <w:tab w:val="left" w:pos="3664"/>
+                <w:tab w:val="left" w:pos="4580"/>
+                <w:tab w:val="left" w:pos="5496"/>
+                <w:tab w:val="left" w:pos="6412"/>
+                <w:tab w:val="left" w:pos="7328"/>
+                <w:tab w:val="left" w:pos="8244"/>
+                <w:tab w:val="left" w:pos="9160"/>
+                <w:tab w:val="left" w:pos="10076"/>
+                <w:tab w:val="left" w:pos="10992"/>
+                <w:tab w:val="left" w:pos="11908"/>
+                <w:tab w:val="left" w:pos="12824"/>
+                <w:tab w:val="left" w:pos="13740"/>
+                <w:tab w:val="left" w:pos="14656"/>
+              </w:tabs>
+              <w:textAlignment w:val="baseline"/>
+              <w:rPr>
+                <w:rFonts w:ascii="Arial" w:eastAsia="Times New Roman" w:hAnsi="Arial" w:cs="Arial"/>
+                <w:sz w:val="20"/>
+                <w:szCs w:val="20"/>
+                <w:bdr w:val="none" w:sz="0" w:space="0" w:color="auto" w:frame="1"/>
+                <w:lang w:eastAsia="es-ES"/>
+              </w:rPr>
+            </w:pPr>
+            <w:r>
+              <w:rPr>
+                <w:rFonts w:ascii="Arial" w:eastAsia="Times New Roman" w:hAnsi="Arial" w:cs="Arial"/>
+                <w:sz w:val="20"/>
+                <w:szCs w:val="20"/>
+                <w:bdr w:val="none" w:sz="0" w:space="0" w:color="auto" w:frame="1"/>
+                <w:lang w:eastAsia="es-ES"/>
+              </w:rPr>
+              <w:t>11</w:t>
+            </w:r>
+          </w:p>
+        </w:tc>
+        <w:tc>
+          <w:tcPr>
+            <w:tcW w:w="4414" w:type="dxa"/>
+          </w:tcPr>
+          <w:p>
+            <w:pPr>
+              <w:tabs>
+                <w:tab w:val="left" w:pos="916"/>
+                <w:tab w:val="left" w:pos="1832"/>
+                <w:tab w:val="left" w:pos="2748"/>
+                <w:tab w:val="left" w:pos="3664"/>
+                <w:tab w:val="left" w:pos="4580"/>
+                <w:tab w:val="left" w:pos="5496"/>
+                <w:tab w:val="left" w:pos="6412"/>
+                <w:tab w:val="left" w:pos="7328"/>
+                <w:tab w:val="left" w:pos="8244"/>
+                <w:tab w:val="left" w:pos="9160"/>
+                <w:tab w:val="left" w:pos="10076"/>
+                <w:tab w:val="left" w:pos="10992"/>
+                <w:tab w:val="left" w:pos="11908"/>
+                <w:tab w:val="left" w:pos="12824"/>
+                <w:tab w:val="left" w:pos="13740"/>
+                <w:tab w:val="left" w:pos="14656"/>
+              </w:tabs>
+              <w:textAlignment w:val="baseline"/>
+              <w:rPr>
+                <w:rFonts w:ascii="Arial" w:eastAsia="Times New Roman" w:hAnsi="Arial" w:cs="Arial"/>
+                <w:sz w:val="20"/>
+                <w:szCs w:val="20"/>
+                <w:bdr w:val="none" w:sz="0" w:space="0" w:color="auto" w:frame="1"/>
+                <w:lang w:eastAsia="es-ES"/>
+              </w:rPr>
+            </w:pPr>
+            <w:r>
+              <w:rPr>
+                <w:rFonts w:ascii="Arial" w:eastAsia="Times New Roman" w:hAnsi="Arial" w:cs="Arial"/>
+                <w:sz w:val="20"/>
+                <w:szCs w:val="20"/>
+                <w:bdr w:val="none" w:sz="0" w:space="0" w:color="auto" w:frame="1"/>
+                <w:lang w:eastAsia="es-ES"/>
+              </w:rPr>
+              <w:t>N-1</w:t>
+            </w:r>
+          </w:p>
+        </w:tc>
+      </w:tr>
+      <w:tr>
+        <w:tc>
+          <w:tcPr>
+            <w:tcW w:w="4414" w:type="dxa"/>
+          </w:tcPr>
+          <w:p>
+            <w:pPr>
+              <w:tabs>
+                <w:tab w:val="left" w:pos="916"/>
+                <w:tab w:val="left" w:pos="1832"/>
+                <w:tab w:val="left" w:pos="2748"/>
+                <w:tab w:val="left" w:pos="3664"/>
+                <w:tab w:val="left" w:pos="4580"/>
+                <w:tab w:val="left" w:pos="5496"/>
+                <w:tab w:val="left" w:pos="6412"/>
+                <w:tab w:val="left" w:pos="7328"/>
+                <w:tab w:val="left" w:pos="8244"/>
+                <w:tab w:val="left" w:pos="9160"/>
+                <w:tab w:val="left" w:pos="10076"/>
+                <w:tab w:val="left" w:pos="10992"/>
+                <w:tab w:val="left" w:pos="11908"/>
+                <w:tab w:val="left" w:pos="12824"/>
+                <w:tab w:val="left" w:pos="13740"/>
+                <w:tab w:val="left" w:pos="14656"/>
+              </w:tabs>
+              <w:textAlignment w:val="baseline"/>
+              <w:rPr>
+                <w:rFonts w:ascii="Arial" w:eastAsia="Times New Roman" w:hAnsi="Arial" w:cs="Arial"/>
+                <w:sz w:val="20"/>
+                <w:szCs w:val="20"/>
+                <w:bdr w:val="none" w:sz="0" w:space="0" w:color="auto" w:frame="1"/>
+                <w:lang w:eastAsia="es-ES"/>
+              </w:rPr>
+            </w:pPr>
+            <w:r>
+              <w:rPr>
+                <w:rFonts w:ascii="Arial" w:eastAsia="Times New Roman" w:hAnsi="Arial" w:cs="Arial"/>
+                <w:sz w:val="20"/>
+                <w:szCs w:val="20"/>
+                <w:bdr w:val="none" w:sz="0" w:space="0" w:color="auto" w:frame="1"/>
+                <w:lang w:eastAsia="es-ES"/>
+              </w:rPr>
+              <w:t>12</w:t>
+            </w:r>
+          </w:p>
+        </w:tc>
+        <w:tc>
+          <w:tcPr>
+            <w:tcW w:w="4414" w:type="dxa"/>
+          </w:tcPr>
+          <w:p>
+            <w:pPr>
+              <w:tabs>
+                <w:tab w:val="left" w:pos="916"/>
+                <w:tab w:val="left" w:pos="1832"/>
+                <w:tab w:val="left" w:pos="2748"/>
+                <w:tab w:val="left" w:pos="3664"/>
+                <w:tab w:val="left" w:pos="4580"/>
+                <w:tab w:val="left" w:pos="5496"/>
+                <w:tab w:val="left" w:pos="6412"/>
+                <w:tab w:val="left" w:pos="7328"/>
+                <w:tab w:val="left" w:pos="8244"/>
+                <w:tab w:val="left" w:pos="9160"/>
+                <w:tab w:val="left" w:pos="10076"/>
+                <w:tab w:val="left" w:pos="10992"/>
+                <w:tab w:val="left" w:pos="11908"/>
+                <w:tab w:val="left" w:pos="12824"/>
+                <w:tab w:val="left" w:pos="13740"/>
+                <w:tab w:val="left" w:pos="14656"/>
+              </w:tabs>
+              <w:textAlignment w:val="baseline"/>
+              <w:rPr>
+                <w:rFonts w:ascii="Arial" w:eastAsia="Times New Roman" w:hAnsi="Arial" w:cs="Arial"/>
+                <w:sz w:val="20"/>
+                <w:szCs w:val="20"/>
+                <w:bdr w:val="none" w:sz="0" w:space="0" w:color="auto" w:frame="1"/>
+                <w:lang w:eastAsia="es-ES"/>
+              </w:rPr>
+            </w:pPr>
+            <w:r>
+              <w:rPr>
+                <w:rFonts w:ascii="Arial" w:eastAsia="Times New Roman" w:hAnsi="Arial" w:cs="Arial"/>
+                <w:sz w:val="20"/>
+                <w:szCs w:val="20"/>
+                <w:bdr w:val="none" w:sz="0" w:space="0" w:color="auto" w:frame="1"/>
+                <w:lang w:eastAsia="es-ES"/>
+              </w:rPr>
+              <w:t>N-1</w:t>
+            </w:r>
+          </w:p>
+        </w:tc>
+      </w:tr>
+    </w:tbl>
     <w:p>
       <w:pPr>
         <w:tabs>
@@ -999,30 +1904,396 @@
         <w:textAlignment w:val="baseline"/>
         <w:rPr>
           <w:rFonts w:ascii="Arial" w:eastAsia="Times New Roman" w:hAnsi="Arial" w:cs="Arial"/>
-          <w:b/>
-          <w:i/>
           <w:sz w:val="20"/>
           <w:szCs w:val="20"/>
+          <w:bdr w:val="none" w:sz="0" w:space="0" w:color="auto" w:frame="1"/>
           <w:lang w:eastAsia="es-ES"/>
         </w:rPr>
       </w:pPr>
-      <w:r>
-        <w:rPr>
-          <w:rFonts w:ascii="Arial" w:eastAsia="Times New Roman" w:hAnsi="Arial" w:cs="Arial"/>
-          <w:b/>
-          <w:i/>
-          <w:sz w:val="20"/>
-          <w:szCs w:val="20"/>
-          <w:bdr w:val="none" w:sz="0" w:space="0" w:color="auto" w:frame="1"/>
-          <w:lang w:eastAsia="es-ES"/>
-        </w:rPr>
-        <w:t>Complejidad Espacial</w:t>
-      </w:r>
+      <m:oMathPara>
+        <m:oMath>
+          <m:r>
+            <m:rPr>
+              <m:sty m:val="p"/>
+            </m:rPr>
+            <w:rPr>
+              <w:rFonts w:ascii="Cambria Math" w:eastAsia="Times New Roman" w:hAnsi="Cambria Math" w:cs="Arial"/>
+              <w:sz w:val="20"/>
+              <w:szCs w:val="20"/>
+              <w:bdr w:val="none" w:sz="0" w:space="0" w:color="auto" w:frame="1"/>
+              <w:lang w:eastAsia="es-ES"/>
+            </w:rPr>
+            <m:t>T</m:t>
+          </m:r>
+          <m:d>
+            <m:dPr>
+              <m:ctrlPr>
+                <w:rPr>
+                  <w:rFonts w:ascii="Cambria Math" w:eastAsia="Times New Roman" w:hAnsi="Cambria Math" w:cs="Arial"/>
+                  <w:sz w:val="20"/>
+                  <w:szCs w:val="20"/>
+                  <w:bdr w:val="none" w:sz="0" w:space="0" w:color="auto" w:frame="1"/>
+                  <w:lang w:eastAsia="es-ES"/>
+                </w:rPr>
+              </m:ctrlPr>
+            </m:dPr>
+            <m:e>
+              <m:r>
+                <m:rPr>
+                  <m:sty m:val="p"/>
+                </m:rPr>
+                <w:rPr>
+                  <w:rFonts w:ascii="Cambria Math" w:eastAsia="Times New Roman" w:hAnsi="Cambria Math" w:cs="Arial"/>
+                  <w:sz w:val="20"/>
+                  <w:szCs w:val="20"/>
+                  <w:bdr w:val="none" w:sz="0" w:space="0" w:color="auto" w:frame="1"/>
+                  <w:lang w:eastAsia="es-ES"/>
+                </w:rPr>
+                <m:t>A</m:t>
+              </m:r>
+            </m:e>
+          </m:d>
+          <m:r>
+            <m:rPr>
+              <m:sty m:val="p"/>
+            </m:rPr>
+            <w:rPr>
+              <w:rFonts w:ascii="Cambria Math" w:eastAsia="Times New Roman" w:hAnsi="Cambria Math" w:cs="Arial"/>
+              <w:sz w:val="20"/>
+              <w:szCs w:val="20"/>
+              <w:bdr w:val="none" w:sz="0" w:space="0" w:color="auto" w:frame="1"/>
+              <w:lang w:eastAsia="es-ES"/>
+            </w:rPr>
+            <m:t>=C2+C3N+C4(N-1)+C10(N-1)+C11(N-1)+C12(N-1)+C5</m:t>
+          </m:r>
+          <m:d>
+            <m:dPr>
+              <m:ctrlPr>
+                <w:rPr>
+                  <w:rFonts w:ascii="Cambria Math" w:eastAsia="Times New Roman" w:hAnsi="Cambria Math" w:cs="Arial"/>
+                  <w:sz w:val="20"/>
+                  <w:szCs w:val="20"/>
+                  <w:bdr w:val="none" w:sz="0" w:space="0" w:color="auto" w:frame="1"/>
+                  <w:lang w:eastAsia="es-ES"/>
+                </w:rPr>
+              </m:ctrlPr>
+            </m:dPr>
+            <m:e>
+              <m:f>
+                <m:fPr>
+                  <m:ctrlPr>
+                    <w:rPr>
+                      <w:rFonts w:ascii="Cambria Math" w:eastAsia="Times New Roman" w:hAnsi="Cambria Math" w:cs="Arial"/>
+                      <w:sz w:val="20"/>
+                      <w:szCs w:val="20"/>
+                      <w:bdr w:val="none" w:sz="0" w:space="0" w:color="auto" w:frame="1"/>
+                      <w:lang w:eastAsia="es-ES"/>
+                    </w:rPr>
+                  </m:ctrlPr>
+                </m:fPr>
+                <m:num>
+                  <m:r>
+                    <m:rPr>
+                      <m:sty m:val="p"/>
+                    </m:rPr>
+                    <w:rPr>
+                      <w:rFonts w:ascii="Cambria Math" w:eastAsia="Times New Roman" w:hAnsi="Cambria Math" w:cs="Arial"/>
+                      <w:sz w:val="20"/>
+                      <w:szCs w:val="20"/>
+                      <w:bdr w:val="none" w:sz="0" w:space="0" w:color="auto" w:frame="1"/>
+                      <w:lang w:eastAsia="es-ES"/>
+                    </w:rPr>
+                    <m:t>N</m:t>
+                  </m:r>
+                  <m:d>
+                    <m:dPr>
+                      <m:ctrlPr>
+                        <w:rPr>
+                          <w:rFonts w:ascii="Cambria Math" w:eastAsia="Times New Roman" w:hAnsi="Cambria Math" w:cs="Arial"/>
+                          <w:sz w:val="20"/>
+                          <w:szCs w:val="20"/>
+                          <w:bdr w:val="none" w:sz="0" w:space="0" w:color="auto" w:frame="1"/>
+                          <w:lang w:eastAsia="es-ES"/>
+                        </w:rPr>
+                      </m:ctrlPr>
+                    </m:dPr>
+                    <m:e>
+                      <m:r>
+                        <m:rPr>
+                          <m:sty m:val="p"/>
+                        </m:rPr>
+                        <w:rPr>
+                          <w:rFonts w:ascii="Cambria Math" w:eastAsia="Times New Roman" w:hAnsi="Cambria Math" w:cs="Arial"/>
+                          <w:sz w:val="20"/>
+                          <w:szCs w:val="20"/>
+                          <w:bdr w:val="none" w:sz="0" w:space="0" w:color="auto" w:frame="1"/>
+                          <w:lang w:eastAsia="es-ES"/>
+                        </w:rPr>
+                        <m:t>N+1</m:t>
+                      </m:r>
+                    </m:e>
+                  </m:d>
+                </m:num>
+                <m:den>
+                  <m:r>
+                    <m:rPr>
+                      <m:sty m:val="p"/>
+                    </m:rPr>
+                    <w:rPr>
+                      <w:rFonts w:ascii="Cambria Math" w:eastAsia="Times New Roman" w:hAnsi="Cambria Math" w:cs="Arial"/>
+                      <w:sz w:val="20"/>
+                      <w:szCs w:val="20"/>
+                      <w:bdr w:val="none" w:sz="0" w:space="0" w:color="auto" w:frame="1"/>
+                      <w:lang w:eastAsia="es-ES"/>
+                    </w:rPr>
+                    <m:t>2</m:t>
+                  </m:r>
+                </m:den>
+              </m:f>
+              <m:r>
+                <m:rPr>
+                  <m:sty m:val="p"/>
+                </m:rPr>
+                <w:rPr>
+                  <w:rFonts w:ascii="Cambria Math" w:eastAsia="Times New Roman" w:hAnsi="Cambria Math" w:cs="Arial"/>
+                  <w:sz w:val="20"/>
+                  <w:szCs w:val="20"/>
+                  <w:bdr w:val="none" w:sz="0" w:space="0" w:color="auto" w:frame="1"/>
+                  <w:lang w:eastAsia="es-ES"/>
+                </w:rPr>
+                <m:t>+N</m:t>
+              </m:r>
+            </m:e>
+          </m:d>
+          <m:r>
+            <m:rPr>
+              <m:sty m:val="p"/>
+            </m:rPr>
+            <w:rPr>
+              <w:rFonts w:ascii="Cambria Math" w:eastAsia="Times New Roman" w:hAnsi="Cambria Math" w:cs="Arial"/>
+              <w:sz w:val="20"/>
+              <w:szCs w:val="20"/>
+              <w:bdr w:val="none" w:sz="0" w:space="0" w:color="auto" w:frame="1"/>
+              <w:lang w:eastAsia="es-ES"/>
+            </w:rPr>
+            <m:t>+C6</m:t>
+          </m:r>
+          <m:d>
+            <m:dPr>
+              <m:ctrlPr>
+                <w:rPr>
+                  <w:rFonts w:ascii="Cambria Math" w:eastAsia="Times New Roman" w:hAnsi="Cambria Math" w:cs="Arial"/>
+                  <w:sz w:val="20"/>
+                  <w:szCs w:val="20"/>
+                  <w:bdr w:val="none" w:sz="0" w:space="0" w:color="auto" w:frame="1"/>
+                  <w:lang w:eastAsia="es-ES"/>
+                </w:rPr>
+              </m:ctrlPr>
+            </m:dPr>
+            <m:e>
+              <m:f>
+                <m:fPr>
+                  <m:ctrlPr>
+                    <w:rPr>
+                      <w:rFonts w:ascii="Cambria Math" w:eastAsia="Times New Roman" w:hAnsi="Cambria Math" w:cs="Arial"/>
+                      <w:sz w:val="20"/>
+                      <w:szCs w:val="20"/>
+                      <w:bdr w:val="none" w:sz="0" w:space="0" w:color="auto" w:frame="1"/>
+                      <w:lang w:eastAsia="es-ES"/>
+                    </w:rPr>
+                  </m:ctrlPr>
+                </m:fPr>
+                <m:num>
+                  <m:r>
+                    <m:rPr>
+                      <m:sty m:val="p"/>
+                    </m:rPr>
+                    <w:rPr>
+                      <w:rFonts w:ascii="Cambria Math" w:eastAsia="Times New Roman" w:hAnsi="Cambria Math" w:cs="Arial"/>
+                      <w:sz w:val="20"/>
+                      <w:szCs w:val="20"/>
+                      <w:bdr w:val="none" w:sz="0" w:space="0" w:color="auto" w:frame="1"/>
+                      <w:lang w:eastAsia="es-ES"/>
+                    </w:rPr>
+                    <m:t>N</m:t>
+                  </m:r>
+                  <m:d>
+                    <m:dPr>
+                      <m:ctrlPr>
+                        <w:rPr>
+                          <w:rFonts w:ascii="Cambria Math" w:eastAsia="Times New Roman" w:hAnsi="Cambria Math" w:cs="Arial"/>
+                          <w:sz w:val="20"/>
+                          <w:szCs w:val="20"/>
+                          <w:bdr w:val="none" w:sz="0" w:space="0" w:color="auto" w:frame="1"/>
+                          <w:lang w:eastAsia="es-ES"/>
+                        </w:rPr>
+                      </m:ctrlPr>
+                    </m:dPr>
+                    <m:e>
+                      <m:r>
+                        <m:rPr>
+                          <m:sty m:val="p"/>
+                        </m:rPr>
+                        <w:rPr>
+                          <w:rFonts w:ascii="Cambria Math" w:eastAsia="Times New Roman" w:hAnsi="Cambria Math" w:cs="Arial"/>
+                          <w:sz w:val="20"/>
+                          <w:szCs w:val="20"/>
+                          <w:bdr w:val="none" w:sz="0" w:space="0" w:color="auto" w:frame="1"/>
+                          <w:lang w:eastAsia="es-ES"/>
+                        </w:rPr>
+                        <m:t>N+1</m:t>
+                      </m:r>
+                    </m:e>
+                  </m:d>
+                </m:num>
+                <m:den>
+                  <m:r>
+                    <m:rPr>
+                      <m:sty m:val="p"/>
+                    </m:rPr>
+                    <w:rPr>
+                      <w:rFonts w:ascii="Cambria Math" w:eastAsia="Times New Roman" w:hAnsi="Cambria Math" w:cs="Arial"/>
+                      <w:sz w:val="20"/>
+                      <w:szCs w:val="20"/>
+                      <w:bdr w:val="none" w:sz="0" w:space="0" w:color="auto" w:frame="1"/>
+                      <w:lang w:eastAsia="es-ES"/>
+                    </w:rPr>
+                    <m:t>2</m:t>
+                  </m:r>
+                </m:den>
+              </m:f>
+            </m:e>
+          </m:d>
+          <m:r>
+            <m:rPr>
+              <m:sty m:val="p"/>
+            </m:rPr>
+            <w:rPr>
+              <w:rFonts w:ascii="Cambria Math" w:eastAsia="Times New Roman" w:hAnsi="Cambria Math" w:cs="Arial"/>
+              <w:sz w:val="20"/>
+              <w:szCs w:val="20"/>
+              <w:bdr w:val="none" w:sz="0" w:space="0" w:color="auto" w:frame="1"/>
+              <w:lang w:eastAsia="es-ES"/>
+            </w:rPr>
+            <m:t>+ C7</m:t>
+          </m:r>
+          <m:d>
+            <m:dPr>
+              <m:ctrlPr>
+                <w:rPr>
+                  <w:rFonts w:ascii="Cambria Math" w:eastAsia="Times New Roman" w:hAnsi="Cambria Math" w:cs="Arial"/>
+                  <w:sz w:val="20"/>
+                  <w:szCs w:val="20"/>
+                  <w:bdr w:val="none" w:sz="0" w:space="0" w:color="auto" w:frame="1"/>
+                  <w:lang w:eastAsia="es-ES"/>
+                </w:rPr>
+              </m:ctrlPr>
+            </m:dPr>
+            <m:e>
+              <m:f>
+                <m:fPr>
+                  <m:ctrlPr>
+                    <w:rPr>
+                      <w:rFonts w:ascii="Cambria Math" w:eastAsia="Times New Roman" w:hAnsi="Cambria Math" w:cs="Arial"/>
+                      <w:sz w:val="20"/>
+                      <w:szCs w:val="20"/>
+                      <w:bdr w:val="none" w:sz="0" w:space="0" w:color="auto" w:frame="1"/>
+                      <w:lang w:eastAsia="es-ES"/>
+                    </w:rPr>
+                  </m:ctrlPr>
+                </m:fPr>
+                <m:num>
+                  <m:r>
+                    <m:rPr>
+                      <m:sty m:val="p"/>
+                    </m:rPr>
+                    <w:rPr>
+                      <w:rFonts w:ascii="Cambria Math" w:eastAsia="Times New Roman" w:hAnsi="Cambria Math" w:cs="Arial"/>
+                      <w:sz w:val="20"/>
+                      <w:szCs w:val="20"/>
+                      <w:bdr w:val="none" w:sz="0" w:space="0" w:color="auto" w:frame="1"/>
+                      <w:lang w:eastAsia="es-ES"/>
+                    </w:rPr>
+                    <m:t>N</m:t>
+                  </m:r>
+                  <m:d>
+                    <m:dPr>
+                      <m:ctrlPr>
+                        <w:rPr>
+                          <w:rFonts w:ascii="Cambria Math" w:eastAsia="Times New Roman" w:hAnsi="Cambria Math" w:cs="Arial"/>
+                          <w:sz w:val="20"/>
+                          <w:szCs w:val="20"/>
+                          <w:bdr w:val="none" w:sz="0" w:space="0" w:color="auto" w:frame="1"/>
+                          <w:lang w:eastAsia="es-ES"/>
+                        </w:rPr>
+                      </m:ctrlPr>
+                    </m:dPr>
+                    <m:e>
+                      <m:r>
+                        <m:rPr>
+                          <m:sty m:val="p"/>
+                        </m:rPr>
+                        <w:rPr>
+                          <w:rFonts w:ascii="Cambria Math" w:eastAsia="Times New Roman" w:hAnsi="Cambria Math" w:cs="Arial"/>
+                          <w:sz w:val="20"/>
+                          <w:szCs w:val="20"/>
+                          <w:bdr w:val="none" w:sz="0" w:space="0" w:color="auto" w:frame="1"/>
+                          <w:lang w:eastAsia="es-ES"/>
+                        </w:rPr>
+                        <m:t>N+1</m:t>
+                      </m:r>
+                    </m:e>
+                  </m:d>
+                </m:num>
+                <m:den>
+                  <m:r>
+                    <m:rPr>
+                      <m:sty m:val="p"/>
+                    </m:rPr>
+                    <w:rPr>
+                      <w:rFonts w:ascii="Cambria Math" w:eastAsia="Times New Roman" w:hAnsi="Cambria Math" w:cs="Arial"/>
+                      <w:sz w:val="20"/>
+                      <w:szCs w:val="20"/>
+                      <w:bdr w:val="none" w:sz="0" w:space="0" w:color="auto" w:frame="1"/>
+                      <w:lang w:eastAsia="es-ES"/>
+                    </w:rPr>
+                    <m:t>2</m:t>
+                  </m:r>
+                </m:den>
+              </m:f>
+            </m:e>
+          </m:d>
+        </m:oMath>
+      </m:oMathPara>
     </w:p>
     <w:p>
       <w:pPr>
-        <w:rPr>
-          <w:rFonts w:ascii="Arial" w:hAnsi="Arial" w:cs="Arial"/>
+        <w:tabs>
+          <w:tab w:val="left" w:pos="916"/>
+          <w:tab w:val="left" w:pos="1832"/>
+          <w:tab w:val="left" w:pos="2748"/>
+          <w:tab w:val="left" w:pos="3664"/>
+          <w:tab w:val="left" w:pos="4580"/>
+          <w:tab w:val="left" w:pos="5496"/>
+          <w:tab w:val="left" w:pos="6412"/>
+          <w:tab w:val="left" w:pos="7328"/>
+          <w:tab w:val="left" w:pos="8244"/>
+          <w:tab w:val="left" w:pos="9160"/>
+          <w:tab w:val="left" w:pos="10076"/>
+          <w:tab w:val="left" w:pos="10992"/>
+          <w:tab w:val="left" w:pos="11908"/>
+          <w:tab w:val="left" w:pos="12824"/>
+          <w:tab w:val="left" w:pos="13740"/>
+          <w:tab w:val="left" w:pos="14656"/>
+        </w:tabs>
+        <w:spacing w:after="0" w:line="240" w:lineRule="auto"/>
+        <w:textAlignment w:val="baseline"/>
+        <w:rPr>
+          <w:rFonts w:ascii="Arial" w:eastAsia="Times New Roman" w:hAnsi="Arial" w:cs="Arial"/>
+          <w:sz w:val="20"/>
+          <w:szCs w:val="20"/>
+          <w:bdr w:val="none" w:sz="0" w:space="0" w:color="auto" w:frame="1"/>
+          <w:lang w:eastAsia="es-ES"/>
         </w:rPr>
       </w:pPr>
     </w:p>
@@ -1050,728 +2321,1959 @@
         <w:textAlignment w:val="baseline"/>
         <w:rPr>
           <w:rFonts w:ascii="Arial" w:eastAsia="Times New Roman" w:hAnsi="Arial" w:cs="Arial"/>
-          <w:i/>
-          <w:sz w:val="28"/>
-          <w:szCs w:val="28"/>
-          <w:bdr w:val="none" w:sz="0" w:space="0" w:color="auto" w:frame="1"/>
-          <w:lang w:val="en-US" w:eastAsia="es-ES"/>
+          <w:sz w:val="20"/>
+          <w:szCs w:val="20"/>
+          <w:bdr w:val="none" w:sz="0" w:space="0" w:color="auto" w:frame="1"/>
+          <w:lang w:eastAsia="es-ES"/>
         </w:rPr>
       </w:pPr>
-      <w:r>
-        <w:rPr>
-          <w:rFonts w:ascii="Arial" w:eastAsia="Times New Roman" w:hAnsi="Arial" w:cs="Arial"/>
-          <w:i/>
-          <w:sz w:val="28"/>
-          <w:szCs w:val="28"/>
-          <w:bdr w:val="none" w:sz="0" w:space="0" w:color="auto" w:frame="1"/>
-          <w:lang w:val="en-US" w:eastAsia="es-ES"/>
-        </w:rPr>
-        <w:t>Insertion</w:t>
-      </w:r>
-      <w:r>
-        <w:rPr>
-          <w:rFonts w:ascii="Arial" w:eastAsia="Times New Roman" w:hAnsi="Arial" w:cs="Arial"/>
-          <w:i/>
-          <w:sz w:val="28"/>
-          <w:szCs w:val="28"/>
-          <w:bdr w:val="none" w:sz="0" w:space="0" w:color="auto" w:frame="1"/>
-          <w:lang w:val="en-US" w:eastAsia="es-ES"/>
-        </w:rPr>
-        <w:t xml:space="preserve"> Sort</w:t>
-      </w:r>
+      <m:oMathPara>
+        <m:oMath>
+          <m:r>
+            <m:rPr>
+              <m:sty m:val="p"/>
+            </m:rPr>
+            <w:rPr>
+              <w:rFonts w:ascii="Cambria Math" w:eastAsia="Times New Roman" w:hAnsi="Cambria Math" w:cs="Arial"/>
+              <w:sz w:val="20"/>
+              <w:szCs w:val="20"/>
+              <w:bdr w:val="none" w:sz="0" w:space="0" w:color="auto" w:frame="1"/>
+              <w:lang w:eastAsia="es-ES"/>
+            </w:rPr>
+            <m:t>T</m:t>
+          </m:r>
+          <m:d>
+            <m:dPr>
+              <m:ctrlPr>
+                <w:rPr>
+                  <w:rFonts w:ascii="Cambria Math" w:eastAsia="Times New Roman" w:hAnsi="Cambria Math" w:cs="Arial"/>
+                  <w:sz w:val="20"/>
+                  <w:szCs w:val="20"/>
+                  <w:bdr w:val="none" w:sz="0" w:space="0" w:color="auto" w:frame="1"/>
+                  <w:lang w:eastAsia="es-ES"/>
+                </w:rPr>
+              </m:ctrlPr>
+            </m:dPr>
+            <m:e>
+              <m:r>
+                <m:rPr>
+                  <m:sty m:val="p"/>
+                </m:rPr>
+                <w:rPr>
+                  <w:rFonts w:ascii="Cambria Math" w:eastAsia="Times New Roman" w:hAnsi="Cambria Math" w:cs="Arial"/>
+                  <w:sz w:val="20"/>
+                  <w:szCs w:val="20"/>
+                  <w:bdr w:val="none" w:sz="0" w:space="0" w:color="auto" w:frame="1"/>
+                  <w:lang w:eastAsia="es-ES"/>
+                </w:rPr>
+                <m:t>A</m:t>
+              </m:r>
+            </m:e>
+          </m:d>
+          <m:r>
+            <m:rPr>
+              <m:sty m:val="p"/>
+            </m:rPr>
+            <w:rPr>
+              <w:rFonts w:ascii="Cambria Math" w:eastAsia="Times New Roman" w:hAnsi="Cambria Math" w:cs="Arial"/>
+              <w:sz w:val="20"/>
+              <w:szCs w:val="20"/>
+              <w:bdr w:val="none" w:sz="0" w:space="0" w:color="auto" w:frame="1"/>
+              <w:lang w:eastAsia="es-ES"/>
+            </w:rPr>
+            <m:t>=C2+C3N+C4N-C4+C10N-C10+C11N-C11+C12N-C12+C5</m:t>
+          </m:r>
+          <m:d>
+            <m:dPr>
+              <m:ctrlPr>
+                <w:rPr>
+                  <w:rFonts w:ascii="Cambria Math" w:eastAsia="Times New Roman" w:hAnsi="Cambria Math" w:cs="Arial"/>
+                  <w:sz w:val="20"/>
+                  <w:szCs w:val="20"/>
+                  <w:bdr w:val="none" w:sz="0" w:space="0" w:color="auto" w:frame="1"/>
+                  <w:lang w:eastAsia="es-ES"/>
+                </w:rPr>
+              </m:ctrlPr>
+            </m:dPr>
+            <m:e>
+              <m:f>
+                <m:fPr>
+                  <m:ctrlPr>
+                    <w:rPr>
+                      <w:rFonts w:ascii="Cambria Math" w:eastAsia="Times New Roman" w:hAnsi="Cambria Math" w:cs="Arial"/>
+                      <w:sz w:val="20"/>
+                      <w:szCs w:val="20"/>
+                      <w:bdr w:val="none" w:sz="0" w:space="0" w:color="auto" w:frame="1"/>
+                      <w:lang w:eastAsia="es-ES"/>
+                    </w:rPr>
+                  </m:ctrlPr>
+                </m:fPr>
+                <m:num>
+                  <m:r>
+                    <m:rPr>
+                      <m:sty m:val="p"/>
+                    </m:rPr>
+                    <w:rPr>
+                      <w:rFonts w:ascii="Cambria Math" w:eastAsia="Times New Roman" w:hAnsi="Cambria Math" w:cs="Arial"/>
+                      <w:sz w:val="20"/>
+                      <w:szCs w:val="20"/>
+                      <w:bdr w:val="none" w:sz="0" w:space="0" w:color="auto" w:frame="1"/>
+                      <w:lang w:eastAsia="es-ES"/>
+                    </w:rPr>
+                    <m:t>N</m:t>
+                  </m:r>
+                  <m:d>
+                    <m:dPr>
+                      <m:ctrlPr>
+                        <w:rPr>
+                          <w:rFonts w:ascii="Cambria Math" w:eastAsia="Times New Roman" w:hAnsi="Cambria Math" w:cs="Arial"/>
+                          <w:sz w:val="20"/>
+                          <w:szCs w:val="20"/>
+                          <w:bdr w:val="none" w:sz="0" w:space="0" w:color="auto" w:frame="1"/>
+                          <w:lang w:eastAsia="es-ES"/>
+                        </w:rPr>
+                      </m:ctrlPr>
+                    </m:dPr>
+                    <m:e>
+                      <m:r>
+                        <m:rPr>
+                          <m:sty m:val="p"/>
+                        </m:rPr>
+                        <w:rPr>
+                          <w:rFonts w:ascii="Cambria Math" w:eastAsia="Times New Roman" w:hAnsi="Cambria Math" w:cs="Arial"/>
+                          <w:sz w:val="20"/>
+                          <w:szCs w:val="20"/>
+                          <w:bdr w:val="none" w:sz="0" w:space="0" w:color="auto" w:frame="1"/>
+                          <w:lang w:eastAsia="es-ES"/>
+                        </w:rPr>
+                        <m:t>N+1</m:t>
+                      </m:r>
+                    </m:e>
+                  </m:d>
+                </m:num>
+                <m:den>
+                  <m:r>
+                    <m:rPr>
+                      <m:sty m:val="p"/>
+                    </m:rPr>
+                    <w:rPr>
+                      <w:rFonts w:ascii="Cambria Math" w:eastAsia="Times New Roman" w:hAnsi="Cambria Math" w:cs="Arial"/>
+                      <w:sz w:val="20"/>
+                      <w:szCs w:val="20"/>
+                      <w:bdr w:val="none" w:sz="0" w:space="0" w:color="auto" w:frame="1"/>
+                      <w:lang w:eastAsia="es-ES"/>
+                    </w:rPr>
+                    <m:t>2</m:t>
+                  </m:r>
+                </m:den>
+              </m:f>
+              <m:r>
+                <m:rPr>
+                  <m:sty m:val="p"/>
+                </m:rPr>
+                <w:rPr>
+                  <w:rFonts w:ascii="Cambria Math" w:eastAsia="Times New Roman" w:hAnsi="Cambria Math" w:cs="Arial"/>
+                  <w:sz w:val="20"/>
+                  <w:szCs w:val="20"/>
+                  <w:bdr w:val="none" w:sz="0" w:space="0" w:color="auto" w:frame="1"/>
+                  <w:lang w:eastAsia="es-ES"/>
+                </w:rPr>
+                <m:t>+N</m:t>
+              </m:r>
+            </m:e>
+          </m:d>
+          <m:r>
+            <m:rPr>
+              <m:sty m:val="p"/>
+            </m:rPr>
+            <w:rPr>
+              <w:rFonts w:ascii="Cambria Math" w:eastAsia="Times New Roman" w:hAnsi="Cambria Math" w:cs="Arial"/>
+              <w:sz w:val="20"/>
+              <w:szCs w:val="20"/>
+              <w:bdr w:val="none" w:sz="0" w:space="0" w:color="auto" w:frame="1"/>
+              <w:lang w:eastAsia="es-ES"/>
+            </w:rPr>
+            <m:t>+(C6+C7)</m:t>
+          </m:r>
+          <m:d>
+            <m:dPr>
+              <m:ctrlPr>
+                <w:rPr>
+                  <w:rFonts w:ascii="Cambria Math" w:eastAsia="Times New Roman" w:hAnsi="Cambria Math" w:cs="Arial"/>
+                  <w:sz w:val="20"/>
+                  <w:szCs w:val="20"/>
+                  <w:bdr w:val="none" w:sz="0" w:space="0" w:color="auto" w:frame="1"/>
+                  <w:lang w:eastAsia="es-ES"/>
+                </w:rPr>
+              </m:ctrlPr>
+            </m:dPr>
+            <m:e>
+              <m:f>
+                <m:fPr>
+                  <m:ctrlPr>
+                    <w:rPr>
+                      <w:rFonts w:ascii="Cambria Math" w:eastAsia="Times New Roman" w:hAnsi="Cambria Math" w:cs="Arial"/>
+                      <w:sz w:val="20"/>
+                      <w:szCs w:val="20"/>
+                      <w:bdr w:val="none" w:sz="0" w:space="0" w:color="auto" w:frame="1"/>
+                      <w:lang w:eastAsia="es-ES"/>
+                    </w:rPr>
+                  </m:ctrlPr>
+                </m:fPr>
+                <m:num>
+                  <m:r>
+                    <m:rPr>
+                      <m:sty m:val="p"/>
+                    </m:rPr>
+                    <w:rPr>
+                      <w:rFonts w:ascii="Cambria Math" w:eastAsia="Times New Roman" w:hAnsi="Cambria Math" w:cs="Arial"/>
+                      <w:sz w:val="20"/>
+                      <w:szCs w:val="20"/>
+                      <w:bdr w:val="none" w:sz="0" w:space="0" w:color="auto" w:frame="1"/>
+                      <w:lang w:eastAsia="es-ES"/>
+                    </w:rPr>
+                    <m:t>N</m:t>
+                  </m:r>
+                  <m:d>
+                    <m:dPr>
+                      <m:ctrlPr>
+                        <w:rPr>
+                          <w:rFonts w:ascii="Cambria Math" w:eastAsia="Times New Roman" w:hAnsi="Cambria Math" w:cs="Arial"/>
+                          <w:sz w:val="20"/>
+                          <w:szCs w:val="20"/>
+                          <w:bdr w:val="none" w:sz="0" w:space="0" w:color="auto" w:frame="1"/>
+                          <w:lang w:eastAsia="es-ES"/>
+                        </w:rPr>
+                      </m:ctrlPr>
+                    </m:dPr>
+                    <m:e>
+                      <m:r>
+                        <m:rPr>
+                          <m:sty m:val="p"/>
+                        </m:rPr>
+                        <w:rPr>
+                          <w:rFonts w:ascii="Cambria Math" w:eastAsia="Times New Roman" w:hAnsi="Cambria Math" w:cs="Arial"/>
+                          <w:sz w:val="20"/>
+                          <w:szCs w:val="20"/>
+                          <w:bdr w:val="none" w:sz="0" w:space="0" w:color="auto" w:frame="1"/>
+                          <w:lang w:eastAsia="es-ES"/>
+                        </w:rPr>
+                        <m:t>N+1</m:t>
+                      </m:r>
+                    </m:e>
+                  </m:d>
+                </m:num>
+                <m:den>
+                  <m:r>
+                    <m:rPr>
+                      <m:sty m:val="p"/>
+                    </m:rPr>
+                    <w:rPr>
+                      <w:rFonts w:ascii="Cambria Math" w:eastAsia="Times New Roman" w:hAnsi="Cambria Math" w:cs="Arial"/>
+                      <w:sz w:val="20"/>
+                      <w:szCs w:val="20"/>
+                      <w:bdr w:val="none" w:sz="0" w:space="0" w:color="auto" w:frame="1"/>
+                      <w:lang w:eastAsia="es-ES"/>
+                    </w:rPr>
+                    <m:t>2</m:t>
+                  </m:r>
+                </m:den>
+              </m:f>
+            </m:e>
+          </m:d>
+        </m:oMath>
+      </m:oMathPara>
     </w:p>
     <w:p>
       <w:pPr>
-        <w:rPr>
-          <w:rFonts w:ascii="Arial" w:hAnsi="Arial" w:cs="Arial"/>
+        <w:tabs>
+          <w:tab w:val="left" w:pos="916"/>
+          <w:tab w:val="left" w:pos="1832"/>
+          <w:tab w:val="left" w:pos="2748"/>
+          <w:tab w:val="left" w:pos="3664"/>
+          <w:tab w:val="left" w:pos="4580"/>
+          <w:tab w:val="left" w:pos="5496"/>
+          <w:tab w:val="left" w:pos="6412"/>
+          <w:tab w:val="left" w:pos="7328"/>
+          <w:tab w:val="left" w:pos="8244"/>
+          <w:tab w:val="left" w:pos="9160"/>
+          <w:tab w:val="left" w:pos="10076"/>
+          <w:tab w:val="left" w:pos="10992"/>
+          <w:tab w:val="left" w:pos="11908"/>
+          <w:tab w:val="left" w:pos="12824"/>
+          <w:tab w:val="left" w:pos="13740"/>
+          <w:tab w:val="left" w:pos="14656"/>
+        </w:tabs>
+        <w:spacing w:after="0" w:line="240" w:lineRule="auto"/>
+        <w:textAlignment w:val="baseline"/>
+        <w:rPr>
+          <w:rFonts w:ascii="Arial" w:eastAsia="Times New Roman" w:hAnsi="Arial" w:cs="Arial"/>
+          <w:sz w:val="20"/>
+          <w:szCs w:val="20"/>
+          <w:bdr w:val="none" w:sz="0" w:space="0" w:color="auto" w:frame="1"/>
+          <w:lang w:eastAsia="es-ES"/>
+        </w:rPr>
+      </w:pPr>
+      <m:oMathPara>
+        <m:oMath>
+          <m:r>
+            <m:rPr>
+              <m:sty m:val="p"/>
+            </m:rPr>
+            <w:rPr>
+              <w:rFonts w:ascii="Cambria Math" w:eastAsia="Times New Roman" w:hAnsi="Cambria Math" w:cs="Arial"/>
+              <w:sz w:val="20"/>
+              <w:szCs w:val="20"/>
+              <w:bdr w:val="none" w:sz="0" w:space="0" w:color="auto" w:frame="1"/>
+              <w:lang w:eastAsia="es-ES"/>
+            </w:rPr>
+            <m:t>T</m:t>
+          </m:r>
+          <m:d>
+            <m:dPr>
+              <m:ctrlPr>
+                <w:rPr>
+                  <w:rFonts w:ascii="Cambria Math" w:eastAsia="Times New Roman" w:hAnsi="Cambria Math" w:cs="Arial"/>
+                  <w:sz w:val="20"/>
+                  <w:szCs w:val="20"/>
+                  <w:bdr w:val="none" w:sz="0" w:space="0" w:color="auto" w:frame="1"/>
+                  <w:lang w:eastAsia="es-ES"/>
+                </w:rPr>
+              </m:ctrlPr>
+            </m:dPr>
+            <m:e>
+              <m:r>
+                <m:rPr>
+                  <m:sty m:val="p"/>
+                </m:rPr>
+                <w:rPr>
+                  <w:rFonts w:ascii="Cambria Math" w:eastAsia="Times New Roman" w:hAnsi="Cambria Math" w:cs="Arial"/>
+                  <w:sz w:val="20"/>
+                  <w:szCs w:val="20"/>
+                  <w:bdr w:val="none" w:sz="0" w:space="0" w:color="auto" w:frame="1"/>
+                  <w:lang w:eastAsia="es-ES"/>
+                </w:rPr>
+                <m:t>A</m:t>
+              </m:r>
+            </m:e>
+          </m:d>
+          <m:r>
+            <m:rPr>
+              <m:sty m:val="p"/>
+            </m:rPr>
+            <w:rPr>
+              <w:rFonts w:ascii="Cambria Math" w:eastAsia="Times New Roman" w:hAnsi="Cambria Math" w:cs="Arial"/>
+              <w:sz w:val="20"/>
+              <w:szCs w:val="20"/>
+              <w:bdr w:val="none" w:sz="0" w:space="0" w:color="auto" w:frame="1"/>
+              <w:lang w:eastAsia="es-ES"/>
+            </w:rPr>
+            <m:t>=-</m:t>
+          </m:r>
+          <m:d>
+            <m:dPr>
+              <m:ctrlPr>
+                <w:rPr>
+                  <w:rFonts w:ascii="Cambria Math" w:eastAsia="Times New Roman" w:hAnsi="Cambria Math" w:cs="Arial"/>
+                  <w:sz w:val="20"/>
+                  <w:szCs w:val="20"/>
+                  <w:bdr w:val="none" w:sz="0" w:space="0" w:color="auto" w:frame="1"/>
+                  <w:lang w:eastAsia="es-ES"/>
+                </w:rPr>
+              </m:ctrlPr>
+            </m:dPr>
+            <m:e>
+              <m:r>
+                <m:rPr>
+                  <m:sty m:val="p"/>
+                </m:rPr>
+                <w:rPr>
+                  <w:rFonts w:ascii="Cambria Math" w:eastAsia="Times New Roman" w:hAnsi="Cambria Math" w:cs="Arial"/>
+                  <w:sz w:val="20"/>
+                  <w:szCs w:val="20"/>
+                  <w:bdr w:val="none" w:sz="0" w:space="0" w:color="auto" w:frame="1"/>
+                  <w:lang w:eastAsia="es-ES"/>
+                </w:rPr>
+                <m:t>-C2+C4+C10+C11+C12</m:t>
+              </m:r>
+            </m:e>
+          </m:d>
+          <m:r>
+            <m:rPr>
+              <m:sty m:val="p"/>
+            </m:rPr>
+            <w:rPr>
+              <w:rFonts w:ascii="Cambria Math" w:eastAsia="Times New Roman" w:hAnsi="Cambria Math" w:cs="Arial"/>
+              <w:sz w:val="20"/>
+              <w:szCs w:val="20"/>
+              <w:bdr w:val="none" w:sz="0" w:space="0" w:color="auto" w:frame="1"/>
+              <w:lang w:eastAsia="es-ES"/>
+            </w:rPr>
+            <m:t>+N(C3+C4+C10+C11+C12)+C5</m:t>
+          </m:r>
+          <m:d>
+            <m:dPr>
+              <m:ctrlPr>
+                <w:rPr>
+                  <w:rFonts w:ascii="Cambria Math" w:eastAsia="Times New Roman" w:hAnsi="Cambria Math" w:cs="Arial"/>
+                  <w:sz w:val="20"/>
+                  <w:szCs w:val="20"/>
+                  <w:bdr w:val="none" w:sz="0" w:space="0" w:color="auto" w:frame="1"/>
+                  <w:lang w:eastAsia="es-ES"/>
+                </w:rPr>
+              </m:ctrlPr>
+            </m:dPr>
+            <m:e>
+              <m:f>
+                <m:fPr>
+                  <m:ctrlPr>
+                    <w:rPr>
+                      <w:rFonts w:ascii="Cambria Math" w:eastAsia="Times New Roman" w:hAnsi="Cambria Math" w:cs="Arial"/>
+                      <w:sz w:val="20"/>
+                      <w:szCs w:val="20"/>
+                      <w:bdr w:val="none" w:sz="0" w:space="0" w:color="auto" w:frame="1"/>
+                      <w:lang w:eastAsia="es-ES"/>
+                    </w:rPr>
+                  </m:ctrlPr>
+                </m:fPr>
+                <m:num>
+                  <m:r>
+                    <m:rPr>
+                      <m:sty m:val="p"/>
+                    </m:rPr>
+                    <w:rPr>
+                      <w:rFonts w:ascii="Cambria Math" w:eastAsia="Times New Roman" w:hAnsi="Cambria Math" w:cs="Arial"/>
+                      <w:sz w:val="20"/>
+                      <w:szCs w:val="20"/>
+                      <w:bdr w:val="none" w:sz="0" w:space="0" w:color="auto" w:frame="1"/>
+                      <w:lang w:eastAsia="es-ES"/>
+                    </w:rPr>
+                    <m:t>N</m:t>
+                  </m:r>
+                  <m:d>
+                    <m:dPr>
+                      <m:ctrlPr>
+                        <w:rPr>
+                          <w:rFonts w:ascii="Cambria Math" w:eastAsia="Times New Roman" w:hAnsi="Cambria Math" w:cs="Arial"/>
+                          <w:sz w:val="20"/>
+                          <w:szCs w:val="20"/>
+                          <w:bdr w:val="none" w:sz="0" w:space="0" w:color="auto" w:frame="1"/>
+                          <w:lang w:eastAsia="es-ES"/>
+                        </w:rPr>
+                      </m:ctrlPr>
+                    </m:dPr>
+                    <m:e>
+                      <m:r>
+                        <m:rPr>
+                          <m:sty m:val="p"/>
+                        </m:rPr>
+                        <w:rPr>
+                          <w:rFonts w:ascii="Cambria Math" w:eastAsia="Times New Roman" w:hAnsi="Cambria Math" w:cs="Arial"/>
+                          <w:sz w:val="20"/>
+                          <w:szCs w:val="20"/>
+                          <w:bdr w:val="none" w:sz="0" w:space="0" w:color="auto" w:frame="1"/>
+                          <w:lang w:eastAsia="es-ES"/>
+                        </w:rPr>
+                        <m:t>N+1</m:t>
+                      </m:r>
+                    </m:e>
+                  </m:d>
+                </m:num>
+                <m:den>
+                  <m:r>
+                    <m:rPr>
+                      <m:sty m:val="p"/>
+                    </m:rPr>
+                    <w:rPr>
+                      <w:rFonts w:ascii="Cambria Math" w:eastAsia="Times New Roman" w:hAnsi="Cambria Math" w:cs="Arial"/>
+                      <w:sz w:val="20"/>
+                      <w:szCs w:val="20"/>
+                      <w:bdr w:val="none" w:sz="0" w:space="0" w:color="auto" w:frame="1"/>
+                      <w:lang w:eastAsia="es-ES"/>
+                    </w:rPr>
+                    <m:t>2</m:t>
+                  </m:r>
+                </m:den>
+              </m:f>
+              <m:r>
+                <m:rPr>
+                  <m:sty m:val="p"/>
+                </m:rPr>
+                <w:rPr>
+                  <w:rFonts w:ascii="Cambria Math" w:eastAsia="Times New Roman" w:hAnsi="Cambria Math" w:cs="Arial"/>
+                  <w:sz w:val="20"/>
+                  <w:szCs w:val="20"/>
+                  <w:bdr w:val="none" w:sz="0" w:space="0" w:color="auto" w:frame="1"/>
+                  <w:lang w:eastAsia="es-ES"/>
+                </w:rPr>
+                <m:t>+N</m:t>
+              </m:r>
+            </m:e>
+          </m:d>
+          <m:r>
+            <m:rPr>
+              <m:sty m:val="p"/>
+            </m:rPr>
+            <w:rPr>
+              <w:rFonts w:ascii="Cambria Math" w:eastAsia="Times New Roman" w:hAnsi="Cambria Math" w:cs="Arial"/>
+              <w:sz w:val="20"/>
+              <w:szCs w:val="20"/>
+              <w:bdr w:val="none" w:sz="0" w:space="0" w:color="auto" w:frame="1"/>
+              <w:lang w:eastAsia="es-ES"/>
+            </w:rPr>
+            <m:t>+(C6+C7)</m:t>
+          </m:r>
+          <m:d>
+            <m:dPr>
+              <m:ctrlPr>
+                <w:rPr>
+                  <w:rFonts w:ascii="Cambria Math" w:eastAsia="Times New Roman" w:hAnsi="Cambria Math" w:cs="Arial"/>
+                  <w:sz w:val="20"/>
+                  <w:szCs w:val="20"/>
+                  <w:bdr w:val="none" w:sz="0" w:space="0" w:color="auto" w:frame="1"/>
+                  <w:lang w:eastAsia="es-ES"/>
+                </w:rPr>
+              </m:ctrlPr>
+            </m:dPr>
+            <m:e>
+              <m:f>
+                <m:fPr>
+                  <m:ctrlPr>
+                    <w:rPr>
+                      <w:rFonts w:ascii="Cambria Math" w:eastAsia="Times New Roman" w:hAnsi="Cambria Math" w:cs="Arial"/>
+                      <w:sz w:val="20"/>
+                      <w:szCs w:val="20"/>
+                      <w:bdr w:val="none" w:sz="0" w:space="0" w:color="auto" w:frame="1"/>
+                      <w:lang w:eastAsia="es-ES"/>
+                    </w:rPr>
+                  </m:ctrlPr>
+                </m:fPr>
+                <m:num>
+                  <m:r>
+                    <m:rPr>
+                      <m:sty m:val="p"/>
+                    </m:rPr>
+                    <w:rPr>
+                      <w:rFonts w:ascii="Cambria Math" w:eastAsia="Times New Roman" w:hAnsi="Cambria Math" w:cs="Arial"/>
+                      <w:sz w:val="20"/>
+                      <w:szCs w:val="20"/>
+                      <w:bdr w:val="none" w:sz="0" w:space="0" w:color="auto" w:frame="1"/>
+                      <w:lang w:eastAsia="es-ES"/>
+                    </w:rPr>
+                    <m:t>N</m:t>
+                  </m:r>
+                  <m:d>
+                    <m:dPr>
+                      <m:ctrlPr>
+                        <w:rPr>
+                          <w:rFonts w:ascii="Cambria Math" w:eastAsia="Times New Roman" w:hAnsi="Cambria Math" w:cs="Arial"/>
+                          <w:sz w:val="20"/>
+                          <w:szCs w:val="20"/>
+                          <w:bdr w:val="none" w:sz="0" w:space="0" w:color="auto" w:frame="1"/>
+                          <w:lang w:eastAsia="es-ES"/>
+                        </w:rPr>
+                      </m:ctrlPr>
+                    </m:dPr>
+                    <m:e>
+                      <m:r>
+                        <m:rPr>
+                          <m:sty m:val="p"/>
+                        </m:rPr>
+                        <w:rPr>
+                          <w:rFonts w:ascii="Cambria Math" w:eastAsia="Times New Roman" w:hAnsi="Cambria Math" w:cs="Arial"/>
+                          <w:sz w:val="20"/>
+                          <w:szCs w:val="20"/>
+                          <w:bdr w:val="none" w:sz="0" w:space="0" w:color="auto" w:frame="1"/>
+                          <w:lang w:eastAsia="es-ES"/>
+                        </w:rPr>
+                        <m:t>N+1</m:t>
+                      </m:r>
+                    </m:e>
+                  </m:d>
+                </m:num>
+                <m:den>
+                  <m:r>
+                    <m:rPr>
+                      <m:sty m:val="p"/>
+                    </m:rPr>
+                    <w:rPr>
+                      <w:rFonts w:ascii="Cambria Math" w:eastAsia="Times New Roman" w:hAnsi="Cambria Math" w:cs="Arial"/>
+                      <w:sz w:val="20"/>
+                      <w:szCs w:val="20"/>
+                      <w:bdr w:val="none" w:sz="0" w:space="0" w:color="auto" w:frame="1"/>
+                      <w:lang w:eastAsia="es-ES"/>
+                    </w:rPr>
+                    <m:t>2</m:t>
+                  </m:r>
+                </m:den>
+              </m:f>
+            </m:e>
+          </m:d>
+        </m:oMath>
+      </m:oMathPara>
+    </w:p>
+    <w:p>
+      <w:pPr>
+        <w:tabs>
+          <w:tab w:val="left" w:pos="916"/>
+          <w:tab w:val="left" w:pos="1832"/>
+          <w:tab w:val="left" w:pos="2748"/>
+          <w:tab w:val="left" w:pos="3664"/>
+          <w:tab w:val="left" w:pos="4580"/>
+          <w:tab w:val="left" w:pos="5496"/>
+          <w:tab w:val="left" w:pos="6412"/>
+          <w:tab w:val="left" w:pos="7328"/>
+          <w:tab w:val="left" w:pos="8244"/>
+          <w:tab w:val="left" w:pos="9160"/>
+          <w:tab w:val="left" w:pos="10076"/>
+          <w:tab w:val="left" w:pos="10992"/>
+          <w:tab w:val="left" w:pos="11908"/>
+          <w:tab w:val="left" w:pos="12824"/>
+          <w:tab w:val="left" w:pos="13740"/>
+          <w:tab w:val="left" w:pos="14656"/>
+        </w:tabs>
+        <w:spacing w:after="0" w:line="240" w:lineRule="auto"/>
+        <w:textAlignment w:val="baseline"/>
+        <w:rPr>
+          <w:rFonts w:ascii="Arial" w:eastAsia="Times New Roman" w:hAnsi="Arial" w:cs="Arial"/>
+          <w:sz w:val="20"/>
+          <w:szCs w:val="20"/>
+          <w:bdr w:val="none" w:sz="0" w:space="0" w:color="auto" w:frame="1"/>
+          <w:lang w:eastAsia="es-ES"/>
+        </w:rPr>
+      </w:pPr>
+      <m:oMathPara>
+        <m:oMath>
+          <m:r>
+            <m:rPr>
+              <m:sty m:val="p"/>
+            </m:rPr>
+            <w:rPr>
+              <w:rFonts w:ascii="Cambria Math" w:eastAsia="Times New Roman" w:hAnsi="Cambria Math" w:cs="Arial"/>
+              <w:sz w:val="20"/>
+              <w:szCs w:val="20"/>
+              <w:bdr w:val="none" w:sz="0" w:space="0" w:color="auto" w:frame="1"/>
+              <w:lang w:eastAsia="es-ES"/>
+            </w:rPr>
+            <m:t>T</m:t>
+          </m:r>
+          <m:d>
+            <m:dPr>
+              <m:ctrlPr>
+                <w:rPr>
+                  <w:rFonts w:ascii="Cambria Math" w:eastAsia="Times New Roman" w:hAnsi="Cambria Math" w:cs="Arial"/>
+                  <w:sz w:val="20"/>
+                  <w:szCs w:val="20"/>
+                  <w:bdr w:val="none" w:sz="0" w:space="0" w:color="auto" w:frame="1"/>
+                  <w:lang w:eastAsia="es-ES"/>
+                </w:rPr>
+              </m:ctrlPr>
+            </m:dPr>
+            <m:e>
+              <m:r>
+                <m:rPr>
+                  <m:sty m:val="p"/>
+                </m:rPr>
+                <w:rPr>
+                  <w:rFonts w:ascii="Cambria Math" w:eastAsia="Times New Roman" w:hAnsi="Cambria Math" w:cs="Arial"/>
+                  <w:sz w:val="20"/>
+                  <w:szCs w:val="20"/>
+                  <w:bdr w:val="none" w:sz="0" w:space="0" w:color="auto" w:frame="1"/>
+                  <w:lang w:eastAsia="es-ES"/>
+                </w:rPr>
+                <m:t>A</m:t>
+              </m:r>
+            </m:e>
+          </m:d>
+          <m:r>
+            <m:rPr>
+              <m:sty m:val="p"/>
+            </m:rPr>
+            <w:rPr>
+              <w:rFonts w:ascii="Cambria Math" w:eastAsia="Times New Roman" w:hAnsi="Cambria Math" w:cs="Arial"/>
+              <w:sz w:val="20"/>
+              <w:szCs w:val="20"/>
+              <w:bdr w:val="none" w:sz="0" w:space="0" w:color="auto" w:frame="1"/>
+              <w:lang w:eastAsia="es-ES"/>
+            </w:rPr>
+            <m:t>=-A+N(B)+C</m:t>
+          </m:r>
+          <m:d>
+            <m:dPr>
+              <m:ctrlPr>
+                <w:rPr>
+                  <w:rFonts w:ascii="Cambria Math" w:eastAsia="Times New Roman" w:hAnsi="Cambria Math" w:cs="Arial"/>
+                  <w:sz w:val="20"/>
+                  <w:szCs w:val="20"/>
+                  <w:bdr w:val="none" w:sz="0" w:space="0" w:color="auto" w:frame="1"/>
+                  <w:lang w:eastAsia="es-ES"/>
+                </w:rPr>
+              </m:ctrlPr>
+            </m:dPr>
+            <m:e>
+              <m:f>
+                <m:fPr>
+                  <m:ctrlPr>
+                    <w:rPr>
+                      <w:rFonts w:ascii="Cambria Math" w:eastAsia="Times New Roman" w:hAnsi="Cambria Math" w:cs="Arial"/>
+                      <w:sz w:val="20"/>
+                      <w:szCs w:val="20"/>
+                      <w:bdr w:val="none" w:sz="0" w:space="0" w:color="auto" w:frame="1"/>
+                      <w:lang w:eastAsia="es-ES"/>
+                    </w:rPr>
+                  </m:ctrlPr>
+                </m:fPr>
+                <m:num>
+                  <m:r>
+                    <m:rPr>
+                      <m:sty m:val="p"/>
+                    </m:rPr>
+                    <w:rPr>
+                      <w:rFonts w:ascii="Cambria Math" w:eastAsia="Times New Roman" w:hAnsi="Cambria Math" w:cs="Arial"/>
+                      <w:sz w:val="20"/>
+                      <w:szCs w:val="20"/>
+                      <w:bdr w:val="none" w:sz="0" w:space="0" w:color="auto" w:frame="1"/>
+                      <w:lang w:eastAsia="es-ES"/>
+                    </w:rPr>
+                    <m:t>N</m:t>
+                  </m:r>
+                  <m:d>
+                    <m:dPr>
+                      <m:ctrlPr>
+                        <w:rPr>
+                          <w:rFonts w:ascii="Cambria Math" w:eastAsia="Times New Roman" w:hAnsi="Cambria Math" w:cs="Arial"/>
+                          <w:sz w:val="20"/>
+                          <w:szCs w:val="20"/>
+                          <w:bdr w:val="none" w:sz="0" w:space="0" w:color="auto" w:frame="1"/>
+                          <w:lang w:eastAsia="es-ES"/>
+                        </w:rPr>
+                      </m:ctrlPr>
+                    </m:dPr>
+                    <m:e>
+                      <m:r>
+                        <m:rPr>
+                          <m:sty m:val="p"/>
+                        </m:rPr>
+                        <w:rPr>
+                          <w:rFonts w:ascii="Cambria Math" w:eastAsia="Times New Roman" w:hAnsi="Cambria Math" w:cs="Arial"/>
+                          <w:sz w:val="20"/>
+                          <w:szCs w:val="20"/>
+                          <w:bdr w:val="none" w:sz="0" w:space="0" w:color="auto" w:frame="1"/>
+                          <w:lang w:eastAsia="es-ES"/>
+                        </w:rPr>
+                        <m:t>N+1</m:t>
+                      </m:r>
+                    </m:e>
+                  </m:d>
+                </m:num>
+                <m:den>
+                  <m:r>
+                    <m:rPr>
+                      <m:sty m:val="p"/>
+                    </m:rPr>
+                    <w:rPr>
+                      <w:rFonts w:ascii="Cambria Math" w:eastAsia="Times New Roman" w:hAnsi="Cambria Math" w:cs="Arial"/>
+                      <w:sz w:val="20"/>
+                      <w:szCs w:val="20"/>
+                      <w:bdr w:val="none" w:sz="0" w:space="0" w:color="auto" w:frame="1"/>
+                      <w:lang w:eastAsia="es-ES"/>
+                    </w:rPr>
+                    <m:t>2</m:t>
+                  </m:r>
+                </m:den>
+              </m:f>
+              <m:r>
+                <m:rPr>
+                  <m:sty m:val="p"/>
+                </m:rPr>
+                <w:rPr>
+                  <w:rFonts w:ascii="Cambria Math" w:eastAsia="Times New Roman" w:hAnsi="Cambria Math" w:cs="Arial"/>
+                  <w:sz w:val="20"/>
+                  <w:szCs w:val="20"/>
+                  <w:bdr w:val="none" w:sz="0" w:space="0" w:color="auto" w:frame="1"/>
+                  <w:lang w:eastAsia="es-ES"/>
+                </w:rPr>
+                <m:t>+N</m:t>
+              </m:r>
+            </m:e>
+          </m:d>
+          <m:r>
+            <m:rPr>
+              <m:sty m:val="p"/>
+            </m:rPr>
+            <w:rPr>
+              <w:rFonts w:ascii="Cambria Math" w:eastAsia="Times New Roman" w:hAnsi="Cambria Math" w:cs="Arial"/>
+              <w:sz w:val="20"/>
+              <w:szCs w:val="20"/>
+              <w:bdr w:val="none" w:sz="0" w:space="0" w:color="auto" w:frame="1"/>
+              <w:lang w:eastAsia="es-ES"/>
+            </w:rPr>
+            <m:t>+D</m:t>
+          </m:r>
+          <m:d>
+            <m:dPr>
+              <m:ctrlPr>
+                <w:rPr>
+                  <w:rFonts w:ascii="Cambria Math" w:eastAsia="Times New Roman" w:hAnsi="Cambria Math" w:cs="Arial"/>
+                  <w:sz w:val="20"/>
+                  <w:szCs w:val="20"/>
+                  <w:bdr w:val="none" w:sz="0" w:space="0" w:color="auto" w:frame="1"/>
+                  <w:lang w:eastAsia="es-ES"/>
+                </w:rPr>
+              </m:ctrlPr>
+            </m:dPr>
+            <m:e>
+              <m:f>
+                <m:fPr>
+                  <m:ctrlPr>
+                    <w:rPr>
+                      <w:rFonts w:ascii="Cambria Math" w:eastAsia="Times New Roman" w:hAnsi="Cambria Math" w:cs="Arial"/>
+                      <w:sz w:val="20"/>
+                      <w:szCs w:val="20"/>
+                      <w:bdr w:val="none" w:sz="0" w:space="0" w:color="auto" w:frame="1"/>
+                      <w:lang w:eastAsia="es-ES"/>
+                    </w:rPr>
+                  </m:ctrlPr>
+                </m:fPr>
+                <m:num>
+                  <m:r>
+                    <m:rPr>
+                      <m:sty m:val="p"/>
+                    </m:rPr>
+                    <w:rPr>
+                      <w:rFonts w:ascii="Cambria Math" w:eastAsia="Times New Roman" w:hAnsi="Cambria Math" w:cs="Arial"/>
+                      <w:sz w:val="20"/>
+                      <w:szCs w:val="20"/>
+                      <w:bdr w:val="none" w:sz="0" w:space="0" w:color="auto" w:frame="1"/>
+                      <w:lang w:eastAsia="es-ES"/>
+                    </w:rPr>
+                    <m:t>N</m:t>
+                  </m:r>
+                  <m:d>
+                    <m:dPr>
+                      <m:ctrlPr>
+                        <w:rPr>
+                          <w:rFonts w:ascii="Cambria Math" w:eastAsia="Times New Roman" w:hAnsi="Cambria Math" w:cs="Arial"/>
+                          <w:sz w:val="20"/>
+                          <w:szCs w:val="20"/>
+                          <w:bdr w:val="none" w:sz="0" w:space="0" w:color="auto" w:frame="1"/>
+                          <w:lang w:eastAsia="es-ES"/>
+                        </w:rPr>
+                      </m:ctrlPr>
+                    </m:dPr>
+                    <m:e>
+                      <m:r>
+                        <m:rPr>
+                          <m:sty m:val="p"/>
+                        </m:rPr>
+                        <w:rPr>
+                          <w:rFonts w:ascii="Cambria Math" w:eastAsia="Times New Roman" w:hAnsi="Cambria Math" w:cs="Arial"/>
+                          <w:sz w:val="20"/>
+                          <w:szCs w:val="20"/>
+                          <w:bdr w:val="none" w:sz="0" w:space="0" w:color="auto" w:frame="1"/>
+                          <w:lang w:eastAsia="es-ES"/>
+                        </w:rPr>
+                        <m:t>N+1</m:t>
+                      </m:r>
+                    </m:e>
+                  </m:d>
+                </m:num>
+                <m:den>
+                  <m:r>
+                    <m:rPr>
+                      <m:sty m:val="p"/>
+                    </m:rPr>
+                    <w:rPr>
+                      <w:rFonts w:ascii="Cambria Math" w:eastAsia="Times New Roman" w:hAnsi="Cambria Math" w:cs="Arial"/>
+                      <w:sz w:val="20"/>
+                      <w:szCs w:val="20"/>
+                      <w:bdr w:val="none" w:sz="0" w:space="0" w:color="auto" w:frame="1"/>
+                      <w:lang w:eastAsia="es-ES"/>
+                    </w:rPr>
+                    <m:t>2</m:t>
+                  </m:r>
+                </m:den>
+              </m:f>
+            </m:e>
+          </m:d>
+        </m:oMath>
+      </m:oMathPara>
+    </w:p>
+    <w:p>
+      <w:pPr>
+        <w:tabs>
+          <w:tab w:val="left" w:pos="916"/>
+          <w:tab w:val="left" w:pos="1832"/>
+          <w:tab w:val="left" w:pos="2748"/>
+          <w:tab w:val="left" w:pos="3664"/>
+          <w:tab w:val="left" w:pos="4580"/>
+          <w:tab w:val="left" w:pos="5496"/>
+          <w:tab w:val="left" w:pos="6412"/>
+          <w:tab w:val="left" w:pos="7328"/>
+          <w:tab w:val="left" w:pos="8244"/>
+          <w:tab w:val="left" w:pos="9160"/>
+          <w:tab w:val="left" w:pos="10076"/>
+          <w:tab w:val="left" w:pos="10992"/>
+          <w:tab w:val="left" w:pos="11908"/>
+          <w:tab w:val="left" w:pos="12824"/>
+          <w:tab w:val="left" w:pos="13740"/>
+          <w:tab w:val="left" w:pos="14656"/>
+        </w:tabs>
+        <w:spacing w:after="0" w:line="240" w:lineRule="auto"/>
+        <w:textAlignment w:val="baseline"/>
+        <w:rPr>
+          <w:rFonts w:ascii="Arial" w:eastAsia="Times New Roman" w:hAnsi="Arial" w:cs="Arial"/>
+          <w:sz w:val="20"/>
+          <w:szCs w:val="20"/>
+          <w:bdr w:val="none" w:sz="0" w:space="0" w:color="auto" w:frame="1"/>
+          <w:lang w:eastAsia="es-ES"/>
+        </w:rPr>
+      </w:pPr>
+      <m:oMathPara>
+        <m:oMath>
+          <m:r>
+            <m:rPr>
+              <m:sty m:val="p"/>
+            </m:rPr>
+            <w:rPr>
+              <w:rFonts w:ascii="Cambria Math" w:eastAsia="Times New Roman" w:hAnsi="Cambria Math" w:cs="Arial"/>
+              <w:sz w:val="20"/>
+              <w:szCs w:val="20"/>
+              <w:bdr w:val="none" w:sz="0" w:space="0" w:color="auto" w:frame="1"/>
+              <w:lang w:eastAsia="es-ES"/>
+            </w:rPr>
+            <m:t>T</m:t>
+          </m:r>
+          <m:d>
+            <m:dPr>
+              <m:ctrlPr>
+                <w:rPr>
+                  <w:rFonts w:ascii="Cambria Math" w:eastAsia="Times New Roman" w:hAnsi="Cambria Math" w:cs="Arial"/>
+                  <w:sz w:val="20"/>
+                  <w:szCs w:val="20"/>
+                  <w:bdr w:val="none" w:sz="0" w:space="0" w:color="auto" w:frame="1"/>
+                  <w:lang w:eastAsia="es-ES"/>
+                </w:rPr>
+              </m:ctrlPr>
+            </m:dPr>
+            <m:e>
+              <m:r>
+                <m:rPr>
+                  <m:sty m:val="p"/>
+                </m:rPr>
+                <w:rPr>
+                  <w:rFonts w:ascii="Cambria Math" w:eastAsia="Times New Roman" w:hAnsi="Cambria Math" w:cs="Arial"/>
+                  <w:sz w:val="20"/>
+                  <w:szCs w:val="20"/>
+                  <w:bdr w:val="none" w:sz="0" w:space="0" w:color="auto" w:frame="1"/>
+                  <w:lang w:eastAsia="es-ES"/>
+                </w:rPr>
+                <m:t>A</m:t>
+              </m:r>
+            </m:e>
+          </m:d>
+          <m:r>
+            <m:rPr>
+              <m:sty m:val="p"/>
+            </m:rPr>
+            <w:rPr>
+              <w:rFonts w:ascii="Cambria Math" w:eastAsia="Times New Roman" w:hAnsi="Cambria Math" w:cs="Arial"/>
+              <w:sz w:val="20"/>
+              <w:szCs w:val="20"/>
+              <w:bdr w:val="none" w:sz="0" w:space="0" w:color="auto" w:frame="1"/>
+              <w:lang w:eastAsia="es-ES"/>
+            </w:rPr>
+            <m:t>=C</m:t>
+          </m:r>
+          <m:d>
+            <m:dPr>
+              <m:ctrlPr>
+                <w:rPr>
+                  <w:rFonts w:ascii="Cambria Math" w:eastAsia="Times New Roman" w:hAnsi="Cambria Math" w:cs="Arial"/>
+                  <w:sz w:val="20"/>
+                  <w:szCs w:val="20"/>
+                  <w:bdr w:val="none" w:sz="0" w:space="0" w:color="auto" w:frame="1"/>
+                  <w:lang w:eastAsia="es-ES"/>
+                </w:rPr>
+              </m:ctrlPr>
+            </m:dPr>
+            <m:e>
+              <m:f>
+                <m:fPr>
+                  <m:ctrlPr>
+                    <w:rPr>
+                      <w:rFonts w:ascii="Cambria Math" w:eastAsia="Times New Roman" w:hAnsi="Cambria Math" w:cs="Arial"/>
+                      <w:sz w:val="20"/>
+                      <w:szCs w:val="20"/>
+                      <w:bdr w:val="none" w:sz="0" w:space="0" w:color="auto" w:frame="1"/>
+                      <w:lang w:eastAsia="es-ES"/>
+                    </w:rPr>
+                  </m:ctrlPr>
+                </m:fPr>
+                <m:num>
+                  <m:sSup>
+                    <m:sSupPr>
+                      <m:ctrlPr>
+                        <w:rPr>
+                          <w:rFonts w:ascii="Cambria Math" w:eastAsia="Times New Roman" w:hAnsi="Cambria Math" w:cs="Arial"/>
+                          <w:sz w:val="20"/>
+                          <w:szCs w:val="20"/>
+                          <w:bdr w:val="none" w:sz="0" w:space="0" w:color="auto" w:frame="1"/>
+                          <w:lang w:eastAsia="es-ES"/>
+                        </w:rPr>
+                      </m:ctrlPr>
+                    </m:sSupPr>
+                    <m:e>
+                      <m:r>
+                        <m:rPr>
+                          <m:sty m:val="p"/>
+                        </m:rPr>
+                        <w:rPr>
+                          <w:rFonts w:ascii="Cambria Math" w:eastAsia="Times New Roman" w:hAnsi="Cambria Math" w:cs="Arial"/>
+                          <w:sz w:val="20"/>
+                          <w:szCs w:val="20"/>
+                          <w:bdr w:val="none" w:sz="0" w:space="0" w:color="auto" w:frame="1"/>
+                          <w:lang w:eastAsia="es-ES"/>
+                        </w:rPr>
+                        <m:t>N</m:t>
+                      </m:r>
+                    </m:e>
+                    <m:sup>
+                      <m:r>
+                        <m:rPr>
+                          <m:sty m:val="p"/>
+                        </m:rPr>
+                        <w:rPr>
+                          <w:rFonts w:ascii="Cambria Math" w:eastAsia="Times New Roman" w:hAnsi="Cambria Math" w:cs="Arial"/>
+                          <w:sz w:val="20"/>
+                          <w:szCs w:val="20"/>
+                          <w:bdr w:val="none" w:sz="0" w:space="0" w:color="auto" w:frame="1"/>
+                          <w:lang w:eastAsia="es-ES"/>
+                        </w:rPr>
+                        <m:t>2</m:t>
+                      </m:r>
+                    </m:sup>
+                  </m:sSup>
+                  <m:r>
+                    <m:rPr>
+                      <m:sty m:val="p"/>
+                    </m:rPr>
+                    <w:rPr>
+                      <w:rFonts w:ascii="Cambria Math" w:eastAsia="Times New Roman" w:hAnsi="Cambria Math" w:cs="Arial"/>
+                      <w:sz w:val="20"/>
+                      <w:szCs w:val="20"/>
+                      <w:bdr w:val="none" w:sz="0" w:space="0" w:color="auto" w:frame="1"/>
+                      <w:lang w:eastAsia="es-ES"/>
+                    </w:rPr>
+                    <m:t>+3N</m:t>
+                  </m:r>
+                </m:num>
+                <m:den>
+                  <m:r>
+                    <m:rPr>
+                      <m:sty m:val="p"/>
+                    </m:rPr>
+                    <w:rPr>
+                      <w:rFonts w:ascii="Cambria Math" w:eastAsia="Times New Roman" w:hAnsi="Cambria Math" w:cs="Arial"/>
+                      <w:sz w:val="20"/>
+                      <w:szCs w:val="20"/>
+                      <w:bdr w:val="none" w:sz="0" w:space="0" w:color="auto" w:frame="1"/>
+                      <w:lang w:eastAsia="es-ES"/>
+                    </w:rPr>
+                    <m:t>2</m:t>
+                  </m:r>
+                </m:den>
+              </m:f>
+            </m:e>
+          </m:d>
+          <m:r>
+            <m:rPr>
+              <m:sty m:val="p"/>
+            </m:rPr>
+            <w:rPr>
+              <w:rFonts w:ascii="Cambria Math" w:eastAsia="Times New Roman" w:hAnsi="Cambria Math" w:cs="Arial"/>
+              <w:sz w:val="20"/>
+              <w:szCs w:val="20"/>
+              <w:bdr w:val="none" w:sz="0" w:space="0" w:color="auto" w:frame="1"/>
+              <w:lang w:eastAsia="es-ES"/>
+            </w:rPr>
+            <m:t>+D</m:t>
+          </m:r>
+          <m:d>
+            <m:dPr>
+              <m:ctrlPr>
+                <w:rPr>
+                  <w:rFonts w:ascii="Cambria Math" w:eastAsia="Times New Roman" w:hAnsi="Cambria Math" w:cs="Arial"/>
+                  <w:sz w:val="20"/>
+                  <w:szCs w:val="20"/>
+                  <w:bdr w:val="none" w:sz="0" w:space="0" w:color="auto" w:frame="1"/>
+                  <w:lang w:eastAsia="es-ES"/>
+                </w:rPr>
+              </m:ctrlPr>
+            </m:dPr>
+            <m:e>
+              <m:f>
+                <m:fPr>
+                  <m:ctrlPr>
+                    <w:rPr>
+                      <w:rFonts w:ascii="Cambria Math" w:eastAsia="Times New Roman" w:hAnsi="Cambria Math" w:cs="Arial"/>
+                      <w:sz w:val="20"/>
+                      <w:szCs w:val="20"/>
+                      <w:bdr w:val="none" w:sz="0" w:space="0" w:color="auto" w:frame="1"/>
+                      <w:lang w:eastAsia="es-ES"/>
+                    </w:rPr>
+                  </m:ctrlPr>
+                </m:fPr>
+                <m:num>
+                  <m:sSup>
+                    <m:sSupPr>
+                      <m:ctrlPr>
+                        <w:rPr>
+                          <w:rFonts w:ascii="Cambria Math" w:eastAsia="Times New Roman" w:hAnsi="Cambria Math" w:cs="Arial"/>
+                          <w:sz w:val="20"/>
+                          <w:szCs w:val="20"/>
+                          <w:bdr w:val="none" w:sz="0" w:space="0" w:color="auto" w:frame="1"/>
+                          <w:lang w:eastAsia="es-ES"/>
+                        </w:rPr>
+                      </m:ctrlPr>
+                    </m:sSupPr>
+                    <m:e>
+                      <m:r>
+                        <m:rPr>
+                          <m:sty m:val="p"/>
+                        </m:rPr>
+                        <w:rPr>
+                          <w:rFonts w:ascii="Cambria Math" w:eastAsia="Times New Roman" w:hAnsi="Cambria Math" w:cs="Arial"/>
+                          <w:sz w:val="20"/>
+                          <w:szCs w:val="20"/>
+                          <w:bdr w:val="none" w:sz="0" w:space="0" w:color="auto" w:frame="1"/>
+                          <w:lang w:eastAsia="es-ES"/>
+                        </w:rPr>
+                        <m:t>N</m:t>
+                      </m:r>
+                    </m:e>
+                    <m:sup>
+                      <m:r>
+                        <m:rPr>
+                          <m:sty m:val="p"/>
+                        </m:rPr>
+                        <w:rPr>
+                          <w:rFonts w:ascii="Cambria Math" w:eastAsia="Times New Roman" w:hAnsi="Cambria Math" w:cs="Arial"/>
+                          <w:sz w:val="20"/>
+                          <w:szCs w:val="20"/>
+                          <w:bdr w:val="none" w:sz="0" w:space="0" w:color="auto" w:frame="1"/>
+                          <w:lang w:eastAsia="es-ES"/>
+                        </w:rPr>
+                        <m:t>2</m:t>
+                      </m:r>
+                    </m:sup>
+                  </m:sSup>
+                  <m:r>
+                    <m:rPr>
+                      <m:sty m:val="p"/>
+                    </m:rPr>
+                    <w:rPr>
+                      <w:rFonts w:ascii="Cambria Math" w:eastAsia="Times New Roman" w:hAnsi="Cambria Math" w:cs="Arial"/>
+                      <w:sz w:val="20"/>
+                      <w:szCs w:val="20"/>
+                      <w:bdr w:val="none" w:sz="0" w:space="0" w:color="auto" w:frame="1"/>
+                      <w:lang w:eastAsia="es-ES"/>
+                    </w:rPr>
+                    <m:t>+N</m:t>
+                  </m:r>
+                </m:num>
+                <m:den>
+                  <m:r>
+                    <m:rPr>
+                      <m:sty m:val="p"/>
+                    </m:rPr>
+                    <w:rPr>
+                      <w:rFonts w:ascii="Cambria Math" w:eastAsia="Times New Roman" w:hAnsi="Cambria Math" w:cs="Arial"/>
+                      <w:sz w:val="20"/>
+                      <w:szCs w:val="20"/>
+                      <w:bdr w:val="none" w:sz="0" w:space="0" w:color="auto" w:frame="1"/>
+                      <w:lang w:eastAsia="es-ES"/>
+                    </w:rPr>
+                    <m:t>2</m:t>
+                  </m:r>
+                </m:den>
+              </m:f>
+            </m:e>
+          </m:d>
+          <m:r>
+            <m:rPr>
+              <m:sty m:val="p"/>
+            </m:rPr>
+            <w:rPr>
+              <w:rFonts w:ascii="Cambria Math" w:eastAsia="Times New Roman" w:hAnsi="Cambria Math" w:cs="Arial"/>
+              <w:sz w:val="20"/>
+              <w:szCs w:val="20"/>
+              <w:bdr w:val="none" w:sz="0" w:space="0" w:color="auto" w:frame="1"/>
+              <w:lang w:eastAsia="es-ES"/>
+            </w:rPr>
+            <m:t>-A+NB</m:t>
+          </m:r>
+        </m:oMath>
+      </m:oMathPara>
+    </w:p>
+    <w:p>
+      <w:pPr>
+        <w:tabs>
+          <w:tab w:val="left" w:pos="916"/>
+          <w:tab w:val="left" w:pos="1832"/>
+          <w:tab w:val="left" w:pos="2748"/>
+          <w:tab w:val="left" w:pos="3664"/>
+          <w:tab w:val="left" w:pos="4580"/>
+          <w:tab w:val="left" w:pos="5496"/>
+          <w:tab w:val="left" w:pos="6412"/>
+          <w:tab w:val="left" w:pos="7328"/>
+          <w:tab w:val="left" w:pos="8244"/>
+          <w:tab w:val="left" w:pos="9160"/>
+          <w:tab w:val="left" w:pos="10076"/>
+          <w:tab w:val="left" w:pos="10992"/>
+          <w:tab w:val="left" w:pos="11908"/>
+          <w:tab w:val="left" w:pos="12824"/>
+          <w:tab w:val="left" w:pos="13740"/>
+          <w:tab w:val="left" w:pos="14656"/>
+        </w:tabs>
+        <w:spacing w:after="0" w:line="240" w:lineRule="auto"/>
+        <w:textAlignment w:val="baseline"/>
+        <w:rPr>
+          <w:rFonts w:ascii="Arial" w:eastAsia="Times New Roman" w:hAnsi="Arial" w:cs="Arial"/>
+          <w:sz w:val="20"/>
+          <w:szCs w:val="20"/>
+          <w:bdr w:val="none" w:sz="0" w:space="0" w:color="auto" w:frame="1"/>
+          <w:lang w:eastAsia="es-ES"/>
+        </w:rPr>
+      </w:pPr>
+      <m:oMathPara>
+        <m:oMath>
+          <m:r>
+            <m:rPr>
+              <m:sty m:val="p"/>
+            </m:rPr>
+            <w:rPr>
+              <w:rFonts w:ascii="Cambria Math" w:eastAsia="Times New Roman" w:hAnsi="Cambria Math" w:cs="Arial"/>
+              <w:sz w:val="20"/>
+              <w:szCs w:val="20"/>
+              <w:bdr w:val="none" w:sz="0" w:space="0" w:color="auto" w:frame="1"/>
+              <w:lang w:eastAsia="es-ES"/>
+            </w:rPr>
+            <m:t>T</m:t>
+          </m:r>
+          <m:d>
+            <m:dPr>
+              <m:ctrlPr>
+                <w:rPr>
+                  <w:rFonts w:ascii="Cambria Math" w:eastAsia="Times New Roman" w:hAnsi="Cambria Math" w:cs="Arial"/>
+                  <w:sz w:val="20"/>
+                  <w:szCs w:val="20"/>
+                  <w:bdr w:val="none" w:sz="0" w:space="0" w:color="auto" w:frame="1"/>
+                  <w:lang w:eastAsia="es-ES"/>
+                </w:rPr>
+              </m:ctrlPr>
+            </m:dPr>
+            <m:e>
+              <m:r>
+                <m:rPr>
+                  <m:sty m:val="p"/>
+                </m:rPr>
+                <w:rPr>
+                  <w:rFonts w:ascii="Cambria Math" w:eastAsia="Times New Roman" w:hAnsi="Cambria Math" w:cs="Arial"/>
+                  <w:sz w:val="20"/>
+                  <w:szCs w:val="20"/>
+                  <w:bdr w:val="none" w:sz="0" w:space="0" w:color="auto" w:frame="1"/>
+                  <w:lang w:eastAsia="es-ES"/>
+                </w:rPr>
+                <m:t>A</m:t>
+              </m:r>
+            </m:e>
+          </m:d>
+          <m:r>
+            <m:rPr>
+              <m:sty m:val="p"/>
+            </m:rPr>
+            <w:rPr>
+              <w:rFonts w:ascii="Cambria Math" w:eastAsia="Times New Roman" w:hAnsi="Cambria Math" w:cs="Arial"/>
+              <w:sz w:val="20"/>
+              <w:szCs w:val="20"/>
+              <w:bdr w:val="none" w:sz="0" w:space="0" w:color="auto" w:frame="1"/>
+              <w:lang w:eastAsia="es-ES"/>
+            </w:rPr>
+            <m:t>=</m:t>
+          </m:r>
+          <m:f>
+            <m:fPr>
+              <m:ctrlPr>
+                <w:rPr>
+                  <w:rFonts w:ascii="Cambria Math" w:eastAsia="Times New Roman" w:hAnsi="Cambria Math" w:cs="Arial"/>
+                  <w:sz w:val="20"/>
+                  <w:szCs w:val="20"/>
+                  <w:bdr w:val="none" w:sz="0" w:space="0" w:color="auto" w:frame="1"/>
+                  <w:lang w:eastAsia="es-ES"/>
+                </w:rPr>
+              </m:ctrlPr>
+            </m:fPr>
+            <m:num>
+              <m:sSup>
+                <m:sSupPr>
+                  <m:ctrlPr>
+                    <w:rPr>
+                      <w:rFonts w:ascii="Cambria Math" w:eastAsia="Times New Roman" w:hAnsi="Cambria Math" w:cs="Arial"/>
+                      <w:sz w:val="20"/>
+                      <w:szCs w:val="20"/>
+                      <w:bdr w:val="none" w:sz="0" w:space="0" w:color="auto" w:frame="1"/>
+                      <w:lang w:eastAsia="es-ES"/>
+                    </w:rPr>
+                  </m:ctrlPr>
+                </m:sSupPr>
+                <m:e>
+                  <m:r>
+                    <m:rPr>
+                      <m:sty m:val="p"/>
+                    </m:rPr>
+                    <w:rPr>
+                      <w:rFonts w:ascii="Cambria Math" w:eastAsia="Times New Roman" w:hAnsi="Cambria Math" w:cs="Arial"/>
+                      <w:sz w:val="20"/>
+                      <w:szCs w:val="20"/>
+                      <w:bdr w:val="none" w:sz="0" w:space="0" w:color="auto" w:frame="1"/>
+                      <w:lang w:eastAsia="es-ES"/>
+                    </w:rPr>
+                    <m:t>N</m:t>
+                  </m:r>
+                </m:e>
+                <m:sup>
+                  <m:r>
+                    <m:rPr>
+                      <m:sty m:val="p"/>
+                    </m:rPr>
+                    <w:rPr>
+                      <w:rFonts w:ascii="Cambria Math" w:eastAsia="Times New Roman" w:hAnsi="Cambria Math" w:cs="Arial"/>
+                      <w:sz w:val="20"/>
+                      <w:szCs w:val="20"/>
+                      <w:bdr w:val="none" w:sz="0" w:space="0" w:color="auto" w:frame="1"/>
+                      <w:lang w:eastAsia="es-ES"/>
+                    </w:rPr>
+                    <m:t>2</m:t>
+                  </m:r>
+                </m:sup>
+              </m:sSup>
+              <m:r>
+                <m:rPr>
+                  <m:sty m:val="p"/>
+                </m:rPr>
+                <w:rPr>
+                  <w:rFonts w:ascii="Cambria Math" w:eastAsia="Times New Roman" w:hAnsi="Cambria Math" w:cs="Arial"/>
+                  <w:sz w:val="20"/>
+                  <w:szCs w:val="20"/>
+                  <w:bdr w:val="none" w:sz="0" w:space="0" w:color="auto" w:frame="1"/>
+                  <w:lang w:eastAsia="es-ES"/>
+                </w:rPr>
+                <m:t>+3N</m:t>
+              </m:r>
+            </m:num>
+            <m:den>
+              <m:r>
+                <m:rPr>
+                  <m:sty m:val="p"/>
+                </m:rPr>
+                <w:rPr>
+                  <w:rFonts w:ascii="Cambria Math" w:eastAsia="Times New Roman" w:hAnsi="Cambria Math" w:cs="Arial"/>
+                  <w:sz w:val="20"/>
+                  <w:szCs w:val="20"/>
+                  <w:bdr w:val="none" w:sz="0" w:space="0" w:color="auto" w:frame="1"/>
+                  <w:lang w:eastAsia="es-ES"/>
+                </w:rPr>
+                <m:t>2</m:t>
+              </m:r>
+            </m:den>
+          </m:f>
+          <m:r>
+            <m:rPr>
+              <m:sty m:val="p"/>
+            </m:rPr>
+            <w:rPr>
+              <w:rFonts w:ascii="Cambria Math" w:eastAsia="Times New Roman" w:hAnsi="Cambria Math" w:cs="Arial"/>
+              <w:sz w:val="20"/>
+              <w:szCs w:val="20"/>
+              <w:bdr w:val="none" w:sz="0" w:space="0" w:color="auto" w:frame="1"/>
+              <w:lang w:eastAsia="es-ES"/>
+            </w:rPr>
+            <m:t>+</m:t>
+          </m:r>
+          <m:f>
+            <m:fPr>
+              <m:ctrlPr>
+                <w:rPr>
+                  <w:rFonts w:ascii="Cambria Math" w:eastAsia="Times New Roman" w:hAnsi="Cambria Math" w:cs="Arial"/>
+                  <w:sz w:val="20"/>
+                  <w:szCs w:val="20"/>
+                  <w:bdr w:val="none" w:sz="0" w:space="0" w:color="auto" w:frame="1"/>
+                  <w:lang w:eastAsia="es-ES"/>
+                </w:rPr>
+              </m:ctrlPr>
+            </m:fPr>
+            <m:num>
+              <m:sSup>
+                <m:sSupPr>
+                  <m:ctrlPr>
+                    <w:rPr>
+                      <w:rFonts w:ascii="Cambria Math" w:eastAsia="Times New Roman" w:hAnsi="Cambria Math" w:cs="Arial"/>
+                      <w:sz w:val="20"/>
+                      <w:szCs w:val="20"/>
+                      <w:bdr w:val="none" w:sz="0" w:space="0" w:color="auto" w:frame="1"/>
+                      <w:lang w:eastAsia="es-ES"/>
+                    </w:rPr>
+                  </m:ctrlPr>
+                </m:sSupPr>
+                <m:e>
+                  <m:r>
+                    <m:rPr>
+                      <m:sty m:val="p"/>
+                    </m:rPr>
+                    <w:rPr>
+                      <w:rFonts w:ascii="Cambria Math" w:eastAsia="Times New Roman" w:hAnsi="Cambria Math" w:cs="Arial"/>
+                      <w:sz w:val="20"/>
+                      <w:szCs w:val="20"/>
+                      <w:bdr w:val="none" w:sz="0" w:space="0" w:color="auto" w:frame="1"/>
+                      <w:lang w:eastAsia="es-ES"/>
+                    </w:rPr>
+                    <m:t>N</m:t>
+                  </m:r>
+                </m:e>
+                <m:sup>
+                  <m:r>
+                    <m:rPr>
+                      <m:sty m:val="p"/>
+                    </m:rPr>
+                    <w:rPr>
+                      <w:rFonts w:ascii="Cambria Math" w:eastAsia="Times New Roman" w:hAnsi="Cambria Math" w:cs="Arial"/>
+                      <w:sz w:val="20"/>
+                      <w:szCs w:val="20"/>
+                      <w:bdr w:val="none" w:sz="0" w:space="0" w:color="auto" w:frame="1"/>
+                      <w:lang w:eastAsia="es-ES"/>
+                    </w:rPr>
+                    <m:t>2</m:t>
+                  </m:r>
+                </m:sup>
+              </m:sSup>
+              <m:r>
+                <m:rPr>
+                  <m:sty m:val="p"/>
+                </m:rPr>
+                <w:rPr>
+                  <w:rFonts w:ascii="Cambria Math" w:eastAsia="Times New Roman" w:hAnsi="Cambria Math" w:cs="Arial"/>
+                  <w:sz w:val="20"/>
+                  <w:szCs w:val="20"/>
+                  <w:bdr w:val="none" w:sz="0" w:space="0" w:color="auto" w:frame="1"/>
+                  <w:lang w:eastAsia="es-ES"/>
+                </w:rPr>
+                <m:t>+N</m:t>
+              </m:r>
+            </m:num>
+            <m:den>
+              <m:r>
+                <m:rPr>
+                  <m:sty m:val="p"/>
+                </m:rPr>
+                <w:rPr>
+                  <w:rFonts w:ascii="Cambria Math" w:eastAsia="Times New Roman" w:hAnsi="Cambria Math" w:cs="Arial"/>
+                  <w:sz w:val="20"/>
+                  <w:szCs w:val="20"/>
+                  <w:bdr w:val="none" w:sz="0" w:space="0" w:color="auto" w:frame="1"/>
+                  <w:lang w:eastAsia="es-ES"/>
+                </w:rPr>
+                <m:t>2</m:t>
+              </m:r>
+            </m:den>
+          </m:f>
+        </m:oMath>
+      </m:oMathPara>
+    </w:p>
+    <w:p>
+      <w:pPr>
+        <w:tabs>
+          <w:tab w:val="left" w:pos="916"/>
+          <w:tab w:val="left" w:pos="1832"/>
+          <w:tab w:val="left" w:pos="2748"/>
+          <w:tab w:val="left" w:pos="3664"/>
+          <w:tab w:val="left" w:pos="4580"/>
+          <w:tab w:val="left" w:pos="5496"/>
+          <w:tab w:val="left" w:pos="6412"/>
+          <w:tab w:val="left" w:pos="7328"/>
+          <w:tab w:val="left" w:pos="8244"/>
+          <w:tab w:val="left" w:pos="9160"/>
+          <w:tab w:val="left" w:pos="10076"/>
+          <w:tab w:val="left" w:pos="10992"/>
+          <w:tab w:val="left" w:pos="11908"/>
+          <w:tab w:val="left" w:pos="12824"/>
+          <w:tab w:val="left" w:pos="13740"/>
+          <w:tab w:val="left" w:pos="14656"/>
+        </w:tabs>
+        <w:spacing w:after="0" w:line="240" w:lineRule="auto"/>
+        <w:textAlignment w:val="baseline"/>
+        <w:rPr>
+          <w:rFonts w:ascii="Arial" w:eastAsia="Times New Roman" w:hAnsi="Arial" w:cs="Arial"/>
+          <w:sz w:val="20"/>
+          <w:szCs w:val="20"/>
+          <w:bdr w:val="none" w:sz="0" w:space="0" w:color="auto" w:frame="1"/>
+          <w:lang w:eastAsia="es-ES"/>
+        </w:rPr>
+      </w:pPr>
+      <m:oMathPara>
+        <m:oMath>
+          <m:r>
+            <m:rPr>
+              <m:sty m:val="p"/>
+            </m:rPr>
+            <w:rPr>
+              <w:rFonts w:ascii="Cambria Math" w:eastAsia="Times New Roman" w:hAnsi="Cambria Math" w:cs="Arial"/>
+              <w:sz w:val="20"/>
+              <w:szCs w:val="20"/>
+              <w:bdr w:val="none" w:sz="0" w:space="0" w:color="auto" w:frame="1"/>
+              <w:lang w:eastAsia="es-ES"/>
+            </w:rPr>
+            <w:lastRenderedPageBreak/>
+            <m:t>T</m:t>
+          </m:r>
+          <m:d>
+            <m:dPr>
+              <m:ctrlPr>
+                <w:rPr>
+                  <w:rFonts w:ascii="Cambria Math" w:eastAsia="Times New Roman" w:hAnsi="Cambria Math" w:cs="Arial"/>
+                  <w:sz w:val="20"/>
+                  <w:szCs w:val="20"/>
+                  <w:bdr w:val="none" w:sz="0" w:space="0" w:color="auto" w:frame="1"/>
+                  <w:lang w:eastAsia="es-ES"/>
+                </w:rPr>
+              </m:ctrlPr>
+            </m:dPr>
+            <m:e>
+              <m:r>
+                <m:rPr>
+                  <m:sty m:val="p"/>
+                </m:rPr>
+                <w:rPr>
+                  <w:rFonts w:ascii="Cambria Math" w:eastAsia="Times New Roman" w:hAnsi="Cambria Math" w:cs="Arial"/>
+                  <w:sz w:val="20"/>
+                  <w:szCs w:val="20"/>
+                  <w:bdr w:val="none" w:sz="0" w:space="0" w:color="auto" w:frame="1"/>
+                  <w:lang w:eastAsia="es-ES"/>
+                </w:rPr>
+                <m:t>A</m:t>
+              </m:r>
+            </m:e>
+          </m:d>
+          <m:r>
+            <m:rPr>
+              <m:sty m:val="p"/>
+            </m:rPr>
+            <w:rPr>
+              <w:rFonts w:ascii="Cambria Math" w:eastAsia="Times New Roman" w:hAnsi="Cambria Math" w:cs="Arial"/>
+              <w:sz w:val="20"/>
+              <w:szCs w:val="20"/>
+              <w:bdr w:val="none" w:sz="0" w:space="0" w:color="auto" w:frame="1"/>
+              <w:lang w:eastAsia="es-ES"/>
+            </w:rPr>
+            <m:t>=</m:t>
+          </m:r>
+          <m:f>
+            <m:fPr>
+              <m:ctrlPr>
+                <w:rPr>
+                  <w:rFonts w:ascii="Cambria Math" w:eastAsia="Times New Roman" w:hAnsi="Cambria Math" w:cs="Arial"/>
+                  <w:sz w:val="20"/>
+                  <w:szCs w:val="20"/>
+                  <w:bdr w:val="none" w:sz="0" w:space="0" w:color="auto" w:frame="1"/>
+                  <w:lang w:eastAsia="es-ES"/>
+                </w:rPr>
+              </m:ctrlPr>
+            </m:fPr>
+            <m:num>
+              <m:sSup>
+                <m:sSupPr>
+                  <m:ctrlPr>
+                    <w:rPr>
+                      <w:rFonts w:ascii="Cambria Math" w:eastAsia="Times New Roman" w:hAnsi="Cambria Math" w:cs="Arial"/>
+                      <w:sz w:val="20"/>
+                      <w:szCs w:val="20"/>
+                      <w:bdr w:val="none" w:sz="0" w:space="0" w:color="auto" w:frame="1"/>
+                      <w:lang w:eastAsia="es-ES"/>
+                    </w:rPr>
+                  </m:ctrlPr>
+                </m:sSupPr>
+                <m:e>
+                  <m:r>
+                    <m:rPr>
+                      <m:sty m:val="p"/>
+                    </m:rPr>
+                    <w:rPr>
+                      <w:rFonts w:ascii="Cambria Math" w:eastAsia="Times New Roman" w:hAnsi="Cambria Math" w:cs="Arial"/>
+                      <w:sz w:val="20"/>
+                      <w:szCs w:val="20"/>
+                      <w:bdr w:val="none" w:sz="0" w:space="0" w:color="auto" w:frame="1"/>
+                      <w:lang w:eastAsia="es-ES"/>
+                    </w:rPr>
+                    <m:t>2N</m:t>
+                  </m:r>
+                </m:e>
+                <m:sup>
+                  <m:r>
+                    <m:rPr>
+                      <m:sty m:val="p"/>
+                    </m:rPr>
+                    <w:rPr>
+                      <w:rFonts w:ascii="Cambria Math" w:eastAsia="Times New Roman" w:hAnsi="Cambria Math" w:cs="Arial"/>
+                      <w:sz w:val="20"/>
+                      <w:szCs w:val="20"/>
+                      <w:bdr w:val="none" w:sz="0" w:space="0" w:color="auto" w:frame="1"/>
+                      <w:lang w:eastAsia="es-ES"/>
+                    </w:rPr>
+                    <m:t>2</m:t>
+                  </m:r>
+                </m:sup>
+              </m:sSup>
+              <m:r>
+                <m:rPr>
+                  <m:sty m:val="p"/>
+                </m:rPr>
+                <w:rPr>
+                  <w:rFonts w:ascii="Cambria Math" w:eastAsia="Times New Roman" w:hAnsi="Cambria Math" w:cs="Arial"/>
+                  <w:sz w:val="20"/>
+                  <w:szCs w:val="20"/>
+                  <w:bdr w:val="none" w:sz="0" w:space="0" w:color="auto" w:frame="1"/>
+                  <w:lang w:eastAsia="es-ES"/>
+                </w:rPr>
+                <m:t>+4N</m:t>
+              </m:r>
+            </m:num>
+            <m:den>
+              <m:r>
+                <m:rPr>
+                  <m:sty m:val="p"/>
+                </m:rPr>
+                <w:rPr>
+                  <w:rFonts w:ascii="Cambria Math" w:eastAsia="Times New Roman" w:hAnsi="Cambria Math" w:cs="Arial"/>
+                  <w:sz w:val="20"/>
+                  <w:szCs w:val="20"/>
+                  <w:bdr w:val="none" w:sz="0" w:space="0" w:color="auto" w:frame="1"/>
+                  <w:lang w:eastAsia="es-ES"/>
+                </w:rPr>
+                <m:t>2</m:t>
+              </m:r>
+            </m:den>
+          </m:f>
+        </m:oMath>
+      </m:oMathPara>
+    </w:p>
+    <w:p>
+      <w:pPr>
+        <w:tabs>
+          <w:tab w:val="left" w:pos="916"/>
+          <w:tab w:val="left" w:pos="1832"/>
+          <w:tab w:val="left" w:pos="2748"/>
+          <w:tab w:val="left" w:pos="3664"/>
+          <w:tab w:val="left" w:pos="4580"/>
+          <w:tab w:val="left" w:pos="5496"/>
+          <w:tab w:val="left" w:pos="6412"/>
+          <w:tab w:val="left" w:pos="7328"/>
+          <w:tab w:val="left" w:pos="8244"/>
+          <w:tab w:val="left" w:pos="9160"/>
+          <w:tab w:val="left" w:pos="10076"/>
+          <w:tab w:val="left" w:pos="10992"/>
+          <w:tab w:val="left" w:pos="11908"/>
+          <w:tab w:val="left" w:pos="12824"/>
+          <w:tab w:val="left" w:pos="13740"/>
+          <w:tab w:val="left" w:pos="14656"/>
+        </w:tabs>
+        <w:spacing w:after="0" w:line="240" w:lineRule="auto"/>
+        <w:textAlignment w:val="baseline"/>
+        <w:rPr>
+          <w:rFonts w:ascii="Arial" w:eastAsia="Times New Roman" w:hAnsi="Arial" w:cs="Arial"/>
+          <w:sz w:val="20"/>
+          <w:szCs w:val="20"/>
+          <w:bdr w:val="none" w:sz="0" w:space="0" w:color="auto" w:frame="1"/>
+          <w:lang w:eastAsia="es-ES"/>
+        </w:rPr>
+      </w:pPr>
+      <m:oMathPara>
+        <m:oMath>
+          <m:r>
+            <m:rPr>
+              <m:sty m:val="p"/>
+            </m:rPr>
+            <w:rPr>
+              <w:rFonts w:ascii="Cambria Math" w:eastAsia="Times New Roman" w:hAnsi="Cambria Math" w:cs="Arial"/>
+              <w:sz w:val="20"/>
+              <w:szCs w:val="20"/>
+              <w:bdr w:val="none" w:sz="0" w:space="0" w:color="auto" w:frame="1"/>
+              <w:lang w:eastAsia="es-ES"/>
+            </w:rPr>
+            <m:t>T</m:t>
+          </m:r>
+          <m:d>
+            <m:dPr>
+              <m:ctrlPr>
+                <w:rPr>
+                  <w:rFonts w:ascii="Cambria Math" w:eastAsia="Times New Roman" w:hAnsi="Cambria Math" w:cs="Arial"/>
+                  <w:sz w:val="20"/>
+                  <w:szCs w:val="20"/>
+                  <w:bdr w:val="none" w:sz="0" w:space="0" w:color="auto" w:frame="1"/>
+                  <w:lang w:eastAsia="es-ES"/>
+                </w:rPr>
+              </m:ctrlPr>
+            </m:dPr>
+            <m:e>
+              <m:r>
+                <m:rPr>
+                  <m:sty m:val="p"/>
+                </m:rPr>
+                <w:rPr>
+                  <w:rFonts w:ascii="Cambria Math" w:eastAsia="Times New Roman" w:hAnsi="Cambria Math" w:cs="Arial"/>
+                  <w:sz w:val="20"/>
+                  <w:szCs w:val="20"/>
+                  <w:bdr w:val="none" w:sz="0" w:space="0" w:color="auto" w:frame="1"/>
+                  <w:lang w:eastAsia="es-ES"/>
+                </w:rPr>
+                <m:t>A</m:t>
+              </m:r>
+            </m:e>
+          </m:d>
+          <m:r>
+            <m:rPr>
+              <m:sty m:val="p"/>
+            </m:rPr>
+            <w:rPr>
+              <w:rFonts w:ascii="Cambria Math" w:eastAsia="Times New Roman" w:hAnsi="Cambria Math" w:cs="Arial"/>
+              <w:sz w:val="20"/>
+              <w:szCs w:val="20"/>
+              <w:bdr w:val="none" w:sz="0" w:space="0" w:color="auto" w:frame="1"/>
+              <w:lang w:eastAsia="es-ES"/>
+            </w:rPr>
+            <m:t>=</m:t>
+          </m:r>
+          <m:sSup>
+            <m:sSupPr>
+              <m:ctrlPr>
+                <w:rPr>
+                  <w:rFonts w:ascii="Cambria Math" w:eastAsia="Times New Roman" w:hAnsi="Cambria Math" w:cs="Arial"/>
+                  <w:sz w:val="20"/>
+                  <w:szCs w:val="20"/>
+                  <w:bdr w:val="none" w:sz="0" w:space="0" w:color="auto" w:frame="1"/>
+                  <w:lang w:eastAsia="es-ES"/>
+                </w:rPr>
+              </m:ctrlPr>
+            </m:sSupPr>
+            <m:e>
+              <m:r>
+                <m:rPr>
+                  <m:sty m:val="p"/>
+                </m:rPr>
+                <w:rPr>
+                  <w:rFonts w:ascii="Cambria Math" w:eastAsia="Times New Roman" w:hAnsi="Cambria Math" w:cs="Arial"/>
+                  <w:sz w:val="20"/>
+                  <w:szCs w:val="20"/>
+                  <w:bdr w:val="none" w:sz="0" w:space="0" w:color="auto" w:frame="1"/>
+                  <w:lang w:eastAsia="es-ES"/>
+                </w:rPr>
+                <m:t>N</m:t>
+              </m:r>
+            </m:e>
+            <m:sup>
+              <m:r>
+                <m:rPr>
+                  <m:sty m:val="p"/>
+                </m:rPr>
+                <w:rPr>
+                  <w:rFonts w:ascii="Cambria Math" w:eastAsia="Times New Roman" w:hAnsi="Cambria Math" w:cs="Arial"/>
+                  <w:sz w:val="20"/>
+                  <w:szCs w:val="20"/>
+                  <w:bdr w:val="none" w:sz="0" w:space="0" w:color="auto" w:frame="1"/>
+                  <w:lang w:eastAsia="es-ES"/>
+                </w:rPr>
+                <m:t>2</m:t>
+              </m:r>
+            </m:sup>
+          </m:sSup>
+          <m:r>
+            <m:rPr>
+              <m:sty m:val="p"/>
+            </m:rPr>
+            <w:rPr>
+              <w:rFonts w:ascii="Cambria Math" w:eastAsia="Times New Roman" w:hAnsi="Cambria Math" w:cs="Arial"/>
+              <w:sz w:val="20"/>
+              <w:szCs w:val="20"/>
+              <w:bdr w:val="none" w:sz="0" w:space="0" w:color="auto" w:frame="1"/>
+              <w:lang w:eastAsia="es-ES"/>
+            </w:rPr>
+            <m:t>+2N</m:t>
+          </m:r>
+        </m:oMath>
+      </m:oMathPara>
+    </w:p>
+    <w:p>
+      <w:pPr>
+        <w:tabs>
+          <w:tab w:val="left" w:pos="916"/>
+          <w:tab w:val="left" w:pos="1832"/>
+          <w:tab w:val="left" w:pos="2748"/>
+          <w:tab w:val="left" w:pos="3664"/>
+          <w:tab w:val="left" w:pos="4580"/>
+          <w:tab w:val="left" w:pos="5496"/>
+          <w:tab w:val="left" w:pos="6412"/>
+          <w:tab w:val="left" w:pos="7328"/>
+          <w:tab w:val="left" w:pos="8244"/>
+          <w:tab w:val="left" w:pos="9160"/>
+          <w:tab w:val="left" w:pos="10076"/>
+          <w:tab w:val="left" w:pos="10992"/>
+          <w:tab w:val="left" w:pos="11908"/>
+          <w:tab w:val="left" w:pos="12824"/>
+          <w:tab w:val="left" w:pos="13740"/>
+          <w:tab w:val="left" w:pos="14656"/>
+        </w:tabs>
+        <w:spacing w:after="0" w:line="240" w:lineRule="auto"/>
+        <w:textAlignment w:val="baseline"/>
+        <w:rPr>
+          <w:rFonts w:ascii="Arial" w:eastAsia="Times New Roman" w:hAnsi="Arial" w:cs="Arial"/>
+          <w:sz w:val="20"/>
+          <w:szCs w:val="20"/>
+          <w:bdr w:val="none" w:sz="0" w:space="0" w:color="auto" w:frame="1"/>
+          <w:lang w:eastAsia="es-ES"/>
         </w:rPr>
       </w:pPr>
     </w:p>
     <w:p>
       <w:pPr>
-        <w:pStyle w:val="HTMLconformatoprevio"/>
+        <w:tabs>
+          <w:tab w:val="left" w:pos="916"/>
+          <w:tab w:val="left" w:pos="1832"/>
+          <w:tab w:val="left" w:pos="2748"/>
+          <w:tab w:val="left" w:pos="3664"/>
+          <w:tab w:val="left" w:pos="4580"/>
+          <w:tab w:val="left" w:pos="5496"/>
+          <w:tab w:val="left" w:pos="6412"/>
+          <w:tab w:val="left" w:pos="7328"/>
+          <w:tab w:val="left" w:pos="8244"/>
+          <w:tab w:val="left" w:pos="9160"/>
+          <w:tab w:val="left" w:pos="10076"/>
+          <w:tab w:val="left" w:pos="10992"/>
+          <w:tab w:val="left" w:pos="11908"/>
+          <w:tab w:val="left" w:pos="12824"/>
+          <w:tab w:val="left" w:pos="13740"/>
+          <w:tab w:val="left" w:pos="14656"/>
+        </w:tabs>
+        <w:spacing w:after="0" w:line="240" w:lineRule="auto"/>
+        <w:jc w:val="center"/>
         <w:textAlignment w:val="baseline"/>
         <w:rPr>
-          <w:rStyle w:val="hljs-keyword"/>
-          <w:bdr w:val="none" w:sz="0" w:space="0" w:color="auto" w:frame="1"/>
-          <w:lang w:val="en-US"/>
+          <w:rFonts w:ascii="Arial" w:eastAsia="Times New Roman" w:hAnsi="Arial" w:cs="Arial"/>
+          <w:sz w:val="20"/>
+          <w:szCs w:val="20"/>
+          <w:bdr w:val="none" w:sz="0" w:space="0" w:color="auto" w:frame="1"/>
+          <w:lang w:eastAsia="es-ES"/>
         </w:rPr>
       </w:pPr>
       <w:r>
         <w:rPr>
-          <w:rStyle w:val="hljs-keyword"/>
-          <w:bdr w:val="none" w:sz="0" w:space="0" w:color="auto" w:frame="1"/>
-          <w:lang w:val="en-US"/>
-        </w:rPr>
-        <w:t xml:space="preserve">Public </w:t>
-      </w:r>
-      <w:r>
-        <w:rPr>
-          <w:rStyle w:val="hljs-keyword"/>
-          <w:bdr w:val="none" w:sz="0" w:space="0" w:color="auto" w:frame="1"/>
-          <w:lang w:val="en-US"/>
-        </w:rPr>
-        <w:t xml:space="preserve">void </w:t>
-      </w:r>
-      <w:proofErr w:type="spellStart"/>
-      <w:proofErr w:type="gramStart"/>
-      <w:r>
-        <w:rPr>
-          <w:rStyle w:val="hljs-keyword"/>
-          <w:bdr w:val="none" w:sz="0" w:space="0" w:color="auto" w:frame="1"/>
-          <w:lang w:val="en-US"/>
-        </w:rPr>
-        <w:t>insertionS</w:t>
-      </w:r>
-      <w:r>
-        <w:rPr>
-          <w:rStyle w:val="hljs-keyword"/>
-          <w:bdr w:val="none" w:sz="0" w:space="0" w:color="auto" w:frame="1"/>
-          <w:lang w:val="en-US"/>
-        </w:rPr>
-        <w:t>ort</w:t>
-      </w:r>
-      <w:proofErr w:type="spellEnd"/>
-      <w:r>
-        <w:rPr>
-          <w:rStyle w:val="hljs-keyword"/>
-          <w:bdr w:val="none" w:sz="0" w:space="0" w:color="auto" w:frame="1"/>
-          <w:lang w:val="en-US"/>
-        </w:rPr>
-        <w:t>(</w:t>
-      </w:r>
-      <w:proofErr w:type="spellStart"/>
-      <w:proofErr w:type="gramEnd"/>
-      <w:r>
-        <w:rPr>
-          <w:rStyle w:val="hljs-keyword"/>
-          <w:bdr w:val="none" w:sz="0" w:space="0" w:color="auto" w:frame="1"/>
-          <w:lang w:val="en-US"/>
-        </w:rPr>
-        <w:t>int</w:t>
-      </w:r>
-      <w:proofErr w:type="spellEnd"/>
-      <w:r>
-        <w:rPr>
-          <w:rStyle w:val="hljs-keyword"/>
-          <w:bdr w:val="none" w:sz="0" w:space="0" w:color="auto" w:frame="1"/>
-          <w:lang w:val="en-US"/>
-        </w:rPr>
-        <w:t xml:space="preserve"> </w:t>
-      </w:r>
-      <w:proofErr w:type="spellStart"/>
-      <w:r>
-        <w:rPr>
-          <w:rStyle w:val="hljs-keyword"/>
-          <w:bdr w:val="none" w:sz="0" w:space="0" w:color="auto" w:frame="1"/>
-          <w:lang w:val="en-US"/>
-        </w:rPr>
-        <w:t>arr</w:t>
-      </w:r>
-      <w:proofErr w:type="spellEnd"/>
-      <w:r>
-        <w:rPr>
-          <w:rStyle w:val="hljs-keyword"/>
-          <w:bdr w:val="none" w:sz="0" w:space="0" w:color="auto" w:frame="1"/>
-          <w:lang w:val="en-US"/>
-        </w:rPr>
-        <w:t>[])    {</w:t>
+          <w:rFonts w:ascii="Arial" w:eastAsia="Times New Roman" w:hAnsi="Arial" w:cs="Arial"/>
+          <w:sz w:val="20"/>
+          <w:szCs w:val="20"/>
+          <w:highlight w:val="yellow"/>
+          <w:bdr w:val="none" w:sz="0" w:space="0" w:color="auto" w:frame="1"/>
+          <w:lang w:eastAsia="es-ES"/>
+        </w:rPr>
+        <w:t>Complejidad Temporal O (</w:t>
+      </w:r>
+      <m:oMath>
+        <m:sSup>
+          <m:sSupPr>
+            <m:ctrlPr>
+              <w:rPr>
+                <w:rFonts w:ascii="Cambria Math" w:eastAsia="Times New Roman" w:hAnsi="Cambria Math" w:cs="Arial"/>
+                <w:sz w:val="20"/>
+                <w:szCs w:val="20"/>
+                <w:highlight w:val="yellow"/>
+                <w:bdr w:val="none" w:sz="0" w:space="0" w:color="auto" w:frame="1"/>
+                <w:lang w:eastAsia="es-ES"/>
+              </w:rPr>
+            </m:ctrlPr>
+          </m:sSupPr>
+          <m:e>
+            <m:r>
+              <m:rPr>
+                <m:sty m:val="p"/>
+              </m:rPr>
+              <w:rPr>
+                <w:rFonts w:ascii="Cambria Math" w:eastAsia="Times New Roman" w:hAnsi="Cambria Math" w:cs="Arial"/>
+                <w:sz w:val="20"/>
+                <w:szCs w:val="20"/>
+                <w:highlight w:val="yellow"/>
+                <w:bdr w:val="none" w:sz="0" w:space="0" w:color="auto" w:frame="1"/>
+                <w:lang w:eastAsia="es-ES"/>
+              </w:rPr>
+              <m:t>N</m:t>
+            </m:r>
+          </m:e>
+          <m:sup>
+            <m:r>
+              <m:rPr>
+                <m:sty m:val="p"/>
+              </m:rPr>
+              <w:rPr>
+                <w:rFonts w:ascii="Cambria Math" w:eastAsia="Times New Roman" w:hAnsi="Cambria Math" w:cs="Arial"/>
+                <w:sz w:val="20"/>
+                <w:szCs w:val="20"/>
+                <w:highlight w:val="yellow"/>
+                <w:bdr w:val="none" w:sz="0" w:space="0" w:color="auto" w:frame="1"/>
+                <w:lang w:eastAsia="es-ES"/>
+              </w:rPr>
+              <m:t>2</m:t>
+            </m:r>
+          </m:sup>
+        </m:sSup>
+      </m:oMath>
+      <w:r>
+        <w:rPr>
+          <w:rFonts w:ascii="Arial" w:eastAsia="Times New Roman" w:hAnsi="Arial" w:cs="Arial"/>
+          <w:sz w:val="20"/>
+          <w:szCs w:val="20"/>
+          <w:highlight w:val="yellow"/>
+          <w:bdr w:val="none" w:sz="0" w:space="0" w:color="auto" w:frame="1"/>
+          <w:lang w:eastAsia="es-ES"/>
+        </w:rPr>
+        <w:t>)</w:t>
       </w:r>
     </w:p>
     <w:p>
       <w:pPr>
-        <w:pStyle w:val="HTMLconformatoprevio"/>
+        <w:tabs>
+          <w:tab w:val="left" w:pos="916"/>
+          <w:tab w:val="left" w:pos="1832"/>
+          <w:tab w:val="left" w:pos="2748"/>
+          <w:tab w:val="left" w:pos="3664"/>
+          <w:tab w:val="left" w:pos="4580"/>
+          <w:tab w:val="left" w:pos="5496"/>
+          <w:tab w:val="left" w:pos="6412"/>
+          <w:tab w:val="left" w:pos="7328"/>
+          <w:tab w:val="left" w:pos="8244"/>
+          <w:tab w:val="left" w:pos="9160"/>
+          <w:tab w:val="left" w:pos="10076"/>
+          <w:tab w:val="left" w:pos="10992"/>
+          <w:tab w:val="left" w:pos="11908"/>
+          <w:tab w:val="left" w:pos="12824"/>
+          <w:tab w:val="left" w:pos="13740"/>
+          <w:tab w:val="left" w:pos="14656"/>
+        </w:tabs>
+        <w:spacing w:after="0" w:line="240" w:lineRule="auto"/>
         <w:textAlignment w:val="baseline"/>
         <w:rPr>
-          <w:rStyle w:val="hljs-keyword"/>
-          <w:bdr w:val="none" w:sz="0" w:space="0" w:color="auto" w:frame="1"/>
-          <w:lang w:val="en-US"/>
-        </w:rPr>
-      </w:pPr>
-      <w:r>
-        <w:rPr>
-          <w:rStyle w:val="hljs-keyword"/>
-          <w:bdr w:val="none" w:sz="0" w:space="0" w:color="auto" w:frame="1"/>
-          <w:lang w:val="en-US"/>
-        </w:rPr>
-        <w:t xml:space="preserve">        </w:t>
-      </w:r>
-      <w:proofErr w:type="spellStart"/>
-      <w:proofErr w:type="gramStart"/>
-      <w:r>
-        <w:rPr>
-          <w:rStyle w:val="hljs-keyword"/>
-          <w:bdr w:val="none" w:sz="0" w:space="0" w:color="auto" w:frame="1"/>
-          <w:lang w:val="en-US"/>
-        </w:rPr>
-        <w:t>int</w:t>
-      </w:r>
-      <w:proofErr w:type="spellEnd"/>
-      <w:proofErr w:type="gramEnd"/>
-      <w:r>
-        <w:rPr>
-          <w:rStyle w:val="hljs-keyword"/>
-          <w:bdr w:val="none" w:sz="0" w:space="0" w:color="auto" w:frame="1"/>
-          <w:lang w:val="en-US"/>
-        </w:rPr>
-        <w:t xml:space="preserve"> n = </w:t>
-      </w:r>
-      <w:proofErr w:type="spellStart"/>
-      <w:r>
-        <w:rPr>
-          <w:rStyle w:val="hljs-keyword"/>
-          <w:bdr w:val="none" w:sz="0" w:space="0" w:color="auto" w:frame="1"/>
-          <w:lang w:val="en-US"/>
-        </w:rPr>
-        <w:t>arr.length</w:t>
-      </w:r>
-      <w:proofErr w:type="spellEnd"/>
-      <w:r>
-        <w:rPr>
-          <w:rStyle w:val="hljs-keyword"/>
-          <w:bdr w:val="none" w:sz="0" w:space="0" w:color="auto" w:frame="1"/>
-          <w:lang w:val="en-US"/>
-        </w:rPr>
-        <w:t>;</w:t>
-      </w:r>
-    </w:p>
-    <w:p>
-      <w:pPr>
-        <w:pStyle w:val="HTMLconformatoprevio"/>
-        <w:textAlignment w:val="baseline"/>
-        <w:rPr>
-          <w:rStyle w:val="hljs-keyword"/>
-          <w:bdr w:val="none" w:sz="0" w:space="0" w:color="auto" w:frame="1"/>
-          <w:lang w:val="en-US"/>
-        </w:rPr>
-      </w:pPr>
-      <w:r>
-        <w:rPr>
-          <w:rStyle w:val="hljs-keyword"/>
-          <w:bdr w:val="none" w:sz="0" w:space="0" w:color="auto" w:frame="1"/>
-          <w:lang w:val="en-US"/>
-        </w:rPr>
-        <w:t xml:space="preserve">        </w:t>
-      </w:r>
-      <w:proofErr w:type="gramStart"/>
-      <w:r>
-        <w:rPr>
-          <w:rStyle w:val="hljs-keyword"/>
-          <w:bdr w:val="none" w:sz="0" w:space="0" w:color="auto" w:frame="1"/>
-          <w:lang w:val="en-US"/>
-        </w:rPr>
-        <w:t>for</w:t>
-      </w:r>
-      <w:proofErr w:type="gramEnd"/>
-      <w:r>
-        <w:rPr>
-          <w:rStyle w:val="hljs-keyword"/>
-          <w:bdr w:val="none" w:sz="0" w:space="0" w:color="auto" w:frame="1"/>
-          <w:lang w:val="en-US"/>
-        </w:rPr>
-        <w:t xml:space="preserve"> (</w:t>
-      </w:r>
-      <w:proofErr w:type="spellStart"/>
-      <w:r>
-        <w:rPr>
-          <w:rStyle w:val="hljs-keyword"/>
-          <w:bdr w:val="none" w:sz="0" w:space="0" w:color="auto" w:frame="1"/>
-          <w:lang w:val="en-US"/>
-        </w:rPr>
-        <w:t>int</w:t>
-      </w:r>
-      <w:proofErr w:type="spellEnd"/>
-      <w:r>
-        <w:rPr>
-          <w:rStyle w:val="hljs-keyword"/>
-          <w:bdr w:val="none" w:sz="0" w:space="0" w:color="auto" w:frame="1"/>
-          <w:lang w:val="en-US"/>
-        </w:rPr>
-        <w:t xml:space="preserve"> </w:t>
-      </w:r>
-      <w:proofErr w:type="spellStart"/>
-      <w:r>
-        <w:rPr>
-          <w:rStyle w:val="hljs-keyword"/>
-          <w:bdr w:val="none" w:sz="0" w:space="0" w:color="auto" w:frame="1"/>
-          <w:lang w:val="en-US"/>
-        </w:rPr>
-        <w:t>i</w:t>
-      </w:r>
-      <w:proofErr w:type="spellEnd"/>
-      <w:r>
-        <w:rPr>
-          <w:rStyle w:val="hljs-keyword"/>
-          <w:bdr w:val="none" w:sz="0" w:space="0" w:color="auto" w:frame="1"/>
-          <w:lang w:val="en-US"/>
-        </w:rPr>
-        <w:t xml:space="preserve"> = 1; i &lt; n; ++i) {</w:t>
-      </w:r>
-    </w:p>
-    <w:p>
-      <w:pPr>
-        <w:pStyle w:val="HTMLconformatoprevio"/>
-        <w:textAlignment w:val="baseline"/>
-        <w:rPr>
-          <w:rStyle w:val="hljs-keyword"/>
-          <w:bdr w:val="none" w:sz="0" w:space="0" w:color="auto" w:frame="1"/>
-          <w:lang w:val="en-US"/>
-        </w:rPr>
-      </w:pPr>
-      <w:r>
-        <w:rPr>
-          <w:rStyle w:val="hljs-keyword"/>
-          <w:bdr w:val="none" w:sz="0" w:space="0" w:color="auto" w:frame="1"/>
-          <w:lang w:val="en-US"/>
-        </w:rPr>
-        <w:t xml:space="preserve">            </w:t>
-      </w:r>
-      <w:proofErr w:type="spellStart"/>
-      <w:proofErr w:type="gramStart"/>
-      <w:r>
-        <w:rPr>
-          <w:rStyle w:val="hljs-keyword"/>
-          <w:bdr w:val="none" w:sz="0" w:space="0" w:color="auto" w:frame="1"/>
-          <w:lang w:val="en-US"/>
-        </w:rPr>
-        <w:t>int</w:t>
-      </w:r>
-      <w:proofErr w:type="spellEnd"/>
-      <w:proofErr w:type="gramEnd"/>
-      <w:r>
-        <w:rPr>
-          <w:rStyle w:val="hljs-keyword"/>
-          <w:bdr w:val="none" w:sz="0" w:space="0" w:color="auto" w:frame="1"/>
-          <w:lang w:val="en-US"/>
-        </w:rPr>
-        <w:t xml:space="preserve"> key = </w:t>
-      </w:r>
-      <w:proofErr w:type="spellStart"/>
-      <w:r>
-        <w:rPr>
-          <w:rStyle w:val="hljs-keyword"/>
-          <w:bdr w:val="none" w:sz="0" w:space="0" w:color="auto" w:frame="1"/>
-          <w:lang w:val="en-US"/>
-        </w:rPr>
-        <w:t>arr</w:t>
-      </w:r>
-      <w:proofErr w:type="spellEnd"/>
-      <w:r>
-        <w:rPr>
-          <w:rStyle w:val="hljs-keyword"/>
-          <w:bdr w:val="none" w:sz="0" w:space="0" w:color="auto" w:frame="1"/>
-          <w:lang w:val="en-US"/>
-        </w:rPr>
-        <w:t>[</w:t>
-      </w:r>
-      <w:proofErr w:type="spellStart"/>
-      <w:r>
-        <w:rPr>
-          <w:rStyle w:val="hljs-keyword"/>
-          <w:bdr w:val="none" w:sz="0" w:space="0" w:color="auto" w:frame="1"/>
-          <w:lang w:val="en-US"/>
-        </w:rPr>
-        <w:t>i</w:t>
-      </w:r>
-      <w:proofErr w:type="spellEnd"/>
-      <w:r>
-        <w:rPr>
-          <w:rStyle w:val="hljs-keyword"/>
-          <w:bdr w:val="none" w:sz="0" w:space="0" w:color="auto" w:frame="1"/>
-          <w:lang w:val="en-US"/>
-        </w:rPr>
-        <w:t>];</w:t>
-      </w:r>
-    </w:p>
-    <w:p>
-      <w:pPr>
-        <w:pStyle w:val="HTMLconformatoprevio"/>
-        <w:textAlignment w:val="baseline"/>
-        <w:rPr>
-          <w:rStyle w:val="hljs-keyword"/>
-          <w:bdr w:val="none" w:sz="0" w:space="0" w:color="auto" w:frame="1"/>
-          <w:lang w:val="en-US"/>
-        </w:rPr>
-      </w:pPr>
-      <w:r>
-        <w:rPr>
-          <w:rStyle w:val="hljs-keyword"/>
-          <w:bdr w:val="none" w:sz="0" w:space="0" w:color="auto" w:frame="1"/>
-          <w:lang w:val="en-US"/>
-        </w:rPr>
-        <w:t xml:space="preserve">            </w:t>
-      </w:r>
-      <w:proofErr w:type="spellStart"/>
-      <w:proofErr w:type="gramStart"/>
-      <w:r>
-        <w:rPr>
-          <w:rStyle w:val="hljs-keyword"/>
-          <w:bdr w:val="none" w:sz="0" w:space="0" w:color="auto" w:frame="1"/>
-          <w:lang w:val="en-US"/>
-        </w:rPr>
-        <w:t>int</w:t>
-      </w:r>
-      <w:proofErr w:type="spellEnd"/>
-      <w:proofErr w:type="gramEnd"/>
-      <w:r>
-        <w:rPr>
-          <w:rStyle w:val="hljs-keyword"/>
-          <w:bdr w:val="none" w:sz="0" w:space="0" w:color="auto" w:frame="1"/>
-          <w:lang w:val="en-US"/>
-        </w:rPr>
-        <w:t xml:space="preserve"> j = </w:t>
-      </w:r>
-      <w:proofErr w:type="spellStart"/>
-      <w:r>
-        <w:rPr>
-          <w:rStyle w:val="hljs-keyword"/>
-          <w:bdr w:val="none" w:sz="0" w:space="0" w:color="auto" w:frame="1"/>
-          <w:lang w:val="en-US"/>
-        </w:rPr>
-        <w:t>i</w:t>
-      </w:r>
-      <w:proofErr w:type="spellEnd"/>
-      <w:r>
-        <w:rPr>
-          <w:rStyle w:val="hljs-keyword"/>
-          <w:bdr w:val="none" w:sz="0" w:space="0" w:color="auto" w:frame="1"/>
-          <w:lang w:val="en-US"/>
-        </w:rPr>
-        <w:t xml:space="preserve"> - 1;</w:t>
-      </w:r>
-    </w:p>
-    <w:p>
-      <w:pPr>
-        <w:pStyle w:val="HTMLconformatoprevio"/>
-        <w:textAlignment w:val="baseline"/>
-        <w:rPr>
-          <w:rStyle w:val="hljs-keyword"/>
-          <w:bdr w:val="none" w:sz="0" w:space="0" w:color="auto" w:frame="1"/>
-          <w:lang w:val="en-US"/>
-        </w:rPr>
-      </w:pPr>
-      <w:r>
-        <w:rPr>
-          <w:rStyle w:val="hljs-keyword"/>
-          <w:bdr w:val="none" w:sz="0" w:space="0" w:color="auto" w:frame="1"/>
-          <w:lang w:val="en-US"/>
-        </w:rPr>
-        <w:t xml:space="preserve">            </w:t>
-      </w:r>
-      <w:proofErr w:type="gramStart"/>
-      <w:r>
-        <w:rPr>
-          <w:rStyle w:val="hljs-keyword"/>
-          <w:bdr w:val="none" w:sz="0" w:space="0" w:color="auto" w:frame="1"/>
-          <w:lang w:val="en-US"/>
-        </w:rPr>
-        <w:t>while</w:t>
-      </w:r>
-      <w:proofErr w:type="gramEnd"/>
-      <w:r>
-        <w:rPr>
-          <w:rStyle w:val="hljs-keyword"/>
-          <w:bdr w:val="none" w:sz="0" w:space="0" w:color="auto" w:frame="1"/>
-          <w:lang w:val="en-US"/>
-        </w:rPr>
-        <w:t xml:space="preserve"> (j &gt;= 0 &amp;&amp; </w:t>
-      </w:r>
-      <w:proofErr w:type="spellStart"/>
-      <w:r>
-        <w:rPr>
-          <w:rStyle w:val="hljs-keyword"/>
-          <w:bdr w:val="none" w:sz="0" w:space="0" w:color="auto" w:frame="1"/>
-          <w:lang w:val="en-US"/>
-        </w:rPr>
-        <w:t>arr</w:t>
-      </w:r>
-      <w:proofErr w:type="spellEnd"/>
-      <w:r>
-        <w:rPr>
-          <w:rStyle w:val="hljs-keyword"/>
-          <w:bdr w:val="none" w:sz="0" w:space="0" w:color="auto" w:frame="1"/>
-          <w:lang w:val="en-US"/>
-        </w:rPr>
-        <w:t>[j] &gt; key) {</w:t>
-      </w:r>
-    </w:p>
-    <w:p>
-      <w:pPr>
-        <w:pStyle w:val="HTMLconformatoprevio"/>
-        <w:textAlignment w:val="baseline"/>
-        <w:rPr>
-          <w:rStyle w:val="hljs-keyword"/>
-          <w:bdr w:val="none" w:sz="0" w:space="0" w:color="auto" w:frame="1"/>
-          <w:lang w:val="en-US"/>
-        </w:rPr>
-      </w:pPr>
-      <w:r>
-        <w:rPr>
-          <w:rStyle w:val="hljs-keyword"/>
-          <w:bdr w:val="none" w:sz="0" w:space="0" w:color="auto" w:frame="1"/>
-          <w:lang w:val="en-US"/>
-        </w:rPr>
-        <w:t xml:space="preserve">                </w:t>
-      </w:r>
-      <w:proofErr w:type="spellStart"/>
-      <w:proofErr w:type="gramStart"/>
-      <w:r>
-        <w:rPr>
-          <w:rStyle w:val="hljs-keyword"/>
-          <w:bdr w:val="none" w:sz="0" w:space="0" w:color="auto" w:frame="1"/>
-          <w:lang w:val="en-US"/>
-        </w:rPr>
-        <w:t>arr</w:t>
-      </w:r>
-      <w:proofErr w:type="spellEnd"/>
-      <w:r>
-        <w:rPr>
-          <w:rStyle w:val="hljs-keyword"/>
-          <w:bdr w:val="none" w:sz="0" w:space="0" w:color="auto" w:frame="1"/>
-          <w:lang w:val="en-US"/>
-        </w:rPr>
-        <w:t>[</w:t>
-      </w:r>
-      <w:proofErr w:type="gramEnd"/>
-      <w:r>
-        <w:rPr>
-          <w:rStyle w:val="hljs-keyword"/>
-          <w:bdr w:val="none" w:sz="0" w:space="0" w:color="auto" w:frame="1"/>
-          <w:lang w:val="en-US"/>
-        </w:rPr>
-        <w:t xml:space="preserve">j + 1] = </w:t>
-      </w:r>
-      <w:proofErr w:type="spellStart"/>
-      <w:r>
-        <w:rPr>
-          <w:rStyle w:val="hljs-keyword"/>
-          <w:bdr w:val="none" w:sz="0" w:space="0" w:color="auto" w:frame="1"/>
-          <w:lang w:val="en-US"/>
-        </w:rPr>
-        <w:t>arr</w:t>
-      </w:r>
-      <w:proofErr w:type="spellEnd"/>
-      <w:r>
-        <w:rPr>
-          <w:rStyle w:val="hljs-keyword"/>
-          <w:bdr w:val="none" w:sz="0" w:space="0" w:color="auto" w:frame="1"/>
-          <w:lang w:val="en-US"/>
-        </w:rPr>
-        <w:t>[j];</w:t>
-      </w:r>
-    </w:p>
-    <w:p>
-      <w:pPr>
-        <w:pStyle w:val="HTMLconformatoprevio"/>
-        <w:textAlignment w:val="baseline"/>
-        <w:rPr>
-          <w:rStyle w:val="hljs-keyword"/>
-          <w:bdr w:val="none" w:sz="0" w:space="0" w:color="auto" w:frame="1"/>
-          <w:lang w:val="en-US"/>
-        </w:rPr>
-      </w:pPr>
-      <w:r>
-        <w:rPr>
-          <w:rStyle w:val="hljs-keyword"/>
-          <w:bdr w:val="none" w:sz="0" w:space="0" w:color="auto" w:frame="1"/>
-          <w:lang w:val="en-US"/>
-        </w:rPr>
-        <w:t xml:space="preserve">                j = j - 1;</w:t>
-      </w:r>
-    </w:p>
-    <w:p>
-      <w:pPr>
-        <w:pStyle w:val="HTMLconformatoprevio"/>
-        <w:textAlignment w:val="baseline"/>
-        <w:rPr>
-          <w:rStyle w:val="hljs-keyword"/>
-          <w:bdr w:val="none" w:sz="0" w:space="0" w:color="auto" w:frame="1"/>
-          <w:lang w:val="en-US"/>
-        </w:rPr>
-      </w:pPr>
-      <w:r>
-        <w:rPr>
-          <w:rStyle w:val="hljs-keyword"/>
-          <w:bdr w:val="none" w:sz="0" w:space="0" w:color="auto" w:frame="1"/>
-          <w:lang w:val="en-US"/>
-        </w:rPr>
-        <w:t xml:space="preserve">            }</w:t>
-      </w:r>
-    </w:p>
-    <w:p>
-      <w:pPr>
-        <w:pStyle w:val="HTMLconformatoprevio"/>
-        <w:textAlignment w:val="baseline"/>
-        <w:rPr>
-          <w:rStyle w:val="hljs-keyword"/>
-          <w:bdr w:val="none" w:sz="0" w:space="0" w:color="auto" w:frame="1"/>
-          <w:lang w:val="en-US"/>
-        </w:rPr>
-      </w:pPr>
-      <w:r>
-        <w:rPr>
-          <w:rStyle w:val="hljs-keyword"/>
-          <w:bdr w:val="none" w:sz="0" w:space="0" w:color="auto" w:frame="1"/>
-          <w:lang w:val="en-US"/>
-        </w:rPr>
-        <w:t xml:space="preserve">            </w:t>
-      </w:r>
-      <w:proofErr w:type="spellStart"/>
-      <w:proofErr w:type="gramStart"/>
-      <w:r>
-        <w:rPr>
-          <w:rStyle w:val="hljs-keyword"/>
-          <w:bdr w:val="none" w:sz="0" w:space="0" w:color="auto" w:frame="1"/>
-          <w:lang w:val="en-US"/>
-        </w:rPr>
-        <w:t>arr</w:t>
-      </w:r>
-      <w:proofErr w:type="spellEnd"/>
-      <w:r>
-        <w:rPr>
-          <w:rStyle w:val="hljs-keyword"/>
-          <w:bdr w:val="none" w:sz="0" w:space="0" w:color="auto" w:frame="1"/>
-          <w:lang w:val="en-US"/>
-        </w:rPr>
-        <w:t>[</w:t>
-      </w:r>
-      <w:proofErr w:type="gramEnd"/>
-      <w:r>
-        <w:rPr>
-          <w:rStyle w:val="hljs-keyword"/>
-          <w:bdr w:val="none" w:sz="0" w:space="0" w:color="auto" w:frame="1"/>
-          <w:lang w:val="en-US"/>
-        </w:rPr>
-        <w:t>j + 1] = key;</w:t>
-      </w:r>
-    </w:p>
-    <w:p>
-      <w:pPr>
-        <w:pStyle w:val="HTMLconformatoprevio"/>
-        <w:textAlignment w:val="baseline"/>
-        <w:rPr>
-          <w:rStyle w:val="hljs-keyword"/>
-          <w:bdr w:val="none" w:sz="0" w:space="0" w:color="auto" w:frame="1"/>
-          <w:lang w:val="en-US"/>
-        </w:rPr>
-      </w:pPr>
-      <w:r>
-        <w:rPr>
-          <w:rStyle w:val="hljs-keyword"/>
-          <w:bdr w:val="none" w:sz="0" w:space="0" w:color="auto" w:frame="1"/>
-          <w:lang w:val="en-US"/>
-        </w:rPr>
-        <w:t xml:space="preserve">        }</w:t>
-      </w:r>
-    </w:p>
-    <w:p>
-      <w:pPr>
-        <w:pStyle w:val="HTMLconformatoprevio"/>
-        <w:textAlignment w:val="baseline"/>
-        <w:rPr>
-          <w:rStyle w:val="hljs-keyword"/>
-          <w:bdr w:val="none" w:sz="0" w:space="0" w:color="auto" w:frame="1"/>
-          <w:lang w:val="en-US"/>
-        </w:rPr>
-      </w:pPr>
-      <w:r>
-        <w:rPr>
-          <w:rStyle w:val="hljs-keyword"/>
-          <w:bdr w:val="none" w:sz="0" w:space="0" w:color="auto" w:frame="1"/>
-          <w:lang w:val="en-US"/>
-        </w:rPr>
-        <w:t xml:space="preserve">    }</w:t>
-      </w:r>
-    </w:p>
-    <w:p>
-      <w:pPr>
-        <w:pStyle w:val="HTMLconformatoprevio"/>
-        <w:textAlignment w:val="baseline"/>
-        <w:rPr>
-          <w:rStyle w:val="hljs-keyword"/>
-          <w:lang w:val="en-US"/>
-        </w:rPr>
-      </w:pPr>
-      <w:r>
-        <w:rPr>
-          <w:rStyle w:val="hljs-keyword"/>
-          <w:lang w:val="en-US"/>
-        </w:rPr>
-        <w:t>}</w:t>
-      </w:r>
-    </w:p>
-    <w:p>
-      <w:pPr>
-        <w:pStyle w:val="HTMLconformatoprevio"/>
-        <w:textAlignment w:val="baseline"/>
-        <w:rPr>
-          <w:rStyle w:val="CdigoHTML"/>
-          <w:rFonts w:ascii="Arial" w:hAnsi="Arial" w:cs="Arial"/>
-          <w:bdr w:val="none" w:sz="0" w:space="0" w:color="auto" w:frame="1"/>
-        </w:rPr>
-      </w:pPr>
-    </w:p>
-    <w:p>
-      <w:pPr>
-        <w:pStyle w:val="HTMLconformatoprevio"/>
-        <w:textAlignment w:val="baseline"/>
-        <w:rPr>
-          <w:rStyle w:val="CdigoHTML"/>
-          <w:rFonts w:ascii="Arial" w:hAnsi="Arial" w:cs="Arial"/>
-          <w:bdr w:val="none" w:sz="0" w:space="0" w:color="auto" w:frame="1"/>
-        </w:rPr>
-      </w:pPr>
-    </w:p>
-    <w:p>
-      <w:pPr>
-        <w:pStyle w:val="HTMLconformatoprevio"/>
-        <w:textAlignment w:val="baseline"/>
-        <w:rPr>
-          <w:rStyle w:val="CdigoHTML"/>
-          <w:rFonts w:ascii="Arial" w:hAnsi="Arial" w:cs="Arial"/>
-          <w:bdr w:val="none" w:sz="0" w:space="0" w:color="auto" w:frame="1"/>
-        </w:rPr>
-      </w:pPr>
-    </w:p>
-    <w:p>
-      <w:pPr>
-        <w:pStyle w:val="HTMLconformatoprevio"/>
-        <w:textAlignment w:val="baseline"/>
-        <w:rPr>
-          <w:rStyle w:val="CdigoHTML"/>
-          <w:rFonts w:ascii="Arial" w:hAnsi="Arial" w:cs="Arial"/>
-          <w:bdr w:val="none" w:sz="0" w:space="0" w:color="auto" w:frame="1"/>
-        </w:rPr>
-      </w:pPr>
-    </w:p>
-    <w:p>
-      <w:pPr>
-        <w:pStyle w:val="HTMLconformatoprevio"/>
-        <w:textAlignment w:val="baseline"/>
-        <w:rPr>
-          <w:rStyle w:val="CdigoHTML"/>
-          <w:rFonts w:ascii="Arial" w:hAnsi="Arial" w:cs="Arial"/>
-          <w:bdr w:val="none" w:sz="0" w:space="0" w:color="auto" w:frame="1"/>
-        </w:rPr>
-      </w:pPr>
-    </w:p>
-    <w:p>
-      <w:pPr>
-        <w:pStyle w:val="HTMLconformatoprevio"/>
-        <w:textAlignment w:val="baseline"/>
-        <w:rPr>
-          <w:rStyle w:val="CdigoHTML"/>
-          <w:rFonts w:ascii="Arial" w:hAnsi="Arial" w:cs="Arial"/>
-          <w:bdr w:val="none" w:sz="0" w:space="0" w:color="auto" w:frame="1"/>
-        </w:rPr>
-      </w:pPr>
-    </w:p>
-    <w:p>
-      <w:pPr>
-        <w:pStyle w:val="HTMLconformatoprevio"/>
-        <w:textAlignment w:val="baseline"/>
-        <w:rPr>
-          <w:rFonts w:ascii="Arial" w:hAnsi="Arial" w:cs="Arial"/>
+          <w:rFonts w:ascii="Arial" w:eastAsia="Times New Roman" w:hAnsi="Arial" w:cs="Arial"/>
+          <w:b/>
+          <w:i/>
+          <w:sz w:val="20"/>
+          <w:szCs w:val="20"/>
+          <w:bdr w:val="none" w:sz="0" w:space="0" w:color="auto" w:frame="1"/>
+          <w:lang w:eastAsia="es-ES"/>
         </w:rPr>
       </w:pPr>
     </w:p>
@@ -1807,18 +4309,6 @@
           <w:lang w:eastAsia="es-ES"/>
         </w:rPr>
       </w:pPr>
-      <w:r>
-        <w:rPr>
-          <w:rFonts w:ascii="Arial" w:eastAsia="Times New Roman" w:hAnsi="Arial" w:cs="Arial"/>
-          <w:b/>
-          <w:i/>
-          <w:sz w:val="20"/>
-          <w:szCs w:val="20"/>
-          <w:bdr w:val="none" w:sz="0" w:space="0" w:color="auto" w:frame="1"/>
-          <w:lang w:eastAsia="es-ES"/>
-        </w:rPr>
-        <w:t>Complejidad Temporal</w:t>
-      </w:r>
     </w:p>
     <w:p>
       <w:pPr>
@@ -1947,12 +4437,937 @@
           <w:i/>
           <w:sz w:val="20"/>
           <w:szCs w:val="20"/>
-          <w:bdr w:val="none" w:sz="0" w:space="0" w:color="auto" w:frame="1"/>
           <w:lang w:eastAsia="es-ES"/>
+        </w:rPr>
+      </w:pPr>
+      <w:r>
+        <w:rPr>
+          <w:rFonts w:ascii="Arial" w:eastAsia="Times New Roman" w:hAnsi="Arial" w:cs="Arial"/>
+          <w:b/>
+          <w:i/>
+          <w:sz w:val="20"/>
+          <w:szCs w:val="20"/>
+          <w:bdr w:val="none" w:sz="0" w:space="0" w:color="auto" w:frame="1"/>
+          <w:lang w:eastAsia="es-ES"/>
+        </w:rPr>
+        <w:t>Complejidad Espacial</w:t>
+      </w:r>
+    </w:p>
+    <w:p>
+      <w:pPr>
+        <w:rPr>
+          <w:rFonts w:ascii="Arial" w:hAnsi="Arial" w:cs="Arial"/>
         </w:rPr>
       </w:pPr>
       <w:bookmarkStart w:id="0" w:name="_GoBack"/>
       <w:bookmarkEnd w:id="0"/>
+    </w:p>
+    <w:p>
+      <w:pPr>
+        <w:rPr>
+          <w:rFonts w:ascii="Arial" w:hAnsi="Arial" w:cs="Arial"/>
+        </w:rPr>
+      </w:pPr>
+    </w:p>
+    <w:p>
+      <w:pPr>
+        <w:rPr>
+          <w:rFonts w:ascii="Arial" w:hAnsi="Arial" w:cs="Arial"/>
+        </w:rPr>
+      </w:pPr>
+    </w:p>
+    <w:p>
+      <w:pPr>
+        <w:rPr>
+          <w:rFonts w:ascii="Arial" w:hAnsi="Arial" w:cs="Arial"/>
+        </w:rPr>
+      </w:pPr>
+    </w:p>
+    <w:p>
+      <w:pPr>
+        <w:rPr>
+          <w:rFonts w:ascii="Arial" w:hAnsi="Arial" w:cs="Arial"/>
+        </w:rPr>
+      </w:pPr>
+    </w:p>
+    <w:p>
+      <w:pPr>
+        <w:rPr>
+          <w:rFonts w:ascii="Arial" w:hAnsi="Arial" w:cs="Arial"/>
+        </w:rPr>
+      </w:pPr>
+    </w:p>
+    <w:p>
+      <w:pPr>
+        <w:rPr>
+          <w:rFonts w:ascii="Arial" w:hAnsi="Arial" w:cs="Arial"/>
+        </w:rPr>
+      </w:pPr>
+    </w:p>
+    <w:p>
+      <w:pPr>
+        <w:rPr>
+          <w:rFonts w:ascii="Arial" w:hAnsi="Arial" w:cs="Arial"/>
+        </w:rPr>
+      </w:pPr>
+    </w:p>
+    <w:p>
+      <w:pPr>
+        <w:rPr>
+          <w:rFonts w:ascii="Arial" w:hAnsi="Arial" w:cs="Arial"/>
+        </w:rPr>
+      </w:pPr>
+    </w:p>
+    <w:p>
+      <w:pPr>
+        <w:rPr>
+          <w:rFonts w:ascii="Arial" w:hAnsi="Arial" w:cs="Arial"/>
+        </w:rPr>
+      </w:pPr>
+    </w:p>
+    <w:p>
+      <w:pPr>
+        <w:rPr>
+          <w:rFonts w:ascii="Arial" w:hAnsi="Arial" w:cs="Arial"/>
+        </w:rPr>
+      </w:pPr>
+    </w:p>
+    <w:p>
+      <w:pPr>
+        <w:rPr>
+          <w:rFonts w:ascii="Arial" w:hAnsi="Arial" w:cs="Arial"/>
+        </w:rPr>
+      </w:pPr>
+    </w:p>
+    <w:p>
+      <w:pPr>
+        <w:tabs>
+          <w:tab w:val="left" w:pos="916"/>
+          <w:tab w:val="left" w:pos="1832"/>
+          <w:tab w:val="left" w:pos="2748"/>
+          <w:tab w:val="left" w:pos="3664"/>
+          <w:tab w:val="left" w:pos="4580"/>
+          <w:tab w:val="left" w:pos="5496"/>
+          <w:tab w:val="left" w:pos="6412"/>
+          <w:tab w:val="left" w:pos="7328"/>
+          <w:tab w:val="left" w:pos="8244"/>
+          <w:tab w:val="left" w:pos="9160"/>
+          <w:tab w:val="left" w:pos="10076"/>
+          <w:tab w:val="left" w:pos="10992"/>
+          <w:tab w:val="left" w:pos="11908"/>
+          <w:tab w:val="left" w:pos="12824"/>
+          <w:tab w:val="left" w:pos="13740"/>
+          <w:tab w:val="left" w:pos="14656"/>
+        </w:tabs>
+        <w:spacing w:after="0" w:line="240" w:lineRule="auto"/>
+        <w:textAlignment w:val="baseline"/>
+        <w:rPr>
+          <w:rFonts w:ascii="Arial" w:eastAsia="Times New Roman" w:hAnsi="Arial" w:cs="Arial"/>
+          <w:i/>
+          <w:sz w:val="28"/>
+          <w:szCs w:val="28"/>
+          <w:bdr w:val="none" w:sz="0" w:space="0" w:color="auto" w:frame="1"/>
+          <w:lang w:val="en-US" w:eastAsia="es-ES"/>
+        </w:rPr>
+      </w:pPr>
+      <w:r>
+        <w:rPr>
+          <w:rFonts w:ascii="Arial" w:eastAsia="Times New Roman" w:hAnsi="Arial" w:cs="Arial"/>
+          <w:i/>
+          <w:sz w:val="28"/>
+          <w:szCs w:val="28"/>
+          <w:bdr w:val="none" w:sz="0" w:space="0" w:color="auto" w:frame="1"/>
+          <w:lang w:val="en-US" w:eastAsia="es-ES"/>
+        </w:rPr>
+        <w:t>Insertion</w:t>
+      </w:r>
+      <w:r>
+        <w:rPr>
+          <w:rFonts w:ascii="Arial" w:eastAsia="Times New Roman" w:hAnsi="Arial" w:cs="Arial"/>
+          <w:i/>
+          <w:sz w:val="28"/>
+          <w:szCs w:val="28"/>
+          <w:bdr w:val="none" w:sz="0" w:space="0" w:color="auto" w:frame="1"/>
+          <w:lang w:val="en-US" w:eastAsia="es-ES"/>
+        </w:rPr>
+        <w:t xml:space="preserve"> Sort</w:t>
+      </w:r>
+    </w:p>
+    <w:p>
+      <w:pPr>
+        <w:rPr>
+          <w:rFonts w:ascii="Arial" w:hAnsi="Arial" w:cs="Arial"/>
+        </w:rPr>
+      </w:pPr>
+    </w:p>
+    <w:p>
+      <w:pPr>
+        <w:pStyle w:val="HTMLconformatoprevio"/>
+        <w:textAlignment w:val="baseline"/>
+        <w:rPr>
+          <w:rStyle w:val="hljs-keyword"/>
+          <w:bdr w:val="none" w:sz="0" w:space="0" w:color="auto" w:frame="1"/>
+          <w:lang w:val="en-US"/>
+        </w:rPr>
+      </w:pPr>
+      <w:r>
+        <w:rPr>
+          <w:rStyle w:val="hljs-keyword"/>
+          <w:bdr w:val="none" w:sz="0" w:space="0" w:color="auto" w:frame="1"/>
+          <w:lang w:val="en-US"/>
+        </w:rPr>
+        <w:t xml:space="preserve">Public </w:t>
+      </w:r>
+      <w:r>
+        <w:rPr>
+          <w:rStyle w:val="hljs-keyword"/>
+          <w:bdr w:val="none" w:sz="0" w:space="0" w:color="auto" w:frame="1"/>
+          <w:lang w:val="en-US"/>
+        </w:rPr>
+        <w:t xml:space="preserve">void </w:t>
+      </w:r>
+      <w:proofErr w:type="spellStart"/>
+      <w:proofErr w:type="gramStart"/>
+      <w:r>
+        <w:rPr>
+          <w:rStyle w:val="hljs-keyword"/>
+          <w:bdr w:val="none" w:sz="0" w:space="0" w:color="auto" w:frame="1"/>
+          <w:lang w:val="en-US"/>
+        </w:rPr>
+        <w:t>insertionS</w:t>
+      </w:r>
+      <w:r>
+        <w:rPr>
+          <w:rStyle w:val="hljs-keyword"/>
+          <w:bdr w:val="none" w:sz="0" w:space="0" w:color="auto" w:frame="1"/>
+          <w:lang w:val="en-US"/>
+        </w:rPr>
+        <w:t>ort</w:t>
+      </w:r>
+      <w:proofErr w:type="spellEnd"/>
+      <w:r>
+        <w:rPr>
+          <w:rStyle w:val="hljs-keyword"/>
+          <w:bdr w:val="none" w:sz="0" w:space="0" w:color="auto" w:frame="1"/>
+          <w:lang w:val="en-US"/>
+        </w:rPr>
+        <w:t>(</w:t>
+      </w:r>
+      <w:proofErr w:type="spellStart"/>
+      <w:proofErr w:type="gramEnd"/>
+      <w:r>
+        <w:rPr>
+          <w:rStyle w:val="hljs-keyword"/>
+          <w:bdr w:val="none" w:sz="0" w:space="0" w:color="auto" w:frame="1"/>
+          <w:lang w:val="en-US"/>
+        </w:rPr>
+        <w:t>int</w:t>
+      </w:r>
+      <w:proofErr w:type="spellEnd"/>
+      <w:r>
+        <w:rPr>
+          <w:rStyle w:val="hljs-keyword"/>
+          <w:bdr w:val="none" w:sz="0" w:space="0" w:color="auto" w:frame="1"/>
+          <w:lang w:val="en-US"/>
+        </w:rPr>
+        <w:t xml:space="preserve"> </w:t>
+      </w:r>
+      <w:proofErr w:type="spellStart"/>
+      <w:r>
+        <w:rPr>
+          <w:rStyle w:val="hljs-keyword"/>
+          <w:bdr w:val="none" w:sz="0" w:space="0" w:color="auto" w:frame="1"/>
+          <w:lang w:val="en-US"/>
+        </w:rPr>
+        <w:t>arr</w:t>
+      </w:r>
+      <w:proofErr w:type="spellEnd"/>
+      <w:r>
+        <w:rPr>
+          <w:rStyle w:val="hljs-keyword"/>
+          <w:bdr w:val="none" w:sz="0" w:space="0" w:color="auto" w:frame="1"/>
+          <w:lang w:val="en-US"/>
+        </w:rPr>
+        <w:t>[])    {</w:t>
+      </w:r>
+    </w:p>
+    <w:p>
+      <w:pPr>
+        <w:pStyle w:val="HTMLconformatoprevio"/>
+        <w:textAlignment w:val="baseline"/>
+        <w:rPr>
+          <w:rStyle w:val="hljs-keyword"/>
+          <w:bdr w:val="none" w:sz="0" w:space="0" w:color="auto" w:frame="1"/>
+          <w:lang w:val="en-US"/>
+        </w:rPr>
+      </w:pPr>
+      <w:r>
+        <w:rPr>
+          <w:rStyle w:val="hljs-keyword"/>
+          <w:bdr w:val="none" w:sz="0" w:space="0" w:color="auto" w:frame="1"/>
+          <w:lang w:val="en-US"/>
+        </w:rPr>
+        <w:t xml:space="preserve">        </w:t>
+      </w:r>
+      <w:proofErr w:type="spellStart"/>
+      <w:proofErr w:type="gramStart"/>
+      <w:r>
+        <w:rPr>
+          <w:rStyle w:val="hljs-keyword"/>
+          <w:bdr w:val="none" w:sz="0" w:space="0" w:color="auto" w:frame="1"/>
+          <w:lang w:val="en-US"/>
+        </w:rPr>
+        <w:t>int</w:t>
+      </w:r>
+      <w:proofErr w:type="spellEnd"/>
+      <w:proofErr w:type="gramEnd"/>
+      <w:r>
+        <w:rPr>
+          <w:rStyle w:val="hljs-keyword"/>
+          <w:bdr w:val="none" w:sz="0" w:space="0" w:color="auto" w:frame="1"/>
+          <w:lang w:val="en-US"/>
+        </w:rPr>
+        <w:t xml:space="preserve"> n = </w:t>
+      </w:r>
+      <w:proofErr w:type="spellStart"/>
+      <w:r>
+        <w:rPr>
+          <w:rStyle w:val="hljs-keyword"/>
+          <w:bdr w:val="none" w:sz="0" w:space="0" w:color="auto" w:frame="1"/>
+          <w:lang w:val="en-US"/>
+        </w:rPr>
+        <w:t>arr.length</w:t>
+      </w:r>
+      <w:proofErr w:type="spellEnd"/>
+      <w:r>
+        <w:rPr>
+          <w:rStyle w:val="hljs-keyword"/>
+          <w:bdr w:val="none" w:sz="0" w:space="0" w:color="auto" w:frame="1"/>
+          <w:lang w:val="en-US"/>
+        </w:rPr>
+        <w:t>;</w:t>
+      </w:r>
+    </w:p>
+    <w:p>
+      <w:pPr>
+        <w:pStyle w:val="HTMLconformatoprevio"/>
+        <w:textAlignment w:val="baseline"/>
+        <w:rPr>
+          <w:rStyle w:val="hljs-keyword"/>
+          <w:bdr w:val="none" w:sz="0" w:space="0" w:color="auto" w:frame="1"/>
+          <w:lang w:val="en-US"/>
+        </w:rPr>
+      </w:pPr>
+      <w:r>
+        <w:rPr>
+          <w:rStyle w:val="hljs-keyword"/>
+          <w:bdr w:val="none" w:sz="0" w:space="0" w:color="auto" w:frame="1"/>
+          <w:lang w:val="en-US"/>
+        </w:rPr>
+        <w:t xml:space="preserve">        </w:t>
+      </w:r>
+      <w:proofErr w:type="gramStart"/>
+      <w:r>
+        <w:rPr>
+          <w:rStyle w:val="hljs-keyword"/>
+          <w:bdr w:val="none" w:sz="0" w:space="0" w:color="auto" w:frame="1"/>
+          <w:lang w:val="en-US"/>
+        </w:rPr>
+        <w:t>for</w:t>
+      </w:r>
+      <w:proofErr w:type="gramEnd"/>
+      <w:r>
+        <w:rPr>
+          <w:rStyle w:val="hljs-keyword"/>
+          <w:bdr w:val="none" w:sz="0" w:space="0" w:color="auto" w:frame="1"/>
+          <w:lang w:val="en-US"/>
+        </w:rPr>
+        <w:t xml:space="preserve"> (</w:t>
+      </w:r>
+      <w:proofErr w:type="spellStart"/>
+      <w:r>
+        <w:rPr>
+          <w:rStyle w:val="hljs-keyword"/>
+          <w:bdr w:val="none" w:sz="0" w:space="0" w:color="auto" w:frame="1"/>
+          <w:lang w:val="en-US"/>
+        </w:rPr>
+        <w:t>int</w:t>
+      </w:r>
+      <w:proofErr w:type="spellEnd"/>
+      <w:r>
+        <w:rPr>
+          <w:rStyle w:val="hljs-keyword"/>
+          <w:bdr w:val="none" w:sz="0" w:space="0" w:color="auto" w:frame="1"/>
+          <w:lang w:val="en-US"/>
+        </w:rPr>
+        <w:t xml:space="preserve"> </w:t>
+      </w:r>
+      <w:proofErr w:type="spellStart"/>
+      <w:r>
+        <w:rPr>
+          <w:rStyle w:val="hljs-keyword"/>
+          <w:bdr w:val="none" w:sz="0" w:space="0" w:color="auto" w:frame="1"/>
+          <w:lang w:val="en-US"/>
+        </w:rPr>
+        <w:t>i</w:t>
+      </w:r>
+      <w:proofErr w:type="spellEnd"/>
+      <w:r>
+        <w:rPr>
+          <w:rStyle w:val="hljs-keyword"/>
+          <w:bdr w:val="none" w:sz="0" w:space="0" w:color="auto" w:frame="1"/>
+          <w:lang w:val="en-US"/>
+        </w:rPr>
+        <w:t xml:space="preserve"> = 1; </w:t>
+      </w:r>
+      <w:proofErr w:type="spellStart"/>
+      <w:r>
+        <w:rPr>
+          <w:rStyle w:val="hljs-keyword"/>
+          <w:bdr w:val="none" w:sz="0" w:space="0" w:color="auto" w:frame="1"/>
+          <w:lang w:val="en-US"/>
+        </w:rPr>
+        <w:t>i</w:t>
+      </w:r>
+      <w:proofErr w:type="spellEnd"/>
+      <w:r>
+        <w:rPr>
+          <w:rStyle w:val="hljs-keyword"/>
+          <w:bdr w:val="none" w:sz="0" w:space="0" w:color="auto" w:frame="1"/>
+          <w:lang w:val="en-US"/>
+        </w:rPr>
+        <w:t xml:space="preserve"> &lt; n; ++</w:t>
+      </w:r>
+      <w:proofErr w:type="spellStart"/>
+      <w:r>
+        <w:rPr>
+          <w:rStyle w:val="hljs-keyword"/>
+          <w:bdr w:val="none" w:sz="0" w:space="0" w:color="auto" w:frame="1"/>
+          <w:lang w:val="en-US"/>
+        </w:rPr>
+        <w:t>i</w:t>
+      </w:r>
+      <w:proofErr w:type="spellEnd"/>
+      <w:r>
+        <w:rPr>
+          <w:rStyle w:val="hljs-keyword"/>
+          <w:bdr w:val="none" w:sz="0" w:space="0" w:color="auto" w:frame="1"/>
+          <w:lang w:val="en-US"/>
+        </w:rPr>
+        <w:t>) {</w:t>
+      </w:r>
+    </w:p>
+    <w:p>
+      <w:pPr>
+        <w:pStyle w:val="HTMLconformatoprevio"/>
+        <w:textAlignment w:val="baseline"/>
+        <w:rPr>
+          <w:rStyle w:val="hljs-keyword"/>
+          <w:bdr w:val="none" w:sz="0" w:space="0" w:color="auto" w:frame="1"/>
+          <w:lang w:val="en-US"/>
+        </w:rPr>
+      </w:pPr>
+      <w:r>
+        <w:rPr>
+          <w:rStyle w:val="hljs-keyword"/>
+          <w:bdr w:val="none" w:sz="0" w:space="0" w:color="auto" w:frame="1"/>
+          <w:lang w:val="en-US"/>
+        </w:rPr>
+        <w:t xml:space="preserve">            </w:t>
+      </w:r>
+      <w:proofErr w:type="spellStart"/>
+      <w:proofErr w:type="gramStart"/>
+      <w:r>
+        <w:rPr>
+          <w:rStyle w:val="hljs-keyword"/>
+          <w:bdr w:val="none" w:sz="0" w:space="0" w:color="auto" w:frame="1"/>
+          <w:lang w:val="en-US"/>
+        </w:rPr>
+        <w:t>int</w:t>
+      </w:r>
+      <w:proofErr w:type="spellEnd"/>
+      <w:proofErr w:type="gramEnd"/>
+      <w:r>
+        <w:rPr>
+          <w:rStyle w:val="hljs-keyword"/>
+          <w:bdr w:val="none" w:sz="0" w:space="0" w:color="auto" w:frame="1"/>
+          <w:lang w:val="en-US"/>
+        </w:rPr>
+        <w:t xml:space="preserve"> key = </w:t>
+      </w:r>
+      <w:proofErr w:type="spellStart"/>
+      <w:r>
+        <w:rPr>
+          <w:rStyle w:val="hljs-keyword"/>
+          <w:bdr w:val="none" w:sz="0" w:space="0" w:color="auto" w:frame="1"/>
+          <w:lang w:val="en-US"/>
+        </w:rPr>
+        <w:t>arr</w:t>
+      </w:r>
+      <w:proofErr w:type="spellEnd"/>
+      <w:r>
+        <w:rPr>
+          <w:rStyle w:val="hljs-keyword"/>
+          <w:bdr w:val="none" w:sz="0" w:space="0" w:color="auto" w:frame="1"/>
+          <w:lang w:val="en-US"/>
+        </w:rPr>
+        <w:t>[</w:t>
+      </w:r>
+      <w:proofErr w:type="spellStart"/>
+      <w:r>
+        <w:rPr>
+          <w:rStyle w:val="hljs-keyword"/>
+          <w:bdr w:val="none" w:sz="0" w:space="0" w:color="auto" w:frame="1"/>
+          <w:lang w:val="en-US"/>
+        </w:rPr>
+        <w:t>i</w:t>
+      </w:r>
+      <w:proofErr w:type="spellEnd"/>
+      <w:r>
+        <w:rPr>
+          <w:rStyle w:val="hljs-keyword"/>
+          <w:bdr w:val="none" w:sz="0" w:space="0" w:color="auto" w:frame="1"/>
+          <w:lang w:val="en-US"/>
+        </w:rPr>
+        <w:t>];</w:t>
+      </w:r>
+    </w:p>
+    <w:p>
+      <w:pPr>
+        <w:pStyle w:val="HTMLconformatoprevio"/>
+        <w:textAlignment w:val="baseline"/>
+        <w:rPr>
+          <w:rStyle w:val="hljs-keyword"/>
+          <w:bdr w:val="none" w:sz="0" w:space="0" w:color="auto" w:frame="1"/>
+          <w:lang w:val="en-US"/>
+        </w:rPr>
+      </w:pPr>
+      <w:r>
+        <w:rPr>
+          <w:rStyle w:val="hljs-keyword"/>
+          <w:bdr w:val="none" w:sz="0" w:space="0" w:color="auto" w:frame="1"/>
+          <w:lang w:val="en-US"/>
+        </w:rPr>
+        <w:t xml:space="preserve">            </w:t>
+      </w:r>
+      <w:proofErr w:type="spellStart"/>
+      <w:proofErr w:type="gramStart"/>
+      <w:r>
+        <w:rPr>
+          <w:rStyle w:val="hljs-keyword"/>
+          <w:bdr w:val="none" w:sz="0" w:space="0" w:color="auto" w:frame="1"/>
+          <w:lang w:val="en-US"/>
+        </w:rPr>
+        <w:t>int</w:t>
+      </w:r>
+      <w:proofErr w:type="spellEnd"/>
+      <w:proofErr w:type="gramEnd"/>
+      <w:r>
+        <w:rPr>
+          <w:rStyle w:val="hljs-keyword"/>
+          <w:bdr w:val="none" w:sz="0" w:space="0" w:color="auto" w:frame="1"/>
+          <w:lang w:val="en-US"/>
+        </w:rPr>
+        <w:t xml:space="preserve"> j = </w:t>
+      </w:r>
+      <w:proofErr w:type="spellStart"/>
+      <w:r>
+        <w:rPr>
+          <w:rStyle w:val="hljs-keyword"/>
+          <w:bdr w:val="none" w:sz="0" w:space="0" w:color="auto" w:frame="1"/>
+          <w:lang w:val="en-US"/>
+        </w:rPr>
+        <w:t>i</w:t>
+      </w:r>
+      <w:proofErr w:type="spellEnd"/>
+      <w:r>
+        <w:rPr>
+          <w:rStyle w:val="hljs-keyword"/>
+          <w:bdr w:val="none" w:sz="0" w:space="0" w:color="auto" w:frame="1"/>
+          <w:lang w:val="en-US"/>
+        </w:rPr>
+        <w:t xml:space="preserve"> - 1;</w:t>
+      </w:r>
+    </w:p>
+    <w:p>
+      <w:pPr>
+        <w:pStyle w:val="HTMLconformatoprevio"/>
+        <w:textAlignment w:val="baseline"/>
+        <w:rPr>
+          <w:rStyle w:val="hljs-keyword"/>
+          <w:bdr w:val="none" w:sz="0" w:space="0" w:color="auto" w:frame="1"/>
+          <w:lang w:val="en-US"/>
+        </w:rPr>
+      </w:pPr>
+      <w:r>
+        <w:rPr>
+          <w:rStyle w:val="hljs-keyword"/>
+          <w:bdr w:val="none" w:sz="0" w:space="0" w:color="auto" w:frame="1"/>
+          <w:lang w:val="en-US"/>
+        </w:rPr>
+        <w:t xml:space="preserve">            </w:t>
+      </w:r>
+      <w:proofErr w:type="gramStart"/>
+      <w:r>
+        <w:rPr>
+          <w:rStyle w:val="hljs-keyword"/>
+          <w:bdr w:val="none" w:sz="0" w:space="0" w:color="auto" w:frame="1"/>
+          <w:lang w:val="en-US"/>
+        </w:rPr>
+        <w:t>while</w:t>
+      </w:r>
+      <w:proofErr w:type="gramEnd"/>
+      <w:r>
+        <w:rPr>
+          <w:rStyle w:val="hljs-keyword"/>
+          <w:bdr w:val="none" w:sz="0" w:space="0" w:color="auto" w:frame="1"/>
+          <w:lang w:val="en-US"/>
+        </w:rPr>
+        <w:t xml:space="preserve"> (j &gt;= 0 &amp;&amp; </w:t>
+      </w:r>
+      <w:proofErr w:type="spellStart"/>
+      <w:r>
+        <w:rPr>
+          <w:rStyle w:val="hljs-keyword"/>
+          <w:bdr w:val="none" w:sz="0" w:space="0" w:color="auto" w:frame="1"/>
+          <w:lang w:val="en-US"/>
+        </w:rPr>
+        <w:t>arr</w:t>
+      </w:r>
+      <w:proofErr w:type="spellEnd"/>
+      <w:r>
+        <w:rPr>
+          <w:rStyle w:val="hljs-keyword"/>
+          <w:bdr w:val="none" w:sz="0" w:space="0" w:color="auto" w:frame="1"/>
+          <w:lang w:val="en-US"/>
+        </w:rPr>
+        <w:t>[j] &gt; key) {</w:t>
+      </w:r>
+    </w:p>
+    <w:p>
+      <w:pPr>
+        <w:pStyle w:val="HTMLconformatoprevio"/>
+        <w:textAlignment w:val="baseline"/>
+        <w:rPr>
+          <w:rStyle w:val="hljs-keyword"/>
+          <w:bdr w:val="none" w:sz="0" w:space="0" w:color="auto" w:frame="1"/>
+          <w:lang w:val="en-US"/>
+        </w:rPr>
+      </w:pPr>
+      <w:r>
+        <w:rPr>
+          <w:rStyle w:val="hljs-keyword"/>
+          <w:bdr w:val="none" w:sz="0" w:space="0" w:color="auto" w:frame="1"/>
+          <w:lang w:val="en-US"/>
+        </w:rPr>
+        <w:t xml:space="preserve">                </w:t>
+      </w:r>
+      <w:proofErr w:type="spellStart"/>
+      <w:proofErr w:type="gramStart"/>
+      <w:r>
+        <w:rPr>
+          <w:rStyle w:val="hljs-keyword"/>
+          <w:bdr w:val="none" w:sz="0" w:space="0" w:color="auto" w:frame="1"/>
+          <w:lang w:val="en-US"/>
+        </w:rPr>
+        <w:t>arr</w:t>
+      </w:r>
+      <w:proofErr w:type="spellEnd"/>
+      <w:r>
+        <w:rPr>
+          <w:rStyle w:val="hljs-keyword"/>
+          <w:bdr w:val="none" w:sz="0" w:space="0" w:color="auto" w:frame="1"/>
+          <w:lang w:val="en-US"/>
+        </w:rPr>
+        <w:t>[</w:t>
+      </w:r>
+      <w:proofErr w:type="gramEnd"/>
+      <w:r>
+        <w:rPr>
+          <w:rStyle w:val="hljs-keyword"/>
+          <w:bdr w:val="none" w:sz="0" w:space="0" w:color="auto" w:frame="1"/>
+          <w:lang w:val="en-US"/>
+        </w:rPr>
+        <w:t xml:space="preserve">j + 1] = </w:t>
+      </w:r>
+      <w:proofErr w:type="spellStart"/>
+      <w:r>
+        <w:rPr>
+          <w:rStyle w:val="hljs-keyword"/>
+          <w:bdr w:val="none" w:sz="0" w:space="0" w:color="auto" w:frame="1"/>
+          <w:lang w:val="en-US"/>
+        </w:rPr>
+        <w:t>arr</w:t>
+      </w:r>
+      <w:proofErr w:type="spellEnd"/>
+      <w:r>
+        <w:rPr>
+          <w:rStyle w:val="hljs-keyword"/>
+          <w:bdr w:val="none" w:sz="0" w:space="0" w:color="auto" w:frame="1"/>
+          <w:lang w:val="en-US"/>
+        </w:rPr>
+        <w:t>[j];</w:t>
+      </w:r>
+    </w:p>
+    <w:p>
+      <w:pPr>
+        <w:pStyle w:val="HTMLconformatoprevio"/>
+        <w:textAlignment w:val="baseline"/>
+        <w:rPr>
+          <w:rStyle w:val="hljs-keyword"/>
+          <w:bdr w:val="none" w:sz="0" w:space="0" w:color="auto" w:frame="1"/>
+          <w:lang w:val="en-US"/>
+        </w:rPr>
+      </w:pPr>
+      <w:r>
+        <w:rPr>
+          <w:rStyle w:val="hljs-keyword"/>
+          <w:bdr w:val="none" w:sz="0" w:space="0" w:color="auto" w:frame="1"/>
+          <w:lang w:val="en-US"/>
+        </w:rPr>
+        <w:t xml:space="preserve">                j = j - 1;</w:t>
+      </w:r>
+    </w:p>
+    <w:p>
+      <w:pPr>
+        <w:pStyle w:val="HTMLconformatoprevio"/>
+        <w:textAlignment w:val="baseline"/>
+        <w:rPr>
+          <w:rStyle w:val="hljs-keyword"/>
+          <w:bdr w:val="none" w:sz="0" w:space="0" w:color="auto" w:frame="1"/>
+          <w:lang w:val="en-US"/>
+        </w:rPr>
+      </w:pPr>
+      <w:r>
+        <w:rPr>
+          <w:rStyle w:val="hljs-keyword"/>
+          <w:bdr w:val="none" w:sz="0" w:space="0" w:color="auto" w:frame="1"/>
+          <w:lang w:val="en-US"/>
+        </w:rPr>
+        <w:t xml:space="preserve">            }</w:t>
+      </w:r>
+    </w:p>
+    <w:p>
+      <w:pPr>
+        <w:pStyle w:val="HTMLconformatoprevio"/>
+        <w:textAlignment w:val="baseline"/>
+        <w:rPr>
+          <w:rStyle w:val="hljs-keyword"/>
+          <w:bdr w:val="none" w:sz="0" w:space="0" w:color="auto" w:frame="1"/>
+          <w:lang w:val="en-US"/>
+        </w:rPr>
+      </w:pPr>
+      <w:r>
+        <w:rPr>
+          <w:rStyle w:val="hljs-keyword"/>
+          <w:bdr w:val="none" w:sz="0" w:space="0" w:color="auto" w:frame="1"/>
+          <w:lang w:val="en-US"/>
+        </w:rPr>
+        <w:t xml:space="preserve">            </w:t>
+      </w:r>
+      <w:proofErr w:type="spellStart"/>
+      <w:proofErr w:type="gramStart"/>
+      <w:r>
+        <w:rPr>
+          <w:rStyle w:val="hljs-keyword"/>
+          <w:bdr w:val="none" w:sz="0" w:space="0" w:color="auto" w:frame="1"/>
+          <w:lang w:val="en-US"/>
+        </w:rPr>
+        <w:t>arr</w:t>
+      </w:r>
+      <w:proofErr w:type="spellEnd"/>
+      <w:r>
+        <w:rPr>
+          <w:rStyle w:val="hljs-keyword"/>
+          <w:bdr w:val="none" w:sz="0" w:space="0" w:color="auto" w:frame="1"/>
+          <w:lang w:val="en-US"/>
+        </w:rPr>
+        <w:t>[</w:t>
+      </w:r>
+      <w:proofErr w:type="gramEnd"/>
+      <w:r>
+        <w:rPr>
+          <w:rStyle w:val="hljs-keyword"/>
+          <w:bdr w:val="none" w:sz="0" w:space="0" w:color="auto" w:frame="1"/>
+          <w:lang w:val="en-US"/>
+        </w:rPr>
+        <w:t>j + 1] = key;</w:t>
+      </w:r>
+    </w:p>
+    <w:p>
+      <w:pPr>
+        <w:pStyle w:val="HTMLconformatoprevio"/>
+        <w:textAlignment w:val="baseline"/>
+        <w:rPr>
+          <w:rStyle w:val="hljs-keyword"/>
+          <w:bdr w:val="none" w:sz="0" w:space="0" w:color="auto" w:frame="1"/>
+          <w:lang w:val="en-US"/>
+        </w:rPr>
+      </w:pPr>
+      <w:r>
+        <w:rPr>
+          <w:rStyle w:val="hljs-keyword"/>
+          <w:bdr w:val="none" w:sz="0" w:space="0" w:color="auto" w:frame="1"/>
+          <w:lang w:val="en-US"/>
+        </w:rPr>
+        <w:t xml:space="preserve">        }</w:t>
+      </w:r>
+    </w:p>
+    <w:p>
+      <w:pPr>
+        <w:pStyle w:val="HTMLconformatoprevio"/>
+        <w:textAlignment w:val="baseline"/>
+        <w:rPr>
+          <w:rStyle w:val="hljs-keyword"/>
+          <w:bdr w:val="none" w:sz="0" w:space="0" w:color="auto" w:frame="1"/>
+          <w:lang w:val="en-US"/>
+        </w:rPr>
+      </w:pPr>
+      <w:r>
+        <w:rPr>
+          <w:rStyle w:val="hljs-keyword"/>
+          <w:bdr w:val="none" w:sz="0" w:space="0" w:color="auto" w:frame="1"/>
+          <w:lang w:val="en-US"/>
+        </w:rPr>
+        <w:t xml:space="preserve">    }</w:t>
+      </w:r>
+    </w:p>
+    <w:p>
+      <w:pPr>
+        <w:pStyle w:val="HTMLconformatoprevio"/>
+        <w:textAlignment w:val="baseline"/>
+        <w:rPr>
+          <w:rStyle w:val="hljs-keyword"/>
+          <w:lang w:val="en-US"/>
+        </w:rPr>
+      </w:pPr>
+      <w:r>
+        <w:rPr>
+          <w:rStyle w:val="hljs-keyword"/>
+          <w:lang w:val="en-US"/>
+        </w:rPr>
+        <w:t>}</w:t>
+      </w:r>
+    </w:p>
+    <w:p>
+      <w:pPr>
+        <w:pStyle w:val="HTMLconformatoprevio"/>
+        <w:textAlignment w:val="baseline"/>
+        <w:rPr>
+          <w:rStyle w:val="CdigoHTML"/>
+          <w:rFonts w:ascii="Arial" w:hAnsi="Arial" w:cs="Arial"/>
+          <w:bdr w:val="none" w:sz="0" w:space="0" w:color="auto" w:frame="1"/>
+        </w:rPr>
+      </w:pPr>
+    </w:p>
+    <w:p>
+      <w:pPr>
+        <w:pStyle w:val="HTMLconformatoprevio"/>
+        <w:textAlignment w:val="baseline"/>
+        <w:rPr>
+          <w:rStyle w:val="CdigoHTML"/>
+          <w:rFonts w:ascii="Arial" w:hAnsi="Arial" w:cs="Arial"/>
+          <w:bdr w:val="none" w:sz="0" w:space="0" w:color="auto" w:frame="1"/>
+        </w:rPr>
+      </w:pPr>
+    </w:p>
+    <w:p>
+      <w:pPr>
+        <w:pStyle w:val="HTMLconformatoprevio"/>
+        <w:textAlignment w:val="baseline"/>
+        <w:rPr>
+          <w:rStyle w:val="CdigoHTML"/>
+          <w:rFonts w:ascii="Arial" w:hAnsi="Arial" w:cs="Arial"/>
+          <w:bdr w:val="none" w:sz="0" w:space="0" w:color="auto" w:frame="1"/>
+        </w:rPr>
+      </w:pPr>
+    </w:p>
+    <w:p>
+      <w:pPr>
+        <w:pStyle w:val="HTMLconformatoprevio"/>
+        <w:textAlignment w:val="baseline"/>
+        <w:rPr>
+          <w:rStyle w:val="CdigoHTML"/>
+          <w:rFonts w:ascii="Arial" w:hAnsi="Arial" w:cs="Arial"/>
+          <w:bdr w:val="none" w:sz="0" w:space="0" w:color="auto" w:frame="1"/>
+        </w:rPr>
+      </w:pPr>
+    </w:p>
+    <w:p>
+      <w:pPr>
+        <w:pStyle w:val="HTMLconformatoprevio"/>
+        <w:textAlignment w:val="baseline"/>
+        <w:rPr>
+          <w:rStyle w:val="CdigoHTML"/>
+          <w:rFonts w:ascii="Arial" w:hAnsi="Arial" w:cs="Arial"/>
+          <w:bdr w:val="none" w:sz="0" w:space="0" w:color="auto" w:frame="1"/>
+        </w:rPr>
+      </w:pPr>
+    </w:p>
+    <w:p>
+      <w:pPr>
+        <w:pStyle w:val="HTMLconformatoprevio"/>
+        <w:textAlignment w:val="baseline"/>
+        <w:rPr>
+          <w:rStyle w:val="CdigoHTML"/>
+          <w:rFonts w:ascii="Arial" w:hAnsi="Arial" w:cs="Arial"/>
+          <w:bdr w:val="none" w:sz="0" w:space="0" w:color="auto" w:frame="1"/>
+        </w:rPr>
+      </w:pPr>
+    </w:p>
+    <w:p>
+      <w:pPr>
+        <w:pStyle w:val="HTMLconformatoprevio"/>
+        <w:textAlignment w:val="baseline"/>
+        <w:rPr>
+          <w:rFonts w:ascii="Arial" w:hAnsi="Arial" w:cs="Arial"/>
+        </w:rPr>
+      </w:pPr>
+    </w:p>
+    <w:p>
+      <w:pPr>
+        <w:tabs>
+          <w:tab w:val="left" w:pos="916"/>
+          <w:tab w:val="left" w:pos="1832"/>
+          <w:tab w:val="left" w:pos="2748"/>
+          <w:tab w:val="left" w:pos="3664"/>
+          <w:tab w:val="left" w:pos="4580"/>
+          <w:tab w:val="left" w:pos="5496"/>
+          <w:tab w:val="left" w:pos="6412"/>
+          <w:tab w:val="left" w:pos="7328"/>
+          <w:tab w:val="left" w:pos="8244"/>
+          <w:tab w:val="left" w:pos="9160"/>
+          <w:tab w:val="left" w:pos="10076"/>
+          <w:tab w:val="left" w:pos="10992"/>
+          <w:tab w:val="left" w:pos="11908"/>
+          <w:tab w:val="left" w:pos="12824"/>
+          <w:tab w:val="left" w:pos="13740"/>
+          <w:tab w:val="left" w:pos="14656"/>
+        </w:tabs>
+        <w:spacing w:after="0" w:line="240" w:lineRule="auto"/>
+        <w:textAlignment w:val="baseline"/>
+        <w:rPr>
+          <w:rFonts w:ascii="Arial" w:eastAsia="Times New Roman" w:hAnsi="Arial" w:cs="Arial"/>
+          <w:b/>
+          <w:i/>
+          <w:sz w:val="20"/>
+          <w:szCs w:val="20"/>
+          <w:bdr w:val="none" w:sz="0" w:space="0" w:color="auto" w:frame="1"/>
+          <w:lang w:eastAsia="es-ES"/>
+        </w:rPr>
+      </w:pPr>
+      <w:r>
+        <w:rPr>
+          <w:rFonts w:ascii="Arial" w:eastAsia="Times New Roman" w:hAnsi="Arial" w:cs="Arial"/>
+          <w:b/>
+          <w:i/>
+          <w:sz w:val="20"/>
+          <w:szCs w:val="20"/>
+          <w:bdr w:val="none" w:sz="0" w:space="0" w:color="auto" w:frame="1"/>
+          <w:lang w:eastAsia="es-ES"/>
+        </w:rPr>
+        <w:t>Complejidad Temporal</w:t>
+      </w:r>
     </w:p>
     <w:p>
       <w:pPr>
@@ -2043,7 +5458,6 @@
                 <w:bdr w:val="none" w:sz="0" w:space="0" w:color="auto" w:frame="1"/>
                 <w:lang w:eastAsia="es-ES"/>
               </w:rPr>
-              <w:lastRenderedPageBreak/>
               <w:t># Línea</w:t>
             </w:r>
           </w:p>
@@ -2545,6 +5959,14 @@
                 <w:lang w:eastAsia="es-ES"/>
               </w:rPr>
             </w:pPr>
+            <w:r>
+              <w:rPr>
+                <w:rFonts w:ascii="CIDFont+F4" w:hAnsi="CIDFont+F4" w:cs="CIDFont+F4"/>
+                <w:sz w:val="20"/>
+                <w:szCs w:val="20"/>
+              </w:rPr>
+              <w:t>((N(N+1))/2)+N</w:t>
+            </w:r>
           </w:p>
         </w:tc>
       </w:tr>
@@ -2627,6 +6049,14 @@
                 <w:lang w:eastAsia="es-ES"/>
               </w:rPr>
             </w:pPr>
+            <w:r>
+              <w:rPr>
+                <w:rFonts w:ascii="CIDFont+F4" w:hAnsi="CIDFont+F4" w:cs="CIDFont+F4"/>
+                <w:sz w:val="20"/>
+                <w:szCs w:val="20"/>
+              </w:rPr>
+              <w:t>((N(N+1))/2)</w:t>
+            </w:r>
           </w:p>
         </w:tc>
       </w:tr>
@@ -2709,6 +6139,14 @@
                 <w:lang w:eastAsia="es-ES"/>
               </w:rPr>
             </w:pPr>
+            <w:r>
+              <w:rPr>
+                <w:rFonts w:ascii="CIDFont+F4" w:hAnsi="CIDFont+F4" w:cs="CIDFont+F4"/>
+                <w:sz w:val="20"/>
+                <w:szCs w:val="20"/>
+              </w:rPr>
+              <w:t>((N(N+1))/2)</w:t>
+            </w:r>
           </w:p>
         </w:tc>
       </w:tr>
@@ -2791,10 +6229,2494 @@
                 <w:lang w:eastAsia="es-ES"/>
               </w:rPr>
             </w:pPr>
+            <w:r>
+              <w:rPr>
+                <w:rFonts w:ascii="Arial" w:eastAsia="Times New Roman" w:hAnsi="Arial" w:cs="Arial"/>
+                <w:sz w:val="20"/>
+                <w:szCs w:val="20"/>
+                <w:bdr w:val="none" w:sz="0" w:space="0" w:color="auto" w:frame="1"/>
+                <w:lang w:eastAsia="es-ES"/>
+              </w:rPr>
+              <w:t>N-1</w:t>
+            </w:r>
           </w:p>
         </w:tc>
       </w:tr>
     </w:tbl>
+    <w:p>
+      <w:pPr>
+        <w:tabs>
+          <w:tab w:val="left" w:pos="916"/>
+          <w:tab w:val="left" w:pos="1832"/>
+          <w:tab w:val="left" w:pos="2748"/>
+          <w:tab w:val="left" w:pos="3664"/>
+          <w:tab w:val="left" w:pos="4580"/>
+          <w:tab w:val="left" w:pos="5496"/>
+          <w:tab w:val="left" w:pos="6412"/>
+          <w:tab w:val="left" w:pos="7328"/>
+          <w:tab w:val="left" w:pos="8244"/>
+          <w:tab w:val="left" w:pos="9160"/>
+          <w:tab w:val="left" w:pos="10076"/>
+          <w:tab w:val="left" w:pos="10992"/>
+          <w:tab w:val="left" w:pos="11908"/>
+          <w:tab w:val="left" w:pos="12824"/>
+          <w:tab w:val="left" w:pos="13740"/>
+          <w:tab w:val="left" w:pos="14656"/>
+        </w:tabs>
+        <w:spacing w:after="0" w:line="240" w:lineRule="auto"/>
+        <w:textAlignment w:val="baseline"/>
+        <w:rPr>
+          <w:rFonts w:ascii="Arial" w:eastAsia="Times New Roman" w:hAnsi="Arial" w:cs="Arial"/>
+          <w:b/>
+          <w:i/>
+          <w:sz w:val="20"/>
+          <w:szCs w:val="20"/>
+          <w:bdr w:val="none" w:sz="0" w:space="0" w:color="auto" w:frame="1"/>
+          <w:lang w:eastAsia="es-ES"/>
+        </w:rPr>
+      </w:pPr>
+    </w:p>
+    <w:p>
+      <w:pPr>
+        <w:tabs>
+          <w:tab w:val="left" w:pos="916"/>
+          <w:tab w:val="left" w:pos="1832"/>
+          <w:tab w:val="left" w:pos="2748"/>
+          <w:tab w:val="left" w:pos="3664"/>
+          <w:tab w:val="left" w:pos="4580"/>
+          <w:tab w:val="left" w:pos="5496"/>
+          <w:tab w:val="left" w:pos="6412"/>
+          <w:tab w:val="left" w:pos="7328"/>
+          <w:tab w:val="left" w:pos="8244"/>
+          <w:tab w:val="left" w:pos="9160"/>
+          <w:tab w:val="left" w:pos="10076"/>
+          <w:tab w:val="left" w:pos="10992"/>
+          <w:tab w:val="left" w:pos="11908"/>
+          <w:tab w:val="left" w:pos="12824"/>
+          <w:tab w:val="left" w:pos="13740"/>
+          <w:tab w:val="left" w:pos="14656"/>
+        </w:tabs>
+        <w:spacing w:after="0" w:line="240" w:lineRule="auto"/>
+        <w:textAlignment w:val="baseline"/>
+        <w:rPr>
+          <w:rFonts w:ascii="Arial" w:eastAsia="Times New Roman" w:hAnsi="Arial" w:cs="Arial"/>
+          <w:sz w:val="20"/>
+          <w:szCs w:val="20"/>
+          <w:bdr w:val="none" w:sz="0" w:space="0" w:color="auto" w:frame="1"/>
+          <w:lang w:eastAsia="es-ES"/>
+        </w:rPr>
+      </w:pPr>
+      <m:oMathPara>
+        <m:oMath>
+          <m:r>
+            <m:rPr>
+              <m:sty m:val="p"/>
+            </m:rPr>
+            <w:rPr>
+              <w:rFonts w:ascii="Cambria Math" w:eastAsia="Times New Roman" w:hAnsi="Cambria Math" w:cs="Arial"/>
+              <w:sz w:val="20"/>
+              <w:szCs w:val="20"/>
+              <w:bdr w:val="none" w:sz="0" w:space="0" w:color="auto" w:frame="1"/>
+              <w:lang w:eastAsia="es-ES"/>
+            </w:rPr>
+            <m:t>T</m:t>
+          </m:r>
+          <m:d>
+            <m:dPr>
+              <m:ctrlPr>
+                <w:rPr>
+                  <w:rFonts w:ascii="Cambria Math" w:eastAsia="Times New Roman" w:hAnsi="Cambria Math" w:cs="Arial"/>
+                  <w:sz w:val="20"/>
+                  <w:szCs w:val="20"/>
+                  <w:bdr w:val="none" w:sz="0" w:space="0" w:color="auto" w:frame="1"/>
+                  <w:lang w:eastAsia="es-ES"/>
+                </w:rPr>
+              </m:ctrlPr>
+            </m:dPr>
+            <m:e>
+              <m:r>
+                <m:rPr>
+                  <m:sty m:val="p"/>
+                </m:rPr>
+                <w:rPr>
+                  <w:rFonts w:ascii="Cambria Math" w:eastAsia="Times New Roman" w:hAnsi="Cambria Math" w:cs="Arial"/>
+                  <w:sz w:val="20"/>
+                  <w:szCs w:val="20"/>
+                  <w:bdr w:val="none" w:sz="0" w:space="0" w:color="auto" w:frame="1"/>
+                  <w:lang w:eastAsia="es-ES"/>
+                </w:rPr>
+                <m:t>A</m:t>
+              </m:r>
+            </m:e>
+          </m:d>
+          <m:r>
+            <m:rPr>
+              <m:sty m:val="p"/>
+            </m:rPr>
+            <w:rPr>
+              <w:rFonts w:ascii="Cambria Math" w:eastAsia="Times New Roman" w:hAnsi="Cambria Math" w:cs="Arial"/>
+              <w:sz w:val="20"/>
+              <w:szCs w:val="20"/>
+              <w:bdr w:val="none" w:sz="0" w:space="0" w:color="auto" w:frame="1"/>
+              <w:lang w:eastAsia="es-ES"/>
+            </w:rPr>
+            <m:t>=C2+C3N+C4(N-1)+C5(N-1)+C10(N-1)+C6</m:t>
+          </m:r>
+          <m:d>
+            <m:dPr>
+              <m:ctrlPr>
+                <w:rPr>
+                  <w:rFonts w:ascii="Cambria Math" w:eastAsia="Times New Roman" w:hAnsi="Cambria Math" w:cs="Arial"/>
+                  <w:sz w:val="20"/>
+                  <w:szCs w:val="20"/>
+                  <w:bdr w:val="none" w:sz="0" w:space="0" w:color="auto" w:frame="1"/>
+                  <w:lang w:eastAsia="es-ES"/>
+                </w:rPr>
+              </m:ctrlPr>
+            </m:dPr>
+            <m:e>
+              <m:f>
+                <m:fPr>
+                  <m:ctrlPr>
+                    <w:rPr>
+                      <w:rFonts w:ascii="Cambria Math" w:eastAsia="Times New Roman" w:hAnsi="Cambria Math" w:cs="Arial"/>
+                      <w:sz w:val="20"/>
+                      <w:szCs w:val="20"/>
+                      <w:bdr w:val="none" w:sz="0" w:space="0" w:color="auto" w:frame="1"/>
+                      <w:lang w:eastAsia="es-ES"/>
+                    </w:rPr>
+                  </m:ctrlPr>
+                </m:fPr>
+                <m:num>
+                  <m:r>
+                    <m:rPr>
+                      <m:sty m:val="p"/>
+                    </m:rPr>
+                    <w:rPr>
+                      <w:rFonts w:ascii="Cambria Math" w:eastAsia="Times New Roman" w:hAnsi="Cambria Math" w:cs="Arial"/>
+                      <w:sz w:val="20"/>
+                      <w:szCs w:val="20"/>
+                      <w:bdr w:val="none" w:sz="0" w:space="0" w:color="auto" w:frame="1"/>
+                      <w:lang w:eastAsia="es-ES"/>
+                    </w:rPr>
+                    <m:t>N</m:t>
+                  </m:r>
+                  <m:d>
+                    <m:dPr>
+                      <m:ctrlPr>
+                        <w:rPr>
+                          <w:rFonts w:ascii="Cambria Math" w:eastAsia="Times New Roman" w:hAnsi="Cambria Math" w:cs="Arial"/>
+                          <w:sz w:val="20"/>
+                          <w:szCs w:val="20"/>
+                          <w:bdr w:val="none" w:sz="0" w:space="0" w:color="auto" w:frame="1"/>
+                          <w:lang w:eastAsia="es-ES"/>
+                        </w:rPr>
+                      </m:ctrlPr>
+                    </m:dPr>
+                    <m:e>
+                      <m:r>
+                        <m:rPr>
+                          <m:sty m:val="p"/>
+                        </m:rPr>
+                        <w:rPr>
+                          <w:rFonts w:ascii="Cambria Math" w:eastAsia="Times New Roman" w:hAnsi="Cambria Math" w:cs="Arial"/>
+                          <w:sz w:val="20"/>
+                          <w:szCs w:val="20"/>
+                          <w:bdr w:val="none" w:sz="0" w:space="0" w:color="auto" w:frame="1"/>
+                          <w:lang w:eastAsia="es-ES"/>
+                        </w:rPr>
+                        <m:t>N+1</m:t>
+                      </m:r>
+                    </m:e>
+                  </m:d>
+                </m:num>
+                <m:den>
+                  <m:r>
+                    <m:rPr>
+                      <m:sty m:val="p"/>
+                    </m:rPr>
+                    <w:rPr>
+                      <w:rFonts w:ascii="Cambria Math" w:eastAsia="Times New Roman" w:hAnsi="Cambria Math" w:cs="Arial"/>
+                      <w:sz w:val="20"/>
+                      <w:szCs w:val="20"/>
+                      <w:bdr w:val="none" w:sz="0" w:space="0" w:color="auto" w:frame="1"/>
+                      <w:lang w:eastAsia="es-ES"/>
+                    </w:rPr>
+                    <m:t>2</m:t>
+                  </m:r>
+                </m:den>
+              </m:f>
+              <m:r>
+                <m:rPr>
+                  <m:sty m:val="p"/>
+                </m:rPr>
+                <w:rPr>
+                  <w:rFonts w:ascii="Cambria Math" w:eastAsia="Times New Roman" w:hAnsi="Cambria Math" w:cs="Arial"/>
+                  <w:sz w:val="20"/>
+                  <w:szCs w:val="20"/>
+                  <w:bdr w:val="none" w:sz="0" w:space="0" w:color="auto" w:frame="1"/>
+                  <w:lang w:eastAsia="es-ES"/>
+                </w:rPr>
+                <m:t>+N</m:t>
+              </m:r>
+            </m:e>
+          </m:d>
+          <m:r>
+            <m:rPr>
+              <m:sty m:val="p"/>
+            </m:rPr>
+            <w:rPr>
+              <w:rFonts w:ascii="Cambria Math" w:eastAsia="Times New Roman" w:hAnsi="Cambria Math" w:cs="Arial"/>
+              <w:sz w:val="20"/>
+              <w:szCs w:val="20"/>
+              <w:bdr w:val="none" w:sz="0" w:space="0" w:color="auto" w:frame="1"/>
+              <w:lang w:eastAsia="es-ES"/>
+            </w:rPr>
+            <m:t>+C7</m:t>
+          </m:r>
+          <m:d>
+            <m:dPr>
+              <m:ctrlPr>
+                <w:rPr>
+                  <w:rFonts w:ascii="Cambria Math" w:eastAsia="Times New Roman" w:hAnsi="Cambria Math" w:cs="Arial"/>
+                  <w:sz w:val="20"/>
+                  <w:szCs w:val="20"/>
+                  <w:bdr w:val="none" w:sz="0" w:space="0" w:color="auto" w:frame="1"/>
+                  <w:lang w:eastAsia="es-ES"/>
+                </w:rPr>
+              </m:ctrlPr>
+            </m:dPr>
+            <m:e>
+              <m:f>
+                <m:fPr>
+                  <m:ctrlPr>
+                    <w:rPr>
+                      <w:rFonts w:ascii="Cambria Math" w:eastAsia="Times New Roman" w:hAnsi="Cambria Math" w:cs="Arial"/>
+                      <w:sz w:val="20"/>
+                      <w:szCs w:val="20"/>
+                      <w:bdr w:val="none" w:sz="0" w:space="0" w:color="auto" w:frame="1"/>
+                      <w:lang w:eastAsia="es-ES"/>
+                    </w:rPr>
+                  </m:ctrlPr>
+                </m:fPr>
+                <m:num>
+                  <m:r>
+                    <m:rPr>
+                      <m:sty m:val="p"/>
+                    </m:rPr>
+                    <w:rPr>
+                      <w:rFonts w:ascii="Cambria Math" w:eastAsia="Times New Roman" w:hAnsi="Cambria Math" w:cs="Arial"/>
+                      <w:sz w:val="20"/>
+                      <w:szCs w:val="20"/>
+                      <w:bdr w:val="none" w:sz="0" w:space="0" w:color="auto" w:frame="1"/>
+                      <w:lang w:eastAsia="es-ES"/>
+                    </w:rPr>
+                    <m:t>N</m:t>
+                  </m:r>
+                  <m:d>
+                    <m:dPr>
+                      <m:ctrlPr>
+                        <w:rPr>
+                          <w:rFonts w:ascii="Cambria Math" w:eastAsia="Times New Roman" w:hAnsi="Cambria Math" w:cs="Arial"/>
+                          <w:sz w:val="20"/>
+                          <w:szCs w:val="20"/>
+                          <w:bdr w:val="none" w:sz="0" w:space="0" w:color="auto" w:frame="1"/>
+                          <w:lang w:eastAsia="es-ES"/>
+                        </w:rPr>
+                      </m:ctrlPr>
+                    </m:dPr>
+                    <m:e>
+                      <m:r>
+                        <m:rPr>
+                          <m:sty m:val="p"/>
+                        </m:rPr>
+                        <w:rPr>
+                          <w:rFonts w:ascii="Cambria Math" w:eastAsia="Times New Roman" w:hAnsi="Cambria Math" w:cs="Arial"/>
+                          <w:sz w:val="20"/>
+                          <w:szCs w:val="20"/>
+                          <w:bdr w:val="none" w:sz="0" w:space="0" w:color="auto" w:frame="1"/>
+                          <w:lang w:eastAsia="es-ES"/>
+                        </w:rPr>
+                        <m:t>N+1</m:t>
+                      </m:r>
+                    </m:e>
+                  </m:d>
+                </m:num>
+                <m:den>
+                  <m:r>
+                    <m:rPr>
+                      <m:sty m:val="p"/>
+                    </m:rPr>
+                    <w:rPr>
+                      <w:rFonts w:ascii="Cambria Math" w:eastAsia="Times New Roman" w:hAnsi="Cambria Math" w:cs="Arial"/>
+                      <w:sz w:val="20"/>
+                      <w:szCs w:val="20"/>
+                      <w:bdr w:val="none" w:sz="0" w:space="0" w:color="auto" w:frame="1"/>
+                      <w:lang w:eastAsia="es-ES"/>
+                    </w:rPr>
+                    <m:t>2</m:t>
+                  </m:r>
+                </m:den>
+              </m:f>
+            </m:e>
+          </m:d>
+          <m:r>
+            <m:rPr>
+              <m:sty m:val="p"/>
+            </m:rPr>
+            <w:rPr>
+              <w:rFonts w:ascii="Cambria Math" w:eastAsia="Times New Roman" w:hAnsi="Cambria Math" w:cs="Arial"/>
+              <w:sz w:val="20"/>
+              <w:szCs w:val="20"/>
+              <w:bdr w:val="none" w:sz="0" w:space="0" w:color="auto" w:frame="1"/>
+              <w:lang w:eastAsia="es-ES"/>
+            </w:rPr>
+            <m:t>+ C8</m:t>
+          </m:r>
+          <m:d>
+            <m:dPr>
+              <m:ctrlPr>
+                <w:rPr>
+                  <w:rFonts w:ascii="Cambria Math" w:eastAsia="Times New Roman" w:hAnsi="Cambria Math" w:cs="Arial"/>
+                  <w:sz w:val="20"/>
+                  <w:szCs w:val="20"/>
+                  <w:bdr w:val="none" w:sz="0" w:space="0" w:color="auto" w:frame="1"/>
+                  <w:lang w:eastAsia="es-ES"/>
+                </w:rPr>
+              </m:ctrlPr>
+            </m:dPr>
+            <m:e>
+              <m:f>
+                <m:fPr>
+                  <m:ctrlPr>
+                    <w:rPr>
+                      <w:rFonts w:ascii="Cambria Math" w:eastAsia="Times New Roman" w:hAnsi="Cambria Math" w:cs="Arial"/>
+                      <w:sz w:val="20"/>
+                      <w:szCs w:val="20"/>
+                      <w:bdr w:val="none" w:sz="0" w:space="0" w:color="auto" w:frame="1"/>
+                      <w:lang w:eastAsia="es-ES"/>
+                    </w:rPr>
+                  </m:ctrlPr>
+                </m:fPr>
+                <m:num>
+                  <m:r>
+                    <m:rPr>
+                      <m:sty m:val="p"/>
+                    </m:rPr>
+                    <w:rPr>
+                      <w:rFonts w:ascii="Cambria Math" w:eastAsia="Times New Roman" w:hAnsi="Cambria Math" w:cs="Arial"/>
+                      <w:sz w:val="20"/>
+                      <w:szCs w:val="20"/>
+                      <w:bdr w:val="none" w:sz="0" w:space="0" w:color="auto" w:frame="1"/>
+                      <w:lang w:eastAsia="es-ES"/>
+                    </w:rPr>
+                    <m:t>N</m:t>
+                  </m:r>
+                  <m:d>
+                    <m:dPr>
+                      <m:ctrlPr>
+                        <w:rPr>
+                          <w:rFonts w:ascii="Cambria Math" w:eastAsia="Times New Roman" w:hAnsi="Cambria Math" w:cs="Arial"/>
+                          <w:sz w:val="20"/>
+                          <w:szCs w:val="20"/>
+                          <w:bdr w:val="none" w:sz="0" w:space="0" w:color="auto" w:frame="1"/>
+                          <w:lang w:eastAsia="es-ES"/>
+                        </w:rPr>
+                      </m:ctrlPr>
+                    </m:dPr>
+                    <m:e>
+                      <m:r>
+                        <m:rPr>
+                          <m:sty m:val="p"/>
+                        </m:rPr>
+                        <w:rPr>
+                          <w:rFonts w:ascii="Cambria Math" w:eastAsia="Times New Roman" w:hAnsi="Cambria Math" w:cs="Arial"/>
+                          <w:sz w:val="20"/>
+                          <w:szCs w:val="20"/>
+                          <w:bdr w:val="none" w:sz="0" w:space="0" w:color="auto" w:frame="1"/>
+                          <w:lang w:eastAsia="es-ES"/>
+                        </w:rPr>
+                        <m:t>N+1</m:t>
+                      </m:r>
+                    </m:e>
+                  </m:d>
+                </m:num>
+                <m:den>
+                  <m:r>
+                    <m:rPr>
+                      <m:sty m:val="p"/>
+                    </m:rPr>
+                    <w:rPr>
+                      <w:rFonts w:ascii="Cambria Math" w:eastAsia="Times New Roman" w:hAnsi="Cambria Math" w:cs="Arial"/>
+                      <w:sz w:val="20"/>
+                      <w:szCs w:val="20"/>
+                      <w:bdr w:val="none" w:sz="0" w:space="0" w:color="auto" w:frame="1"/>
+                      <w:lang w:eastAsia="es-ES"/>
+                    </w:rPr>
+                    <m:t>2</m:t>
+                  </m:r>
+                </m:den>
+              </m:f>
+            </m:e>
+          </m:d>
+        </m:oMath>
+      </m:oMathPara>
+    </w:p>
+    <w:p>
+      <w:pPr>
+        <w:tabs>
+          <w:tab w:val="left" w:pos="916"/>
+          <w:tab w:val="left" w:pos="1832"/>
+          <w:tab w:val="left" w:pos="2748"/>
+          <w:tab w:val="left" w:pos="3664"/>
+          <w:tab w:val="left" w:pos="4580"/>
+          <w:tab w:val="left" w:pos="5496"/>
+          <w:tab w:val="left" w:pos="6412"/>
+          <w:tab w:val="left" w:pos="7328"/>
+          <w:tab w:val="left" w:pos="8244"/>
+          <w:tab w:val="left" w:pos="9160"/>
+          <w:tab w:val="left" w:pos="10076"/>
+          <w:tab w:val="left" w:pos="10992"/>
+          <w:tab w:val="left" w:pos="11908"/>
+          <w:tab w:val="left" w:pos="12824"/>
+          <w:tab w:val="left" w:pos="13740"/>
+          <w:tab w:val="left" w:pos="14656"/>
+        </w:tabs>
+        <w:spacing w:after="0" w:line="240" w:lineRule="auto"/>
+        <w:textAlignment w:val="baseline"/>
+        <w:rPr>
+          <w:rFonts w:ascii="Arial" w:eastAsia="Times New Roman" w:hAnsi="Arial" w:cs="Arial"/>
+          <w:sz w:val="20"/>
+          <w:szCs w:val="20"/>
+          <w:bdr w:val="none" w:sz="0" w:space="0" w:color="auto" w:frame="1"/>
+          <w:lang w:eastAsia="es-ES"/>
+        </w:rPr>
+      </w:pPr>
+    </w:p>
+    <w:p>
+      <w:pPr>
+        <w:tabs>
+          <w:tab w:val="left" w:pos="916"/>
+          <w:tab w:val="left" w:pos="1832"/>
+          <w:tab w:val="left" w:pos="2748"/>
+          <w:tab w:val="left" w:pos="3664"/>
+          <w:tab w:val="left" w:pos="4580"/>
+          <w:tab w:val="left" w:pos="5496"/>
+          <w:tab w:val="left" w:pos="6412"/>
+          <w:tab w:val="left" w:pos="7328"/>
+          <w:tab w:val="left" w:pos="8244"/>
+          <w:tab w:val="left" w:pos="9160"/>
+          <w:tab w:val="left" w:pos="10076"/>
+          <w:tab w:val="left" w:pos="10992"/>
+          <w:tab w:val="left" w:pos="11908"/>
+          <w:tab w:val="left" w:pos="12824"/>
+          <w:tab w:val="left" w:pos="13740"/>
+          <w:tab w:val="left" w:pos="14656"/>
+        </w:tabs>
+        <w:spacing w:after="0" w:line="240" w:lineRule="auto"/>
+        <w:textAlignment w:val="baseline"/>
+        <w:rPr>
+          <w:rFonts w:ascii="Arial" w:eastAsia="Times New Roman" w:hAnsi="Arial" w:cs="Arial"/>
+          <w:sz w:val="20"/>
+          <w:szCs w:val="20"/>
+          <w:bdr w:val="none" w:sz="0" w:space="0" w:color="auto" w:frame="1"/>
+          <w:lang w:eastAsia="es-ES"/>
+        </w:rPr>
+      </w:pPr>
+      <m:oMathPara>
+        <m:oMath>
+          <m:r>
+            <m:rPr>
+              <m:sty m:val="p"/>
+            </m:rPr>
+            <w:rPr>
+              <w:rFonts w:ascii="Cambria Math" w:eastAsia="Times New Roman" w:hAnsi="Cambria Math" w:cs="Arial"/>
+              <w:sz w:val="20"/>
+              <w:szCs w:val="20"/>
+              <w:bdr w:val="none" w:sz="0" w:space="0" w:color="auto" w:frame="1"/>
+              <w:lang w:eastAsia="es-ES"/>
+            </w:rPr>
+            <m:t>T</m:t>
+          </m:r>
+          <m:d>
+            <m:dPr>
+              <m:ctrlPr>
+                <w:rPr>
+                  <w:rFonts w:ascii="Cambria Math" w:eastAsia="Times New Roman" w:hAnsi="Cambria Math" w:cs="Arial"/>
+                  <w:sz w:val="20"/>
+                  <w:szCs w:val="20"/>
+                  <w:bdr w:val="none" w:sz="0" w:space="0" w:color="auto" w:frame="1"/>
+                  <w:lang w:eastAsia="es-ES"/>
+                </w:rPr>
+              </m:ctrlPr>
+            </m:dPr>
+            <m:e>
+              <m:r>
+                <m:rPr>
+                  <m:sty m:val="p"/>
+                </m:rPr>
+                <w:rPr>
+                  <w:rFonts w:ascii="Cambria Math" w:eastAsia="Times New Roman" w:hAnsi="Cambria Math" w:cs="Arial"/>
+                  <w:sz w:val="20"/>
+                  <w:szCs w:val="20"/>
+                  <w:bdr w:val="none" w:sz="0" w:space="0" w:color="auto" w:frame="1"/>
+                  <w:lang w:eastAsia="es-ES"/>
+                </w:rPr>
+                <m:t>A</m:t>
+              </m:r>
+            </m:e>
+          </m:d>
+          <m:r>
+            <m:rPr>
+              <m:sty m:val="p"/>
+            </m:rPr>
+            <w:rPr>
+              <w:rFonts w:ascii="Cambria Math" w:eastAsia="Times New Roman" w:hAnsi="Cambria Math" w:cs="Arial"/>
+              <w:sz w:val="20"/>
+              <w:szCs w:val="20"/>
+              <w:bdr w:val="none" w:sz="0" w:space="0" w:color="auto" w:frame="1"/>
+              <w:lang w:eastAsia="es-ES"/>
+            </w:rPr>
+            <m:t>=C2+C3N+C4N-C4+C5N-C5+C10N-C10</m:t>
+          </m:r>
+          <m:r>
+            <m:rPr>
+              <m:sty m:val="p"/>
+            </m:rPr>
+            <w:rPr>
+              <w:rFonts w:ascii="Cambria Math" w:eastAsia="Times New Roman" w:hAnsi="Cambria Math" w:cs="Arial"/>
+              <w:sz w:val="20"/>
+              <w:szCs w:val="20"/>
+              <w:bdr w:val="none" w:sz="0" w:space="0" w:color="auto" w:frame="1"/>
+              <w:lang w:eastAsia="es-ES"/>
+            </w:rPr>
+            <m:t>+</m:t>
+          </m:r>
+          <m:r>
+            <m:rPr>
+              <m:sty m:val="p"/>
+            </m:rPr>
+            <w:rPr>
+              <w:rFonts w:ascii="Cambria Math" w:eastAsia="Times New Roman" w:hAnsi="Cambria Math" w:cs="Arial"/>
+              <w:sz w:val="20"/>
+              <w:szCs w:val="20"/>
+              <w:bdr w:val="none" w:sz="0" w:space="0" w:color="auto" w:frame="1"/>
+              <w:lang w:eastAsia="es-ES"/>
+            </w:rPr>
+            <m:t>C6</m:t>
+          </m:r>
+          <m:d>
+            <m:dPr>
+              <m:ctrlPr>
+                <w:rPr>
+                  <w:rFonts w:ascii="Cambria Math" w:eastAsia="Times New Roman" w:hAnsi="Cambria Math" w:cs="Arial"/>
+                  <w:sz w:val="20"/>
+                  <w:szCs w:val="20"/>
+                  <w:bdr w:val="none" w:sz="0" w:space="0" w:color="auto" w:frame="1"/>
+                  <w:lang w:eastAsia="es-ES"/>
+                </w:rPr>
+              </m:ctrlPr>
+            </m:dPr>
+            <m:e>
+              <m:f>
+                <m:fPr>
+                  <m:ctrlPr>
+                    <w:rPr>
+                      <w:rFonts w:ascii="Cambria Math" w:eastAsia="Times New Roman" w:hAnsi="Cambria Math" w:cs="Arial"/>
+                      <w:sz w:val="20"/>
+                      <w:szCs w:val="20"/>
+                      <w:bdr w:val="none" w:sz="0" w:space="0" w:color="auto" w:frame="1"/>
+                      <w:lang w:eastAsia="es-ES"/>
+                    </w:rPr>
+                  </m:ctrlPr>
+                </m:fPr>
+                <m:num>
+                  <m:r>
+                    <m:rPr>
+                      <m:sty m:val="p"/>
+                    </m:rPr>
+                    <w:rPr>
+                      <w:rFonts w:ascii="Cambria Math" w:eastAsia="Times New Roman" w:hAnsi="Cambria Math" w:cs="Arial"/>
+                      <w:sz w:val="20"/>
+                      <w:szCs w:val="20"/>
+                      <w:bdr w:val="none" w:sz="0" w:space="0" w:color="auto" w:frame="1"/>
+                      <w:lang w:eastAsia="es-ES"/>
+                    </w:rPr>
+                    <m:t>N</m:t>
+                  </m:r>
+                  <m:d>
+                    <m:dPr>
+                      <m:ctrlPr>
+                        <w:rPr>
+                          <w:rFonts w:ascii="Cambria Math" w:eastAsia="Times New Roman" w:hAnsi="Cambria Math" w:cs="Arial"/>
+                          <w:sz w:val="20"/>
+                          <w:szCs w:val="20"/>
+                          <w:bdr w:val="none" w:sz="0" w:space="0" w:color="auto" w:frame="1"/>
+                          <w:lang w:eastAsia="es-ES"/>
+                        </w:rPr>
+                      </m:ctrlPr>
+                    </m:dPr>
+                    <m:e>
+                      <m:r>
+                        <m:rPr>
+                          <m:sty m:val="p"/>
+                        </m:rPr>
+                        <w:rPr>
+                          <w:rFonts w:ascii="Cambria Math" w:eastAsia="Times New Roman" w:hAnsi="Cambria Math" w:cs="Arial"/>
+                          <w:sz w:val="20"/>
+                          <w:szCs w:val="20"/>
+                          <w:bdr w:val="none" w:sz="0" w:space="0" w:color="auto" w:frame="1"/>
+                          <w:lang w:eastAsia="es-ES"/>
+                        </w:rPr>
+                        <m:t>N+1</m:t>
+                      </m:r>
+                    </m:e>
+                  </m:d>
+                </m:num>
+                <m:den>
+                  <m:r>
+                    <m:rPr>
+                      <m:sty m:val="p"/>
+                    </m:rPr>
+                    <w:rPr>
+                      <w:rFonts w:ascii="Cambria Math" w:eastAsia="Times New Roman" w:hAnsi="Cambria Math" w:cs="Arial"/>
+                      <w:sz w:val="20"/>
+                      <w:szCs w:val="20"/>
+                      <w:bdr w:val="none" w:sz="0" w:space="0" w:color="auto" w:frame="1"/>
+                      <w:lang w:eastAsia="es-ES"/>
+                    </w:rPr>
+                    <m:t>2</m:t>
+                  </m:r>
+                </m:den>
+              </m:f>
+              <m:r>
+                <m:rPr>
+                  <m:sty m:val="p"/>
+                </m:rPr>
+                <w:rPr>
+                  <w:rFonts w:ascii="Cambria Math" w:eastAsia="Times New Roman" w:hAnsi="Cambria Math" w:cs="Arial"/>
+                  <w:sz w:val="20"/>
+                  <w:szCs w:val="20"/>
+                  <w:bdr w:val="none" w:sz="0" w:space="0" w:color="auto" w:frame="1"/>
+                  <w:lang w:eastAsia="es-ES"/>
+                </w:rPr>
+                <m:t>+N</m:t>
+              </m:r>
+            </m:e>
+          </m:d>
+          <m:r>
+            <m:rPr>
+              <m:sty m:val="p"/>
+            </m:rPr>
+            <w:rPr>
+              <w:rFonts w:ascii="Cambria Math" w:eastAsia="Times New Roman" w:hAnsi="Cambria Math" w:cs="Arial"/>
+              <w:sz w:val="20"/>
+              <w:szCs w:val="20"/>
+              <w:bdr w:val="none" w:sz="0" w:space="0" w:color="auto" w:frame="1"/>
+              <w:lang w:eastAsia="es-ES"/>
+            </w:rPr>
+            <m:t>+(C7+C8</m:t>
+          </m:r>
+          <m:r>
+            <m:rPr>
+              <m:sty m:val="p"/>
+            </m:rPr>
+            <w:rPr>
+              <w:rFonts w:ascii="Cambria Math" w:eastAsia="Times New Roman" w:hAnsi="Cambria Math" w:cs="Arial"/>
+              <w:sz w:val="20"/>
+              <w:szCs w:val="20"/>
+              <w:bdr w:val="none" w:sz="0" w:space="0" w:color="auto" w:frame="1"/>
+              <w:lang w:eastAsia="es-ES"/>
+            </w:rPr>
+            <m:t>)</m:t>
+          </m:r>
+          <m:d>
+            <m:dPr>
+              <m:ctrlPr>
+                <w:rPr>
+                  <w:rFonts w:ascii="Cambria Math" w:eastAsia="Times New Roman" w:hAnsi="Cambria Math" w:cs="Arial"/>
+                  <w:sz w:val="20"/>
+                  <w:szCs w:val="20"/>
+                  <w:bdr w:val="none" w:sz="0" w:space="0" w:color="auto" w:frame="1"/>
+                  <w:lang w:eastAsia="es-ES"/>
+                </w:rPr>
+              </m:ctrlPr>
+            </m:dPr>
+            <m:e>
+              <m:f>
+                <m:fPr>
+                  <m:ctrlPr>
+                    <w:rPr>
+                      <w:rFonts w:ascii="Cambria Math" w:eastAsia="Times New Roman" w:hAnsi="Cambria Math" w:cs="Arial"/>
+                      <w:sz w:val="20"/>
+                      <w:szCs w:val="20"/>
+                      <w:bdr w:val="none" w:sz="0" w:space="0" w:color="auto" w:frame="1"/>
+                      <w:lang w:eastAsia="es-ES"/>
+                    </w:rPr>
+                  </m:ctrlPr>
+                </m:fPr>
+                <m:num>
+                  <m:r>
+                    <m:rPr>
+                      <m:sty m:val="p"/>
+                    </m:rPr>
+                    <w:rPr>
+                      <w:rFonts w:ascii="Cambria Math" w:eastAsia="Times New Roman" w:hAnsi="Cambria Math" w:cs="Arial"/>
+                      <w:sz w:val="20"/>
+                      <w:szCs w:val="20"/>
+                      <w:bdr w:val="none" w:sz="0" w:space="0" w:color="auto" w:frame="1"/>
+                      <w:lang w:eastAsia="es-ES"/>
+                    </w:rPr>
+                    <m:t>N</m:t>
+                  </m:r>
+                  <m:d>
+                    <m:dPr>
+                      <m:ctrlPr>
+                        <w:rPr>
+                          <w:rFonts w:ascii="Cambria Math" w:eastAsia="Times New Roman" w:hAnsi="Cambria Math" w:cs="Arial"/>
+                          <w:sz w:val="20"/>
+                          <w:szCs w:val="20"/>
+                          <w:bdr w:val="none" w:sz="0" w:space="0" w:color="auto" w:frame="1"/>
+                          <w:lang w:eastAsia="es-ES"/>
+                        </w:rPr>
+                      </m:ctrlPr>
+                    </m:dPr>
+                    <m:e>
+                      <m:r>
+                        <m:rPr>
+                          <m:sty m:val="p"/>
+                        </m:rPr>
+                        <w:rPr>
+                          <w:rFonts w:ascii="Cambria Math" w:eastAsia="Times New Roman" w:hAnsi="Cambria Math" w:cs="Arial"/>
+                          <w:sz w:val="20"/>
+                          <w:szCs w:val="20"/>
+                          <w:bdr w:val="none" w:sz="0" w:space="0" w:color="auto" w:frame="1"/>
+                          <w:lang w:eastAsia="es-ES"/>
+                        </w:rPr>
+                        <m:t>N+1</m:t>
+                      </m:r>
+                    </m:e>
+                  </m:d>
+                </m:num>
+                <m:den>
+                  <m:r>
+                    <m:rPr>
+                      <m:sty m:val="p"/>
+                    </m:rPr>
+                    <w:rPr>
+                      <w:rFonts w:ascii="Cambria Math" w:eastAsia="Times New Roman" w:hAnsi="Cambria Math" w:cs="Arial"/>
+                      <w:sz w:val="20"/>
+                      <w:szCs w:val="20"/>
+                      <w:bdr w:val="none" w:sz="0" w:space="0" w:color="auto" w:frame="1"/>
+                      <w:lang w:eastAsia="es-ES"/>
+                    </w:rPr>
+                    <m:t>2</m:t>
+                  </m:r>
+                </m:den>
+              </m:f>
+            </m:e>
+          </m:d>
+        </m:oMath>
+      </m:oMathPara>
+    </w:p>
+    <w:p>
+      <w:pPr>
+        <w:tabs>
+          <w:tab w:val="left" w:pos="916"/>
+          <w:tab w:val="left" w:pos="1832"/>
+          <w:tab w:val="left" w:pos="2748"/>
+          <w:tab w:val="left" w:pos="3664"/>
+          <w:tab w:val="left" w:pos="4580"/>
+          <w:tab w:val="left" w:pos="5496"/>
+          <w:tab w:val="left" w:pos="6412"/>
+          <w:tab w:val="left" w:pos="7328"/>
+          <w:tab w:val="left" w:pos="8244"/>
+          <w:tab w:val="left" w:pos="9160"/>
+          <w:tab w:val="left" w:pos="10076"/>
+          <w:tab w:val="left" w:pos="10992"/>
+          <w:tab w:val="left" w:pos="11908"/>
+          <w:tab w:val="left" w:pos="12824"/>
+          <w:tab w:val="left" w:pos="13740"/>
+          <w:tab w:val="left" w:pos="14656"/>
+        </w:tabs>
+        <w:spacing w:after="0" w:line="240" w:lineRule="auto"/>
+        <w:textAlignment w:val="baseline"/>
+        <w:rPr>
+          <w:rFonts w:ascii="Arial" w:eastAsia="Times New Roman" w:hAnsi="Arial" w:cs="Arial"/>
+          <w:sz w:val="20"/>
+          <w:szCs w:val="20"/>
+          <w:bdr w:val="none" w:sz="0" w:space="0" w:color="auto" w:frame="1"/>
+          <w:lang w:eastAsia="es-ES"/>
+        </w:rPr>
+      </w:pPr>
+      <m:oMathPara>
+        <m:oMath>
+          <m:r>
+            <m:rPr>
+              <m:sty m:val="p"/>
+            </m:rPr>
+            <w:rPr>
+              <w:rFonts w:ascii="Cambria Math" w:eastAsia="Times New Roman" w:hAnsi="Cambria Math" w:cs="Arial"/>
+              <w:sz w:val="20"/>
+              <w:szCs w:val="20"/>
+              <w:bdr w:val="none" w:sz="0" w:space="0" w:color="auto" w:frame="1"/>
+              <w:lang w:eastAsia="es-ES"/>
+            </w:rPr>
+            <m:t>T</m:t>
+          </m:r>
+          <m:d>
+            <m:dPr>
+              <m:ctrlPr>
+                <w:rPr>
+                  <w:rFonts w:ascii="Cambria Math" w:eastAsia="Times New Roman" w:hAnsi="Cambria Math" w:cs="Arial"/>
+                  <w:sz w:val="20"/>
+                  <w:szCs w:val="20"/>
+                  <w:bdr w:val="none" w:sz="0" w:space="0" w:color="auto" w:frame="1"/>
+                  <w:lang w:eastAsia="es-ES"/>
+                </w:rPr>
+              </m:ctrlPr>
+            </m:dPr>
+            <m:e>
+              <m:r>
+                <m:rPr>
+                  <m:sty m:val="p"/>
+                </m:rPr>
+                <w:rPr>
+                  <w:rFonts w:ascii="Cambria Math" w:eastAsia="Times New Roman" w:hAnsi="Cambria Math" w:cs="Arial"/>
+                  <w:sz w:val="20"/>
+                  <w:szCs w:val="20"/>
+                  <w:bdr w:val="none" w:sz="0" w:space="0" w:color="auto" w:frame="1"/>
+                  <w:lang w:eastAsia="es-ES"/>
+                </w:rPr>
+                <m:t>A</m:t>
+              </m:r>
+            </m:e>
+          </m:d>
+          <m:r>
+            <m:rPr>
+              <m:sty m:val="p"/>
+            </m:rPr>
+            <w:rPr>
+              <w:rFonts w:ascii="Cambria Math" w:eastAsia="Times New Roman" w:hAnsi="Cambria Math" w:cs="Arial"/>
+              <w:sz w:val="20"/>
+              <w:szCs w:val="20"/>
+              <w:bdr w:val="none" w:sz="0" w:space="0" w:color="auto" w:frame="1"/>
+              <w:lang w:eastAsia="es-ES"/>
+            </w:rPr>
+            <m:t>=-</m:t>
+          </m:r>
+          <m:d>
+            <m:dPr>
+              <m:ctrlPr>
+                <w:rPr>
+                  <w:rFonts w:ascii="Cambria Math" w:eastAsia="Times New Roman" w:hAnsi="Cambria Math" w:cs="Arial"/>
+                  <w:sz w:val="20"/>
+                  <w:szCs w:val="20"/>
+                  <w:bdr w:val="none" w:sz="0" w:space="0" w:color="auto" w:frame="1"/>
+                  <w:lang w:eastAsia="es-ES"/>
+                </w:rPr>
+              </m:ctrlPr>
+            </m:dPr>
+            <m:e>
+              <m:r>
+                <m:rPr>
+                  <m:sty m:val="p"/>
+                </m:rPr>
+                <w:rPr>
+                  <w:rFonts w:ascii="Cambria Math" w:eastAsia="Times New Roman" w:hAnsi="Cambria Math" w:cs="Arial"/>
+                  <w:sz w:val="20"/>
+                  <w:szCs w:val="20"/>
+                  <w:bdr w:val="none" w:sz="0" w:space="0" w:color="auto" w:frame="1"/>
+                  <w:lang w:eastAsia="es-ES"/>
+                </w:rPr>
+                <m:t>-C2+C4+C5+C10</m:t>
+              </m:r>
+            </m:e>
+          </m:d>
+          <m:r>
+            <m:rPr>
+              <m:sty m:val="p"/>
+            </m:rPr>
+            <w:rPr>
+              <w:rFonts w:ascii="Cambria Math" w:eastAsia="Times New Roman" w:hAnsi="Cambria Math" w:cs="Arial"/>
+              <w:sz w:val="20"/>
+              <w:szCs w:val="20"/>
+              <w:bdr w:val="none" w:sz="0" w:space="0" w:color="auto" w:frame="1"/>
+              <w:lang w:eastAsia="es-ES"/>
+            </w:rPr>
+            <m:t>+N(C3+C4+C5</m:t>
+          </m:r>
+          <m:r>
+            <m:rPr>
+              <m:sty m:val="p"/>
+            </m:rPr>
+            <w:rPr>
+              <w:rFonts w:ascii="Cambria Math" w:eastAsia="Times New Roman" w:hAnsi="Cambria Math" w:cs="Arial"/>
+              <w:sz w:val="20"/>
+              <w:szCs w:val="20"/>
+              <w:bdr w:val="none" w:sz="0" w:space="0" w:color="auto" w:frame="1"/>
+              <w:lang w:eastAsia="es-ES"/>
+            </w:rPr>
+            <m:t>+C10</m:t>
+          </m:r>
+          <m:r>
+            <m:rPr>
+              <m:sty m:val="p"/>
+            </m:rPr>
+            <w:rPr>
+              <w:rFonts w:ascii="Cambria Math" w:eastAsia="Times New Roman" w:hAnsi="Cambria Math" w:cs="Arial"/>
+              <w:sz w:val="20"/>
+              <w:szCs w:val="20"/>
+              <w:bdr w:val="none" w:sz="0" w:space="0" w:color="auto" w:frame="1"/>
+              <w:lang w:eastAsia="es-ES"/>
+            </w:rPr>
+            <m:t>)+C6</m:t>
+          </m:r>
+          <m:d>
+            <m:dPr>
+              <m:ctrlPr>
+                <w:rPr>
+                  <w:rFonts w:ascii="Cambria Math" w:eastAsia="Times New Roman" w:hAnsi="Cambria Math" w:cs="Arial"/>
+                  <w:sz w:val="20"/>
+                  <w:szCs w:val="20"/>
+                  <w:bdr w:val="none" w:sz="0" w:space="0" w:color="auto" w:frame="1"/>
+                  <w:lang w:eastAsia="es-ES"/>
+                </w:rPr>
+              </m:ctrlPr>
+            </m:dPr>
+            <m:e>
+              <m:f>
+                <m:fPr>
+                  <m:ctrlPr>
+                    <w:rPr>
+                      <w:rFonts w:ascii="Cambria Math" w:eastAsia="Times New Roman" w:hAnsi="Cambria Math" w:cs="Arial"/>
+                      <w:sz w:val="20"/>
+                      <w:szCs w:val="20"/>
+                      <w:bdr w:val="none" w:sz="0" w:space="0" w:color="auto" w:frame="1"/>
+                      <w:lang w:eastAsia="es-ES"/>
+                    </w:rPr>
+                  </m:ctrlPr>
+                </m:fPr>
+                <m:num>
+                  <m:r>
+                    <m:rPr>
+                      <m:sty m:val="p"/>
+                    </m:rPr>
+                    <w:rPr>
+                      <w:rFonts w:ascii="Cambria Math" w:eastAsia="Times New Roman" w:hAnsi="Cambria Math" w:cs="Arial"/>
+                      <w:sz w:val="20"/>
+                      <w:szCs w:val="20"/>
+                      <w:bdr w:val="none" w:sz="0" w:space="0" w:color="auto" w:frame="1"/>
+                      <w:lang w:eastAsia="es-ES"/>
+                    </w:rPr>
+                    <m:t>N</m:t>
+                  </m:r>
+                  <m:d>
+                    <m:dPr>
+                      <m:ctrlPr>
+                        <w:rPr>
+                          <w:rFonts w:ascii="Cambria Math" w:eastAsia="Times New Roman" w:hAnsi="Cambria Math" w:cs="Arial"/>
+                          <w:sz w:val="20"/>
+                          <w:szCs w:val="20"/>
+                          <w:bdr w:val="none" w:sz="0" w:space="0" w:color="auto" w:frame="1"/>
+                          <w:lang w:eastAsia="es-ES"/>
+                        </w:rPr>
+                      </m:ctrlPr>
+                    </m:dPr>
+                    <m:e>
+                      <m:r>
+                        <m:rPr>
+                          <m:sty m:val="p"/>
+                        </m:rPr>
+                        <w:rPr>
+                          <w:rFonts w:ascii="Cambria Math" w:eastAsia="Times New Roman" w:hAnsi="Cambria Math" w:cs="Arial"/>
+                          <w:sz w:val="20"/>
+                          <w:szCs w:val="20"/>
+                          <w:bdr w:val="none" w:sz="0" w:space="0" w:color="auto" w:frame="1"/>
+                          <w:lang w:eastAsia="es-ES"/>
+                        </w:rPr>
+                        <m:t>N+1</m:t>
+                      </m:r>
+                    </m:e>
+                  </m:d>
+                </m:num>
+                <m:den>
+                  <m:r>
+                    <m:rPr>
+                      <m:sty m:val="p"/>
+                    </m:rPr>
+                    <w:rPr>
+                      <w:rFonts w:ascii="Cambria Math" w:eastAsia="Times New Roman" w:hAnsi="Cambria Math" w:cs="Arial"/>
+                      <w:sz w:val="20"/>
+                      <w:szCs w:val="20"/>
+                      <w:bdr w:val="none" w:sz="0" w:space="0" w:color="auto" w:frame="1"/>
+                      <w:lang w:eastAsia="es-ES"/>
+                    </w:rPr>
+                    <m:t>2</m:t>
+                  </m:r>
+                </m:den>
+              </m:f>
+              <m:r>
+                <m:rPr>
+                  <m:sty m:val="p"/>
+                </m:rPr>
+                <w:rPr>
+                  <w:rFonts w:ascii="Cambria Math" w:eastAsia="Times New Roman" w:hAnsi="Cambria Math" w:cs="Arial"/>
+                  <w:sz w:val="20"/>
+                  <w:szCs w:val="20"/>
+                  <w:bdr w:val="none" w:sz="0" w:space="0" w:color="auto" w:frame="1"/>
+                  <w:lang w:eastAsia="es-ES"/>
+                </w:rPr>
+                <m:t>+N</m:t>
+              </m:r>
+            </m:e>
+          </m:d>
+          <m:r>
+            <m:rPr>
+              <m:sty m:val="p"/>
+            </m:rPr>
+            <w:rPr>
+              <w:rFonts w:ascii="Cambria Math" w:eastAsia="Times New Roman" w:hAnsi="Cambria Math" w:cs="Arial"/>
+              <w:sz w:val="20"/>
+              <w:szCs w:val="20"/>
+              <w:bdr w:val="none" w:sz="0" w:space="0" w:color="auto" w:frame="1"/>
+              <w:lang w:eastAsia="es-ES"/>
+            </w:rPr>
+            <m:t>+(C7+C8</m:t>
+          </m:r>
+          <m:r>
+            <m:rPr>
+              <m:sty m:val="p"/>
+            </m:rPr>
+            <w:rPr>
+              <w:rFonts w:ascii="Cambria Math" w:eastAsia="Times New Roman" w:hAnsi="Cambria Math" w:cs="Arial"/>
+              <w:sz w:val="20"/>
+              <w:szCs w:val="20"/>
+              <w:bdr w:val="none" w:sz="0" w:space="0" w:color="auto" w:frame="1"/>
+              <w:lang w:eastAsia="es-ES"/>
+            </w:rPr>
+            <m:t>)</m:t>
+          </m:r>
+          <m:d>
+            <m:dPr>
+              <m:ctrlPr>
+                <w:rPr>
+                  <w:rFonts w:ascii="Cambria Math" w:eastAsia="Times New Roman" w:hAnsi="Cambria Math" w:cs="Arial"/>
+                  <w:sz w:val="20"/>
+                  <w:szCs w:val="20"/>
+                  <w:bdr w:val="none" w:sz="0" w:space="0" w:color="auto" w:frame="1"/>
+                  <w:lang w:eastAsia="es-ES"/>
+                </w:rPr>
+              </m:ctrlPr>
+            </m:dPr>
+            <m:e>
+              <m:f>
+                <m:fPr>
+                  <m:ctrlPr>
+                    <w:rPr>
+                      <w:rFonts w:ascii="Cambria Math" w:eastAsia="Times New Roman" w:hAnsi="Cambria Math" w:cs="Arial"/>
+                      <w:sz w:val="20"/>
+                      <w:szCs w:val="20"/>
+                      <w:bdr w:val="none" w:sz="0" w:space="0" w:color="auto" w:frame="1"/>
+                      <w:lang w:eastAsia="es-ES"/>
+                    </w:rPr>
+                  </m:ctrlPr>
+                </m:fPr>
+                <m:num>
+                  <m:r>
+                    <m:rPr>
+                      <m:sty m:val="p"/>
+                    </m:rPr>
+                    <w:rPr>
+                      <w:rFonts w:ascii="Cambria Math" w:eastAsia="Times New Roman" w:hAnsi="Cambria Math" w:cs="Arial"/>
+                      <w:sz w:val="20"/>
+                      <w:szCs w:val="20"/>
+                      <w:bdr w:val="none" w:sz="0" w:space="0" w:color="auto" w:frame="1"/>
+                      <w:lang w:eastAsia="es-ES"/>
+                    </w:rPr>
+                    <m:t>N</m:t>
+                  </m:r>
+                  <m:d>
+                    <m:dPr>
+                      <m:ctrlPr>
+                        <w:rPr>
+                          <w:rFonts w:ascii="Cambria Math" w:eastAsia="Times New Roman" w:hAnsi="Cambria Math" w:cs="Arial"/>
+                          <w:sz w:val="20"/>
+                          <w:szCs w:val="20"/>
+                          <w:bdr w:val="none" w:sz="0" w:space="0" w:color="auto" w:frame="1"/>
+                          <w:lang w:eastAsia="es-ES"/>
+                        </w:rPr>
+                      </m:ctrlPr>
+                    </m:dPr>
+                    <m:e>
+                      <m:r>
+                        <m:rPr>
+                          <m:sty m:val="p"/>
+                        </m:rPr>
+                        <w:rPr>
+                          <w:rFonts w:ascii="Cambria Math" w:eastAsia="Times New Roman" w:hAnsi="Cambria Math" w:cs="Arial"/>
+                          <w:sz w:val="20"/>
+                          <w:szCs w:val="20"/>
+                          <w:bdr w:val="none" w:sz="0" w:space="0" w:color="auto" w:frame="1"/>
+                          <w:lang w:eastAsia="es-ES"/>
+                        </w:rPr>
+                        <m:t>N+1</m:t>
+                      </m:r>
+                    </m:e>
+                  </m:d>
+                </m:num>
+                <m:den>
+                  <m:r>
+                    <m:rPr>
+                      <m:sty m:val="p"/>
+                    </m:rPr>
+                    <w:rPr>
+                      <w:rFonts w:ascii="Cambria Math" w:eastAsia="Times New Roman" w:hAnsi="Cambria Math" w:cs="Arial"/>
+                      <w:sz w:val="20"/>
+                      <w:szCs w:val="20"/>
+                      <w:bdr w:val="none" w:sz="0" w:space="0" w:color="auto" w:frame="1"/>
+                      <w:lang w:eastAsia="es-ES"/>
+                    </w:rPr>
+                    <m:t>2</m:t>
+                  </m:r>
+                </m:den>
+              </m:f>
+            </m:e>
+          </m:d>
+        </m:oMath>
+      </m:oMathPara>
+    </w:p>
+    <w:p>
+      <w:pPr>
+        <w:tabs>
+          <w:tab w:val="left" w:pos="916"/>
+          <w:tab w:val="left" w:pos="1832"/>
+          <w:tab w:val="left" w:pos="2748"/>
+          <w:tab w:val="left" w:pos="3664"/>
+          <w:tab w:val="left" w:pos="4580"/>
+          <w:tab w:val="left" w:pos="5496"/>
+          <w:tab w:val="left" w:pos="6412"/>
+          <w:tab w:val="left" w:pos="7328"/>
+          <w:tab w:val="left" w:pos="8244"/>
+          <w:tab w:val="left" w:pos="9160"/>
+          <w:tab w:val="left" w:pos="10076"/>
+          <w:tab w:val="left" w:pos="10992"/>
+          <w:tab w:val="left" w:pos="11908"/>
+          <w:tab w:val="left" w:pos="12824"/>
+          <w:tab w:val="left" w:pos="13740"/>
+          <w:tab w:val="left" w:pos="14656"/>
+        </w:tabs>
+        <w:spacing w:after="0" w:line="240" w:lineRule="auto"/>
+        <w:textAlignment w:val="baseline"/>
+        <w:rPr>
+          <w:rFonts w:ascii="Arial" w:eastAsia="Times New Roman" w:hAnsi="Arial" w:cs="Arial"/>
+          <w:sz w:val="20"/>
+          <w:szCs w:val="20"/>
+          <w:bdr w:val="none" w:sz="0" w:space="0" w:color="auto" w:frame="1"/>
+          <w:lang w:eastAsia="es-ES"/>
+        </w:rPr>
+      </w:pPr>
+      <m:oMathPara>
+        <m:oMath>
+          <m:r>
+            <m:rPr>
+              <m:sty m:val="p"/>
+            </m:rPr>
+            <w:rPr>
+              <w:rFonts w:ascii="Cambria Math" w:eastAsia="Times New Roman" w:hAnsi="Cambria Math" w:cs="Arial"/>
+              <w:sz w:val="20"/>
+              <w:szCs w:val="20"/>
+              <w:bdr w:val="none" w:sz="0" w:space="0" w:color="auto" w:frame="1"/>
+              <w:lang w:eastAsia="es-ES"/>
+            </w:rPr>
+            <m:t>T</m:t>
+          </m:r>
+          <m:d>
+            <m:dPr>
+              <m:ctrlPr>
+                <w:rPr>
+                  <w:rFonts w:ascii="Cambria Math" w:eastAsia="Times New Roman" w:hAnsi="Cambria Math" w:cs="Arial"/>
+                  <w:sz w:val="20"/>
+                  <w:szCs w:val="20"/>
+                  <w:bdr w:val="none" w:sz="0" w:space="0" w:color="auto" w:frame="1"/>
+                  <w:lang w:eastAsia="es-ES"/>
+                </w:rPr>
+              </m:ctrlPr>
+            </m:dPr>
+            <m:e>
+              <m:r>
+                <m:rPr>
+                  <m:sty m:val="p"/>
+                </m:rPr>
+                <w:rPr>
+                  <w:rFonts w:ascii="Cambria Math" w:eastAsia="Times New Roman" w:hAnsi="Cambria Math" w:cs="Arial"/>
+                  <w:sz w:val="20"/>
+                  <w:szCs w:val="20"/>
+                  <w:bdr w:val="none" w:sz="0" w:space="0" w:color="auto" w:frame="1"/>
+                  <w:lang w:eastAsia="es-ES"/>
+                </w:rPr>
+                <m:t>A</m:t>
+              </m:r>
+            </m:e>
+          </m:d>
+          <m:r>
+            <m:rPr>
+              <m:sty m:val="p"/>
+            </m:rPr>
+            <w:rPr>
+              <w:rFonts w:ascii="Cambria Math" w:eastAsia="Times New Roman" w:hAnsi="Cambria Math" w:cs="Arial"/>
+              <w:sz w:val="20"/>
+              <w:szCs w:val="20"/>
+              <w:bdr w:val="none" w:sz="0" w:space="0" w:color="auto" w:frame="1"/>
+              <w:lang w:eastAsia="es-ES"/>
+            </w:rPr>
+            <m:t>=-A+N(B)+C</m:t>
+          </m:r>
+          <m:d>
+            <m:dPr>
+              <m:ctrlPr>
+                <w:rPr>
+                  <w:rFonts w:ascii="Cambria Math" w:eastAsia="Times New Roman" w:hAnsi="Cambria Math" w:cs="Arial"/>
+                  <w:sz w:val="20"/>
+                  <w:szCs w:val="20"/>
+                  <w:bdr w:val="none" w:sz="0" w:space="0" w:color="auto" w:frame="1"/>
+                  <w:lang w:eastAsia="es-ES"/>
+                </w:rPr>
+              </m:ctrlPr>
+            </m:dPr>
+            <m:e>
+              <m:f>
+                <m:fPr>
+                  <m:ctrlPr>
+                    <w:rPr>
+                      <w:rFonts w:ascii="Cambria Math" w:eastAsia="Times New Roman" w:hAnsi="Cambria Math" w:cs="Arial"/>
+                      <w:sz w:val="20"/>
+                      <w:szCs w:val="20"/>
+                      <w:bdr w:val="none" w:sz="0" w:space="0" w:color="auto" w:frame="1"/>
+                      <w:lang w:eastAsia="es-ES"/>
+                    </w:rPr>
+                  </m:ctrlPr>
+                </m:fPr>
+                <m:num>
+                  <m:r>
+                    <m:rPr>
+                      <m:sty m:val="p"/>
+                    </m:rPr>
+                    <w:rPr>
+                      <w:rFonts w:ascii="Cambria Math" w:eastAsia="Times New Roman" w:hAnsi="Cambria Math" w:cs="Arial"/>
+                      <w:sz w:val="20"/>
+                      <w:szCs w:val="20"/>
+                      <w:bdr w:val="none" w:sz="0" w:space="0" w:color="auto" w:frame="1"/>
+                      <w:lang w:eastAsia="es-ES"/>
+                    </w:rPr>
+                    <m:t>N</m:t>
+                  </m:r>
+                  <m:d>
+                    <m:dPr>
+                      <m:ctrlPr>
+                        <w:rPr>
+                          <w:rFonts w:ascii="Cambria Math" w:eastAsia="Times New Roman" w:hAnsi="Cambria Math" w:cs="Arial"/>
+                          <w:sz w:val="20"/>
+                          <w:szCs w:val="20"/>
+                          <w:bdr w:val="none" w:sz="0" w:space="0" w:color="auto" w:frame="1"/>
+                          <w:lang w:eastAsia="es-ES"/>
+                        </w:rPr>
+                      </m:ctrlPr>
+                    </m:dPr>
+                    <m:e>
+                      <m:r>
+                        <m:rPr>
+                          <m:sty m:val="p"/>
+                        </m:rPr>
+                        <w:rPr>
+                          <w:rFonts w:ascii="Cambria Math" w:eastAsia="Times New Roman" w:hAnsi="Cambria Math" w:cs="Arial"/>
+                          <w:sz w:val="20"/>
+                          <w:szCs w:val="20"/>
+                          <w:bdr w:val="none" w:sz="0" w:space="0" w:color="auto" w:frame="1"/>
+                          <w:lang w:eastAsia="es-ES"/>
+                        </w:rPr>
+                        <m:t>N+1</m:t>
+                      </m:r>
+                    </m:e>
+                  </m:d>
+                </m:num>
+                <m:den>
+                  <m:r>
+                    <m:rPr>
+                      <m:sty m:val="p"/>
+                    </m:rPr>
+                    <w:rPr>
+                      <w:rFonts w:ascii="Cambria Math" w:eastAsia="Times New Roman" w:hAnsi="Cambria Math" w:cs="Arial"/>
+                      <w:sz w:val="20"/>
+                      <w:szCs w:val="20"/>
+                      <w:bdr w:val="none" w:sz="0" w:space="0" w:color="auto" w:frame="1"/>
+                      <w:lang w:eastAsia="es-ES"/>
+                    </w:rPr>
+                    <m:t>2</m:t>
+                  </m:r>
+                </m:den>
+              </m:f>
+              <m:r>
+                <m:rPr>
+                  <m:sty m:val="p"/>
+                </m:rPr>
+                <w:rPr>
+                  <w:rFonts w:ascii="Cambria Math" w:eastAsia="Times New Roman" w:hAnsi="Cambria Math" w:cs="Arial"/>
+                  <w:sz w:val="20"/>
+                  <w:szCs w:val="20"/>
+                  <w:bdr w:val="none" w:sz="0" w:space="0" w:color="auto" w:frame="1"/>
+                  <w:lang w:eastAsia="es-ES"/>
+                </w:rPr>
+                <m:t>+N</m:t>
+              </m:r>
+            </m:e>
+          </m:d>
+          <m:r>
+            <m:rPr>
+              <m:sty m:val="p"/>
+            </m:rPr>
+            <w:rPr>
+              <w:rFonts w:ascii="Cambria Math" w:eastAsia="Times New Roman" w:hAnsi="Cambria Math" w:cs="Arial"/>
+              <w:sz w:val="20"/>
+              <w:szCs w:val="20"/>
+              <w:bdr w:val="none" w:sz="0" w:space="0" w:color="auto" w:frame="1"/>
+              <w:lang w:eastAsia="es-ES"/>
+            </w:rPr>
+            <m:t>+D</m:t>
+          </m:r>
+          <m:d>
+            <m:dPr>
+              <m:ctrlPr>
+                <w:rPr>
+                  <w:rFonts w:ascii="Cambria Math" w:eastAsia="Times New Roman" w:hAnsi="Cambria Math" w:cs="Arial"/>
+                  <w:sz w:val="20"/>
+                  <w:szCs w:val="20"/>
+                  <w:bdr w:val="none" w:sz="0" w:space="0" w:color="auto" w:frame="1"/>
+                  <w:lang w:eastAsia="es-ES"/>
+                </w:rPr>
+              </m:ctrlPr>
+            </m:dPr>
+            <m:e>
+              <m:f>
+                <m:fPr>
+                  <m:ctrlPr>
+                    <w:rPr>
+                      <w:rFonts w:ascii="Cambria Math" w:eastAsia="Times New Roman" w:hAnsi="Cambria Math" w:cs="Arial"/>
+                      <w:sz w:val="20"/>
+                      <w:szCs w:val="20"/>
+                      <w:bdr w:val="none" w:sz="0" w:space="0" w:color="auto" w:frame="1"/>
+                      <w:lang w:eastAsia="es-ES"/>
+                    </w:rPr>
+                  </m:ctrlPr>
+                </m:fPr>
+                <m:num>
+                  <m:r>
+                    <m:rPr>
+                      <m:sty m:val="p"/>
+                    </m:rPr>
+                    <w:rPr>
+                      <w:rFonts w:ascii="Cambria Math" w:eastAsia="Times New Roman" w:hAnsi="Cambria Math" w:cs="Arial"/>
+                      <w:sz w:val="20"/>
+                      <w:szCs w:val="20"/>
+                      <w:bdr w:val="none" w:sz="0" w:space="0" w:color="auto" w:frame="1"/>
+                      <w:lang w:eastAsia="es-ES"/>
+                    </w:rPr>
+                    <m:t>N</m:t>
+                  </m:r>
+                  <m:d>
+                    <m:dPr>
+                      <m:ctrlPr>
+                        <w:rPr>
+                          <w:rFonts w:ascii="Cambria Math" w:eastAsia="Times New Roman" w:hAnsi="Cambria Math" w:cs="Arial"/>
+                          <w:sz w:val="20"/>
+                          <w:szCs w:val="20"/>
+                          <w:bdr w:val="none" w:sz="0" w:space="0" w:color="auto" w:frame="1"/>
+                          <w:lang w:eastAsia="es-ES"/>
+                        </w:rPr>
+                      </m:ctrlPr>
+                    </m:dPr>
+                    <m:e>
+                      <m:r>
+                        <m:rPr>
+                          <m:sty m:val="p"/>
+                        </m:rPr>
+                        <w:rPr>
+                          <w:rFonts w:ascii="Cambria Math" w:eastAsia="Times New Roman" w:hAnsi="Cambria Math" w:cs="Arial"/>
+                          <w:sz w:val="20"/>
+                          <w:szCs w:val="20"/>
+                          <w:bdr w:val="none" w:sz="0" w:space="0" w:color="auto" w:frame="1"/>
+                          <w:lang w:eastAsia="es-ES"/>
+                        </w:rPr>
+                        <m:t>N+1</m:t>
+                      </m:r>
+                    </m:e>
+                  </m:d>
+                </m:num>
+                <m:den>
+                  <m:r>
+                    <m:rPr>
+                      <m:sty m:val="p"/>
+                    </m:rPr>
+                    <w:rPr>
+                      <w:rFonts w:ascii="Cambria Math" w:eastAsia="Times New Roman" w:hAnsi="Cambria Math" w:cs="Arial"/>
+                      <w:sz w:val="20"/>
+                      <w:szCs w:val="20"/>
+                      <w:bdr w:val="none" w:sz="0" w:space="0" w:color="auto" w:frame="1"/>
+                      <w:lang w:eastAsia="es-ES"/>
+                    </w:rPr>
+                    <m:t>2</m:t>
+                  </m:r>
+                </m:den>
+              </m:f>
+            </m:e>
+          </m:d>
+        </m:oMath>
+      </m:oMathPara>
+    </w:p>
+    <w:p>
+      <w:pPr>
+        <w:tabs>
+          <w:tab w:val="left" w:pos="916"/>
+          <w:tab w:val="left" w:pos="1832"/>
+          <w:tab w:val="left" w:pos="2748"/>
+          <w:tab w:val="left" w:pos="3664"/>
+          <w:tab w:val="left" w:pos="4580"/>
+          <w:tab w:val="left" w:pos="5496"/>
+          <w:tab w:val="left" w:pos="6412"/>
+          <w:tab w:val="left" w:pos="7328"/>
+          <w:tab w:val="left" w:pos="8244"/>
+          <w:tab w:val="left" w:pos="9160"/>
+          <w:tab w:val="left" w:pos="10076"/>
+          <w:tab w:val="left" w:pos="10992"/>
+          <w:tab w:val="left" w:pos="11908"/>
+          <w:tab w:val="left" w:pos="12824"/>
+          <w:tab w:val="left" w:pos="13740"/>
+          <w:tab w:val="left" w:pos="14656"/>
+        </w:tabs>
+        <w:spacing w:after="0" w:line="240" w:lineRule="auto"/>
+        <w:textAlignment w:val="baseline"/>
+        <w:rPr>
+          <w:rFonts w:ascii="Arial" w:eastAsia="Times New Roman" w:hAnsi="Arial" w:cs="Arial"/>
+          <w:sz w:val="20"/>
+          <w:szCs w:val="20"/>
+          <w:bdr w:val="none" w:sz="0" w:space="0" w:color="auto" w:frame="1"/>
+          <w:lang w:eastAsia="es-ES"/>
+        </w:rPr>
+      </w:pPr>
+      <m:oMathPara>
+        <m:oMath>
+          <m:r>
+            <m:rPr>
+              <m:sty m:val="p"/>
+            </m:rPr>
+            <w:rPr>
+              <w:rFonts w:ascii="Cambria Math" w:eastAsia="Times New Roman" w:hAnsi="Cambria Math" w:cs="Arial"/>
+              <w:sz w:val="20"/>
+              <w:szCs w:val="20"/>
+              <w:bdr w:val="none" w:sz="0" w:space="0" w:color="auto" w:frame="1"/>
+              <w:lang w:eastAsia="es-ES"/>
+            </w:rPr>
+            <m:t>T</m:t>
+          </m:r>
+          <m:d>
+            <m:dPr>
+              <m:ctrlPr>
+                <w:rPr>
+                  <w:rFonts w:ascii="Cambria Math" w:eastAsia="Times New Roman" w:hAnsi="Cambria Math" w:cs="Arial"/>
+                  <w:sz w:val="20"/>
+                  <w:szCs w:val="20"/>
+                  <w:bdr w:val="none" w:sz="0" w:space="0" w:color="auto" w:frame="1"/>
+                  <w:lang w:eastAsia="es-ES"/>
+                </w:rPr>
+              </m:ctrlPr>
+            </m:dPr>
+            <m:e>
+              <m:r>
+                <m:rPr>
+                  <m:sty m:val="p"/>
+                </m:rPr>
+                <w:rPr>
+                  <w:rFonts w:ascii="Cambria Math" w:eastAsia="Times New Roman" w:hAnsi="Cambria Math" w:cs="Arial"/>
+                  <w:sz w:val="20"/>
+                  <w:szCs w:val="20"/>
+                  <w:bdr w:val="none" w:sz="0" w:space="0" w:color="auto" w:frame="1"/>
+                  <w:lang w:eastAsia="es-ES"/>
+                </w:rPr>
+                <m:t>A</m:t>
+              </m:r>
+            </m:e>
+          </m:d>
+          <m:r>
+            <m:rPr>
+              <m:sty m:val="p"/>
+            </m:rPr>
+            <w:rPr>
+              <w:rFonts w:ascii="Cambria Math" w:eastAsia="Times New Roman" w:hAnsi="Cambria Math" w:cs="Arial"/>
+              <w:sz w:val="20"/>
+              <w:szCs w:val="20"/>
+              <w:bdr w:val="none" w:sz="0" w:space="0" w:color="auto" w:frame="1"/>
+              <w:lang w:eastAsia="es-ES"/>
+            </w:rPr>
+            <m:t>=C</m:t>
+          </m:r>
+          <m:d>
+            <m:dPr>
+              <m:ctrlPr>
+                <w:rPr>
+                  <w:rFonts w:ascii="Cambria Math" w:eastAsia="Times New Roman" w:hAnsi="Cambria Math" w:cs="Arial"/>
+                  <w:sz w:val="20"/>
+                  <w:szCs w:val="20"/>
+                  <w:bdr w:val="none" w:sz="0" w:space="0" w:color="auto" w:frame="1"/>
+                  <w:lang w:eastAsia="es-ES"/>
+                </w:rPr>
+              </m:ctrlPr>
+            </m:dPr>
+            <m:e>
+              <m:f>
+                <m:fPr>
+                  <m:ctrlPr>
+                    <w:rPr>
+                      <w:rFonts w:ascii="Cambria Math" w:eastAsia="Times New Roman" w:hAnsi="Cambria Math" w:cs="Arial"/>
+                      <w:sz w:val="20"/>
+                      <w:szCs w:val="20"/>
+                      <w:bdr w:val="none" w:sz="0" w:space="0" w:color="auto" w:frame="1"/>
+                      <w:lang w:eastAsia="es-ES"/>
+                    </w:rPr>
+                  </m:ctrlPr>
+                </m:fPr>
+                <m:num>
+                  <m:sSup>
+                    <m:sSupPr>
+                      <m:ctrlPr>
+                        <w:rPr>
+                          <w:rFonts w:ascii="Cambria Math" w:eastAsia="Times New Roman" w:hAnsi="Cambria Math" w:cs="Arial"/>
+                          <w:sz w:val="20"/>
+                          <w:szCs w:val="20"/>
+                          <w:bdr w:val="none" w:sz="0" w:space="0" w:color="auto" w:frame="1"/>
+                          <w:lang w:eastAsia="es-ES"/>
+                        </w:rPr>
+                      </m:ctrlPr>
+                    </m:sSupPr>
+                    <m:e>
+                      <m:r>
+                        <m:rPr>
+                          <m:sty m:val="p"/>
+                        </m:rPr>
+                        <w:rPr>
+                          <w:rFonts w:ascii="Cambria Math" w:eastAsia="Times New Roman" w:hAnsi="Cambria Math" w:cs="Arial"/>
+                          <w:sz w:val="20"/>
+                          <w:szCs w:val="20"/>
+                          <w:bdr w:val="none" w:sz="0" w:space="0" w:color="auto" w:frame="1"/>
+                          <w:lang w:eastAsia="es-ES"/>
+                        </w:rPr>
+                        <m:t>N</m:t>
+                      </m:r>
+                    </m:e>
+                    <m:sup>
+                      <m:r>
+                        <m:rPr>
+                          <m:sty m:val="p"/>
+                        </m:rPr>
+                        <w:rPr>
+                          <w:rFonts w:ascii="Cambria Math" w:eastAsia="Times New Roman" w:hAnsi="Cambria Math" w:cs="Arial"/>
+                          <w:sz w:val="20"/>
+                          <w:szCs w:val="20"/>
+                          <w:bdr w:val="none" w:sz="0" w:space="0" w:color="auto" w:frame="1"/>
+                          <w:lang w:eastAsia="es-ES"/>
+                        </w:rPr>
+                        <m:t>2</m:t>
+                      </m:r>
+                    </m:sup>
+                  </m:sSup>
+                  <m:r>
+                    <m:rPr>
+                      <m:sty m:val="p"/>
+                    </m:rPr>
+                    <w:rPr>
+                      <w:rFonts w:ascii="Cambria Math" w:eastAsia="Times New Roman" w:hAnsi="Cambria Math" w:cs="Arial"/>
+                      <w:sz w:val="20"/>
+                      <w:szCs w:val="20"/>
+                      <w:bdr w:val="none" w:sz="0" w:space="0" w:color="auto" w:frame="1"/>
+                      <w:lang w:eastAsia="es-ES"/>
+                    </w:rPr>
+                    <m:t>+3N</m:t>
+                  </m:r>
+                </m:num>
+                <m:den>
+                  <m:r>
+                    <m:rPr>
+                      <m:sty m:val="p"/>
+                    </m:rPr>
+                    <w:rPr>
+                      <w:rFonts w:ascii="Cambria Math" w:eastAsia="Times New Roman" w:hAnsi="Cambria Math" w:cs="Arial"/>
+                      <w:sz w:val="20"/>
+                      <w:szCs w:val="20"/>
+                      <w:bdr w:val="none" w:sz="0" w:space="0" w:color="auto" w:frame="1"/>
+                      <w:lang w:eastAsia="es-ES"/>
+                    </w:rPr>
+                    <m:t>2</m:t>
+                  </m:r>
+                </m:den>
+              </m:f>
+            </m:e>
+          </m:d>
+          <m:r>
+            <m:rPr>
+              <m:sty m:val="p"/>
+            </m:rPr>
+            <w:rPr>
+              <w:rFonts w:ascii="Cambria Math" w:eastAsia="Times New Roman" w:hAnsi="Cambria Math" w:cs="Arial"/>
+              <w:sz w:val="20"/>
+              <w:szCs w:val="20"/>
+              <w:bdr w:val="none" w:sz="0" w:space="0" w:color="auto" w:frame="1"/>
+              <w:lang w:eastAsia="es-ES"/>
+            </w:rPr>
+            <m:t>+D</m:t>
+          </m:r>
+          <m:d>
+            <m:dPr>
+              <m:ctrlPr>
+                <w:rPr>
+                  <w:rFonts w:ascii="Cambria Math" w:eastAsia="Times New Roman" w:hAnsi="Cambria Math" w:cs="Arial"/>
+                  <w:sz w:val="20"/>
+                  <w:szCs w:val="20"/>
+                  <w:bdr w:val="none" w:sz="0" w:space="0" w:color="auto" w:frame="1"/>
+                  <w:lang w:eastAsia="es-ES"/>
+                </w:rPr>
+              </m:ctrlPr>
+            </m:dPr>
+            <m:e>
+              <m:f>
+                <m:fPr>
+                  <m:ctrlPr>
+                    <w:rPr>
+                      <w:rFonts w:ascii="Cambria Math" w:eastAsia="Times New Roman" w:hAnsi="Cambria Math" w:cs="Arial"/>
+                      <w:sz w:val="20"/>
+                      <w:szCs w:val="20"/>
+                      <w:bdr w:val="none" w:sz="0" w:space="0" w:color="auto" w:frame="1"/>
+                      <w:lang w:eastAsia="es-ES"/>
+                    </w:rPr>
+                  </m:ctrlPr>
+                </m:fPr>
+                <m:num>
+                  <m:sSup>
+                    <m:sSupPr>
+                      <m:ctrlPr>
+                        <w:rPr>
+                          <w:rFonts w:ascii="Cambria Math" w:eastAsia="Times New Roman" w:hAnsi="Cambria Math" w:cs="Arial"/>
+                          <w:sz w:val="20"/>
+                          <w:szCs w:val="20"/>
+                          <w:bdr w:val="none" w:sz="0" w:space="0" w:color="auto" w:frame="1"/>
+                          <w:lang w:eastAsia="es-ES"/>
+                        </w:rPr>
+                      </m:ctrlPr>
+                    </m:sSupPr>
+                    <m:e>
+                      <m:r>
+                        <m:rPr>
+                          <m:sty m:val="p"/>
+                        </m:rPr>
+                        <w:rPr>
+                          <w:rFonts w:ascii="Cambria Math" w:eastAsia="Times New Roman" w:hAnsi="Cambria Math" w:cs="Arial"/>
+                          <w:sz w:val="20"/>
+                          <w:szCs w:val="20"/>
+                          <w:bdr w:val="none" w:sz="0" w:space="0" w:color="auto" w:frame="1"/>
+                          <w:lang w:eastAsia="es-ES"/>
+                        </w:rPr>
+                        <m:t>N</m:t>
+                      </m:r>
+                    </m:e>
+                    <m:sup>
+                      <m:r>
+                        <m:rPr>
+                          <m:sty m:val="p"/>
+                        </m:rPr>
+                        <w:rPr>
+                          <w:rFonts w:ascii="Cambria Math" w:eastAsia="Times New Roman" w:hAnsi="Cambria Math" w:cs="Arial"/>
+                          <w:sz w:val="20"/>
+                          <w:szCs w:val="20"/>
+                          <w:bdr w:val="none" w:sz="0" w:space="0" w:color="auto" w:frame="1"/>
+                          <w:lang w:eastAsia="es-ES"/>
+                        </w:rPr>
+                        <m:t>2</m:t>
+                      </m:r>
+                    </m:sup>
+                  </m:sSup>
+                  <m:r>
+                    <m:rPr>
+                      <m:sty m:val="p"/>
+                    </m:rPr>
+                    <w:rPr>
+                      <w:rFonts w:ascii="Cambria Math" w:eastAsia="Times New Roman" w:hAnsi="Cambria Math" w:cs="Arial"/>
+                      <w:sz w:val="20"/>
+                      <w:szCs w:val="20"/>
+                      <w:bdr w:val="none" w:sz="0" w:space="0" w:color="auto" w:frame="1"/>
+                      <w:lang w:eastAsia="es-ES"/>
+                    </w:rPr>
+                    <m:t>+N</m:t>
+                  </m:r>
+                </m:num>
+                <m:den>
+                  <m:r>
+                    <m:rPr>
+                      <m:sty m:val="p"/>
+                    </m:rPr>
+                    <w:rPr>
+                      <w:rFonts w:ascii="Cambria Math" w:eastAsia="Times New Roman" w:hAnsi="Cambria Math" w:cs="Arial"/>
+                      <w:sz w:val="20"/>
+                      <w:szCs w:val="20"/>
+                      <w:bdr w:val="none" w:sz="0" w:space="0" w:color="auto" w:frame="1"/>
+                      <w:lang w:eastAsia="es-ES"/>
+                    </w:rPr>
+                    <m:t>2</m:t>
+                  </m:r>
+                </m:den>
+              </m:f>
+            </m:e>
+          </m:d>
+          <m:r>
+            <m:rPr>
+              <m:sty m:val="p"/>
+            </m:rPr>
+            <w:rPr>
+              <w:rFonts w:ascii="Cambria Math" w:eastAsia="Times New Roman" w:hAnsi="Cambria Math" w:cs="Arial"/>
+              <w:sz w:val="20"/>
+              <w:szCs w:val="20"/>
+              <w:bdr w:val="none" w:sz="0" w:space="0" w:color="auto" w:frame="1"/>
+              <w:lang w:eastAsia="es-ES"/>
+            </w:rPr>
+            <m:t>-A+NB</m:t>
+          </m:r>
+        </m:oMath>
+      </m:oMathPara>
+    </w:p>
+    <w:p>
+      <w:pPr>
+        <w:tabs>
+          <w:tab w:val="left" w:pos="916"/>
+          <w:tab w:val="left" w:pos="1832"/>
+          <w:tab w:val="left" w:pos="2748"/>
+          <w:tab w:val="left" w:pos="3664"/>
+          <w:tab w:val="left" w:pos="4580"/>
+          <w:tab w:val="left" w:pos="5496"/>
+          <w:tab w:val="left" w:pos="6412"/>
+          <w:tab w:val="left" w:pos="7328"/>
+          <w:tab w:val="left" w:pos="8244"/>
+          <w:tab w:val="left" w:pos="9160"/>
+          <w:tab w:val="left" w:pos="10076"/>
+          <w:tab w:val="left" w:pos="10992"/>
+          <w:tab w:val="left" w:pos="11908"/>
+          <w:tab w:val="left" w:pos="12824"/>
+          <w:tab w:val="left" w:pos="13740"/>
+          <w:tab w:val="left" w:pos="14656"/>
+        </w:tabs>
+        <w:spacing w:after="0" w:line="240" w:lineRule="auto"/>
+        <w:textAlignment w:val="baseline"/>
+        <w:rPr>
+          <w:rFonts w:ascii="Arial" w:eastAsia="Times New Roman" w:hAnsi="Arial" w:cs="Arial"/>
+          <w:sz w:val="20"/>
+          <w:szCs w:val="20"/>
+          <w:bdr w:val="none" w:sz="0" w:space="0" w:color="auto" w:frame="1"/>
+          <w:lang w:eastAsia="es-ES"/>
+        </w:rPr>
+      </w:pPr>
+      <m:oMathPara>
+        <m:oMath>
+          <m:r>
+            <m:rPr>
+              <m:sty m:val="p"/>
+            </m:rPr>
+            <w:rPr>
+              <w:rFonts w:ascii="Cambria Math" w:eastAsia="Times New Roman" w:hAnsi="Cambria Math" w:cs="Arial"/>
+              <w:sz w:val="20"/>
+              <w:szCs w:val="20"/>
+              <w:bdr w:val="none" w:sz="0" w:space="0" w:color="auto" w:frame="1"/>
+              <w:lang w:eastAsia="es-ES"/>
+            </w:rPr>
+            <m:t>T</m:t>
+          </m:r>
+          <m:d>
+            <m:dPr>
+              <m:ctrlPr>
+                <w:rPr>
+                  <w:rFonts w:ascii="Cambria Math" w:eastAsia="Times New Roman" w:hAnsi="Cambria Math" w:cs="Arial"/>
+                  <w:sz w:val="20"/>
+                  <w:szCs w:val="20"/>
+                  <w:bdr w:val="none" w:sz="0" w:space="0" w:color="auto" w:frame="1"/>
+                  <w:lang w:eastAsia="es-ES"/>
+                </w:rPr>
+              </m:ctrlPr>
+            </m:dPr>
+            <m:e>
+              <m:r>
+                <m:rPr>
+                  <m:sty m:val="p"/>
+                </m:rPr>
+                <w:rPr>
+                  <w:rFonts w:ascii="Cambria Math" w:eastAsia="Times New Roman" w:hAnsi="Cambria Math" w:cs="Arial"/>
+                  <w:sz w:val="20"/>
+                  <w:szCs w:val="20"/>
+                  <w:bdr w:val="none" w:sz="0" w:space="0" w:color="auto" w:frame="1"/>
+                  <w:lang w:eastAsia="es-ES"/>
+                </w:rPr>
+                <m:t>A</m:t>
+              </m:r>
+            </m:e>
+          </m:d>
+          <m:r>
+            <m:rPr>
+              <m:sty m:val="p"/>
+            </m:rPr>
+            <w:rPr>
+              <w:rFonts w:ascii="Cambria Math" w:eastAsia="Times New Roman" w:hAnsi="Cambria Math" w:cs="Arial"/>
+              <w:sz w:val="20"/>
+              <w:szCs w:val="20"/>
+              <w:bdr w:val="none" w:sz="0" w:space="0" w:color="auto" w:frame="1"/>
+              <w:lang w:eastAsia="es-ES"/>
+            </w:rPr>
+            <m:t>=</m:t>
+          </m:r>
+          <m:f>
+            <m:fPr>
+              <m:ctrlPr>
+                <w:rPr>
+                  <w:rFonts w:ascii="Cambria Math" w:eastAsia="Times New Roman" w:hAnsi="Cambria Math" w:cs="Arial"/>
+                  <w:sz w:val="20"/>
+                  <w:szCs w:val="20"/>
+                  <w:bdr w:val="none" w:sz="0" w:space="0" w:color="auto" w:frame="1"/>
+                  <w:lang w:eastAsia="es-ES"/>
+                </w:rPr>
+              </m:ctrlPr>
+            </m:fPr>
+            <m:num>
+              <m:sSup>
+                <m:sSupPr>
+                  <m:ctrlPr>
+                    <w:rPr>
+                      <w:rFonts w:ascii="Cambria Math" w:eastAsia="Times New Roman" w:hAnsi="Cambria Math" w:cs="Arial"/>
+                      <w:sz w:val="20"/>
+                      <w:szCs w:val="20"/>
+                      <w:bdr w:val="none" w:sz="0" w:space="0" w:color="auto" w:frame="1"/>
+                      <w:lang w:eastAsia="es-ES"/>
+                    </w:rPr>
+                  </m:ctrlPr>
+                </m:sSupPr>
+                <m:e>
+                  <m:r>
+                    <m:rPr>
+                      <m:sty m:val="p"/>
+                    </m:rPr>
+                    <w:rPr>
+                      <w:rFonts w:ascii="Cambria Math" w:eastAsia="Times New Roman" w:hAnsi="Cambria Math" w:cs="Arial"/>
+                      <w:sz w:val="20"/>
+                      <w:szCs w:val="20"/>
+                      <w:bdr w:val="none" w:sz="0" w:space="0" w:color="auto" w:frame="1"/>
+                      <w:lang w:eastAsia="es-ES"/>
+                    </w:rPr>
+                    <m:t>N</m:t>
+                  </m:r>
+                </m:e>
+                <m:sup>
+                  <m:r>
+                    <m:rPr>
+                      <m:sty m:val="p"/>
+                    </m:rPr>
+                    <w:rPr>
+                      <w:rFonts w:ascii="Cambria Math" w:eastAsia="Times New Roman" w:hAnsi="Cambria Math" w:cs="Arial"/>
+                      <w:sz w:val="20"/>
+                      <w:szCs w:val="20"/>
+                      <w:bdr w:val="none" w:sz="0" w:space="0" w:color="auto" w:frame="1"/>
+                      <w:lang w:eastAsia="es-ES"/>
+                    </w:rPr>
+                    <m:t>2</m:t>
+                  </m:r>
+                </m:sup>
+              </m:sSup>
+              <m:r>
+                <m:rPr>
+                  <m:sty m:val="p"/>
+                </m:rPr>
+                <w:rPr>
+                  <w:rFonts w:ascii="Cambria Math" w:eastAsia="Times New Roman" w:hAnsi="Cambria Math" w:cs="Arial"/>
+                  <w:sz w:val="20"/>
+                  <w:szCs w:val="20"/>
+                  <w:bdr w:val="none" w:sz="0" w:space="0" w:color="auto" w:frame="1"/>
+                  <w:lang w:eastAsia="es-ES"/>
+                </w:rPr>
+                <m:t>+3N</m:t>
+              </m:r>
+            </m:num>
+            <m:den>
+              <m:r>
+                <m:rPr>
+                  <m:sty m:val="p"/>
+                </m:rPr>
+                <w:rPr>
+                  <w:rFonts w:ascii="Cambria Math" w:eastAsia="Times New Roman" w:hAnsi="Cambria Math" w:cs="Arial"/>
+                  <w:sz w:val="20"/>
+                  <w:szCs w:val="20"/>
+                  <w:bdr w:val="none" w:sz="0" w:space="0" w:color="auto" w:frame="1"/>
+                  <w:lang w:eastAsia="es-ES"/>
+                </w:rPr>
+                <m:t>2</m:t>
+              </m:r>
+            </m:den>
+          </m:f>
+          <m:r>
+            <m:rPr>
+              <m:sty m:val="p"/>
+            </m:rPr>
+            <w:rPr>
+              <w:rFonts w:ascii="Cambria Math" w:eastAsia="Times New Roman" w:hAnsi="Cambria Math" w:cs="Arial"/>
+              <w:sz w:val="20"/>
+              <w:szCs w:val="20"/>
+              <w:bdr w:val="none" w:sz="0" w:space="0" w:color="auto" w:frame="1"/>
+              <w:lang w:eastAsia="es-ES"/>
+            </w:rPr>
+            <m:t>+</m:t>
+          </m:r>
+          <m:f>
+            <m:fPr>
+              <m:ctrlPr>
+                <w:rPr>
+                  <w:rFonts w:ascii="Cambria Math" w:eastAsia="Times New Roman" w:hAnsi="Cambria Math" w:cs="Arial"/>
+                  <w:sz w:val="20"/>
+                  <w:szCs w:val="20"/>
+                  <w:bdr w:val="none" w:sz="0" w:space="0" w:color="auto" w:frame="1"/>
+                  <w:lang w:eastAsia="es-ES"/>
+                </w:rPr>
+              </m:ctrlPr>
+            </m:fPr>
+            <m:num>
+              <m:sSup>
+                <m:sSupPr>
+                  <m:ctrlPr>
+                    <w:rPr>
+                      <w:rFonts w:ascii="Cambria Math" w:eastAsia="Times New Roman" w:hAnsi="Cambria Math" w:cs="Arial"/>
+                      <w:sz w:val="20"/>
+                      <w:szCs w:val="20"/>
+                      <w:bdr w:val="none" w:sz="0" w:space="0" w:color="auto" w:frame="1"/>
+                      <w:lang w:eastAsia="es-ES"/>
+                    </w:rPr>
+                  </m:ctrlPr>
+                </m:sSupPr>
+                <m:e>
+                  <m:r>
+                    <m:rPr>
+                      <m:sty m:val="p"/>
+                    </m:rPr>
+                    <w:rPr>
+                      <w:rFonts w:ascii="Cambria Math" w:eastAsia="Times New Roman" w:hAnsi="Cambria Math" w:cs="Arial"/>
+                      <w:sz w:val="20"/>
+                      <w:szCs w:val="20"/>
+                      <w:bdr w:val="none" w:sz="0" w:space="0" w:color="auto" w:frame="1"/>
+                      <w:lang w:eastAsia="es-ES"/>
+                    </w:rPr>
+                    <m:t>N</m:t>
+                  </m:r>
+                </m:e>
+                <m:sup>
+                  <m:r>
+                    <m:rPr>
+                      <m:sty m:val="p"/>
+                    </m:rPr>
+                    <w:rPr>
+                      <w:rFonts w:ascii="Cambria Math" w:eastAsia="Times New Roman" w:hAnsi="Cambria Math" w:cs="Arial"/>
+                      <w:sz w:val="20"/>
+                      <w:szCs w:val="20"/>
+                      <w:bdr w:val="none" w:sz="0" w:space="0" w:color="auto" w:frame="1"/>
+                      <w:lang w:eastAsia="es-ES"/>
+                    </w:rPr>
+                    <m:t>2</m:t>
+                  </m:r>
+                </m:sup>
+              </m:sSup>
+              <m:r>
+                <m:rPr>
+                  <m:sty m:val="p"/>
+                </m:rPr>
+                <w:rPr>
+                  <w:rFonts w:ascii="Cambria Math" w:eastAsia="Times New Roman" w:hAnsi="Cambria Math" w:cs="Arial"/>
+                  <w:sz w:val="20"/>
+                  <w:szCs w:val="20"/>
+                  <w:bdr w:val="none" w:sz="0" w:space="0" w:color="auto" w:frame="1"/>
+                  <w:lang w:eastAsia="es-ES"/>
+                </w:rPr>
+                <m:t>+N</m:t>
+              </m:r>
+            </m:num>
+            <m:den>
+              <m:r>
+                <m:rPr>
+                  <m:sty m:val="p"/>
+                </m:rPr>
+                <w:rPr>
+                  <w:rFonts w:ascii="Cambria Math" w:eastAsia="Times New Roman" w:hAnsi="Cambria Math" w:cs="Arial"/>
+                  <w:sz w:val="20"/>
+                  <w:szCs w:val="20"/>
+                  <w:bdr w:val="none" w:sz="0" w:space="0" w:color="auto" w:frame="1"/>
+                  <w:lang w:eastAsia="es-ES"/>
+                </w:rPr>
+                <m:t>2</m:t>
+              </m:r>
+            </m:den>
+          </m:f>
+        </m:oMath>
+      </m:oMathPara>
+    </w:p>
+    <w:p>
+      <w:pPr>
+        <w:tabs>
+          <w:tab w:val="left" w:pos="916"/>
+          <w:tab w:val="left" w:pos="1832"/>
+          <w:tab w:val="left" w:pos="2748"/>
+          <w:tab w:val="left" w:pos="3664"/>
+          <w:tab w:val="left" w:pos="4580"/>
+          <w:tab w:val="left" w:pos="5496"/>
+          <w:tab w:val="left" w:pos="6412"/>
+          <w:tab w:val="left" w:pos="7328"/>
+          <w:tab w:val="left" w:pos="8244"/>
+          <w:tab w:val="left" w:pos="9160"/>
+          <w:tab w:val="left" w:pos="10076"/>
+          <w:tab w:val="left" w:pos="10992"/>
+          <w:tab w:val="left" w:pos="11908"/>
+          <w:tab w:val="left" w:pos="12824"/>
+          <w:tab w:val="left" w:pos="13740"/>
+          <w:tab w:val="left" w:pos="14656"/>
+        </w:tabs>
+        <w:spacing w:after="0" w:line="240" w:lineRule="auto"/>
+        <w:textAlignment w:val="baseline"/>
+        <w:rPr>
+          <w:rFonts w:ascii="Arial" w:eastAsia="Times New Roman" w:hAnsi="Arial" w:cs="Arial"/>
+          <w:sz w:val="20"/>
+          <w:szCs w:val="20"/>
+          <w:bdr w:val="none" w:sz="0" w:space="0" w:color="auto" w:frame="1"/>
+          <w:lang w:eastAsia="es-ES"/>
+        </w:rPr>
+      </w:pPr>
+      <m:oMathPara>
+        <m:oMath>
+          <m:r>
+            <m:rPr>
+              <m:sty m:val="p"/>
+            </m:rPr>
+            <w:rPr>
+              <w:rFonts w:ascii="Cambria Math" w:eastAsia="Times New Roman" w:hAnsi="Cambria Math" w:cs="Arial"/>
+              <w:sz w:val="20"/>
+              <w:szCs w:val="20"/>
+              <w:bdr w:val="none" w:sz="0" w:space="0" w:color="auto" w:frame="1"/>
+              <w:lang w:eastAsia="es-ES"/>
+            </w:rPr>
+            <m:t>T</m:t>
+          </m:r>
+          <m:d>
+            <m:dPr>
+              <m:ctrlPr>
+                <w:rPr>
+                  <w:rFonts w:ascii="Cambria Math" w:eastAsia="Times New Roman" w:hAnsi="Cambria Math" w:cs="Arial"/>
+                  <w:sz w:val="20"/>
+                  <w:szCs w:val="20"/>
+                  <w:bdr w:val="none" w:sz="0" w:space="0" w:color="auto" w:frame="1"/>
+                  <w:lang w:eastAsia="es-ES"/>
+                </w:rPr>
+              </m:ctrlPr>
+            </m:dPr>
+            <m:e>
+              <m:r>
+                <m:rPr>
+                  <m:sty m:val="p"/>
+                </m:rPr>
+                <w:rPr>
+                  <w:rFonts w:ascii="Cambria Math" w:eastAsia="Times New Roman" w:hAnsi="Cambria Math" w:cs="Arial"/>
+                  <w:sz w:val="20"/>
+                  <w:szCs w:val="20"/>
+                  <w:bdr w:val="none" w:sz="0" w:space="0" w:color="auto" w:frame="1"/>
+                  <w:lang w:eastAsia="es-ES"/>
+                </w:rPr>
+                <m:t>A</m:t>
+              </m:r>
+            </m:e>
+          </m:d>
+          <m:r>
+            <m:rPr>
+              <m:sty m:val="p"/>
+            </m:rPr>
+            <w:rPr>
+              <w:rFonts w:ascii="Cambria Math" w:eastAsia="Times New Roman" w:hAnsi="Cambria Math" w:cs="Arial"/>
+              <w:sz w:val="20"/>
+              <w:szCs w:val="20"/>
+              <w:bdr w:val="none" w:sz="0" w:space="0" w:color="auto" w:frame="1"/>
+              <w:lang w:eastAsia="es-ES"/>
+            </w:rPr>
+            <m:t>=</m:t>
+          </m:r>
+          <m:f>
+            <m:fPr>
+              <m:ctrlPr>
+                <w:rPr>
+                  <w:rFonts w:ascii="Cambria Math" w:eastAsia="Times New Roman" w:hAnsi="Cambria Math" w:cs="Arial"/>
+                  <w:sz w:val="20"/>
+                  <w:szCs w:val="20"/>
+                  <w:bdr w:val="none" w:sz="0" w:space="0" w:color="auto" w:frame="1"/>
+                  <w:lang w:eastAsia="es-ES"/>
+                </w:rPr>
+              </m:ctrlPr>
+            </m:fPr>
+            <m:num>
+              <m:sSup>
+                <m:sSupPr>
+                  <m:ctrlPr>
+                    <w:rPr>
+                      <w:rFonts w:ascii="Cambria Math" w:eastAsia="Times New Roman" w:hAnsi="Cambria Math" w:cs="Arial"/>
+                      <w:sz w:val="20"/>
+                      <w:szCs w:val="20"/>
+                      <w:bdr w:val="none" w:sz="0" w:space="0" w:color="auto" w:frame="1"/>
+                      <w:lang w:eastAsia="es-ES"/>
+                    </w:rPr>
+                  </m:ctrlPr>
+                </m:sSupPr>
+                <m:e>
+                  <m:r>
+                    <m:rPr>
+                      <m:sty m:val="p"/>
+                    </m:rPr>
+                    <w:rPr>
+                      <w:rFonts w:ascii="Cambria Math" w:eastAsia="Times New Roman" w:hAnsi="Cambria Math" w:cs="Arial"/>
+                      <w:sz w:val="20"/>
+                      <w:szCs w:val="20"/>
+                      <w:bdr w:val="none" w:sz="0" w:space="0" w:color="auto" w:frame="1"/>
+                      <w:lang w:eastAsia="es-ES"/>
+                    </w:rPr>
+                    <m:t>2N</m:t>
+                  </m:r>
+                </m:e>
+                <m:sup>
+                  <m:r>
+                    <m:rPr>
+                      <m:sty m:val="p"/>
+                    </m:rPr>
+                    <w:rPr>
+                      <w:rFonts w:ascii="Cambria Math" w:eastAsia="Times New Roman" w:hAnsi="Cambria Math" w:cs="Arial"/>
+                      <w:sz w:val="20"/>
+                      <w:szCs w:val="20"/>
+                      <w:bdr w:val="none" w:sz="0" w:space="0" w:color="auto" w:frame="1"/>
+                      <w:lang w:eastAsia="es-ES"/>
+                    </w:rPr>
+                    <m:t>2</m:t>
+                  </m:r>
+                </m:sup>
+              </m:sSup>
+              <m:r>
+                <m:rPr>
+                  <m:sty m:val="p"/>
+                </m:rPr>
+                <w:rPr>
+                  <w:rFonts w:ascii="Cambria Math" w:eastAsia="Times New Roman" w:hAnsi="Cambria Math" w:cs="Arial"/>
+                  <w:sz w:val="20"/>
+                  <w:szCs w:val="20"/>
+                  <w:bdr w:val="none" w:sz="0" w:space="0" w:color="auto" w:frame="1"/>
+                  <w:lang w:eastAsia="es-ES"/>
+                </w:rPr>
+                <m:t>+4N</m:t>
+              </m:r>
+            </m:num>
+            <m:den>
+              <m:r>
+                <m:rPr>
+                  <m:sty m:val="p"/>
+                </m:rPr>
+                <w:rPr>
+                  <w:rFonts w:ascii="Cambria Math" w:eastAsia="Times New Roman" w:hAnsi="Cambria Math" w:cs="Arial"/>
+                  <w:sz w:val="20"/>
+                  <w:szCs w:val="20"/>
+                  <w:bdr w:val="none" w:sz="0" w:space="0" w:color="auto" w:frame="1"/>
+                  <w:lang w:eastAsia="es-ES"/>
+                </w:rPr>
+                <m:t>2</m:t>
+              </m:r>
+            </m:den>
+          </m:f>
+        </m:oMath>
+      </m:oMathPara>
+    </w:p>
+    <w:p>
+      <w:pPr>
+        <w:tabs>
+          <w:tab w:val="left" w:pos="916"/>
+          <w:tab w:val="left" w:pos="1832"/>
+          <w:tab w:val="left" w:pos="2748"/>
+          <w:tab w:val="left" w:pos="3664"/>
+          <w:tab w:val="left" w:pos="4580"/>
+          <w:tab w:val="left" w:pos="5496"/>
+          <w:tab w:val="left" w:pos="6412"/>
+          <w:tab w:val="left" w:pos="7328"/>
+          <w:tab w:val="left" w:pos="8244"/>
+          <w:tab w:val="left" w:pos="9160"/>
+          <w:tab w:val="left" w:pos="10076"/>
+          <w:tab w:val="left" w:pos="10992"/>
+          <w:tab w:val="left" w:pos="11908"/>
+          <w:tab w:val="left" w:pos="12824"/>
+          <w:tab w:val="left" w:pos="13740"/>
+          <w:tab w:val="left" w:pos="14656"/>
+        </w:tabs>
+        <w:spacing w:after="0" w:line="240" w:lineRule="auto"/>
+        <w:textAlignment w:val="baseline"/>
+        <w:rPr>
+          <w:rFonts w:ascii="Arial" w:eastAsia="Times New Roman" w:hAnsi="Arial" w:cs="Arial"/>
+          <w:sz w:val="20"/>
+          <w:szCs w:val="20"/>
+          <w:bdr w:val="none" w:sz="0" w:space="0" w:color="auto" w:frame="1"/>
+          <w:lang w:eastAsia="es-ES"/>
+        </w:rPr>
+      </w:pPr>
+      <m:oMathPara>
+        <m:oMath>
+          <m:r>
+            <m:rPr>
+              <m:sty m:val="p"/>
+            </m:rPr>
+            <w:rPr>
+              <w:rFonts w:ascii="Cambria Math" w:eastAsia="Times New Roman" w:hAnsi="Cambria Math" w:cs="Arial"/>
+              <w:sz w:val="20"/>
+              <w:szCs w:val="20"/>
+              <w:bdr w:val="none" w:sz="0" w:space="0" w:color="auto" w:frame="1"/>
+              <w:lang w:eastAsia="es-ES"/>
+            </w:rPr>
+            <m:t>T</m:t>
+          </m:r>
+          <m:d>
+            <m:dPr>
+              <m:ctrlPr>
+                <w:rPr>
+                  <w:rFonts w:ascii="Cambria Math" w:eastAsia="Times New Roman" w:hAnsi="Cambria Math" w:cs="Arial"/>
+                  <w:sz w:val="20"/>
+                  <w:szCs w:val="20"/>
+                  <w:bdr w:val="none" w:sz="0" w:space="0" w:color="auto" w:frame="1"/>
+                  <w:lang w:eastAsia="es-ES"/>
+                </w:rPr>
+              </m:ctrlPr>
+            </m:dPr>
+            <m:e>
+              <m:r>
+                <m:rPr>
+                  <m:sty m:val="p"/>
+                </m:rPr>
+                <w:rPr>
+                  <w:rFonts w:ascii="Cambria Math" w:eastAsia="Times New Roman" w:hAnsi="Cambria Math" w:cs="Arial"/>
+                  <w:sz w:val="20"/>
+                  <w:szCs w:val="20"/>
+                  <w:bdr w:val="none" w:sz="0" w:space="0" w:color="auto" w:frame="1"/>
+                  <w:lang w:eastAsia="es-ES"/>
+                </w:rPr>
+                <m:t>A</m:t>
+              </m:r>
+            </m:e>
+          </m:d>
+          <m:r>
+            <m:rPr>
+              <m:sty m:val="p"/>
+            </m:rPr>
+            <w:rPr>
+              <w:rFonts w:ascii="Cambria Math" w:eastAsia="Times New Roman" w:hAnsi="Cambria Math" w:cs="Arial"/>
+              <w:sz w:val="20"/>
+              <w:szCs w:val="20"/>
+              <w:bdr w:val="none" w:sz="0" w:space="0" w:color="auto" w:frame="1"/>
+              <w:lang w:eastAsia="es-ES"/>
+            </w:rPr>
+            <m:t>=</m:t>
+          </m:r>
+          <m:sSup>
+            <m:sSupPr>
+              <m:ctrlPr>
+                <w:rPr>
+                  <w:rFonts w:ascii="Cambria Math" w:eastAsia="Times New Roman" w:hAnsi="Cambria Math" w:cs="Arial"/>
+                  <w:sz w:val="20"/>
+                  <w:szCs w:val="20"/>
+                  <w:bdr w:val="none" w:sz="0" w:space="0" w:color="auto" w:frame="1"/>
+                  <w:lang w:eastAsia="es-ES"/>
+                </w:rPr>
+              </m:ctrlPr>
+            </m:sSupPr>
+            <m:e>
+              <m:r>
+                <m:rPr>
+                  <m:sty m:val="p"/>
+                </m:rPr>
+                <w:rPr>
+                  <w:rFonts w:ascii="Cambria Math" w:eastAsia="Times New Roman" w:hAnsi="Cambria Math" w:cs="Arial"/>
+                  <w:sz w:val="20"/>
+                  <w:szCs w:val="20"/>
+                  <w:bdr w:val="none" w:sz="0" w:space="0" w:color="auto" w:frame="1"/>
+                  <w:lang w:eastAsia="es-ES"/>
+                </w:rPr>
+                <m:t>N</m:t>
+              </m:r>
+            </m:e>
+            <m:sup>
+              <m:r>
+                <m:rPr>
+                  <m:sty m:val="p"/>
+                </m:rPr>
+                <w:rPr>
+                  <w:rFonts w:ascii="Cambria Math" w:eastAsia="Times New Roman" w:hAnsi="Cambria Math" w:cs="Arial"/>
+                  <w:sz w:val="20"/>
+                  <w:szCs w:val="20"/>
+                  <w:bdr w:val="none" w:sz="0" w:space="0" w:color="auto" w:frame="1"/>
+                  <w:lang w:eastAsia="es-ES"/>
+                </w:rPr>
+                <m:t>2</m:t>
+              </m:r>
+            </m:sup>
+          </m:sSup>
+          <m:r>
+            <m:rPr>
+              <m:sty m:val="p"/>
+            </m:rPr>
+            <w:rPr>
+              <w:rFonts w:ascii="Cambria Math" w:eastAsia="Times New Roman" w:hAnsi="Cambria Math" w:cs="Arial"/>
+              <w:sz w:val="20"/>
+              <w:szCs w:val="20"/>
+              <w:bdr w:val="none" w:sz="0" w:space="0" w:color="auto" w:frame="1"/>
+              <w:lang w:eastAsia="es-ES"/>
+            </w:rPr>
+            <m:t>+2N</m:t>
+          </m:r>
+        </m:oMath>
+      </m:oMathPara>
+    </w:p>
+    <w:p>
+      <w:pPr>
+        <w:tabs>
+          <w:tab w:val="left" w:pos="916"/>
+          <w:tab w:val="left" w:pos="1832"/>
+          <w:tab w:val="left" w:pos="2748"/>
+          <w:tab w:val="left" w:pos="3664"/>
+          <w:tab w:val="left" w:pos="4580"/>
+          <w:tab w:val="left" w:pos="5496"/>
+          <w:tab w:val="left" w:pos="6412"/>
+          <w:tab w:val="left" w:pos="7328"/>
+          <w:tab w:val="left" w:pos="8244"/>
+          <w:tab w:val="left" w:pos="9160"/>
+          <w:tab w:val="left" w:pos="10076"/>
+          <w:tab w:val="left" w:pos="10992"/>
+          <w:tab w:val="left" w:pos="11908"/>
+          <w:tab w:val="left" w:pos="12824"/>
+          <w:tab w:val="left" w:pos="13740"/>
+          <w:tab w:val="left" w:pos="14656"/>
+        </w:tabs>
+        <w:spacing w:after="0" w:line="240" w:lineRule="auto"/>
+        <w:textAlignment w:val="baseline"/>
+        <w:rPr>
+          <w:rFonts w:ascii="Arial" w:eastAsia="Times New Roman" w:hAnsi="Arial" w:cs="Arial"/>
+          <w:sz w:val="20"/>
+          <w:szCs w:val="20"/>
+          <w:bdr w:val="none" w:sz="0" w:space="0" w:color="auto" w:frame="1"/>
+          <w:lang w:eastAsia="es-ES"/>
+        </w:rPr>
+      </w:pPr>
+    </w:p>
+    <w:p>
+      <w:pPr>
+        <w:tabs>
+          <w:tab w:val="left" w:pos="916"/>
+          <w:tab w:val="left" w:pos="1832"/>
+          <w:tab w:val="left" w:pos="2748"/>
+          <w:tab w:val="left" w:pos="3664"/>
+          <w:tab w:val="left" w:pos="4580"/>
+          <w:tab w:val="left" w:pos="5496"/>
+          <w:tab w:val="left" w:pos="6412"/>
+          <w:tab w:val="left" w:pos="7328"/>
+          <w:tab w:val="left" w:pos="8244"/>
+          <w:tab w:val="left" w:pos="9160"/>
+          <w:tab w:val="left" w:pos="10076"/>
+          <w:tab w:val="left" w:pos="10992"/>
+          <w:tab w:val="left" w:pos="11908"/>
+          <w:tab w:val="left" w:pos="12824"/>
+          <w:tab w:val="left" w:pos="13740"/>
+          <w:tab w:val="left" w:pos="14656"/>
+        </w:tabs>
+        <w:spacing w:after="0" w:line="240" w:lineRule="auto"/>
+        <w:jc w:val="center"/>
+        <w:textAlignment w:val="baseline"/>
+        <w:rPr>
+          <w:rFonts w:ascii="Arial" w:eastAsia="Times New Roman" w:hAnsi="Arial" w:cs="Arial"/>
+          <w:sz w:val="20"/>
+          <w:szCs w:val="20"/>
+          <w:bdr w:val="none" w:sz="0" w:space="0" w:color="auto" w:frame="1"/>
+          <w:lang w:eastAsia="es-ES"/>
+        </w:rPr>
+      </w:pPr>
+      <w:r>
+        <w:rPr>
+          <w:rFonts w:ascii="Arial" w:eastAsia="Times New Roman" w:hAnsi="Arial" w:cs="Arial"/>
+          <w:sz w:val="20"/>
+          <w:szCs w:val="20"/>
+          <w:highlight w:val="yellow"/>
+          <w:bdr w:val="none" w:sz="0" w:space="0" w:color="auto" w:frame="1"/>
+          <w:lang w:eastAsia="es-ES"/>
+        </w:rPr>
+        <w:t>Complejidad Temporal O (</w:t>
+      </w:r>
+      <m:oMath>
+        <m:sSup>
+          <m:sSupPr>
+            <m:ctrlPr>
+              <w:rPr>
+                <w:rFonts w:ascii="Cambria Math" w:eastAsia="Times New Roman" w:hAnsi="Cambria Math" w:cs="Arial"/>
+                <w:sz w:val="20"/>
+                <w:szCs w:val="20"/>
+                <w:highlight w:val="yellow"/>
+                <w:bdr w:val="none" w:sz="0" w:space="0" w:color="auto" w:frame="1"/>
+                <w:lang w:eastAsia="es-ES"/>
+              </w:rPr>
+            </m:ctrlPr>
+          </m:sSupPr>
+          <m:e>
+            <m:r>
+              <m:rPr>
+                <m:sty m:val="p"/>
+              </m:rPr>
+              <w:rPr>
+                <w:rFonts w:ascii="Cambria Math" w:eastAsia="Times New Roman" w:hAnsi="Cambria Math" w:cs="Arial"/>
+                <w:sz w:val="20"/>
+                <w:szCs w:val="20"/>
+                <w:highlight w:val="yellow"/>
+                <w:bdr w:val="none" w:sz="0" w:space="0" w:color="auto" w:frame="1"/>
+                <w:lang w:eastAsia="es-ES"/>
+              </w:rPr>
+              <m:t>N</m:t>
+            </m:r>
+          </m:e>
+          <m:sup>
+            <m:r>
+              <m:rPr>
+                <m:sty m:val="p"/>
+              </m:rPr>
+              <w:rPr>
+                <w:rFonts w:ascii="Cambria Math" w:eastAsia="Times New Roman" w:hAnsi="Cambria Math" w:cs="Arial"/>
+                <w:sz w:val="20"/>
+                <w:szCs w:val="20"/>
+                <w:highlight w:val="yellow"/>
+                <w:bdr w:val="none" w:sz="0" w:space="0" w:color="auto" w:frame="1"/>
+                <w:lang w:eastAsia="es-ES"/>
+              </w:rPr>
+              <m:t>2</m:t>
+            </m:r>
+          </m:sup>
+        </m:sSup>
+      </m:oMath>
+      <w:r>
+        <w:rPr>
+          <w:rFonts w:ascii="Arial" w:eastAsia="Times New Roman" w:hAnsi="Arial" w:cs="Arial"/>
+          <w:sz w:val="20"/>
+          <w:szCs w:val="20"/>
+          <w:highlight w:val="yellow"/>
+          <w:bdr w:val="none" w:sz="0" w:space="0" w:color="auto" w:frame="1"/>
+          <w:lang w:eastAsia="es-ES"/>
+        </w:rPr>
+        <w:t>)</w:t>
+      </w:r>
+    </w:p>
     <w:p>
       <w:pPr>
         <w:tabs>
@@ -3434,6 +9356,16 @@
       </w:tblCellMar>
     </w:tblPr>
   </w:style>
+  <w:style w:type="character" w:styleId="Textodelmarcadordeposicin">
+    <w:name w:val="Placeholder Text"/>
+    <w:basedOn w:val="Fuentedeprrafopredeter"/>
+    <w:uiPriority w:val="99"/>
+    <w:semiHidden/>
+    <w:rsid w:val="005B2395"/>
+    <w:rPr>
+      <w:color w:val="808080"/>
+    </w:rPr>
+  </w:style>
 </w:styles>
 </file>
 

--- a/docs/Complejidad EyT.docx
+++ b/docs/Complejidad EyT.docx
@@ -911,6 +911,39 @@
         </w:rPr>
         <w:t>Complejidad Temporal</w:t>
       </w:r>
+    </w:p>
+    <w:p>
+      <w:pPr>
+        <w:tabs>
+          <w:tab w:val="left" w:pos="916"/>
+          <w:tab w:val="left" w:pos="1832"/>
+          <w:tab w:val="left" w:pos="2748"/>
+          <w:tab w:val="left" w:pos="3664"/>
+          <w:tab w:val="left" w:pos="4580"/>
+          <w:tab w:val="left" w:pos="5496"/>
+          <w:tab w:val="left" w:pos="6412"/>
+          <w:tab w:val="left" w:pos="7328"/>
+          <w:tab w:val="left" w:pos="8244"/>
+          <w:tab w:val="left" w:pos="9160"/>
+          <w:tab w:val="left" w:pos="10076"/>
+          <w:tab w:val="left" w:pos="10992"/>
+          <w:tab w:val="left" w:pos="11908"/>
+          <w:tab w:val="left" w:pos="12824"/>
+          <w:tab w:val="left" w:pos="13740"/>
+          <w:tab w:val="left" w:pos="14656"/>
+        </w:tabs>
+        <w:spacing w:after="0" w:line="240" w:lineRule="auto"/>
+        <w:textAlignment w:val="baseline"/>
+        <w:rPr>
+          <w:rFonts w:ascii="Arial" w:eastAsia="Times New Roman" w:hAnsi="Arial" w:cs="Arial"/>
+          <w:b/>
+          <w:i/>
+          <w:sz w:val="20"/>
+          <w:szCs w:val="20"/>
+          <w:bdr w:val="none" w:sz="0" w:space="0" w:color="auto" w:frame="1"/>
+          <w:lang w:eastAsia="es-ES"/>
+        </w:rPr>
+      </w:pPr>
     </w:p>
     <w:tbl>
       <w:tblPr>
@@ -4459,9 +4492,653 @@
           <w:rFonts w:ascii="Arial" w:hAnsi="Arial" w:cs="Arial"/>
         </w:rPr>
       </w:pPr>
-      <w:bookmarkStart w:id="0" w:name="_GoBack"/>
-      <w:bookmarkEnd w:id="0"/>
     </w:p>
+    <w:tbl>
+      <w:tblPr>
+        <w:tblStyle w:val="Tablaconcuadrcula"/>
+        <w:tblW w:w="0" w:type="auto"/>
+        <w:tblLook w:val="04A0" w:firstRow="1" w:lastRow="0" w:firstColumn="1" w:lastColumn="0" w:noHBand="0" w:noVBand="1"/>
+      </w:tblPr>
+      <w:tblGrid>
+        <w:gridCol w:w="1696"/>
+        <w:gridCol w:w="2718"/>
+        <w:gridCol w:w="2207"/>
+        <w:gridCol w:w="2207"/>
+      </w:tblGrid>
+      <w:tr>
+        <w:tc>
+          <w:tcPr>
+            <w:tcW w:w="1696" w:type="dxa"/>
+          </w:tcPr>
+          <w:p>
+            <w:pPr>
+              <w:rPr>
+                <w:rFonts w:ascii="Arial" w:hAnsi="Arial" w:cs="Arial"/>
+                <w:sz w:val="20"/>
+              </w:rPr>
+            </w:pPr>
+            <w:r>
+              <w:rPr>
+                <w:rFonts w:ascii="Arial" w:hAnsi="Arial" w:cs="Arial"/>
+                <w:sz w:val="20"/>
+              </w:rPr>
+              <w:t>Tipo</w:t>
+            </w:r>
+          </w:p>
+        </w:tc>
+        <w:tc>
+          <w:tcPr>
+            <w:tcW w:w="2718" w:type="dxa"/>
+          </w:tcPr>
+          <w:p>
+            <w:pPr>
+              <w:rPr>
+                <w:rFonts w:ascii="Arial" w:hAnsi="Arial" w:cs="Arial"/>
+                <w:sz w:val="20"/>
+              </w:rPr>
+            </w:pPr>
+            <w:r>
+              <w:rPr>
+                <w:rFonts w:ascii="Arial" w:hAnsi="Arial" w:cs="Arial"/>
+                <w:sz w:val="20"/>
+              </w:rPr>
+              <w:t>Variable</w:t>
+            </w:r>
+          </w:p>
+        </w:tc>
+        <w:tc>
+          <w:tcPr>
+            <w:tcW w:w="2207" w:type="dxa"/>
+          </w:tcPr>
+          <w:p>
+            <w:pPr>
+              <w:rPr>
+                <w:rFonts w:ascii="Arial" w:hAnsi="Arial" w:cs="Arial"/>
+                <w:sz w:val="20"/>
+              </w:rPr>
+            </w:pPr>
+            <w:r>
+              <w:rPr>
+                <w:rFonts w:ascii="Arial" w:hAnsi="Arial" w:cs="Arial"/>
+                <w:sz w:val="20"/>
+              </w:rPr>
+              <w:t>Tamaño de 1 Valor Atómico</w:t>
+            </w:r>
+          </w:p>
+        </w:tc>
+        <w:tc>
+          <w:tcPr>
+            <w:tcW w:w="2207" w:type="dxa"/>
+          </w:tcPr>
+          <w:p>
+            <w:pPr>
+              <w:rPr>
+                <w:rFonts w:ascii="Arial" w:hAnsi="Arial" w:cs="Arial"/>
+                <w:sz w:val="20"/>
+              </w:rPr>
+            </w:pPr>
+            <w:r>
+              <w:rPr>
+                <w:rFonts w:ascii="Arial" w:hAnsi="Arial" w:cs="Arial"/>
+                <w:sz w:val="20"/>
+              </w:rPr>
+              <w:t>Cantidad de Valores Atómicos</w:t>
+            </w:r>
+          </w:p>
+        </w:tc>
+      </w:tr>
+      <w:tr>
+        <w:tc>
+          <w:tcPr>
+            <w:tcW w:w="1696" w:type="dxa"/>
+          </w:tcPr>
+          <w:p>
+            <w:pPr>
+              <w:rPr>
+                <w:rFonts w:ascii="Arial" w:hAnsi="Arial" w:cs="Arial"/>
+                <w:sz w:val="20"/>
+              </w:rPr>
+            </w:pPr>
+            <w:r>
+              <w:rPr>
+                <w:rFonts w:ascii="Arial" w:hAnsi="Arial" w:cs="Arial"/>
+                <w:sz w:val="20"/>
+              </w:rPr>
+              <w:t>Entrada</w:t>
+            </w:r>
+          </w:p>
+        </w:tc>
+        <w:tc>
+          <w:tcPr>
+            <w:tcW w:w="2718" w:type="dxa"/>
+          </w:tcPr>
+          <w:p>
+            <w:pPr>
+              <w:rPr>
+                <w:rFonts w:ascii="Arial" w:hAnsi="Arial" w:cs="Arial"/>
+                <w:sz w:val="20"/>
+              </w:rPr>
+            </w:pPr>
+            <w:proofErr w:type="spellStart"/>
+            <w:r>
+              <w:rPr>
+                <w:rFonts w:ascii="Arial" w:hAnsi="Arial" w:cs="Arial"/>
+                <w:sz w:val="20"/>
+              </w:rPr>
+              <w:t>Int</w:t>
+            </w:r>
+            <w:proofErr w:type="spellEnd"/>
+            <w:r>
+              <w:rPr>
+                <w:rFonts w:ascii="Arial" w:hAnsi="Arial" w:cs="Arial"/>
+                <w:sz w:val="20"/>
+              </w:rPr>
+              <w:t xml:space="preserve">[] </w:t>
+            </w:r>
+            <w:proofErr w:type="spellStart"/>
+            <w:r>
+              <w:rPr>
+                <w:rFonts w:ascii="Arial" w:hAnsi="Arial" w:cs="Arial"/>
+                <w:sz w:val="20"/>
+              </w:rPr>
+              <w:t>arr</w:t>
+            </w:r>
+            <w:proofErr w:type="spellEnd"/>
+          </w:p>
+        </w:tc>
+        <w:tc>
+          <w:tcPr>
+            <w:tcW w:w="2207" w:type="dxa"/>
+          </w:tcPr>
+          <w:p>
+            <w:pPr>
+              <w:rPr>
+                <w:rFonts w:ascii="Arial" w:hAnsi="Arial" w:cs="Arial"/>
+                <w:sz w:val="20"/>
+              </w:rPr>
+            </w:pPr>
+            <w:r>
+              <w:rPr>
+                <w:rFonts w:ascii="Arial" w:hAnsi="Arial" w:cs="Arial"/>
+                <w:sz w:val="20"/>
+              </w:rPr>
+              <w:t>32 bits</w:t>
+            </w:r>
+          </w:p>
+        </w:tc>
+        <w:tc>
+          <w:tcPr>
+            <w:tcW w:w="2207" w:type="dxa"/>
+          </w:tcPr>
+          <w:p>
+            <w:pPr>
+              <w:rPr>
+                <w:rFonts w:ascii="Arial" w:hAnsi="Arial" w:cs="Arial"/>
+                <w:sz w:val="20"/>
+              </w:rPr>
+            </w:pPr>
+            <w:r>
+              <w:rPr>
+                <w:rFonts w:ascii="Arial" w:hAnsi="Arial" w:cs="Arial"/>
+                <w:sz w:val="20"/>
+              </w:rPr>
+              <w:t>N</w:t>
+            </w:r>
+          </w:p>
+        </w:tc>
+      </w:tr>
+      <w:tr>
+        <w:tc>
+          <w:tcPr>
+            <w:tcW w:w="1696" w:type="dxa"/>
+            <w:vMerge w:val="restart"/>
+            <w:vAlign w:val="center"/>
+          </w:tcPr>
+          <w:p>
+            <w:pPr>
+              <w:rPr>
+                <w:rFonts w:ascii="Arial" w:hAnsi="Arial" w:cs="Arial"/>
+                <w:sz w:val="20"/>
+              </w:rPr>
+            </w:pPr>
+            <w:r>
+              <w:rPr>
+                <w:rFonts w:ascii="Arial" w:hAnsi="Arial" w:cs="Arial"/>
+                <w:sz w:val="20"/>
+              </w:rPr>
+              <w:t>Auxiliar</w:t>
+            </w:r>
+          </w:p>
+        </w:tc>
+        <w:tc>
+          <w:tcPr>
+            <w:tcW w:w="2718" w:type="dxa"/>
+          </w:tcPr>
+          <w:p>
+            <w:pPr>
+              <w:rPr>
+                <w:rFonts w:ascii="Arial" w:hAnsi="Arial" w:cs="Arial"/>
+                <w:sz w:val="20"/>
+              </w:rPr>
+            </w:pPr>
+            <w:proofErr w:type="spellStart"/>
+            <w:r>
+              <w:rPr>
+                <w:rFonts w:ascii="Arial" w:hAnsi="Arial" w:cs="Arial"/>
+                <w:sz w:val="20"/>
+              </w:rPr>
+              <w:t>Int</w:t>
+            </w:r>
+            <w:proofErr w:type="spellEnd"/>
+            <w:r>
+              <w:rPr>
+                <w:rFonts w:ascii="Arial" w:hAnsi="Arial" w:cs="Arial"/>
+                <w:sz w:val="20"/>
+              </w:rPr>
+              <w:t xml:space="preserve"> n</w:t>
+            </w:r>
+          </w:p>
+        </w:tc>
+        <w:tc>
+          <w:tcPr>
+            <w:tcW w:w="2207" w:type="dxa"/>
+          </w:tcPr>
+          <w:p>
+            <w:pPr>
+              <w:rPr>
+                <w:rFonts w:ascii="Arial" w:hAnsi="Arial" w:cs="Arial"/>
+                <w:sz w:val="20"/>
+              </w:rPr>
+            </w:pPr>
+            <w:r>
+              <w:rPr>
+                <w:rFonts w:ascii="Arial" w:hAnsi="Arial" w:cs="Arial"/>
+                <w:sz w:val="20"/>
+              </w:rPr>
+              <w:t>32 bits</w:t>
+            </w:r>
+          </w:p>
+        </w:tc>
+        <w:tc>
+          <w:tcPr>
+            <w:tcW w:w="2207" w:type="dxa"/>
+          </w:tcPr>
+          <w:p>
+            <w:pPr>
+              <w:rPr>
+                <w:rFonts w:ascii="Arial" w:hAnsi="Arial" w:cs="Arial"/>
+                <w:sz w:val="20"/>
+              </w:rPr>
+            </w:pPr>
+            <w:r>
+              <w:rPr>
+                <w:rFonts w:ascii="Arial" w:hAnsi="Arial" w:cs="Arial"/>
+                <w:sz w:val="20"/>
+              </w:rPr>
+              <w:t>1</w:t>
+            </w:r>
+          </w:p>
+        </w:tc>
+      </w:tr>
+      <w:tr>
+        <w:tc>
+          <w:tcPr>
+            <w:tcW w:w="1696" w:type="dxa"/>
+            <w:vMerge/>
+          </w:tcPr>
+          <w:p>
+            <w:pPr>
+              <w:rPr>
+                <w:rFonts w:ascii="Arial" w:hAnsi="Arial" w:cs="Arial"/>
+                <w:sz w:val="20"/>
+              </w:rPr>
+            </w:pPr>
+          </w:p>
+        </w:tc>
+        <w:tc>
+          <w:tcPr>
+            <w:tcW w:w="2718" w:type="dxa"/>
+          </w:tcPr>
+          <w:p>
+            <w:pPr>
+              <w:rPr>
+                <w:rFonts w:ascii="Arial" w:hAnsi="Arial" w:cs="Arial"/>
+                <w:sz w:val="20"/>
+              </w:rPr>
+            </w:pPr>
+            <w:proofErr w:type="spellStart"/>
+            <w:r>
+              <w:rPr>
+                <w:rFonts w:ascii="Arial" w:hAnsi="Arial" w:cs="Arial"/>
+                <w:sz w:val="20"/>
+              </w:rPr>
+              <w:t>Int</w:t>
+            </w:r>
+            <w:proofErr w:type="spellEnd"/>
+            <w:r>
+              <w:rPr>
+                <w:rFonts w:ascii="Arial" w:hAnsi="Arial" w:cs="Arial"/>
+                <w:sz w:val="20"/>
+              </w:rPr>
+              <w:t xml:space="preserve"> i</w:t>
+            </w:r>
+          </w:p>
+        </w:tc>
+        <w:tc>
+          <w:tcPr>
+            <w:tcW w:w="2207" w:type="dxa"/>
+          </w:tcPr>
+          <w:p>
+            <w:pPr>
+              <w:rPr>
+                <w:rFonts w:ascii="Arial" w:hAnsi="Arial" w:cs="Arial"/>
+                <w:sz w:val="20"/>
+              </w:rPr>
+            </w:pPr>
+            <w:r>
+              <w:rPr>
+                <w:rFonts w:ascii="Arial" w:hAnsi="Arial" w:cs="Arial"/>
+                <w:sz w:val="20"/>
+              </w:rPr>
+              <w:t>32 bits</w:t>
+            </w:r>
+          </w:p>
+        </w:tc>
+        <w:tc>
+          <w:tcPr>
+            <w:tcW w:w="2207" w:type="dxa"/>
+          </w:tcPr>
+          <w:p>
+            <w:pPr>
+              <w:rPr>
+                <w:rFonts w:ascii="Arial" w:hAnsi="Arial" w:cs="Arial"/>
+                <w:sz w:val="20"/>
+              </w:rPr>
+            </w:pPr>
+            <w:r>
+              <w:rPr>
+                <w:rFonts w:ascii="Arial" w:hAnsi="Arial" w:cs="Arial"/>
+                <w:sz w:val="20"/>
+              </w:rPr>
+              <w:t>1</w:t>
+            </w:r>
+          </w:p>
+        </w:tc>
+      </w:tr>
+      <w:tr>
+        <w:tc>
+          <w:tcPr>
+            <w:tcW w:w="1696" w:type="dxa"/>
+            <w:vMerge/>
+          </w:tcPr>
+          <w:p>
+            <w:pPr>
+              <w:rPr>
+                <w:rFonts w:ascii="Arial" w:hAnsi="Arial" w:cs="Arial"/>
+                <w:sz w:val="20"/>
+              </w:rPr>
+            </w:pPr>
+          </w:p>
+        </w:tc>
+        <w:tc>
+          <w:tcPr>
+            <w:tcW w:w="2718" w:type="dxa"/>
+          </w:tcPr>
+          <w:p>
+            <w:pPr>
+              <w:rPr>
+                <w:rFonts w:ascii="Arial" w:hAnsi="Arial" w:cs="Arial"/>
+                <w:sz w:val="20"/>
+              </w:rPr>
+            </w:pPr>
+            <w:proofErr w:type="spellStart"/>
+            <w:r>
+              <w:rPr>
+                <w:rFonts w:ascii="Arial" w:hAnsi="Arial" w:cs="Arial"/>
+                <w:sz w:val="20"/>
+              </w:rPr>
+              <w:t>Int</w:t>
+            </w:r>
+            <w:proofErr w:type="spellEnd"/>
+            <w:r>
+              <w:rPr>
+                <w:rFonts w:ascii="Arial" w:hAnsi="Arial" w:cs="Arial"/>
+                <w:sz w:val="20"/>
+              </w:rPr>
+              <w:t xml:space="preserve"> </w:t>
+            </w:r>
+            <w:proofErr w:type="spellStart"/>
+            <w:r>
+              <w:rPr>
+                <w:rFonts w:ascii="Arial" w:hAnsi="Arial" w:cs="Arial"/>
+                <w:sz w:val="20"/>
+              </w:rPr>
+              <w:t>min_indx</w:t>
+            </w:r>
+            <w:proofErr w:type="spellEnd"/>
+          </w:p>
+        </w:tc>
+        <w:tc>
+          <w:tcPr>
+            <w:tcW w:w="2207" w:type="dxa"/>
+          </w:tcPr>
+          <w:p>
+            <w:pPr>
+              <w:rPr>
+                <w:rFonts w:ascii="Arial" w:hAnsi="Arial" w:cs="Arial"/>
+                <w:sz w:val="20"/>
+              </w:rPr>
+            </w:pPr>
+            <w:r>
+              <w:rPr>
+                <w:rFonts w:ascii="Arial" w:hAnsi="Arial" w:cs="Arial"/>
+                <w:sz w:val="20"/>
+              </w:rPr>
+              <w:t>32 bits</w:t>
+            </w:r>
+          </w:p>
+        </w:tc>
+        <w:tc>
+          <w:tcPr>
+            <w:tcW w:w="2207" w:type="dxa"/>
+          </w:tcPr>
+          <w:p>
+            <w:pPr>
+              <w:rPr>
+                <w:rFonts w:ascii="Arial" w:hAnsi="Arial" w:cs="Arial"/>
+                <w:sz w:val="20"/>
+              </w:rPr>
+            </w:pPr>
+            <w:r>
+              <w:rPr>
+                <w:rFonts w:ascii="Arial" w:hAnsi="Arial" w:cs="Arial"/>
+                <w:sz w:val="20"/>
+              </w:rPr>
+              <w:t>1</w:t>
+            </w:r>
+          </w:p>
+        </w:tc>
+      </w:tr>
+      <w:tr>
+        <w:tc>
+          <w:tcPr>
+            <w:tcW w:w="1696" w:type="dxa"/>
+            <w:vMerge/>
+          </w:tcPr>
+          <w:p>
+            <w:pPr>
+              <w:rPr>
+                <w:rFonts w:ascii="Arial" w:hAnsi="Arial" w:cs="Arial"/>
+                <w:sz w:val="20"/>
+              </w:rPr>
+            </w:pPr>
+          </w:p>
+        </w:tc>
+        <w:tc>
+          <w:tcPr>
+            <w:tcW w:w="2718" w:type="dxa"/>
+          </w:tcPr>
+          <w:p>
+            <w:pPr>
+              <w:rPr>
+                <w:rFonts w:ascii="Arial" w:hAnsi="Arial" w:cs="Arial"/>
+                <w:sz w:val="20"/>
+              </w:rPr>
+            </w:pPr>
+            <w:proofErr w:type="spellStart"/>
+            <w:r>
+              <w:rPr>
+                <w:rFonts w:ascii="Arial" w:hAnsi="Arial" w:cs="Arial"/>
+                <w:sz w:val="20"/>
+              </w:rPr>
+              <w:t>Int</w:t>
+            </w:r>
+            <w:proofErr w:type="spellEnd"/>
+            <w:r>
+              <w:rPr>
+                <w:rFonts w:ascii="Arial" w:hAnsi="Arial" w:cs="Arial"/>
+                <w:sz w:val="20"/>
+              </w:rPr>
+              <w:t xml:space="preserve"> j</w:t>
+            </w:r>
+          </w:p>
+        </w:tc>
+        <w:tc>
+          <w:tcPr>
+            <w:tcW w:w="2207" w:type="dxa"/>
+          </w:tcPr>
+          <w:p>
+            <w:pPr>
+              <w:rPr>
+                <w:rFonts w:ascii="Arial" w:hAnsi="Arial" w:cs="Arial"/>
+                <w:sz w:val="20"/>
+              </w:rPr>
+            </w:pPr>
+            <w:r>
+              <w:rPr>
+                <w:rFonts w:ascii="Arial" w:hAnsi="Arial" w:cs="Arial"/>
+                <w:sz w:val="20"/>
+              </w:rPr>
+              <w:t>32 bits</w:t>
+            </w:r>
+          </w:p>
+        </w:tc>
+        <w:tc>
+          <w:tcPr>
+            <w:tcW w:w="2207" w:type="dxa"/>
+          </w:tcPr>
+          <w:p>
+            <w:pPr>
+              <w:rPr>
+                <w:rFonts w:ascii="Arial" w:hAnsi="Arial" w:cs="Arial"/>
+                <w:sz w:val="20"/>
+              </w:rPr>
+            </w:pPr>
+            <w:r>
+              <w:rPr>
+                <w:rFonts w:ascii="Arial" w:hAnsi="Arial" w:cs="Arial"/>
+                <w:sz w:val="20"/>
+              </w:rPr>
+              <w:t>1</w:t>
+            </w:r>
+          </w:p>
+        </w:tc>
+      </w:tr>
+      <w:tr>
+        <w:tc>
+          <w:tcPr>
+            <w:tcW w:w="1696" w:type="dxa"/>
+            <w:vMerge/>
+          </w:tcPr>
+          <w:p>
+            <w:pPr>
+              <w:rPr>
+                <w:rFonts w:ascii="Arial" w:hAnsi="Arial" w:cs="Arial"/>
+                <w:sz w:val="20"/>
+              </w:rPr>
+            </w:pPr>
+          </w:p>
+        </w:tc>
+        <w:tc>
+          <w:tcPr>
+            <w:tcW w:w="2718" w:type="dxa"/>
+          </w:tcPr>
+          <w:p>
+            <w:pPr>
+              <w:rPr>
+                <w:rFonts w:ascii="Arial" w:hAnsi="Arial" w:cs="Arial"/>
+                <w:sz w:val="20"/>
+              </w:rPr>
+            </w:pPr>
+            <w:proofErr w:type="spellStart"/>
+            <w:r>
+              <w:rPr>
+                <w:rFonts w:ascii="Arial" w:hAnsi="Arial" w:cs="Arial"/>
+                <w:sz w:val="20"/>
+              </w:rPr>
+              <w:t>Int</w:t>
+            </w:r>
+            <w:proofErr w:type="spellEnd"/>
+            <w:r>
+              <w:rPr>
+                <w:rFonts w:ascii="Arial" w:hAnsi="Arial" w:cs="Arial"/>
+                <w:sz w:val="20"/>
+              </w:rPr>
+              <w:t xml:space="preserve"> </w:t>
+            </w:r>
+            <w:proofErr w:type="spellStart"/>
+            <w:r>
+              <w:rPr>
+                <w:rFonts w:ascii="Arial" w:hAnsi="Arial" w:cs="Arial"/>
+                <w:sz w:val="20"/>
+              </w:rPr>
+              <w:t>temp</w:t>
+            </w:r>
+            <w:proofErr w:type="spellEnd"/>
+          </w:p>
+        </w:tc>
+        <w:tc>
+          <w:tcPr>
+            <w:tcW w:w="2207" w:type="dxa"/>
+          </w:tcPr>
+          <w:p>
+            <w:pPr>
+              <w:rPr>
+                <w:rFonts w:ascii="Arial" w:hAnsi="Arial" w:cs="Arial"/>
+                <w:sz w:val="20"/>
+              </w:rPr>
+            </w:pPr>
+            <w:r>
+              <w:rPr>
+                <w:rFonts w:ascii="Arial" w:hAnsi="Arial" w:cs="Arial"/>
+                <w:sz w:val="20"/>
+              </w:rPr>
+              <w:t>32 bits</w:t>
+            </w:r>
+          </w:p>
+        </w:tc>
+        <w:tc>
+          <w:tcPr>
+            <w:tcW w:w="2207" w:type="dxa"/>
+          </w:tcPr>
+          <w:p>
+            <w:pPr>
+              <w:rPr>
+                <w:rFonts w:ascii="Arial" w:hAnsi="Arial" w:cs="Arial"/>
+                <w:sz w:val="20"/>
+              </w:rPr>
+            </w:pPr>
+            <w:r>
+              <w:rPr>
+                <w:rFonts w:ascii="Arial" w:hAnsi="Arial" w:cs="Arial"/>
+                <w:sz w:val="20"/>
+              </w:rPr>
+              <w:t>1</w:t>
+            </w:r>
+          </w:p>
+        </w:tc>
+      </w:tr>
+    </w:tbl>
     <w:p>
       <w:pPr>
         <w:rPr>
@@ -4471,6 +5148,275 @@
     </w:p>
     <w:p>
       <w:pPr>
+        <w:autoSpaceDE w:val="0"/>
+        <w:autoSpaceDN w:val="0"/>
+        <w:adjustRightInd w:val="0"/>
+        <w:spacing w:after="0" w:line="240" w:lineRule="auto"/>
+        <w:rPr>
+          <w:rFonts w:ascii="Arial" w:eastAsia="Times New Roman" w:hAnsi="Arial" w:cs="Arial"/>
+          <w:sz w:val="20"/>
+          <w:szCs w:val="20"/>
+          <w:bdr w:val="none" w:sz="0" w:space="0" w:color="auto" w:frame="1"/>
+          <w:lang w:eastAsia="es-ES"/>
+        </w:rPr>
+      </w:pPr>
+      <w:r>
+        <w:rPr>
+          <w:rFonts w:ascii="Arial" w:eastAsia="Times New Roman" w:hAnsi="Arial" w:cs="Arial"/>
+          <w:sz w:val="20"/>
+          <w:szCs w:val="20"/>
+          <w:bdr w:val="none" w:sz="0" w:space="0" w:color="auto" w:frame="1"/>
+          <w:lang w:eastAsia="es-ES"/>
+        </w:rPr>
+        <w:t>Complejidad espacial tot</w:t>
+      </w:r>
+      <w:r>
+        <w:rPr>
+          <w:rFonts w:ascii="Arial" w:eastAsia="Times New Roman" w:hAnsi="Arial" w:cs="Arial"/>
+          <w:sz w:val="20"/>
+          <w:szCs w:val="20"/>
+          <w:bdr w:val="none" w:sz="0" w:space="0" w:color="auto" w:frame="1"/>
+          <w:lang w:eastAsia="es-ES"/>
+        </w:rPr>
+        <w:t xml:space="preserve">al= </w:t>
+      </w:r>
+      <w:proofErr w:type="spellStart"/>
+      <w:r>
+        <w:rPr>
+          <w:rFonts w:ascii="Arial" w:eastAsia="Times New Roman" w:hAnsi="Arial" w:cs="Arial"/>
+          <w:sz w:val="20"/>
+          <w:szCs w:val="20"/>
+          <w:bdr w:val="none" w:sz="0" w:space="0" w:color="auto" w:frame="1"/>
+          <w:lang w:eastAsia="es-ES"/>
+        </w:rPr>
+        <w:t>Entrada+Auxiliar+Salida</w:t>
+      </w:r>
+      <w:proofErr w:type="spellEnd"/>
+      <w:r>
+        <w:rPr>
+          <w:rFonts w:ascii="Arial" w:eastAsia="Times New Roman" w:hAnsi="Arial" w:cs="Arial"/>
+          <w:sz w:val="20"/>
+          <w:szCs w:val="20"/>
+          <w:bdr w:val="none" w:sz="0" w:space="0" w:color="auto" w:frame="1"/>
+          <w:lang w:eastAsia="es-ES"/>
+        </w:rPr>
+        <w:t>= n+5</w:t>
+      </w:r>
+      <w:r>
+        <w:rPr>
+          <w:rFonts w:ascii="Arial" w:eastAsia="Times New Roman" w:hAnsi="Arial" w:cs="Arial"/>
+          <w:sz w:val="20"/>
+          <w:szCs w:val="20"/>
+          <w:bdr w:val="none" w:sz="0" w:space="0" w:color="auto" w:frame="1"/>
+          <w:lang w:eastAsia="es-ES"/>
+        </w:rPr>
+        <w:t xml:space="preserve">= </w:t>
+      </w:r>
+      <w:r>
+        <w:rPr>
+          <w:rFonts w:ascii="Cambria Math" w:eastAsia="Times New Roman" w:hAnsi="Cambria Math" w:cs="Cambria Math"/>
+          <w:sz w:val="20"/>
+          <w:szCs w:val="20"/>
+          <w:bdr w:val="none" w:sz="0" w:space="0" w:color="auto" w:frame="1"/>
+          <w:lang w:eastAsia="es-ES"/>
+        </w:rPr>
+        <w:t>𝜃</w:t>
+      </w:r>
+      <w:r>
+        <w:rPr>
+          <w:rFonts w:ascii="Arial" w:eastAsia="Times New Roman" w:hAnsi="Arial" w:cs="Arial"/>
+          <w:sz w:val="20"/>
+          <w:szCs w:val="20"/>
+          <w:bdr w:val="none" w:sz="0" w:space="0" w:color="auto" w:frame="1"/>
+          <w:lang w:eastAsia="es-ES"/>
+        </w:rPr>
+        <w:t>(n</w:t>
+      </w:r>
+      <w:r>
+        <w:rPr>
+          <w:rFonts w:ascii="Arial" w:eastAsia="Times New Roman" w:hAnsi="Arial" w:cs="Arial"/>
+          <w:sz w:val="20"/>
+          <w:szCs w:val="20"/>
+          <w:bdr w:val="none" w:sz="0" w:space="0" w:color="auto" w:frame="1"/>
+          <w:lang w:eastAsia="es-ES"/>
+        </w:rPr>
+        <w:t>)</w:t>
+      </w:r>
+    </w:p>
+    <w:p>
+      <w:pPr>
+        <w:autoSpaceDE w:val="0"/>
+        <w:autoSpaceDN w:val="0"/>
+        <w:adjustRightInd w:val="0"/>
+        <w:spacing w:after="0" w:line="240" w:lineRule="auto"/>
+        <w:rPr>
+          <w:rFonts w:ascii="Arial" w:eastAsia="Times New Roman" w:hAnsi="Arial" w:cs="Arial"/>
+          <w:sz w:val="20"/>
+          <w:szCs w:val="20"/>
+          <w:bdr w:val="none" w:sz="0" w:space="0" w:color="auto" w:frame="1"/>
+          <w:lang w:eastAsia="es-ES"/>
+        </w:rPr>
+      </w:pPr>
+      <w:r>
+        <w:rPr>
+          <w:rFonts w:ascii="Arial" w:eastAsia="Times New Roman" w:hAnsi="Arial" w:cs="Arial"/>
+          <w:sz w:val="20"/>
+          <w:szCs w:val="20"/>
+          <w:bdr w:val="none" w:sz="0" w:space="0" w:color="auto" w:frame="1"/>
+          <w:lang w:eastAsia="es-ES"/>
+        </w:rPr>
+        <w:t xml:space="preserve">Complejidad espacial auxiliar=1+1+1+1+1= </w:t>
+      </w:r>
+      <w:r>
+        <w:rPr>
+          <w:rFonts w:ascii="Cambria Math" w:eastAsia="Times New Roman" w:hAnsi="Cambria Math" w:cs="Cambria Math"/>
+          <w:sz w:val="20"/>
+          <w:szCs w:val="20"/>
+          <w:bdr w:val="none" w:sz="0" w:space="0" w:color="auto" w:frame="1"/>
+          <w:lang w:eastAsia="es-ES"/>
+        </w:rPr>
+        <w:t/>
+      </w:r>
+      <w:proofErr w:type="gramStart"/>
+      <w:r>
+        <w:rPr>
+          <w:rFonts w:ascii="Cambria Math" w:eastAsia="Times New Roman" w:hAnsi="Cambria Math" w:cs="Cambria Math"/>
+          <w:sz w:val="20"/>
+          <w:szCs w:val="20"/>
+          <w:bdr w:val="none" w:sz="0" w:space="0" w:color="auto" w:frame="1"/>
+          <w:lang w:eastAsia="es-ES"/>
+        </w:rPr>
+        <w:t/>
+      </w:r>
+      <w:r>
+        <w:rPr>
+          <w:rFonts w:ascii="Arial" w:eastAsia="Times New Roman" w:hAnsi="Arial" w:cs="Arial"/>
+          <w:sz w:val="20"/>
+          <w:szCs w:val="20"/>
+          <w:bdr w:val="none" w:sz="0" w:space="0" w:color="auto" w:frame="1"/>
+          <w:lang w:eastAsia="es-ES"/>
+        </w:rPr>
+        <w:t>(</w:t>
+      </w:r>
+      <w:proofErr w:type="gramEnd"/>
+      <w:r>
+        <w:rPr>
+          <w:rFonts w:ascii="Arial" w:eastAsia="Times New Roman" w:hAnsi="Arial" w:cs="Arial"/>
+          <w:sz w:val="20"/>
+          <w:szCs w:val="20"/>
+          <w:bdr w:val="none" w:sz="0" w:space="0" w:color="auto" w:frame="1"/>
+          <w:lang w:eastAsia="es-ES"/>
+        </w:rPr>
+        <w:t>1)</w:t>
+      </w:r>
+    </w:p>
+    <w:p>
+      <w:pPr>
+        <w:rPr>
+          <w:rFonts w:ascii="Arial" w:eastAsia="Times New Roman" w:hAnsi="Arial" w:cs="Arial"/>
+          <w:sz w:val="20"/>
+          <w:szCs w:val="20"/>
+          <w:bdr w:val="none" w:sz="0" w:space="0" w:color="auto" w:frame="1"/>
+          <w:lang w:eastAsia="es-ES"/>
+        </w:rPr>
+      </w:pPr>
+      <w:r>
+        <w:rPr>
+          <w:rFonts w:ascii="Arial" w:eastAsia="Times New Roman" w:hAnsi="Arial" w:cs="Arial"/>
+          <w:sz w:val="20"/>
+          <w:szCs w:val="20"/>
+          <w:bdr w:val="none" w:sz="0" w:space="0" w:color="auto" w:frame="1"/>
+          <w:lang w:eastAsia="es-ES"/>
+        </w:rPr>
+        <w:t>Complejidad espacia</w:t>
+      </w:r>
+      <w:r>
+        <w:rPr>
+          <w:rFonts w:ascii="Arial" w:eastAsia="Times New Roman" w:hAnsi="Arial" w:cs="Arial"/>
+          <w:sz w:val="20"/>
+          <w:szCs w:val="20"/>
+          <w:bdr w:val="none" w:sz="0" w:space="0" w:color="auto" w:frame="1"/>
+          <w:lang w:eastAsia="es-ES"/>
+        </w:rPr>
+        <w:t xml:space="preserve">l </w:t>
+      </w:r>
+      <w:proofErr w:type="spellStart"/>
+      <w:r>
+        <w:rPr>
+          <w:rFonts w:ascii="Arial" w:eastAsia="Times New Roman" w:hAnsi="Arial" w:cs="Arial"/>
+          <w:sz w:val="20"/>
+          <w:szCs w:val="20"/>
+          <w:bdr w:val="none" w:sz="0" w:space="0" w:color="auto" w:frame="1"/>
+          <w:lang w:eastAsia="es-ES"/>
+        </w:rPr>
+        <w:t>auxiliar+salida</w:t>
+      </w:r>
+      <w:proofErr w:type="spellEnd"/>
+      <w:r>
+        <w:rPr>
+          <w:rFonts w:ascii="Arial" w:eastAsia="Times New Roman" w:hAnsi="Arial" w:cs="Arial"/>
+          <w:sz w:val="20"/>
+          <w:szCs w:val="20"/>
+          <w:bdr w:val="none" w:sz="0" w:space="0" w:color="auto" w:frame="1"/>
+          <w:lang w:eastAsia="es-ES"/>
+        </w:rPr>
+        <w:t>=1+1+1+1+1</w:t>
+      </w:r>
+      <w:r>
+        <w:rPr>
+          <w:rFonts w:ascii="Arial" w:eastAsia="Times New Roman" w:hAnsi="Arial" w:cs="Arial"/>
+          <w:sz w:val="20"/>
+          <w:szCs w:val="20"/>
+          <w:bdr w:val="none" w:sz="0" w:space="0" w:color="auto" w:frame="1"/>
+          <w:lang w:eastAsia="es-ES"/>
+        </w:rPr>
+        <w:t xml:space="preserve">= </w:t>
+      </w:r>
+      <w:r>
+        <w:rPr>
+          <w:rFonts w:ascii="Cambria Math" w:eastAsia="Times New Roman" w:hAnsi="Cambria Math" w:cs="Cambria Math"/>
+          <w:sz w:val="20"/>
+          <w:szCs w:val="20"/>
+          <w:bdr w:val="none" w:sz="0" w:space="0" w:color="auto" w:frame="1"/>
+          <w:lang w:eastAsia="es-ES"/>
+        </w:rPr>
+        <w:t/>
+      </w:r>
+      <w:proofErr w:type="gramStart"/>
+      <w:r>
+        <w:rPr>
+          <w:rFonts w:ascii="Cambria Math" w:eastAsia="Times New Roman" w:hAnsi="Cambria Math" w:cs="Cambria Math"/>
+          <w:sz w:val="20"/>
+          <w:szCs w:val="20"/>
+          <w:bdr w:val="none" w:sz="0" w:space="0" w:color="auto" w:frame="1"/>
+          <w:lang w:eastAsia="es-ES"/>
+        </w:rPr>
+        <w:t/>
+      </w:r>
+      <w:r>
+        <w:rPr>
+          <w:rFonts w:ascii="Arial" w:eastAsia="Times New Roman" w:hAnsi="Arial" w:cs="Arial"/>
+          <w:sz w:val="20"/>
+          <w:szCs w:val="20"/>
+          <w:bdr w:val="none" w:sz="0" w:space="0" w:color="auto" w:frame="1"/>
+          <w:lang w:eastAsia="es-ES"/>
+        </w:rPr>
+        <w:t>(</w:t>
+      </w:r>
+      <w:proofErr w:type="gramEnd"/>
+      <w:r>
+        <w:rPr>
+          <w:rFonts w:ascii="Arial" w:eastAsia="Times New Roman" w:hAnsi="Arial" w:cs="Arial"/>
+          <w:sz w:val="20"/>
+          <w:szCs w:val="20"/>
+          <w:bdr w:val="none" w:sz="0" w:space="0" w:color="auto" w:frame="1"/>
+          <w:lang w:eastAsia="es-ES"/>
+        </w:rPr>
+        <w:t>1)</w:t>
+      </w:r>
+    </w:p>
+    <w:p>
+      <w:pPr>
         <w:rPr>
           <w:rFonts w:ascii="Arial" w:hAnsi="Arial" w:cs="Arial"/>
         </w:rPr>
@@ -4538,6 +5484,43 @@
           <w:rFonts w:ascii="Arial" w:hAnsi="Arial" w:cs="Arial"/>
         </w:rPr>
       </w:pPr>
+    </w:p>
+    <w:p>
+      <w:pPr>
+        <w:rPr>
+          <w:rFonts w:ascii="Arial" w:hAnsi="Arial" w:cs="Arial"/>
+        </w:rPr>
+      </w:pPr>
+    </w:p>
+    <w:p>
+      <w:pPr>
+        <w:rPr>
+          <w:rFonts w:ascii="Arial" w:hAnsi="Arial" w:cs="Arial"/>
+        </w:rPr>
+      </w:pPr>
+    </w:p>
+    <w:p>
+      <w:pPr>
+        <w:rPr>
+          <w:rFonts w:ascii="Arial" w:hAnsi="Arial" w:cs="Arial"/>
+        </w:rPr>
+      </w:pPr>
+    </w:p>
+    <w:p>
+      <w:pPr>
+        <w:rPr>
+          <w:rFonts w:ascii="Arial" w:hAnsi="Arial" w:cs="Arial"/>
+        </w:rPr>
+      </w:pPr>
+    </w:p>
+    <w:p>
+      <w:pPr>
+        <w:rPr>
+          <w:rFonts w:ascii="Arial" w:hAnsi="Arial" w:cs="Arial"/>
+        </w:rPr>
+      </w:pPr>
+      <w:bookmarkStart w:id="0" w:name="_GoBack"/>
+      <w:bookmarkEnd w:id="0"/>
     </w:p>
     <w:p>
       <w:pPr>
@@ -4579,6 +5562,7 @@
           <w:bdr w:val="none" w:sz="0" w:space="0" w:color="auto" w:frame="1"/>
           <w:lang w:val="en-US" w:eastAsia="es-ES"/>
         </w:rPr>
+        <w:lastRenderedPageBreak/>
         <w:t>Insertion</w:t>
       </w:r>
       <w:r>
@@ -6777,33 +7761,7 @@
               <w:bdr w:val="none" w:sz="0" w:space="0" w:color="auto" w:frame="1"/>
               <w:lang w:eastAsia="es-ES"/>
             </w:rPr>
-            <m:t>=C2+C3N+C4N-C4+C5N-C5+C10N-C10</m:t>
-          </m:r>
-          <m:r>
-            <m:rPr>
-              <m:sty m:val="p"/>
-            </m:rPr>
-            <w:rPr>
-              <w:rFonts w:ascii="Cambria Math" w:eastAsia="Times New Roman" w:hAnsi="Cambria Math" w:cs="Arial"/>
-              <w:sz w:val="20"/>
-              <w:szCs w:val="20"/>
-              <w:bdr w:val="none" w:sz="0" w:space="0" w:color="auto" w:frame="1"/>
-              <w:lang w:eastAsia="es-ES"/>
-            </w:rPr>
-            <m:t>+</m:t>
-          </m:r>
-          <m:r>
-            <m:rPr>
-              <m:sty m:val="p"/>
-            </m:rPr>
-            <w:rPr>
-              <w:rFonts w:ascii="Cambria Math" w:eastAsia="Times New Roman" w:hAnsi="Cambria Math" w:cs="Arial"/>
-              <w:sz w:val="20"/>
-              <w:szCs w:val="20"/>
-              <w:bdr w:val="none" w:sz="0" w:space="0" w:color="auto" w:frame="1"/>
-              <w:lang w:eastAsia="es-ES"/>
-            </w:rPr>
-            <m:t>C6</m:t>
+            <m:t>=C2+C3N+C4N-C4+C5N-C5+C10N-C10+C6</m:t>
           </m:r>
           <m:d>
             <m:dPr>
@@ -6915,20 +7873,7 @@
               <w:bdr w:val="none" w:sz="0" w:space="0" w:color="auto" w:frame="1"/>
               <w:lang w:eastAsia="es-ES"/>
             </w:rPr>
-            <m:t>+(C7+C8</m:t>
-          </m:r>
-          <m:r>
-            <m:rPr>
-              <m:sty m:val="p"/>
-            </m:rPr>
-            <w:rPr>
-              <w:rFonts w:ascii="Cambria Math" w:eastAsia="Times New Roman" w:hAnsi="Cambria Math" w:cs="Arial"/>
-              <w:sz w:val="20"/>
-              <w:szCs w:val="20"/>
-              <w:bdr w:val="none" w:sz="0" w:space="0" w:color="auto" w:frame="1"/>
-              <w:lang w:eastAsia="es-ES"/>
-            </w:rPr>
-            <m:t>)</m:t>
+            <m:t>+(C7+C8)</m:t>
           </m:r>
           <m:d>
             <m:dPr>
@@ -7144,33 +8089,7 @@
               <w:bdr w:val="none" w:sz="0" w:space="0" w:color="auto" w:frame="1"/>
               <w:lang w:eastAsia="es-ES"/>
             </w:rPr>
-            <m:t>+N(C3+C4+C5</m:t>
-          </m:r>
-          <m:r>
-            <m:rPr>
-              <m:sty m:val="p"/>
-            </m:rPr>
-            <w:rPr>
-              <w:rFonts w:ascii="Cambria Math" w:eastAsia="Times New Roman" w:hAnsi="Cambria Math" w:cs="Arial"/>
-              <w:sz w:val="20"/>
-              <w:szCs w:val="20"/>
-              <w:bdr w:val="none" w:sz="0" w:space="0" w:color="auto" w:frame="1"/>
-              <w:lang w:eastAsia="es-ES"/>
-            </w:rPr>
-            <m:t>+C10</m:t>
-          </m:r>
-          <m:r>
-            <m:rPr>
-              <m:sty m:val="p"/>
-            </m:rPr>
-            <w:rPr>
-              <w:rFonts w:ascii="Cambria Math" w:eastAsia="Times New Roman" w:hAnsi="Cambria Math" w:cs="Arial"/>
-              <w:sz w:val="20"/>
-              <w:szCs w:val="20"/>
-              <w:bdr w:val="none" w:sz="0" w:space="0" w:color="auto" w:frame="1"/>
-              <w:lang w:eastAsia="es-ES"/>
-            </w:rPr>
-            <m:t>)+C6</m:t>
+            <m:t>+N(C3+C4+C5+C10)+C6</m:t>
           </m:r>
           <m:d>
             <m:dPr>
@@ -7282,20 +8201,7 @@
               <w:bdr w:val="none" w:sz="0" w:space="0" w:color="auto" w:frame="1"/>
               <w:lang w:eastAsia="es-ES"/>
             </w:rPr>
-            <m:t>+(C7+C8</m:t>
-          </m:r>
-          <m:r>
-            <m:rPr>
-              <m:sty m:val="p"/>
-            </m:rPr>
-            <w:rPr>
-              <w:rFonts w:ascii="Cambria Math" w:eastAsia="Times New Roman" w:hAnsi="Cambria Math" w:cs="Arial"/>
-              <w:sz w:val="20"/>
-              <w:szCs w:val="20"/>
-              <w:bdr w:val="none" w:sz="0" w:space="0" w:color="auto" w:frame="1"/>
-              <w:lang w:eastAsia="es-ES"/>
-            </w:rPr>
-            <m:t>)</m:t>
+            <m:t>+(C7+C8)</m:t>
           </m:r>
           <m:d>
             <m:dPr>
@@ -8033,6 +8939,7 @@
               <w:bdr w:val="none" w:sz="0" w:space="0" w:color="auto" w:frame="1"/>
               <w:lang w:eastAsia="es-ES"/>
             </w:rPr>
+            <w:lastRenderedPageBreak/>
             <m:t>T</m:t>
           </m:r>
           <m:d>
@@ -8745,7 +9652,6 @@
           <w:i/>
           <w:sz w:val="20"/>
           <w:szCs w:val="20"/>
-          <w:bdr w:val="none" w:sz="0" w:space="0" w:color="auto" w:frame="1"/>
           <w:lang w:eastAsia="es-ES"/>
         </w:rPr>
       </w:pPr>
@@ -8778,10 +9684,33 @@
           <w:i/>
           <w:sz w:val="20"/>
           <w:szCs w:val="20"/>
+          <w:bdr w:val="none" w:sz="0" w:space="0" w:color="auto" w:frame="1"/>
           <w:lang w:eastAsia="es-ES"/>
         </w:rPr>
       </w:pPr>
-      <w:r>
+    </w:p>
+    <w:p>
+      <w:pPr>
+        <w:tabs>
+          <w:tab w:val="left" w:pos="916"/>
+          <w:tab w:val="left" w:pos="1832"/>
+          <w:tab w:val="left" w:pos="2748"/>
+          <w:tab w:val="left" w:pos="3664"/>
+          <w:tab w:val="left" w:pos="4580"/>
+          <w:tab w:val="left" w:pos="5496"/>
+          <w:tab w:val="left" w:pos="6412"/>
+          <w:tab w:val="left" w:pos="7328"/>
+          <w:tab w:val="left" w:pos="8244"/>
+          <w:tab w:val="left" w:pos="9160"/>
+          <w:tab w:val="left" w:pos="10076"/>
+          <w:tab w:val="left" w:pos="10992"/>
+          <w:tab w:val="left" w:pos="11908"/>
+          <w:tab w:val="left" w:pos="12824"/>
+          <w:tab w:val="left" w:pos="13740"/>
+          <w:tab w:val="left" w:pos="14656"/>
+        </w:tabs>
+        <w:spacing w:after="0" w:line="240" w:lineRule="auto"/>
+        <w:textAlignment w:val="baseline"/>
         <w:rPr>
           <w:rFonts w:ascii="Arial" w:eastAsia="Times New Roman" w:hAnsi="Arial" w:cs="Arial"/>
           <w:b/>
@@ -8791,7 +9720,948 @@
           <w:bdr w:val="none" w:sz="0" w:space="0" w:color="auto" w:frame="1"/>
           <w:lang w:eastAsia="es-ES"/>
         </w:rPr>
+      </w:pPr>
+    </w:p>
+    <w:p>
+      <w:pPr>
+        <w:tabs>
+          <w:tab w:val="left" w:pos="916"/>
+          <w:tab w:val="left" w:pos="1832"/>
+          <w:tab w:val="left" w:pos="2748"/>
+          <w:tab w:val="left" w:pos="3664"/>
+          <w:tab w:val="left" w:pos="4580"/>
+          <w:tab w:val="left" w:pos="5496"/>
+          <w:tab w:val="left" w:pos="6412"/>
+          <w:tab w:val="left" w:pos="7328"/>
+          <w:tab w:val="left" w:pos="8244"/>
+          <w:tab w:val="left" w:pos="9160"/>
+          <w:tab w:val="left" w:pos="10076"/>
+          <w:tab w:val="left" w:pos="10992"/>
+          <w:tab w:val="left" w:pos="11908"/>
+          <w:tab w:val="left" w:pos="12824"/>
+          <w:tab w:val="left" w:pos="13740"/>
+          <w:tab w:val="left" w:pos="14656"/>
+        </w:tabs>
+        <w:spacing w:after="0" w:line="240" w:lineRule="auto"/>
+        <w:textAlignment w:val="baseline"/>
+        <w:rPr>
+          <w:rFonts w:ascii="Arial" w:eastAsia="Times New Roman" w:hAnsi="Arial" w:cs="Arial"/>
+          <w:b/>
+          <w:i/>
+          <w:sz w:val="20"/>
+          <w:szCs w:val="20"/>
+          <w:bdr w:val="none" w:sz="0" w:space="0" w:color="auto" w:frame="1"/>
+          <w:lang w:eastAsia="es-ES"/>
+        </w:rPr>
+      </w:pPr>
+    </w:p>
+    <w:p>
+      <w:pPr>
+        <w:tabs>
+          <w:tab w:val="left" w:pos="916"/>
+          <w:tab w:val="left" w:pos="1832"/>
+          <w:tab w:val="left" w:pos="2748"/>
+          <w:tab w:val="left" w:pos="3664"/>
+          <w:tab w:val="left" w:pos="4580"/>
+          <w:tab w:val="left" w:pos="5496"/>
+          <w:tab w:val="left" w:pos="6412"/>
+          <w:tab w:val="left" w:pos="7328"/>
+          <w:tab w:val="left" w:pos="8244"/>
+          <w:tab w:val="left" w:pos="9160"/>
+          <w:tab w:val="left" w:pos="10076"/>
+          <w:tab w:val="left" w:pos="10992"/>
+          <w:tab w:val="left" w:pos="11908"/>
+          <w:tab w:val="left" w:pos="12824"/>
+          <w:tab w:val="left" w:pos="13740"/>
+          <w:tab w:val="left" w:pos="14656"/>
+        </w:tabs>
+        <w:spacing w:after="0" w:line="240" w:lineRule="auto"/>
+        <w:textAlignment w:val="baseline"/>
+        <w:rPr>
+          <w:rFonts w:ascii="Arial" w:eastAsia="Times New Roman" w:hAnsi="Arial" w:cs="Arial"/>
+          <w:b/>
+          <w:i/>
+          <w:sz w:val="20"/>
+          <w:szCs w:val="20"/>
+          <w:lang w:eastAsia="es-ES"/>
+        </w:rPr>
+      </w:pPr>
+      <w:r>
+        <w:rPr>
+          <w:rFonts w:ascii="Arial" w:eastAsia="Times New Roman" w:hAnsi="Arial" w:cs="Arial"/>
+          <w:b/>
+          <w:i/>
+          <w:sz w:val="20"/>
+          <w:szCs w:val="20"/>
+          <w:bdr w:val="none" w:sz="0" w:space="0" w:color="auto" w:frame="1"/>
+          <w:lang w:eastAsia="es-ES"/>
+        </w:rPr>
         <w:t>Complejidad Espacial</w:t>
+      </w:r>
+    </w:p>
+    <w:p>
+      <w:pPr>
+        <w:rPr>
+          <w:rFonts w:ascii="Arial" w:hAnsi="Arial" w:cs="Arial"/>
+        </w:rPr>
+      </w:pPr>
+    </w:p>
+    <w:tbl>
+      <w:tblPr>
+        <w:tblStyle w:val="Tablaconcuadrcula"/>
+        <w:tblW w:w="0" w:type="auto"/>
+        <w:tblLook w:val="04A0" w:firstRow="1" w:lastRow="0" w:firstColumn="1" w:lastColumn="0" w:noHBand="0" w:noVBand="1"/>
+      </w:tblPr>
+      <w:tblGrid>
+        <w:gridCol w:w="1696"/>
+        <w:gridCol w:w="2718"/>
+        <w:gridCol w:w="2207"/>
+        <w:gridCol w:w="2207"/>
+      </w:tblGrid>
+      <w:tr>
+        <w:tc>
+          <w:tcPr>
+            <w:tcW w:w="1696" w:type="dxa"/>
+          </w:tcPr>
+          <w:p>
+            <w:pPr>
+              <w:rPr>
+                <w:rFonts w:ascii="Arial" w:hAnsi="Arial" w:cs="Arial"/>
+                <w:sz w:val="20"/>
+              </w:rPr>
+            </w:pPr>
+            <w:r>
+              <w:rPr>
+                <w:rFonts w:ascii="Arial" w:hAnsi="Arial" w:cs="Arial"/>
+                <w:sz w:val="20"/>
+              </w:rPr>
+              <w:t>Tipo</w:t>
+            </w:r>
+          </w:p>
+        </w:tc>
+        <w:tc>
+          <w:tcPr>
+            <w:tcW w:w="2718" w:type="dxa"/>
+          </w:tcPr>
+          <w:p>
+            <w:pPr>
+              <w:rPr>
+                <w:rFonts w:ascii="Arial" w:hAnsi="Arial" w:cs="Arial"/>
+                <w:sz w:val="20"/>
+              </w:rPr>
+            </w:pPr>
+            <w:r>
+              <w:rPr>
+                <w:rFonts w:ascii="Arial" w:hAnsi="Arial" w:cs="Arial"/>
+                <w:sz w:val="20"/>
+              </w:rPr>
+              <w:t>Variable</w:t>
+            </w:r>
+          </w:p>
+        </w:tc>
+        <w:tc>
+          <w:tcPr>
+            <w:tcW w:w="2207" w:type="dxa"/>
+          </w:tcPr>
+          <w:p>
+            <w:pPr>
+              <w:rPr>
+                <w:rFonts w:ascii="Arial" w:hAnsi="Arial" w:cs="Arial"/>
+                <w:sz w:val="20"/>
+              </w:rPr>
+            </w:pPr>
+            <w:r>
+              <w:rPr>
+                <w:rFonts w:ascii="Arial" w:hAnsi="Arial" w:cs="Arial"/>
+                <w:sz w:val="20"/>
+              </w:rPr>
+              <w:t>Tamaño de 1 Valor Atómico</w:t>
+            </w:r>
+          </w:p>
+        </w:tc>
+        <w:tc>
+          <w:tcPr>
+            <w:tcW w:w="2207" w:type="dxa"/>
+          </w:tcPr>
+          <w:p>
+            <w:pPr>
+              <w:rPr>
+                <w:rFonts w:ascii="Arial" w:hAnsi="Arial" w:cs="Arial"/>
+                <w:sz w:val="20"/>
+              </w:rPr>
+            </w:pPr>
+            <w:r>
+              <w:rPr>
+                <w:rFonts w:ascii="Arial" w:hAnsi="Arial" w:cs="Arial"/>
+                <w:sz w:val="20"/>
+              </w:rPr>
+              <w:t>Cantidad de Valores Atómicos</w:t>
+            </w:r>
+          </w:p>
+        </w:tc>
+      </w:tr>
+      <w:tr>
+        <w:tc>
+          <w:tcPr>
+            <w:tcW w:w="1696" w:type="dxa"/>
+          </w:tcPr>
+          <w:p>
+            <w:pPr>
+              <w:rPr>
+                <w:rFonts w:ascii="Arial" w:hAnsi="Arial" w:cs="Arial"/>
+                <w:sz w:val="20"/>
+              </w:rPr>
+            </w:pPr>
+            <w:r>
+              <w:rPr>
+                <w:rFonts w:ascii="Arial" w:hAnsi="Arial" w:cs="Arial"/>
+                <w:sz w:val="20"/>
+              </w:rPr>
+              <w:t>Entrada</w:t>
+            </w:r>
+          </w:p>
+        </w:tc>
+        <w:tc>
+          <w:tcPr>
+            <w:tcW w:w="2718" w:type="dxa"/>
+          </w:tcPr>
+          <w:p>
+            <w:pPr>
+              <w:rPr>
+                <w:rFonts w:ascii="Arial" w:hAnsi="Arial" w:cs="Arial"/>
+                <w:sz w:val="20"/>
+              </w:rPr>
+            </w:pPr>
+            <w:proofErr w:type="spellStart"/>
+            <w:r>
+              <w:rPr>
+                <w:rFonts w:ascii="Arial" w:hAnsi="Arial" w:cs="Arial"/>
+                <w:sz w:val="20"/>
+              </w:rPr>
+              <w:t>Int</w:t>
+            </w:r>
+            <w:proofErr w:type="spellEnd"/>
+            <w:r>
+              <w:rPr>
+                <w:rFonts w:ascii="Arial" w:hAnsi="Arial" w:cs="Arial"/>
+                <w:sz w:val="20"/>
+              </w:rPr>
+              <w:t xml:space="preserve">[] </w:t>
+            </w:r>
+            <w:proofErr w:type="spellStart"/>
+            <w:r>
+              <w:rPr>
+                <w:rFonts w:ascii="Arial" w:hAnsi="Arial" w:cs="Arial"/>
+                <w:sz w:val="20"/>
+              </w:rPr>
+              <w:t>arr</w:t>
+            </w:r>
+            <w:proofErr w:type="spellEnd"/>
+          </w:p>
+        </w:tc>
+        <w:tc>
+          <w:tcPr>
+            <w:tcW w:w="2207" w:type="dxa"/>
+          </w:tcPr>
+          <w:p>
+            <w:pPr>
+              <w:rPr>
+                <w:rFonts w:ascii="Arial" w:hAnsi="Arial" w:cs="Arial"/>
+                <w:sz w:val="20"/>
+              </w:rPr>
+            </w:pPr>
+            <w:r>
+              <w:rPr>
+                <w:rFonts w:ascii="Arial" w:hAnsi="Arial" w:cs="Arial"/>
+                <w:sz w:val="20"/>
+              </w:rPr>
+              <w:t>32 bits</w:t>
+            </w:r>
+          </w:p>
+        </w:tc>
+        <w:tc>
+          <w:tcPr>
+            <w:tcW w:w="2207" w:type="dxa"/>
+          </w:tcPr>
+          <w:p>
+            <w:pPr>
+              <w:rPr>
+                <w:rFonts w:ascii="Arial" w:hAnsi="Arial" w:cs="Arial"/>
+                <w:sz w:val="20"/>
+              </w:rPr>
+            </w:pPr>
+            <w:r>
+              <w:rPr>
+                <w:rFonts w:ascii="Arial" w:hAnsi="Arial" w:cs="Arial"/>
+                <w:sz w:val="20"/>
+              </w:rPr>
+              <w:t>N</w:t>
+            </w:r>
+          </w:p>
+        </w:tc>
+      </w:tr>
+      <w:tr>
+        <w:tc>
+          <w:tcPr>
+            <w:tcW w:w="1696" w:type="dxa"/>
+            <w:vMerge w:val="restart"/>
+            <w:vAlign w:val="center"/>
+          </w:tcPr>
+          <w:p>
+            <w:pPr>
+              <w:rPr>
+                <w:rFonts w:ascii="Arial" w:hAnsi="Arial" w:cs="Arial"/>
+                <w:sz w:val="20"/>
+              </w:rPr>
+            </w:pPr>
+            <w:r>
+              <w:rPr>
+                <w:rFonts w:ascii="Arial" w:hAnsi="Arial" w:cs="Arial"/>
+                <w:sz w:val="20"/>
+              </w:rPr>
+              <w:t>Auxiliar</w:t>
+            </w:r>
+          </w:p>
+        </w:tc>
+        <w:tc>
+          <w:tcPr>
+            <w:tcW w:w="2718" w:type="dxa"/>
+          </w:tcPr>
+          <w:p>
+            <w:pPr>
+              <w:rPr>
+                <w:rFonts w:ascii="Arial" w:hAnsi="Arial" w:cs="Arial"/>
+                <w:sz w:val="20"/>
+              </w:rPr>
+            </w:pPr>
+            <w:proofErr w:type="spellStart"/>
+            <w:r>
+              <w:rPr>
+                <w:rFonts w:ascii="Arial" w:hAnsi="Arial" w:cs="Arial"/>
+                <w:sz w:val="20"/>
+              </w:rPr>
+              <w:t>Int</w:t>
+            </w:r>
+            <w:proofErr w:type="spellEnd"/>
+            <w:r>
+              <w:rPr>
+                <w:rFonts w:ascii="Arial" w:hAnsi="Arial" w:cs="Arial"/>
+                <w:sz w:val="20"/>
+              </w:rPr>
+              <w:t xml:space="preserve"> n</w:t>
+            </w:r>
+          </w:p>
+        </w:tc>
+        <w:tc>
+          <w:tcPr>
+            <w:tcW w:w="2207" w:type="dxa"/>
+          </w:tcPr>
+          <w:p>
+            <w:pPr>
+              <w:rPr>
+                <w:rFonts w:ascii="Arial" w:hAnsi="Arial" w:cs="Arial"/>
+                <w:sz w:val="20"/>
+              </w:rPr>
+            </w:pPr>
+            <w:r>
+              <w:rPr>
+                <w:rFonts w:ascii="Arial" w:hAnsi="Arial" w:cs="Arial"/>
+                <w:sz w:val="20"/>
+              </w:rPr>
+              <w:t>32 bits</w:t>
+            </w:r>
+          </w:p>
+        </w:tc>
+        <w:tc>
+          <w:tcPr>
+            <w:tcW w:w="2207" w:type="dxa"/>
+          </w:tcPr>
+          <w:p>
+            <w:pPr>
+              <w:rPr>
+                <w:rFonts w:ascii="Arial" w:hAnsi="Arial" w:cs="Arial"/>
+                <w:sz w:val="20"/>
+              </w:rPr>
+            </w:pPr>
+            <w:r>
+              <w:rPr>
+                <w:rFonts w:ascii="Arial" w:hAnsi="Arial" w:cs="Arial"/>
+                <w:sz w:val="20"/>
+              </w:rPr>
+              <w:t>1</w:t>
+            </w:r>
+          </w:p>
+        </w:tc>
+      </w:tr>
+      <w:tr>
+        <w:tc>
+          <w:tcPr>
+            <w:tcW w:w="1696" w:type="dxa"/>
+            <w:vMerge/>
+          </w:tcPr>
+          <w:p>
+            <w:pPr>
+              <w:rPr>
+                <w:rFonts w:ascii="Arial" w:hAnsi="Arial" w:cs="Arial"/>
+                <w:sz w:val="20"/>
+              </w:rPr>
+            </w:pPr>
+          </w:p>
+        </w:tc>
+        <w:tc>
+          <w:tcPr>
+            <w:tcW w:w="2718" w:type="dxa"/>
+          </w:tcPr>
+          <w:p>
+            <w:pPr>
+              <w:rPr>
+                <w:rFonts w:ascii="Arial" w:hAnsi="Arial" w:cs="Arial"/>
+                <w:sz w:val="20"/>
+              </w:rPr>
+            </w:pPr>
+            <w:proofErr w:type="spellStart"/>
+            <w:r>
+              <w:rPr>
+                <w:rFonts w:ascii="Arial" w:hAnsi="Arial" w:cs="Arial"/>
+                <w:sz w:val="20"/>
+              </w:rPr>
+              <w:t>Int</w:t>
+            </w:r>
+            <w:proofErr w:type="spellEnd"/>
+            <w:r>
+              <w:rPr>
+                <w:rFonts w:ascii="Arial" w:hAnsi="Arial" w:cs="Arial"/>
+                <w:sz w:val="20"/>
+              </w:rPr>
+              <w:t xml:space="preserve"> i</w:t>
+            </w:r>
+          </w:p>
+        </w:tc>
+        <w:tc>
+          <w:tcPr>
+            <w:tcW w:w="2207" w:type="dxa"/>
+          </w:tcPr>
+          <w:p>
+            <w:pPr>
+              <w:rPr>
+                <w:rFonts w:ascii="Arial" w:hAnsi="Arial" w:cs="Arial"/>
+                <w:sz w:val="20"/>
+              </w:rPr>
+            </w:pPr>
+            <w:r>
+              <w:rPr>
+                <w:rFonts w:ascii="Arial" w:hAnsi="Arial" w:cs="Arial"/>
+                <w:sz w:val="20"/>
+              </w:rPr>
+              <w:t>32 bits</w:t>
+            </w:r>
+          </w:p>
+        </w:tc>
+        <w:tc>
+          <w:tcPr>
+            <w:tcW w:w="2207" w:type="dxa"/>
+          </w:tcPr>
+          <w:p>
+            <w:pPr>
+              <w:rPr>
+                <w:rFonts w:ascii="Arial" w:hAnsi="Arial" w:cs="Arial"/>
+                <w:sz w:val="20"/>
+              </w:rPr>
+            </w:pPr>
+            <w:r>
+              <w:rPr>
+                <w:rFonts w:ascii="Arial" w:hAnsi="Arial" w:cs="Arial"/>
+                <w:sz w:val="20"/>
+              </w:rPr>
+              <w:t>1</w:t>
+            </w:r>
+          </w:p>
+        </w:tc>
+      </w:tr>
+      <w:tr>
+        <w:tc>
+          <w:tcPr>
+            <w:tcW w:w="1696" w:type="dxa"/>
+            <w:vMerge/>
+          </w:tcPr>
+          <w:p>
+            <w:pPr>
+              <w:rPr>
+                <w:rFonts w:ascii="Arial" w:hAnsi="Arial" w:cs="Arial"/>
+                <w:sz w:val="20"/>
+              </w:rPr>
+            </w:pPr>
+          </w:p>
+        </w:tc>
+        <w:tc>
+          <w:tcPr>
+            <w:tcW w:w="2718" w:type="dxa"/>
+          </w:tcPr>
+          <w:p>
+            <w:pPr>
+              <w:rPr>
+                <w:rFonts w:ascii="Arial" w:hAnsi="Arial" w:cs="Arial"/>
+                <w:sz w:val="20"/>
+              </w:rPr>
+            </w:pPr>
+            <w:proofErr w:type="spellStart"/>
+            <w:r>
+              <w:rPr>
+                <w:rFonts w:ascii="Arial" w:hAnsi="Arial" w:cs="Arial"/>
+                <w:sz w:val="20"/>
+              </w:rPr>
+              <w:t>Int</w:t>
+            </w:r>
+            <w:proofErr w:type="spellEnd"/>
+            <w:r>
+              <w:rPr>
+                <w:rFonts w:ascii="Arial" w:hAnsi="Arial" w:cs="Arial"/>
+                <w:sz w:val="20"/>
+              </w:rPr>
+              <w:t xml:space="preserve"> </w:t>
+            </w:r>
+            <w:proofErr w:type="spellStart"/>
+            <w:r>
+              <w:rPr>
+                <w:rFonts w:ascii="Arial" w:hAnsi="Arial" w:cs="Arial"/>
+                <w:sz w:val="20"/>
+              </w:rPr>
+              <w:t>key</w:t>
+            </w:r>
+            <w:proofErr w:type="spellEnd"/>
+          </w:p>
+        </w:tc>
+        <w:tc>
+          <w:tcPr>
+            <w:tcW w:w="2207" w:type="dxa"/>
+          </w:tcPr>
+          <w:p>
+            <w:pPr>
+              <w:rPr>
+                <w:rFonts w:ascii="Arial" w:hAnsi="Arial" w:cs="Arial"/>
+                <w:sz w:val="20"/>
+              </w:rPr>
+            </w:pPr>
+            <w:r>
+              <w:rPr>
+                <w:rFonts w:ascii="Arial" w:hAnsi="Arial" w:cs="Arial"/>
+                <w:sz w:val="20"/>
+              </w:rPr>
+              <w:t>32 bits</w:t>
+            </w:r>
+          </w:p>
+        </w:tc>
+        <w:tc>
+          <w:tcPr>
+            <w:tcW w:w="2207" w:type="dxa"/>
+          </w:tcPr>
+          <w:p>
+            <w:pPr>
+              <w:rPr>
+                <w:rFonts w:ascii="Arial" w:hAnsi="Arial" w:cs="Arial"/>
+                <w:sz w:val="20"/>
+              </w:rPr>
+            </w:pPr>
+            <w:r>
+              <w:rPr>
+                <w:rFonts w:ascii="Arial" w:hAnsi="Arial" w:cs="Arial"/>
+                <w:sz w:val="20"/>
+              </w:rPr>
+              <w:t>1</w:t>
+            </w:r>
+          </w:p>
+        </w:tc>
+      </w:tr>
+      <w:tr>
+        <w:tc>
+          <w:tcPr>
+            <w:tcW w:w="1696" w:type="dxa"/>
+            <w:vMerge/>
+          </w:tcPr>
+          <w:p>
+            <w:pPr>
+              <w:rPr>
+                <w:rFonts w:ascii="Arial" w:hAnsi="Arial" w:cs="Arial"/>
+                <w:sz w:val="20"/>
+              </w:rPr>
+            </w:pPr>
+          </w:p>
+        </w:tc>
+        <w:tc>
+          <w:tcPr>
+            <w:tcW w:w="2718" w:type="dxa"/>
+          </w:tcPr>
+          <w:p>
+            <w:pPr>
+              <w:rPr>
+                <w:rFonts w:ascii="Arial" w:hAnsi="Arial" w:cs="Arial"/>
+                <w:sz w:val="20"/>
+              </w:rPr>
+            </w:pPr>
+            <w:proofErr w:type="spellStart"/>
+            <w:r>
+              <w:rPr>
+                <w:rFonts w:ascii="Arial" w:hAnsi="Arial" w:cs="Arial"/>
+                <w:sz w:val="20"/>
+              </w:rPr>
+              <w:t>Int</w:t>
+            </w:r>
+            <w:proofErr w:type="spellEnd"/>
+            <w:r>
+              <w:rPr>
+                <w:rFonts w:ascii="Arial" w:hAnsi="Arial" w:cs="Arial"/>
+                <w:sz w:val="20"/>
+              </w:rPr>
+              <w:t xml:space="preserve"> j</w:t>
+            </w:r>
+          </w:p>
+        </w:tc>
+        <w:tc>
+          <w:tcPr>
+            <w:tcW w:w="2207" w:type="dxa"/>
+          </w:tcPr>
+          <w:p>
+            <w:pPr>
+              <w:rPr>
+                <w:rFonts w:ascii="Arial" w:hAnsi="Arial" w:cs="Arial"/>
+                <w:sz w:val="20"/>
+              </w:rPr>
+            </w:pPr>
+            <w:r>
+              <w:rPr>
+                <w:rFonts w:ascii="Arial" w:hAnsi="Arial" w:cs="Arial"/>
+                <w:sz w:val="20"/>
+              </w:rPr>
+              <w:t>32 bits</w:t>
+            </w:r>
+          </w:p>
+        </w:tc>
+        <w:tc>
+          <w:tcPr>
+            <w:tcW w:w="2207" w:type="dxa"/>
+          </w:tcPr>
+          <w:p>
+            <w:pPr>
+              <w:rPr>
+                <w:rFonts w:ascii="Arial" w:hAnsi="Arial" w:cs="Arial"/>
+                <w:sz w:val="20"/>
+              </w:rPr>
+            </w:pPr>
+            <w:r>
+              <w:rPr>
+                <w:rFonts w:ascii="Arial" w:hAnsi="Arial" w:cs="Arial"/>
+                <w:sz w:val="20"/>
+              </w:rPr>
+              <w:t>1</w:t>
+            </w:r>
+          </w:p>
+        </w:tc>
+      </w:tr>
+    </w:tbl>
+    <w:p>
+      <w:pPr>
+        <w:rPr>
+          <w:rFonts w:ascii="Arial" w:hAnsi="Arial" w:cs="Arial"/>
+        </w:rPr>
+      </w:pPr>
+    </w:p>
+    <w:p>
+      <w:pPr>
+        <w:autoSpaceDE w:val="0"/>
+        <w:autoSpaceDN w:val="0"/>
+        <w:adjustRightInd w:val="0"/>
+        <w:spacing w:after="0" w:line="240" w:lineRule="auto"/>
+        <w:rPr>
+          <w:rFonts w:ascii="Arial" w:eastAsia="Times New Roman" w:hAnsi="Arial" w:cs="Arial"/>
+          <w:sz w:val="20"/>
+          <w:szCs w:val="20"/>
+          <w:bdr w:val="none" w:sz="0" w:space="0" w:color="auto" w:frame="1"/>
+          <w:lang w:eastAsia="es-ES"/>
+        </w:rPr>
+      </w:pPr>
+      <w:r>
+        <w:rPr>
+          <w:rFonts w:ascii="Arial" w:eastAsia="Times New Roman" w:hAnsi="Arial" w:cs="Arial"/>
+          <w:sz w:val="20"/>
+          <w:szCs w:val="20"/>
+          <w:bdr w:val="none" w:sz="0" w:space="0" w:color="auto" w:frame="1"/>
+          <w:lang w:eastAsia="es-ES"/>
+        </w:rPr>
+        <w:t>Complejidad espacial tot</w:t>
+      </w:r>
+      <w:r>
+        <w:rPr>
+          <w:rFonts w:ascii="Arial" w:eastAsia="Times New Roman" w:hAnsi="Arial" w:cs="Arial"/>
+          <w:sz w:val="20"/>
+          <w:szCs w:val="20"/>
+          <w:bdr w:val="none" w:sz="0" w:space="0" w:color="auto" w:frame="1"/>
+          <w:lang w:eastAsia="es-ES"/>
+        </w:rPr>
+        <w:t xml:space="preserve">al= </w:t>
+      </w:r>
+      <w:proofErr w:type="spellStart"/>
+      <w:r>
+        <w:rPr>
+          <w:rFonts w:ascii="Arial" w:eastAsia="Times New Roman" w:hAnsi="Arial" w:cs="Arial"/>
+          <w:sz w:val="20"/>
+          <w:szCs w:val="20"/>
+          <w:bdr w:val="none" w:sz="0" w:space="0" w:color="auto" w:frame="1"/>
+          <w:lang w:eastAsia="es-ES"/>
+        </w:rPr>
+        <w:t>Entrada+Auxiliar+Salida</w:t>
+      </w:r>
+      <w:proofErr w:type="spellEnd"/>
+      <w:r>
+        <w:rPr>
+          <w:rFonts w:ascii="Arial" w:eastAsia="Times New Roman" w:hAnsi="Arial" w:cs="Arial"/>
+          <w:sz w:val="20"/>
+          <w:szCs w:val="20"/>
+          <w:bdr w:val="none" w:sz="0" w:space="0" w:color="auto" w:frame="1"/>
+          <w:lang w:eastAsia="es-ES"/>
+        </w:rPr>
+        <w:t>= n+4</w:t>
+      </w:r>
+      <w:r>
+        <w:rPr>
+          <w:rFonts w:ascii="Arial" w:eastAsia="Times New Roman" w:hAnsi="Arial" w:cs="Arial"/>
+          <w:sz w:val="20"/>
+          <w:szCs w:val="20"/>
+          <w:bdr w:val="none" w:sz="0" w:space="0" w:color="auto" w:frame="1"/>
+          <w:lang w:eastAsia="es-ES"/>
+        </w:rPr>
+        <w:t xml:space="preserve">= </w:t>
+      </w:r>
+      <w:r>
+        <w:rPr>
+          <w:rFonts w:ascii="Cambria Math" w:eastAsia="Times New Roman" w:hAnsi="Cambria Math" w:cs="Cambria Math"/>
+          <w:sz w:val="20"/>
+          <w:szCs w:val="20"/>
+          <w:bdr w:val="none" w:sz="0" w:space="0" w:color="auto" w:frame="1"/>
+          <w:lang w:eastAsia="es-ES"/>
+        </w:rPr>
+        <w:t>𝜃</w:t>
+      </w:r>
+      <w:r>
+        <w:rPr>
+          <w:rFonts w:ascii="Arial" w:eastAsia="Times New Roman" w:hAnsi="Arial" w:cs="Arial"/>
+          <w:sz w:val="20"/>
+          <w:szCs w:val="20"/>
+          <w:bdr w:val="none" w:sz="0" w:space="0" w:color="auto" w:frame="1"/>
+          <w:lang w:eastAsia="es-ES"/>
+        </w:rPr>
+        <w:t>(n</w:t>
+      </w:r>
+      <w:r>
+        <w:rPr>
+          <w:rFonts w:ascii="Arial" w:eastAsia="Times New Roman" w:hAnsi="Arial" w:cs="Arial"/>
+          <w:sz w:val="20"/>
+          <w:szCs w:val="20"/>
+          <w:bdr w:val="none" w:sz="0" w:space="0" w:color="auto" w:frame="1"/>
+          <w:lang w:eastAsia="es-ES"/>
+        </w:rPr>
+        <w:t>)</w:t>
+      </w:r>
+    </w:p>
+    <w:p>
+      <w:pPr>
+        <w:autoSpaceDE w:val="0"/>
+        <w:autoSpaceDN w:val="0"/>
+        <w:adjustRightInd w:val="0"/>
+        <w:spacing w:after="0" w:line="240" w:lineRule="auto"/>
+        <w:rPr>
+          <w:rFonts w:ascii="Arial" w:eastAsia="Times New Roman" w:hAnsi="Arial" w:cs="Arial"/>
+          <w:sz w:val="20"/>
+          <w:szCs w:val="20"/>
+          <w:bdr w:val="none" w:sz="0" w:space="0" w:color="auto" w:frame="1"/>
+          <w:lang w:eastAsia="es-ES"/>
+        </w:rPr>
+      </w:pPr>
+      <w:r>
+        <w:rPr>
+          <w:rFonts w:ascii="Arial" w:eastAsia="Times New Roman" w:hAnsi="Arial" w:cs="Arial"/>
+          <w:sz w:val="20"/>
+          <w:szCs w:val="20"/>
+          <w:bdr w:val="none" w:sz="0" w:space="0" w:color="auto" w:frame="1"/>
+          <w:lang w:eastAsia="es-ES"/>
+        </w:rPr>
+        <w:t>Complej</w:t>
+      </w:r>
+      <w:r>
+        <w:rPr>
+          <w:rFonts w:ascii="Arial" w:eastAsia="Times New Roman" w:hAnsi="Arial" w:cs="Arial"/>
+          <w:sz w:val="20"/>
+          <w:szCs w:val="20"/>
+          <w:bdr w:val="none" w:sz="0" w:space="0" w:color="auto" w:frame="1"/>
+          <w:lang w:eastAsia="es-ES"/>
+        </w:rPr>
+        <w:t>idad espacial auxiliar=1+1+1+1</w:t>
+      </w:r>
+      <w:r>
+        <w:rPr>
+          <w:rFonts w:ascii="Arial" w:eastAsia="Times New Roman" w:hAnsi="Arial" w:cs="Arial"/>
+          <w:sz w:val="20"/>
+          <w:szCs w:val="20"/>
+          <w:bdr w:val="none" w:sz="0" w:space="0" w:color="auto" w:frame="1"/>
+          <w:lang w:eastAsia="es-ES"/>
+        </w:rPr>
+        <w:t xml:space="preserve">= </w:t>
+      </w:r>
+      <w:r>
+        <w:rPr>
+          <w:rFonts w:ascii="Cambria Math" w:eastAsia="Times New Roman" w:hAnsi="Cambria Math" w:cs="Cambria Math"/>
+          <w:sz w:val="20"/>
+          <w:szCs w:val="20"/>
+          <w:bdr w:val="none" w:sz="0" w:space="0" w:color="auto" w:frame="1"/>
+          <w:lang w:eastAsia="es-ES"/>
+        </w:rPr>
+        <w:t/>
+      </w:r>
+      <w:proofErr w:type="gramStart"/>
+      <w:r>
+        <w:rPr>
+          <w:rFonts w:ascii="Cambria Math" w:eastAsia="Times New Roman" w:hAnsi="Cambria Math" w:cs="Cambria Math"/>
+          <w:sz w:val="20"/>
+          <w:szCs w:val="20"/>
+          <w:bdr w:val="none" w:sz="0" w:space="0" w:color="auto" w:frame="1"/>
+          <w:lang w:eastAsia="es-ES"/>
+        </w:rPr>
+        <w:t/>
+      </w:r>
+      <w:r>
+        <w:rPr>
+          <w:rFonts w:ascii="Arial" w:eastAsia="Times New Roman" w:hAnsi="Arial" w:cs="Arial"/>
+          <w:sz w:val="20"/>
+          <w:szCs w:val="20"/>
+          <w:bdr w:val="none" w:sz="0" w:space="0" w:color="auto" w:frame="1"/>
+          <w:lang w:eastAsia="es-ES"/>
+        </w:rPr>
+        <w:t>(</w:t>
+      </w:r>
+      <w:proofErr w:type="gramEnd"/>
+      <w:r>
+        <w:rPr>
+          <w:rFonts w:ascii="Arial" w:eastAsia="Times New Roman" w:hAnsi="Arial" w:cs="Arial"/>
+          <w:sz w:val="20"/>
+          <w:szCs w:val="20"/>
+          <w:bdr w:val="none" w:sz="0" w:space="0" w:color="auto" w:frame="1"/>
+          <w:lang w:eastAsia="es-ES"/>
+        </w:rPr>
+        <w:t>1)</w:t>
+      </w:r>
+    </w:p>
+    <w:p>
+      <w:pPr>
+        <w:rPr>
+          <w:rFonts w:ascii="Arial" w:eastAsia="Times New Roman" w:hAnsi="Arial" w:cs="Arial"/>
+          <w:sz w:val="20"/>
+          <w:szCs w:val="20"/>
+          <w:bdr w:val="none" w:sz="0" w:space="0" w:color="auto" w:frame="1"/>
+          <w:lang w:eastAsia="es-ES"/>
+        </w:rPr>
+      </w:pPr>
+      <w:r>
+        <w:rPr>
+          <w:rFonts w:ascii="Arial" w:eastAsia="Times New Roman" w:hAnsi="Arial" w:cs="Arial"/>
+          <w:sz w:val="20"/>
+          <w:szCs w:val="20"/>
+          <w:bdr w:val="none" w:sz="0" w:space="0" w:color="auto" w:frame="1"/>
+          <w:lang w:eastAsia="es-ES"/>
+        </w:rPr>
+        <w:t>Complejidad espacia</w:t>
+      </w:r>
+      <w:r>
+        <w:rPr>
+          <w:rFonts w:ascii="Arial" w:eastAsia="Times New Roman" w:hAnsi="Arial" w:cs="Arial"/>
+          <w:sz w:val="20"/>
+          <w:szCs w:val="20"/>
+          <w:bdr w:val="none" w:sz="0" w:space="0" w:color="auto" w:frame="1"/>
+          <w:lang w:eastAsia="es-ES"/>
+        </w:rPr>
+        <w:t xml:space="preserve">l </w:t>
+      </w:r>
+      <w:proofErr w:type="spellStart"/>
+      <w:r>
+        <w:rPr>
+          <w:rFonts w:ascii="Arial" w:eastAsia="Times New Roman" w:hAnsi="Arial" w:cs="Arial"/>
+          <w:sz w:val="20"/>
+          <w:szCs w:val="20"/>
+          <w:bdr w:val="none" w:sz="0" w:space="0" w:color="auto" w:frame="1"/>
+          <w:lang w:eastAsia="es-ES"/>
+        </w:rPr>
+        <w:t>auxiliar+salida</w:t>
+      </w:r>
+      <w:proofErr w:type="spellEnd"/>
+      <w:r>
+        <w:rPr>
+          <w:rFonts w:ascii="Arial" w:eastAsia="Times New Roman" w:hAnsi="Arial" w:cs="Arial"/>
+          <w:sz w:val="20"/>
+          <w:szCs w:val="20"/>
+          <w:bdr w:val="none" w:sz="0" w:space="0" w:color="auto" w:frame="1"/>
+          <w:lang w:eastAsia="es-ES"/>
+        </w:rPr>
+        <w:t>=</w:t>
+      </w:r>
+      <w:r>
+        <w:rPr>
+          <w:rFonts w:ascii="Arial" w:eastAsia="Times New Roman" w:hAnsi="Arial" w:cs="Arial"/>
+          <w:sz w:val="20"/>
+          <w:szCs w:val="20"/>
+          <w:bdr w:val="none" w:sz="0" w:space="0" w:color="auto" w:frame="1"/>
+          <w:lang w:eastAsia="es-ES"/>
+        </w:rPr>
+        <w:t>1+1+1+1</w:t>
+      </w:r>
+      <w:r>
+        <w:rPr>
+          <w:rFonts w:ascii="Arial" w:eastAsia="Times New Roman" w:hAnsi="Arial" w:cs="Arial"/>
+          <w:sz w:val="20"/>
+          <w:szCs w:val="20"/>
+          <w:bdr w:val="none" w:sz="0" w:space="0" w:color="auto" w:frame="1"/>
+          <w:lang w:eastAsia="es-ES"/>
+        </w:rPr>
+        <w:t xml:space="preserve">= </w:t>
+      </w:r>
+      <w:r>
+        <w:rPr>
+          <w:rFonts w:ascii="Cambria Math" w:eastAsia="Times New Roman" w:hAnsi="Cambria Math" w:cs="Cambria Math"/>
+          <w:sz w:val="20"/>
+          <w:szCs w:val="20"/>
+          <w:bdr w:val="none" w:sz="0" w:space="0" w:color="auto" w:frame="1"/>
+          <w:lang w:eastAsia="es-ES"/>
+        </w:rPr>
+        <w:t/>
+      </w:r>
+      <w:proofErr w:type="gramStart"/>
+      <w:r>
+        <w:rPr>
+          <w:rFonts w:ascii="Cambria Math" w:eastAsia="Times New Roman" w:hAnsi="Cambria Math" w:cs="Cambria Math"/>
+          <w:sz w:val="20"/>
+          <w:szCs w:val="20"/>
+          <w:bdr w:val="none" w:sz="0" w:space="0" w:color="auto" w:frame="1"/>
+          <w:lang w:eastAsia="es-ES"/>
+        </w:rPr>
+        <w:t/>
+      </w:r>
+      <w:r>
+        <w:rPr>
+          <w:rFonts w:ascii="Arial" w:eastAsia="Times New Roman" w:hAnsi="Arial" w:cs="Arial"/>
+          <w:sz w:val="20"/>
+          <w:szCs w:val="20"/>
+          <w:bdr w:val="none" w:sz="0" w:space="0" w:color="auto" w:frame="1"/>
+          <w:lang w:eastAsia="es-ES"/>
+        </w:rPr>
+        <w:t>(</w:t>
+      </w:r>
+      <w:proofErr w:type="gramEnd"/>
+      <w:r>
+        <w:rPr>
+          <w:rFonts w:ascii="Arial" w:eastAsia="Times New Roman" w:hAnsi="Arial" w:cs="Arial"/>
+          <w:sz w:val="20"/>
+          <w:szCs w:val="20"/>
+          <w:bdr w:val="none" w:sz="0" w:space="0" w:color="auto" w:frame="1"/>
+          <w:lang w:eastAsia="es-ES"/>
+        </w:rPr>
+        <w:t>1)</w:t>
       </w:r>
     </w:p>
     <w:p>
@@ -9662,4 +11532,16 @@
     </a:ext>
   </a:extLst>
 </a:theme>
+</file>
+
+<file path=customXml/item1.xml><?xml version="1.0" encoding="utf-8"?>
+<b:Sources xmlns:b="http://schemas.openxmlformats.org/officeDocument/2006/bibliography" xmlns="http://schemas.openxmlformats.org/officeDocument/2006/bibliography" SelectedStyle="\APASixthEditionOfficeOnline.xsl" StyleName="APA" Version="6"/>
+</file>
+
+<file path=customXml/itemProps1.xml><?xml version="1.0" encoding="utf-8"?>
+<ds:datastoreItem xmlns:ds="http://schemas.openxmlformats.org/officeDocument/2006/customXml" ds:itemID="{8E9398A7-F9A9-44BE-81B7-B20C7C7AB4C5}">
+  <ds:schemaRefs>
+    <ds:schemaRef ds:uri="http://schemas.openxmlformats.org/officeDocument/2006/bibliography"/>
+  </ds:schemaRefs>
+</ds:datastoreItem>
 </file>